--- a/Практики/Практическая работа 3.docx
+++ b/Практики/Практическая работа 3.docx
@@ -1,494 +1,7 @@
 
 <file path=word/document.xml><?xml version="1.0" encoding="utf-8"?>
-<w:document xmlns:wpc="http://schemas.microsoft.com/office/word/2010/wordprocessingCanvas" xmlns:mc="http://schemas.openxmlformats.org/markup-compatibility/2006" xmlns:o="urn:schemas-microsoft-com:office:office" xmlns:r="http://schemas.openxmlformats.org/officeDocument/2006/relationships" xmlns:m="http://schemas.openxmlformats.org/officeDocument/2006/math" xmlns:v="urn:schemas-microsoft-com:vml" xmlns:wp14="http://schemas.microsoft.com/office/word/2010/wordprocessingDrawing" xmlns:wp="http://schemas.openxmlformats.org/drawingml/2006/wordprocessingDrawing" xmlns:w10="urn:schemas-microsoft-com:office:word" xmlns:w="http://schemas.openxmlformats.org/wordprocessingml/2006/main" xmlns:w14="http://schemas.microsoft.com/office/word/2010/wordml" xmlns:w15="http://schemas.microsoft.com/office/word/2012/wordml" xmlns:wpg="http://schemas.microsoft.com/office/word/2010/wordprocessingGroup" xmlns:wpi="http://schemas.microsoft.com/office/word/2010/wordprocessingInk" xmlns:wne="http://schemas.microsoft.com/office/word/2006/wordml" xmlns:wps="http://schemas.microsoft.com/office/word/2010/wordprocessingShape" mc:Ignorable="w14 w15 wp14">
+<w:document xmlns:wpc="http://schemas.microsoft.com/office/word/2010/wordprocessingCanvas" xmlns:cx="http://schemas.microsoft.com/office/drawing/2014/chartex" xmlns:mc="http://schemas.openxmlformats.org/markup-compatibility/2006" xmlns:o="urn:schemas-microsoft-com:office:office" xmlns:r="http://schemas.openxmlformats.org/officeDocument/2006/relationships" xmlns:m="http://schemas.openxmlformats.org/officeDocument/2006/math" xmlns:v="urn:schemas-microsoft-com:vml" xmlns:wp14="http://schemas.microsoft.com/office/word/2010/wordprocessingDrawing" xmlns:wp="http://schemas.openxmlformats.org/drawingml/2006/wordprocessingDrawing" xmlns:w10="urn:schemas-microsoft-com:office:word" xmlns:w="http://schemas.openxmlformats.org/wordprocessingml/2006/main" xmlns:w14="http://schemas.microsoft.com/office/word/2010/wordml" xmlns:w15="http://schemas.microsoft.com/office/word/2012/wordml" xmlns:w16se="http://schemas.microsoft.com/office/word/2015/wordml/symex" xmlns:wpg="http://schemas.microsoft.com/office/word/2010/wordprocessingGroup" xmlns:wpi="http://schemas.microsoft.com/office/word/2010/wordprocessingInk" xmlns:wne="http://schemas.microsoft.com/office/word/2006/wordml" xmlns:wps="http://schemas.microsoft.com/office/word/2010/wordprocessingShape" mc:Ignorable="w14 w15 w16se wp14">
   <w:body>
-    <w:p>
-      <w:pPr>
-        <w:jc w:val="center"/>
-        <w:rPr>
-          <w:rFonts w:ascii="Bookman Old Style" w:hAnsi="Bookman Old Style"/>
-          <w:sz w:val="22"/>
-          <w:szCs w:val="22"/>
-        </w:rPr>
-      </w:pPr>
-      <w:bookmarkStart w:id="0" w:name="_GoBack"/>
-      <w:bookmarkEnd w:id="0"/>
-    </w:p>
-    <w:p>
-      <w:pPr>
-        <w:jc w:val="center"/>
-        <w:rPr>
-          <w:rFonts w:ascii="Bookman Old Style" w:hAnsi="Bookman Old Style"/>
-          <w:sz w:val="22"/>
-          <w:szCs w:val="22"/>
-        </w:rPr>
-      </w:pPr>
-    </w:p>
-    <w:p>
-      <w:pPr>
-        <w:jc w:val="center"/>
-        <w:rPr>
-          <w:rFonts w:ascii="Bookman Old Style" w:hAnsi="Bookman Old Style"/>
-          <w:sz w:val="22"/>
-          <w:szCs w:val="22"/>
-        </w:rPr>
-      </w:pPr>
-    </w:p>
-    <w:p>
-      <w:pPr>
-        <w:jc w:val="center"/>
-        <w:rPr>
-          <w:rFonts w:ascii="Bookman Old Style" w:hAnsi="Bookman Old Style"/>
-          <w:sz w:val="22"/>
-          <w:szCs w:val="22"/>
-        </w:rPr>
-      </w:pPr>
-    </w:p>
-    <w:p>
-      <w:pPr>
-        <w:jc w:val="center"/>
-        <w:rPr>
-          <w:b/>
-          <w:sz w:val="22"/>
-          <w:szCs w:val="22"/>
-        </w:rPr>
-      </w:pPr>
-      <w:r>
-        <w:rPr>
-          <w:b/>
-          <w:sz w:val="22"/>
-          <w:szCs w:val="22"/>
-        </w:rPr>
-        <w:t>Практическая работа №</w:t>
-      </w:r>
-      <w:r>
-        <w:rPr>
-          <w:b/>
-          <w:sz w:val="22"/>
-          <w:szCs w:val="22"/>
-        </w:rPr>
-        <w:t>3</w:t>
-      </w:r>
-    </w:p>
-    <w:p>
-      <w:pPr>
-        <w:rPr>
-          <w:rFonts w:ascii="Bookman Old Style" w:hAnsi="Bookman Old Style"/>
-          <w:b/>
-          <w:sz w:val="22"/>
-          <w:szCs w:val="22"/>
-        </w:rPr>
-      </w:pPr>
-    </w:p>
-    <w:p>
-      <w:pPr>
-        <w:rPr>
-          <w:rFonts w:ascii="Bookman Old Style" w:hAnsi="Bookman Old Style"/>
-          <w:b/>
-          <w:sz w:val="22"/>
-          <w:szCs w:val="22"/>
-        </w:rPr>
-      </w:pPr>
-    </w:p>
-    <w:p>
-      <w:pPr>
-        <w:rPr>
-          <w:rFonts w:ascii="Bookman Old Style" w:hAnsi="Bookman Old Style"/>
-          <w:b/>
-          <w:sz w:val="22"/>
-          <w:szCs w:val="22"/>
-        </w:rPr>
-      </w:pPr>
-    </w:p>
-    <w:p>
-      <w:pPr>
-        <w:rPr>
-          <w:rFonts w:ascii="Bookman Old Style" w:hAnsi="Bookman Old Style"/>
-          <w:sz w:val="22"/>
-          <w:szCs w:val="22"/>
-        </w:rPr>
-      </w:pPr>
-    </w:p>
-    <w:p>
-      <w:pPr>
-        <w:rPr>
-          <w:sz w:val="22"/>
-          <w:szCs w:val="22"/>
-        </w:rPr>
-      </w:pPr>
-    </w:p>
-    <w:p>
-      <w:pPr>
-        <w:jc w:val="center"/>
-        <w:rPr>
-          <w:b/>
-          <w:bCs/>
-          <w:sz w:val="22"/>
-          <w:szCs w:val="22"/>
-        </w:rPr>
-      </w:pPr>
-      <w:r>
-        <w:rPr>
-          <w:b/>
-          <w:bCs/>
-          <w:sz w:val="22"/>
-          <w:szCs w:val="22"/>
-        </w:rPr>
-        <w:br w:type="page"/>
-      </w:r>
-      <w:r>
-        <w:rPr>
-          <w:b/>
-          <w:bCs/>
-          <w:sz w:val="22"/>
-          <w:szCs w:val="22"/>
-        </w:rPr>
-        <w:lastRenderedPageBreak/>
-        <w:t>Оглавление</w:t>
-      </w:r>
-    </w:p>
-    <w:p>
-      <w:pPr>
-        <w:jc w:val="center"/>
-        <w:rPr>
-          <w:b/>
-          <w:bCs/>
-          <w:sz w:val="22"/>
-          <w:szCs w:val="22"/>
-        </w:rPr>
-      </w:pPr>
-    </w:p>
-    <w:p>
-      <w:pPr>
-        <w:pStyle w:val="14"/>
-        <w:rPr>
-          <w:rFonts w:asciiTheme="minorHAnsi" w:eastAsiaTheme="minorEastAsia" w:hAnsiTheme="minorHAnsi" w:cstheme="minorBidi"/>
-          <w:noProof/>
-          <w:sz w:val="22"/>
-          <w:szCs w:val="22"/>
-        </w:rPr>
-      </w:pPr>
-      <w:r>
-        <w:rPr>
-          <w:rStyle w:val="af5"/>
-          <w:bCs/>
-          <w:i/>
-          <w:noProof/>
-          <w:sz w:val="22"/>
-          <w:szCs w:val="22"/>
-        </w:rPr>
-        <w:fldChar w:fldCharType="begin"/>
-      </w:r>
-      <w:r>
-        <w:rPr>
-          <w:rStyle w:val="af5"/>
-          <w:bCs/>
-          <w:i/>
-          <w:noProof/>
-          <w:sz w:val="22"/>
-          <w:szCs w:val="22"/>
-        </w:rPr>
-        <w:instrText xml:space="preserve"> TOC \o "1-1" \h \z \u </w:instrText>
-      </w:r>
-      <w:r>
-        <w:rPr>
-          <w:rStyle w:val="af5"/>
-          <w:bCs/>
-          <w:i/>
-          <w:noProof/>
-          <w:sz w:val="22"/>
-          <w:szCs w:val="22"/>
-        </w:rPr>
-        <w:fldChar w:fldCharType="separate"/>
-      </w:r>
-      <w:hyperlink w:anchor="_Toc161929610" w:history="1">
-        <w:r>
-          <w:rPr>
-            <w:rStyle w:val="af5"/>
-            <w:bCs/>
-            <w:caps/>
-            <w:noProof/>
-          </w:rPr>
-          <w:t>Практическая работа № 3. Классы</w:t>
-        </w:r>
-        <w:r>
-          <w:rPr>
-            <w:noProof/>
-            <w:webHidden/>
-          </w:rPr>
-          <w:tab/>
-        </w:r>
-        <w:r>
-          <w:rPr>
-            <w:noProof/>
-            <w:webHidden/>
-          </w:rPr>
-          <w:fldChar w:fldCharType="begin"/>
-        </w:r>
-        <w:r>
-          <w:rPr>
-            <w:noProof/>
-            <w:webHidden/>
-          </w:rPr>
-          <w:instrText xml:space="preserve"> PAGEREF _Toc161929610 \h </w:instrText>
-        </w:r>
-        <w:r>
-          <w:rPr>
-            <w:noProof/>
-            <w:webHidden/>
-          </w:rPr>
-        </w:r>
-        <w:r>
-          <w:rPr>
-            <w:noProof/>
-            <w:webHidden/>
-          </w:rPr>
-          <w:fldChar w:fldCharType="separate"/>
-        </w:r>
-        <w:r>
-          <w:rPr>
-            <w:noProof/>
-            <w:webHidden/>
-          </w:rPr>
-          <w:t>3</w:t>
-        </w:r>
-        <w:r>
-          <w:rPr>
-            <w:noProof/>
-            <w:webHidden/>
-          </w:rPr>
-          <w:fldChar w:fldCharType="end"/>
-        </w:r>
-      </w:hyperlink>
-    </w:p>
-    <w:p>
-      <w:pPr>
-        <w:pStyle w:val="14"/>
-        <w:rPr>
-          <w:rFonts w:asciiTheme="minorHAnsi" w:eastAsiaTheme="minorEastAsia" w:hAnsiTheme="minorHAnsi" w:cstheme="minorBidi"/>
-          <w:noProof/>
-          <w:sz w:val="22"/>
-          <w:szCs w:val="22"/>
-        </w:rPr>
-      </w:pPr>
-      <w:hyperlink w:anchor="_Toc161929611" w:history="1">
-        <w:r>
-          <w:rPr>
-            <w:rStyle w:val="af5"/>
-            <w:caps/>
-            <w:noProof/>
-          </w:rPr>
-          <w:t>Содержание пояснительной записки</w:t>
-        </w:r>
-        <w:r>
-          <w:rPr>
-            <w:noProof/>
-            <w:webHidden/>
-          </w:rPr>
-          <w:tab/>
-        </w:r>
-        <w:r>
-          <w:rPr>
-            <w:noProof/>
-            <w:webHidden/>
-          </w:rPr>
-          <w:fldChar w:fldCharType="begin"/>
-        </w:r>
-        <w:r>
-          <w:rPr>
-            <w:noProof/>
-            <w:webHidden/>
-          </w:rPr>
-          <w:instrText xml:space="preserve"> PAGEREF _Toc161929611 \h </w:instrText>
-        </w:r>
-        <w:r>
-          <w:rPr>
-            <w:noProof/>
-            <w:webHidden/>
-          </w:rPr>
-        </w:r>
-        <w:r>
-          <w:rPr>
-            <w:noProof/>
-            <w:webHidden/>
-          </w:rPr>
-          <w:fldChar w:fldCharType="separate"/>
-        </w:r>
-        <w:r>
-          <w:rPr>
-            <w:noProof/>
-            <w:webHidden/>
-          </w:rPr>
-          <w:t>12</w:t>
-        </w:r>
-        <w:r>
-          <w:rPr>
-            <w:noProof/>
-            <w:webHidden/>
-          </w:rPr>
-          <w:fldChar w:fldCharType="end"/>
-        </w:r>
-      </w:hyperlink>
-    </w:p>
-    <w:p>
-      <w:pPr>
-        <w:pStyle w:val="14"/>
-        <w:rPr>
-          <w:rFonts w:asciiTheme="minorHAnsi" w:eastAsiaTheme="minorEastAsia" w:hAnsiTheme="minorHAnsi" w:cstheme="minorBidi"/>
-          <w:noProof/>
-          <w:sz w:val="22"/>
-          <w:szCs w:val="22"/>
-        </w:rPr>
-      </w:pPr>
-      <w:hyperlink w:anchor="_Toc161929612" w:history="1">
-        <w:r>
-          <w:rPr>
-            <w:rStyle w:val="af5"/>
-            <w:caps/>
-            <w:noProof/>
-          </w:rPr>
-          <w:t>Используемое программное обеспечение</w:t>
-        </w:r>
-        <w:r>
-          <w:rPr>
-            <w:noProof/>
-            <w:webHidden/>
-          </w:rPr>
-          <w:tab/>
-        </w:r>
-        <w:r>
-          <w:rPr>
-            <w:noProof/>
-            <w:webHidden/>
-          </w:rPr>
-          <w:fldChar w:fldCharType="begin"/>
-        </w:r>
-        <w:r>
-          <w:rPr>
-            <w:noProof/>
-            <w:webHidden/>
-          </w:rPr>
-          <w:instrText xml:space="preserve"> PAGEREF _Toc161929612 \h </w:instrText>
-        </w:r>
-        <w:r>
-          <w:rPr>
-            <w:noProof/>
-            <w:webHidden/>
-          </w:rPr>
-        </w:r>
-        <w:r>
-          <w:rPr>
-            <w:noProof/>
-            <w:webHidden/>
-          </w:rPr>
-          <w:fldChar w:fldCharType="separate"/>
-        </w:r>
-        <w:r>
-          <w:rPr>
-            <w:noProof/>
-            <w:webHidden/>
-          </w:rPr>
-          <w:t>13</w:t>
-        </w:r>
-        <w:r>
-          <w:rPr>
-            <w:noProof/>
-            <w:webHidden/>
-          </w:rPr>
-          <w:fldChar w:fldCharType="end"/>
-        </w:r>
-      </w:hyperlink>
-    </w:p>
-    <w:p>
-      <w:pPr>
-        <w:pStyle w:val="14"/>
-        <w:rPr>
-          <w:rFonts w:asciiTheme="minorHAnsi" w:eastAsiaTheme="minorEastAsia" w:hAnsiTheme="minorHAnsi" w:cstheme="minorBidi"/>
-          <w:noProof/>
-          <w:sz w:val="22"/>
-          <w:szCs w:val="22"/>
-        </w:rPr>
-      </w:pPr>
-      <w:hyperlink w:anchor="_Toc161929613" w:history="1">
-        <w:r>
-          <w:rPr>
-            <w:rStyle w:val="af5"/>
-            <w:caps/>
-            <w:noProof/>
-          </w:rPr>
-          <w:t>Список литературы</w:t>
-        </w:r>
-        <w:r>
-          <w:rPr>
-            <w:noProof/>
-            <w:webHidden/>
-          </w:rPr>
-          <w:tab/>
-        </w:r>
-        <w:r>
-          <w:rPr>
-            <w:noProof/>
-            <w:webHidden/>
-          </w:rPr>
-          <w:fldChar w:fldCharType="begin"/>
-        </w:r>
-        <w:r>
-          <w:rPr>
-            <w:noProof/>
-            <w:webHidden/>
-          </w:rPr>
-          <w:instrText xml:space="preserve"> PAGEREF _Toc161929613 \h </w:instrText>
-        </w:r>
-        <w:r>
-          <w:rPr>
-            <w:noProof/>
-            <w:webHidden/>
-          </w:rPr>
-        </w:r>
-        <w:r>
-          <w:rPr>
-            <w:noProof/>
-            <w:webHidden/>
-          </w:rPr>
-          <w:fldChar w:fldCharType="separate"/>
-        </w:r>
-        <w:r>
-          <w:rPr>
-            <w:noProof/>
-            <w:webHidden/>
-          </w:rPr>
-          <w:t>14</w:t>
-        </w:r>
-        <w:r>
-          <w:rPr>
-            <w:noProof/>
-            <w:webHidden/>
-          </w:rPr>
-          <w:fldChar w:fldCharType="end"/>
-        </w:r>
-      </w:hyperlink>
-    </w:p>
-    <w:p>
-      <w:pPr>
-        <w:ind w:left="284"/>
-        <w:rPr>
-          <w:bCs/>
-          <w:sz w:val="22"/>
-          <w:szCs w:val="22"/>
-        </w:rPr>
-      </w:pPr>
-      <w:r>
-        <w:rPr>
-          <w:rStyle w:val="af5"/>
-          <w:bCs/>
-          <w:i/>
-          <w:noProof/>
-          <w:sz w:val="22"/>
-          <w:szCs w:val="22"/>
-        </w:rPr>
-        <w:fldChar w:fldCharType="end"/>
-      </w:r>
-    </w:p>
     <w:p>
       <w:pPr>
         <w:ind w:left="284"/>
@@ -502,15 +15,9 @@
           <w:szCs w:val="22"/>
         </w:rPr>
       </w:pPr>
-      <w:r>
-        <w:rPr>
-          <w:b/>
-          <w:sz w:val="22"/>
-          <w:szCs w:val="22"/>
-        </w:rPr>
-        <w:br w:type="page"/>
-      </w:r>
-      <w:bookmarkStart w:id="1" w:name="_Toc161929610"/>
+      <w:bookmarkStart w:id="0" w:name="_Toc161929610"/>
+      <w:bookmarkStart w:id="1" w:name="_GoBack"/>
+      <w:bookmarkEnd w:id="1"/>
       <w:r>
         <w:rPr>
           <w:bCs/>
@@ -518,7 +25,6 @@
           <w:sz w:val="22"/>
           <w:szCs w:val="22"/>
         </w:rPr>
-        <w:lastRenderedPageBreak/>
         <w:t>Практическая</w:t>
       </w:r>
       <w:r>
@@ -566,7 +72,7 @@
         </w:rPr>
         <w:t>Классы</w:t>
       </w:r>
-      <w:bookmarkEnd w:id="1"/>
+      <w:bookmarkEnd w:id="0"/>
     </w:p>
     <w:p>
       <w:pPr>
@@ -1128,7 +634,6 @@
           <w:sz w:val="22"/>
           <w:szCs w:val="22"/>
         </w:rPr>
-        <w:lastRenderedPageBreak/>
         <w:t>}</w:t>
       </w:r>
     </w:p>
@@ -1358,13 +863,15 @@
           <w:bCs/>
           <w:sz w:val="22"/>
           <w:szCs w:val="22"/>
-        </w:rPr>
-      </w:pPr>
-      <w:r>
-        <w:rPr>
-          <w:bCs/>
-          <w:sz w:val="22"/>
-          <w:szCs w:val="22"/>
+          <w:lang w:val="en-US"/>
+        </w:rPr>
+      </w:pPr>
+      <w:r>
+        <w:rPr>
+          <w:bCs/>
+          <w:sz w:val="22"/>
+          <w:szCs w:val="22"/>
+          <w:lang w:val="en-US"/>
         </w:rPr>
         <w:t>}</w:t>
       </w:r>
@@ -1375,6 +882,7 @@
           <w:bCs/>
           <w:sz w:val="22"/>
           <w:szCs w:val="22"/>
+          <w:lang w:val="en-US"/>
         </w:rPr>
       </w:pPr>
     </w:p>
@@ -1892,6 +1400,7 @@
           <w:szCs w:val="22"/>
           <w:lang w:val="en-US"/>
         </w:rPr>
+        <w:lastRenderedPageBreak/>
         <w:t>class</w:t>
       </w:r>
       <w:r>
@@ -1935,7 +1444,6 @@
           <w:bCs/>
           <w:sz w:val="22"/>
           <w:szCs w:val="22"/>
-          <w:lang w:val="en-US"/>
         </w:rPr>
       </w:pPr>
       <w:r>
@@ -1960,7 +1468,6 @@
           <w:bCs/>
           <w:sz w:val="22"/>
           <w:szCs w:val="22"/>
-          <w:lang w:val="en-US"/>
         </w:rPr>
         <w:t xml:space="preserve"> </w:t>
       </w:r>
@@ -1978,7 +1485,6 @@
           <w:bCs/>
           <w:sz w:val="22"/>
           <w:szCs w:val="22"/>
-          <w:lang w:val="en-US"/>
         </w:rPr>
         <w:t xml:space="preserve"> </w:t>
       </w:r>
@@ -1996,7 +1502,6 @@
           <w:bCs/>
           <w:sz w:val="22"/>
           <w:szCs w:val="22"/>
-          <w:lang w:val="en-US"/>
         </w:rPr>
         <w:t xml:space="preserve"> = "</w:t>
       </w:r>
@@ -2014,7 +1519,6 @@
           <w:bCs/>
           <w:sz w:val="22"/>
           <w:szCs w:val="22"/>
-          <w:lang w:val="en-US"/>
         </w:rPr>
         <w:t xml:space="preserve">";   // </w:t>
       </w:r>
@@ -2041,7 +1545,6 @@
           <w:bCs/>
           <w:sz w:val="22"/>
           <w:szCs w:val="22"/>
-          <w:lang w:val="en-US"/>
         </w:rPr>
         <w:t xml:space="preserve">    </w:t>
       </w:r>
@@ -2904,43 +2407,43 @@
           <w:szCs w:val="22"/>
           <w:lang w:val="en-US"/>
         </w:rPr>
+        <w:t xml:space="preserve">        name = "</w:t>
+      </w:r>
+      <w:r>
+        <w:rPr>
+          <w:bCs/>
+          <w:sz w:val="22"/>
+          <w:szCs w:val="22"/>
+        </w:rPr>
+        <w:t>Неизвестно</w:t>
+      </w:r>
+      <w:r>
+        <w:rPr>
+          <w:bCs/>
+          <w:sz w:val="22"/>
+          <w:szCs w:val="22"/>
+          <w:lang w:val="en-US"/>
+        </w:rPr>
+        <w:t>"; age = 18;</w:t>
+      </w:r>
+    </w:p>
+    <w:p>
+      <w:pPr>
+        <w:rPr>
+          <w:bCs/>
+          <w:sz w:val="22"/>
+          <w:szCs w:val="22"/>
+          <w:lang w:val="en-US"/>
+        </w:rPr>
+      </w:pPr>
+      <w:r>
+        <w:rPr>
+          <w:bCs/>
+          <w:sz w:val="22"/>
+          <w:szCs w:val="22"/>
+          <w:lang w:val="en-US"/>
+        </w:rPr>
         <w:lastRenderedPageBreak/>
-        <w:t xml:space="preserve">        name = "</w:t>
-      </w:r>
-      <w:r>
-        <w:rPr>
-          <w:bCs/>
-          <w:sz w:val="22"/>
-          <w:szCs w:val="22"/>
-        </w:rPr>
-        <w:t>Неизвестно</w:t>
-      </w:r>
-      <w:r>
-        <w:rPr>
-          <w:bCs/>
-          <w:sz w:val="22"/>
-          <w:szCs w:val="22"/>
-          <w:lang w:val="en-US"/>
-        </w:rPr>
-        <w:t>"; age = 18;</w:t>
-      </w:r>
-    </w:p>
-    <w:p>
-      <w:pPr>
-        <w:rPr>
-          <w:bCs/>
-          <w:sz w:val="22"/>
-          <w:szCs w:val="22"/>
-          <w:lang w:val="en-US"/>
-        </w:rPr>
-      </w:pPr>
-      <w:r>
-        <w:rPr>
-          <w:bCs/>
-          <w:sz w:val="22"/>
-          <w:szCs w:val="22"/>
-          <w:lang w:val="en-US"/>
-        </w:rPr>
         <w:t xml:space="preserve">    }</w:t>
       </w:r>
     </w:p>
@@ -3567,26 +3070,26 @@
           <w:szCs w:val="22"/>
           <w:lang w:val="en-US"/>
         </w:rPr>
+        <w:t xml:space="preserve">    }</w:t>
+      </w:r>
+    </w:p>
+    <w:p>
+      <w:pPr>
+        <w:rPr>
+          <w:bCs/>
+          <w:sz w:val="22"/>
+          <w:szCs w:val="22"/>
+          <w:lang w:val="en-US"/>
+        </w:rPr>
+      </w:pPr>
+      <w:r>
+        <w:rPr>
+          <w:bCs/>
+          <w:sz w:val="22"/>
+          <w:szCs w:val="22"/>
+          <w:lang w:val="en-US"/>
+        </w:rPr>
         <w:lastRenderedPageBreak/>
-        <w:t xml:space="preserve">    }</w:t>
-      </w:r>
-    </w:p>
-    <w:p>
-      <w:pPr>
-        <w:rPr>
-          <w:bCs/>
-          <w:sz w:val="22"/>
-          <w:szCs w:val="22"/>
-          <w:lang w:val="en-US"/>
-        </w:rPr>
-      </w:pPr>
-      <w:r>
-        <w:rPr>
-          <w:bCs/>
-          <w:sz w:val="22"/>
-          <w:szCs w:val="22"/>
-          <w:lang w:val="en-US"/>
-        </w:rPr>
         <w:t xml:space="preserve">    public void Print() =&gt;</w:t>
       </w:r>
     </w:p>
@@ -4191,26 +3694,26 @@
           <w:szCs w:val="22"/>
           <w:lang w:val="en-US"/>
         </w:rPr>
+        <w:t xml:space="preserve">        company = new Company();</w:t>
+      </w:r>
+    </w:p>
+    <w:p>
+      <w:pPr>
+        <w:rPr>
+          <w:bCs/>
+          <w:sz w:val="22"/>
+          <w:szCs w:val="22"/>
+          <w:lang w:val="en-US"/>
+        </w:rPr>
+      </w:pPr>
+      <w:r>
+        <w:rPr>
+          <w:bCs/>
+          <w:sz w:val="22"/>
+          <w:szCs w:val="22"/>
+          <w:lang w:val="en-US"/>
+        </w:rPr>
         <w:lastRenderedPageBreak/>
-        <w:t xml:space="preserve">        company = new Company();</w:t>
-      </w:r>
-    </w:p>
-    <w:p>
-      <w:pPr>
-        <w:rPr>
-          <w:bCs/>
-          <w:sz w:val="22"/>
-          <w:szCs w:val="22"/>
-          <w:lang w:val="en-US"/>
-        </w:rPr>
-      </w:pPr>
-      <w:r>
-        <w:rPr>
-          <w:bCs/>
-          <w:sz w:val="22"/>
-          <w:szCs w:val="22"/>
-          <w:lang w:val="en-US"/>
-        </w:rPr>
         <w:t xml:space="preserve">    }</w:t>
       </w:r>
     </w:p>
@@ -5929,7 +5432,7 @@
 </file>
 
 <file path=word/endnotes.xml><?xml version="1.0" encoding="utf-8"?>
-<w:endnotes xmlns:wpc="http://schemas.microsoft.com/office/word/2010/wordprocessingCanvas" xmlns:mc="http://schemas.openxmlformats.org/markup-compatibility/2006" xmlns:o="urn:schemas-microsoft-com:office:office" xmlns:r="http://schemas.openxmlformats.org/officeDocument/2006/relationships" xmlns:m="http://schemas.openxmlformats.org/officeDocument/2006/math" xmlns:v="urn:schemas-microsoft-com:vml" xmlns:wp14="http://schemas.microsoft.com/office/word/2010/wordprocessingDrawing" xmlns:wp="http://schemas.openxmlformats.org/drawingml/2006/wordprocessingDrawing" xmlns:w10="urn:schemas-microsoft-com:office:word" xmlns:w="http://schemas.openxmlformats.org/wordprocessingml/2006/main" xmlns:w14="http://schemas.microsoft.com/office/word/2010/wordml" xmlns:w15="http://schemas.microsoft.com/office/word/2012/wordml" xmlns:wpg="http://schemas.microsoft.com/office/word/2010/wordprocessingGroup" xmlns:wpi="http://schemas.microsoft.com/office/word/2010/wordprocessingInk" xmlns:wne="http://schemas.microsoft.com/office/word/2006/wordml" xmlns:wps="http://schemas.microsoft.com/office/word/2010/wordprocessingShape" mc:Ignorable="w14 w15 wp14">
+<w:endnotes xmlns:wpc="http://schemas.microsoft.com/office/word/2010/wordprocessingCanvas" xmlns:cx="http://schemas.microsoft.com/office/drawing/2014/chartex" xmlns:mc="http://schemas.openxmlformats.org/markup-compatibility/2006" xmlns:o="urn:schemas-microsoft-com:office:office" xmlns:r="http://schemas.openxmlformats.org/officeDocument/2006/relationships" xmlns:m="http://schemas.openxmlformats.org/officeDocument/2006/math" xmlns:v="urn:schemas-microsoft-com:vml" xmlns:wp14="http://schemas.microsoft.com/office/word/2010/wordprocessingDrawing" xmlns:wp="http://schemas.openxmlformats.org/drawingml/2006/wordprocessingDrawing" xmlns:w10="urn:schemas-microsoft-com:office:word" xmlns:w="http://schemas.openxmlformats.org/wordprocessingml/2006/main" xmlns:w14="http://schemas.microsoft.com/office/word/2010/wordml" xmlns:w15="http://schemas.microsoft.com/office/word/2012/wordml" xmlns:w16se="http://schemas.microsoft.com/office/word/2015/wordml/symex" xmlns:wpg="http://schemas.microsoft.com/office/word/2010/wordprocessingGroup" xmlns:wpi="http://schemas.microsoft.com/office/word/2010/wordprocessingInk" xmlns:wne="http://schemas.microsoft.com/office/word/2006/wordml" xmlns:wps="http://schemas.microsoft.com/office/word/2010/wordprocessingShape" mc:Ignorable="w14 w15 w16se wp14">
   <w:endnote w:type="separator" w:id="-1">
     <w:p>
       <w:r>
@@ -5948,7 +5451,7 @@
 </file>
 
 <file path=word/footer1.xml><?xml version="1.0" encoding="utf-8"?>
-<w:ftr xmlns:wpc="http://schemas.microsoft.com/office/word/2010/wordprocessingCanvas" xmlns:mc="http://schemas.openxmlformats.org/markup-compatibility/2006" xmlns:o="urn:schemas-microsoft-com:office:office" xmlns:r="http://schemas.openxmlformats.org/officeDocument/2006/relationships" xmlns:m="http://schemas.openxmlformats.org/officeDocument/2006/math" xmlns:v="urn:schemas-microsoft-com:vml" xmlns:wp14="http://schemas.microsoft.com/office/word/2010/wordprocessingDrawing" xmlns:wp="http://schemas.openxmlformats.org/drawingml/2006/wordprocessingDrawing" xmlns:w10="urn:schemas-microsoft-com:office:word" xmlns:w="http://schemas.openxmlformats.org/wordprocessingml/2006/main" xmlns:w14="http://schemas.microsoft.com/office/word/2010/wordml" xmlns:w15="http://schemas.microsoft.com/office/word/2012/wordml" xmlns:wpg="http://schemas.microsoft.com/office/word/2010/wordprocessingGroup" xmlns:wpi="http://schemas.microsoft.com/office/word/2010/wordprocessingInk" xmlns:wne="http://schemas.microsoft.com/office/word/2006/wordml" xmlns:wps="http://schemas.microsoft.com/office/word/2010/wordprocessingShape" mc:Ignorable="w14 w15 wp14">
+<w:ftr xmlns:wpc="http://schemas.microsoft.com/office/word/2010/wordprocessingCanvas" xmlns:cx="http://schemas.microsoft.com/office/drawing/2014/chartex" xmlns:mc="http://schemas.openxmlformats.org/markup-compatibility/2006" xmlns:o="urn:schemas-microsoft-com:office:office" xmlns:r="http://schemas.openxmlformats.org/officeDocument/2006/relationships" xmlns:m="http://schemas.openxmlformats.org/officeDocument/2006/math" xmlns:v="urn:schemas-microsoft-com:vml" xmlns:wp14="http://schemas.microsoft.com/office/word/2010/wordprocessingDrawing" xmlns:wp="http://schemas.openxmlformats.org/drawingml/2006/wordprocessingDrawing" xmlns:w10="urn:schemas-microsoft-com:office:word" xmlns:w="http://schemas.openxmlformats.org/wordprocessingml/2006/main" xmlns:w14="http://schemas.microsoft.com/office/word/2010/wordml" xmlns:w15="http://schemas.microsoft.com/office/word/2012/wordml" xmlns:w16se="http://schemas.microsoft.com/office/word/2015/wordml/symex" xmlns:wpg="http://schemas.microsoft.com/office/word/2010/wordprocessingGroup" xmlns:wpi="http://schemas.microsoft.com/office/word/2010/wordprocessingInk" xmlns:wne="http://schemas.microsoft.com/office/word/2006/wordml" xmlns:wps="http://schemas.microsoft.com/office/word/2010/wordprocessingShape" mc:Ignorable="w14 w15 w16se wp14">
   <w:p>
     <w:pPr>
       <w:pStyle w:val="a8"/>
@@ -5967,7 +5470,7 @@
       <w:rPr>
         <w:noProof/>
       </w:rPr>
-      <w:t>2</w:t>
+      <w:t>13</w:t>
     </w:r>
     <w:r>
       <w:fldChar w:fldCharType="end"/>
@@ -5982,7 +5485,7 @@
 </file>
 
 <file path=word/footnotes.xml><?xml version="1.0" encoding="utf-8"?>
-<w:footnotes xmlns:wpc="http://schemas.microsoft.com/office/word/2010/wordprocessingCanvas" xmlns:mc="http://schemas.openxmlformats.org/markup-compatibility/2006" xmlns:o="urn:schemas-microsoft-com:office:office" xmlns:r="http://schemas.openxmlformats.org/officeDocument/2006/relationships" xmlns:m="http://schemas.openxmlformats.org/officeDocument/2006/math" xmlns:v="urn:schemas-microsoft-com:vml" xmlns:wp14="http://schemas.microsoft.com/office/word/2010/wordprocessingDrawing" xmlns:wp="http://schemas.openxmlformats.org/drawingml/2006/wordprocessingDrawing" xmlns:w10="urn:schemas-microsoft-com:office:word" xmlns:w="http://schemas.openxmlformats.org/wordprocessingml/2006/main" xmlns:w14="http://schemas.microsoft.com/office/word/2010/wordml" xmlns:w15="http://schemas.microsoft.com/office/word/2012/wordml" xmlns:wpg="http://schemas.microsoft.com/office/word/2010/wordprocessingGroup" xmlns:wpi="http://schemas.microsoft.com/office/word/2010/wordprocessingInk" xmlns:wne="http://schemas.microsoft.com/office/word/2006/wordml" xmlns:wps="http://schemas.microsoft.com/office/word/2010/wordprocessingShape" mc:Ignorable="w14 w15 wp14">
+<w:footnotes xmlns:wpc="http://schemas.microsoft.com/office/word/2010/wordprocessingCanvas" xmlns:cx="http://schemas.microsoft.com/office/drawing/2014/chartex" xmlns:mc="http://schemas.openxmlformats.org/markup-compatibility/2006" xmlns:o="urn:schemas-microsoft-com:office:office" xmlns:r="http://schemas.openxmlformats.org/officeDocument/2006/relationships" xmlns:m="http://schemas.openxmlformats.org/officeDocument/2006/math" xmlns:v="urn:schemas-microsoft-com:vml" xmlns:wp14="http://schemas.microsoft.com/office/word/2010/wordprocessingDrawing" xmlns:wp="http://schemas.openxmlformats.org/drawingml/2006/wordprocessingDrawing" xmlns:w10="urn:schemas-microsoft-com:office:word" xmlns:w="http://schemas.openxmlformats.org/wordprocessingml/2006/main" xmlns:w14="http://schemas.microsoft.com/office/word/2010/wordml" xmlns:w15="http://schemas.microsoft.com/office/word/2012/wordml" xmlns:w16se="http://schemas.microsoft.com/office/word/2015/wordml/symex" xmlns:wpg="http://schemas.microsoft.com/office/word/2010/wordprocessingGroup" xmlns:wpi="http://schemas.microsoft.com/office/word/2010/wordprocessingInk" xmlns:wne="http://schemas.microsoft.com/office/word/2006/wordml" xmlns:wps="http://schemas.microsoft.com/office/word/2010/wordprocessingShape" mc:Ignorable="w14 w15 w16se wp14">
   <w:footnote w:type="separator" w:id="-1">
     <w:p>
       <w:r>
@@ -6001,8 +5504,8 @@
 </file>
 
 <file path=word/numbering.xml><?xml version="1.0" encoding="utf-8"?>
-<w:numbering xmlns:wpc="http://schemas.microsoft.com/office/word/2010/wordprocessingCanvas" xmlns:mc="http://schemas.openxmlformats.org/markup-compatibility/2006" xmlns:o="urn:schemas-microsoft-com:office:office" xmlns:r="http://schemas.openxmlformats.org/officeDocument/2006/relationships" xmlns:m="http://schemas.openxmlformats.org/officeDocument/2006/math" xmlns:v="urn:schemas-microsoft-com:vml" xmlns:wp14="http://schemas.microsoft.com/office/word/2010/wordprocessingDrawing" xmlns:wp="http://schemas.openxmlformats.org/drawingml/2006/wordprocessingDrawing" xmlns:w10="urn:schemas-microsoft-com:office:word" xmlns:w="http://schemas.openxmlformats.org/wordprocessingml/2006/main" xmlns:w14="http://schemas.microsoft.com/office/word/2010/wordml" xmlns:w15="http://schemas.microsoft.com/office/word/2012/wordml" xmlns:wpg="http://schemas.microsoft.com/office/word/2010/wordprocessingGroup" xmlns:wpi="http://schemas.microsoft.com/office/word/2010/wordprocessingInk" xmlns:wne="http://schemas.microsoft.com/office/word/2006/wordml" xmlns:wps="http://schemas.microsoft.com/office/word/2010/wordprocessingShape" mc:Ignorable="w14 w15 wp14">
-  <w:abstractNum w:abstractNumId="0">
+<w:numbering xmlns:wpc="http://schemas.microsoft.com/office/word/2010/wordprocessingCanvas" xmlns:cx="http://schemas.microsoft.com/office/drawing/2014/chartex" xmlns:mc="http://schemas.openxmlformats.org/markup-compatibility/2006" xmlns:o="urn:schemas-microsoft-com:office:office" xmlns:r="http://schemas.openxmlformats.org/officeDocument/2006/relationships" xmlns:m="http://schemas.openxmlformats.org/officeDocument/2006/math" xmlns:v="urn:schemas-microsoft-com:vml" xmlns:wp14="http://schemas.microsoft.com/office/word/2010/wordprocessingDrawing" xmlns:wp="http://schemas.openxmlformats.org/drawingml/2006/wordprocessingDrawing" xmlns:w10="urn:schemas-microsoft-com:office:word" xmlns:w="http://schemas.openxmlformats.org/wordprocessingml/2006/main" xmlns:w14="http://schemas.microsoft.com/office/word/2010/wordml" xmlns:w15="http://schemas.microsoft.com/office/word/2012/wordml" xmlns:w16se="http://schemas.microsoft.com/office/word/2015/wordml/symex" xmlns:wpg="http://schemas.microsoft.com/office/word/2010/wordprocessingGroup" xmlns:wpi="http://schemas.microsoft.com/office/word/2010/wordprocessingInk" xmlns:wne="http://schemas.microsoft.com/office/word/2006/wordml" xmlns:wps="http://schemas.microsoft.com/office/word/2010/wordprocessingShape" mc:Ignorable="w14 w15 w16se wp14">
+  <w:abstractNum w:abstractNumId="0" w15:restartNumberingAfterBreak="0">
     <w:nsid w:val="FFFFFFFB"/>
     <w:multiLevelType w:val="multilevel"/>
     <w:tmpl w:val="FFFFFFFF"/>
@@ -6071,7 +5574,7 @@
       <w:lvlJc w:val="left"/>
     </w:lvl>
   </w:abstractNum>
-  <w:abstractNum w:abstractNumId="1">
+  <w:abstractNum w:abstractNumId="1" w15:restartNumberingAfterBreak="0">
     <w:nsid w:val="01234710"/>
     <w:multiLevelType w:val="multilevel"/>
     <w:tmpl w:val="0419001F"/>
@@ -6211,7 +5714,7 @@
       </w:rPr>
     </w:lvl>
   </w:abstractNum>
-  <w:abstractNum w:abstractNumId="2">
+  <w:abstractNum w:abstractNumId="2" w15:restartNumberingAfterBreak="0">
     <w:nsid w:val="033E1116"/>
     <w:multiLevelType w:val="hybridMultilevel"/>
     <w:tmpl w:val="391C45D0"/>
@@ -6320,7 +5823,7 @@
       </w:rPr>
     </w:lvl>
   </w:abstractNum>
-  <w:abstractNum w:abstractNumId="3">
+  <w:abstractNum w:abstractNumId="3" w15:restartNumberingAfterBreak="0">
     <w:nsid w:val="06895500"/>
     <w:multiLevelType w:val="hybridMultilevel"/>
     <w:tmpl w:val="6F5EFE5C"/>
@@ -6433,7 +5936,7 @@
       </w:pPr>
     </w:lvl>
   </w:abstractNum>
-  <w:abstractNum w:abstractNumId="4">
+  <w:abstractNum w:abstractNumId="4" w15:restartNumberingAfterBreak="0">
     <w:nsid w:val="0A3D7110"/>
     <w:multiLevelType w:val="multilevel"/>
     <w:tmpl w:val="93B8659C"/>
@@ -6582,7 +6085,7 @@
       </w:rPr>
     </w:lvl>
   </w:abstractNum>
-  <w:abstractNum w:abstractNumId="5">
+  <w:abstractNum w:abstractNumId="5" w15:restartNumberingAfterBreak="0">
     <w:nsid w:val="16FA297A"/>
     <w:multiLevelType w:val="multilevel"/>
     <w:tmpl w:val="D800F01C"/>
@@ -6731,7 +6234,7 @@
       </w:rPr>
     </w:lvl>
   </w:abstractNum>
-  <w:abstractNum w:abstractNumId="6">
+  <w:abstractNum w:abstractNumId="6" w15:restartNumberingAfterBreak="0">
     <w:nsid w:val="1B1654BA"/>
     <w:multiLevelType w:val="multilevel"/>
     <w:tmpl w:val="0419001F"/>
@@ -6871,7 +6374,7 @@
       </w:rPr>
     </w:lvl>
   </w:abstractNum>
-  <w:abstractNum w:abstractNumId="7">
+  <w:abstractNum w:abstractNumId="7" w15:restartNumberingAfterBreak="0">
     <w:nsid w:val="1E902315"/>
     <w:multiLevelType w:val="hybridMultilevel"/>
     <w:tmpl w:val="8A905AE0"/>
@@ -6957,7 +6460,7 @@
       </w:pPr>
     </w:lvl>
   </w:abstractNum>
-  <w:abstractNum w:abstractNumId="8">
+  <w:abstractNum w:abstractNumId="8" w15:restartNumberingAfterBreak="0">
     <w:nsid w:val="283F2C58"/>
     <w:multiLevelType w:val="multilevel"/>
     <w:tmpl w:val="C8F88644"/>
@@ -7106,7 +6609,7 @@
       </w:rPr>
     </w:lvl>
   </w:abstractNum>
-  <w:abstractNum w:abstractNumId="9">
+  <w:abstractNum w:abstractNumId="9" w15:restartNumberingAfterBreak="0">
     <w:nsid w:val="2A217B70"/>
     <w:multiLevelType w:val="hybridMultilevel"/>
     <w:tmpl w:val="E598995E"/>
@@ -7219,7 +6722,7 @@
       </w:rPr>
     </w:lvl>
   </w:abstractNum>
-  <w:abstractNum w:abstractNumId="10">
+  <w:abstractNum w:abstractNumId="10" w15:restartNumberingAfterBreak="0">
     <w:nsid w:val="2BF05E2B"/>
     <w:multiLevelType w:val="hybridMultilevel"/>
     <w:tmpl w:val="2B54B3FE"/>
@@ -7308,7 +6811,7 @@
       </w:pPr>
     </w:lvl>
   </w:abstractNum>
-  <w:abstractNum w:abstractNumId="11">
+  <w:abstractNum w:abstractNumId="11" w15:restartNumberingAfterBreak="0">
     <w:nsid w:val="2D5666D5"/>
     <w:multiLevelType w:val="multilevel"/>
     <w:tmpl w:val="9CACFEBE"/>
@@ -7457,7 +6960,7 @@
       </w:rPr>
     </w:lvl>
   </w:abstractNum>
-  <w:abstractNum w:abstractNumId="12">
+  <w:abstractNum w:abstractNumId="12" w15:restartNumberingAfterBreak="0">
     <w:nsid w:val="2F66174C"/>
     <w:multiLevelType w:val="hybridMultilevel"/>
     <w:tmpl w:val="0972A38A"/>
@@ -7546,7 +7049,7 @@
       </w:pPr>
     </w:lvl>
   </w:abstractNum>
-  <w:abstractNum w:abstractNumId="13">
+  <w:abstractNum w:abstractNumId="13" w15:restartNumberingAfterBreak="0">
     <w:nsid w:val="32981D1D"/>
     <w:multiLevelType w:val="hybridMultilevel"/>
     <w:tmpl w:val="10EEB734"/>
@@ -7659,7 +7162,7 @@
       </w:pPr>
     </w:lvl>
   </w:abstractNum>
-  <w:abstractNum w:abstractNumId="14">
+  <w:abstractNum w:abstractNumId="14" w15:restartNumberingAfterBreak="0">
     <w:nsid w:val="34D87CA1"/>
     <w:multiLevelType w:val="hybridMultilevel"/>
     <w:tmpl w:val="5E0EC716"/>
@@ -7748,7 +7251,7 @@
       </w:pPr>
     </w:lvl>
   </w:abstractNum>
-  <w:abstractNum w:abstractNumId="15">
+  <w:abstractNum w:abstractNumId="15" w15:restartNumberingAfterBreak="0">
     <w:nsid w:val="36133F95"/>
     <w:multiLevelType w:val="hybridMultilevel"/>
     <w:tmpl w:val="448042E6"/>
@@ -7837,7 +7340,7 @@
       </w:pPr>
     </w:lvl>
   </w:abstractNum>
-  <w:abstractNum w:abstractNumId="16">
+  <w:abstractNum w:abstractNumId="16" w15:restartNumberingAfterBreak="0">
     <w:nsid w:val="3F724CA6"/>
     <w:multiLevelType w:val="multilevel"/>
     <w:tmpl w:val="A918A7FC"/>
@@ -7986,7 +7489,7 @@
       </w:rPr>
     </w:lvl>
   </w:abstractNum>
-  <w:abstractNum w:abstractNumId="17">
+  <w:abstractNum w:abstractNumId="17" w15:restartNumberingAfterBreak="0">
     <w:nsid w:val="410F0D26"/>
     <w:multiLevelType w:val="multilevel"/>
     <w:tmpl w:val="0419001F"/>
@@ -8126,7 +7629,7 @@
       </w:rPr>
     </w:lvl>
   </w:abstractNum>
-  <w:abstractNum w:abstractNumId="18">
+  <w:abstractNum w:abstractNumId="18" w15:restartNumberingAfterBreak="0">
     <w:nsid w:val="419E164C"/>
     <w:multiLevelType w:val="hybridMultilevel"/>
     <w:tmpl w:val="4A6C6880"/>
@@ -8215,7 +7718,7 @@
       </w:pPr>
     </w:lvl>
   </w:abstractNum>
-  <w:abstractNum w:abstractNumId="19">
+  <w:abstractNum w:abstractNumId="19" w15:restartNumberingAfterBreak="0">
     <w:nsid w:val="457B49EF"/>
     <w:multiLevelType w:val="multilevel"/>
     <w:tmpl w:val="2CB80FBE"/>
@@ -8364,7 +7867,7 @@
       </w:rPr>
     </w:lvl>
   </w:abstractNum>
-  <w:abstractNum w:abstractNumId="20">
+  <w:abstractNum w:abstractNumId="20" w15:restartNumberingAfterBreak="0">
     <w:nsid w:val="4B0A0E3D"/>
     <w:multiLevelType w:val="multilevel"/>
     <w:tmpl w:val="82822BD4"/>
@@ -8509,7 +8012,7 @@
       </w:rPr>
     </w:lvl>
   </w:abstractNum>
-  <w:abstractNum w:abstractNumId="21">
+  <w:abstractNum w:abstractNumId="21" w15:restartNumberingAfterBreak="0">
     <w:nsid w:val="4C867453"/>
     <w:multiLevelType w:val="hybridMultilevel"/>
     <w:tmpl w:val="AE629056"/>
@@ -8595,7 +8098,7 @@
       </w:pPr>
     </w:lvl>
   </w:abstractNum>
-  <w:abstractNum w:abstractNumId="22">
+  <w:abstractNum w:abstractNumId="22" w15:restartNumberingAfterBreak="0">
     <w:nsid w:val="4E4F00FE"/>
     <w:multiLevelType w:val="hybridMultilevel"/>
     <w:tmpl w:val="D042195C"/>
@@ -8684,7 +8187,7 @@
       </w:pPr>
     </w:lvl>
   </w:abstractNum>
-  <w:abstractNum w:abstractNumId="23">
+  <w:abstractNum w:abstractNumId="23" w15:restartNumberingAfterBreak="0">
     <w:nsid w:val="4F9D0533"/>
     <w:multiLevelType w:val="hybridMultilevel"/>
     <w:tmpl w:val="62DC2BCA"/>
@@ -8773,7 +8276,7 @@
       </w:pPr>
     </w:lvl>
   </w:abstractNum>
-  <w:abstractNum w:abstractNumId="24">
+  <w:abstractNum w:abstractNumId="24" w15:restartNumberingAfterBreak="0">
     <w:nsid w:val="50E9310E"/>
     <w:multiLevelType w:val="multilevel"/>
     <w:tmpl w:val="61F43A8A"/>
@@ -8922,7 +8425,7 @@
       </w:rPr>
     </w:lvl>
   </w:abstractNum>
-  <w:abstractNum w:abstractNumId="25">
+  <w:abstractNum w:abstractNumId="25" w15:restartNumberingAfterBreak="0">
     <w:nsid w:val="51C41250"/>
     <w:multiLevelType w:val="hybridMultilevel"/>
     <w:tmpl w:val="5E0EC716"/>
@@ -9011,7 +8514,7 @@
       </w:pPr>
     </w:lvl>
   </w:abstractNum>
-  <w:abstractNum w:abstractNumId="26">
+  <w:abstractNum w:abstractNumId="26" w15:restartNumberingAfterBreak="0">
     <w:nsid w:val="5BB44ABA"/>
     <w:multiLevelType w:val="hybridMultilevel"/>
     <w:tmpl w:val="2006E002"/>
@@ -9124,7 +8627,7 @@
       </w:pPr>
     </w:lvl>
   </w:abstractNum>
-  <w:abstractNum w:abstractNumId="27">
+  <w:abstractNum w:abstractNumId="27" w15:restartNumberingAfterBreak="0">
     <w:nsid w:val="65BF2472"/>
     <w:multiLevelType w:val="hybridMultilevel"/>
     <w:tmpl w:val="E94E1CC0"/>
@@ -9237,7 +8740,7 @@
       </w:pPr>
     </w:lvl>
   </w:abstractNum>
-  <w:abstractNum w:abstractNumId="28">
+  <w:abstractNum w:abstractNumId="28" w15:restartNumberingAfterBreak="0">
     <w:nsid w:val="698033E7"/>
     <w:multiLevelType w:val="hybridMultilevel"/>
     <w:tmpl w:val="D90AED82"/>
@@ -9377,7 +8880,7 @@
       </w:rPr>
     </w:lvl>
   </w:abstractNum>
-  <w:abstractNum w:abstractNumId="29">
+  <w:abstractNum w:abstractNumId="29" w15:restartNumberingAfterBreak="0">
     <w:nsid w:val="6BBB3AA8"/>
     <w:multiLevelType w:val="hybridMultilevel"/>
     <w:tmpl w:val="0B482586"/>
@@ -9490,7 +8993,7 @@
       </w:pPr>
     </w:lvl>
   </w:abstractNum>
-  <w:abstractNum w:abstractNumId="30">
+  <w:abstractNum w:abstractNumId="30" w15:restartNumberingAfterBreak="0">
     <w:nsid w:val="6D2F0128"/>
     <w:multiLevelType w:val="hybridMultilevel"/>
     <w:tmpl w:val="119855F4"/>
@@ -9630,7 +9133,7 @@
       </w:rPr>
     </w:lvl>
   </w:abstractNum>
-  <w:abstractNum w:abstractNumId="31">
+  <w:abstractNum w:abstractNumId="31" w15:restartNumberingAfterBreak="0">
     <w:nsid w:val="6E160B8E"/>
     <w:multiLevelType w:val="multilevel"/>
     <w:tmpl w:val="096A6348"/>
@@ -9743,7 +9246,7 @@
       </w:pPr>
     </w:lvl>
   </w:abstractNum>
-  <w:abstractNum w:abstractNumId="32">
+  <w:abstractNum w:abstractNumId="32" w15:restartNumberingAfterBreak="0">
     <w:nsid w:val="6E784287"/>
     <w:multiLevelType w:val="hybridMultilevel"/>
     <w:tmpl w:val="0F3272F2"/>
@@ -9856,7 +9359,7 @@
       </w:pPr>
     </w:lvl>
   </w:abstractNum>
-  <w:abstractNum w:abstractNumId="33">
+  <w:abstractNum w:abstractNumId="33" w15:restartNumberingAfterBreak="0">
     <w:nsid w:val="6EB26574"/>
     <w:multiLevelType w:val="hybridMultilevel"/>
     <w:tmpl w:val="9056A692"/>
@@ -9945,7 +9448,7 @@
       </w:pPr>
     </w:lvl>
   </w:abstractNum>
-  <w:abstractNum w:abstractNumId="34">
+  <w:abstractNum w:abstractNumId="34" w15:restartNumberingAfterBreak="0">
     <w:nsid w:val="74DE31F1"/>
     <w:multiLevelType w:val="multilevel"/>
     <w:tmpl w:val="51081FA2"/>
@@ -10094,7 +9597,7 @@
       </w:rPr>
     </w:lvl>
   </w:abstractNum>
-  <w:abstractNum w:abstractNumId="35">
+  <w:abstractNum w:abstractNumId="35" w15:restartNumberingAfterBreak="0">
     <w:nsid w:val="769163D8"/>
     <w:multiLevelType w:val="hybridMultilevel"/>
     <w:tmpl w:val="207CC17E"/>
@@ -10207,7 +9710,7 @@
       </w:pPr>
     </w:lvl>
   </w:abstractNum>
-  <w:abstractNum w:abstractNumId="36">
+  <w:abstractNum w:abstractNumId="36" w15:restartNumberingAfterBreak="0">
     <w:nsid w:val="7B540F05"/>
     <w:multiLevelType w:val="hybridMultilevel"/>
     <w:tmpl w:val="E598995E"/>
@@ -10320,7 +9823,7 @@
       </w:rPr>
     </w:lvl>
   </w:abstractNum>
-  <w:abstractNum w:abstractNumId="37">
+  <w:abstractNum w:abstractNumId="37" w15:restartNumberingAfterBreak="0">
     <w:nsid w:val="7D3B0E55"/>
     <w:multiLevelType w:val="hybridMultilevel"/>
     <w:tmpl w:val="F06AD808"/>
@@ -10590,7 +10093,7 @@
 </file>
 
 <file path=word/styles.xml><?xml version="1.0" encoding="utf-8"?>
-<w:styles xmlns:mc="http://schemas.openxmlformats.org/markup-compatibility/2006" xmlns:r="http://schemas.openxmlformats.org/officeDocument/2006/relationships" xmlns:w="http://schemas.openxmlformats.org/wordprocessingml/2006/main" xmlns:w14="http://schemas.microsoft.com/office/word/2010/wordml" xmlns:w15="http://schemas.microsoft.com/office/word/2012/wordml" mc:Ignorable="w14 w15">
+<w:styles xmlns:mc="http://schemas.openxmlformats.org/markup-compatibility/2006" xmlns:r="http://schemas.openxmlformats.org/officeDocument/2006/relationships" xmlns:w="http://schemas.openxmlformats.org/wordprocessingml/2006/main" xmlns:w14="http://schemas.microsoft.com/office/word/2010/wordml" xmlns:w15="http://schemas.microsoft.com/office/word/2012/wordml" xmlns:w16se="http://schemas.microsoft.com/office/word/2015/wordml/symex" mc:Ignorable="w14 w15 w16se">
   <w:docDefaults>
     <w:rPrDefault>
       <w:rPr>
@@ -11132,7 +10635,6 @@
     <w:uiPriority w:val="59"/>
     <w:rsid w:val="00F50CEE"/>
     <w:tblPr>
-      <w:tblInd w:w="0" w:type="dxa"/>
       <w:tblBorders>
         <w:top w:val="single" w:sz="4" w:space="0" w:color="auto"/>
         <w:left w:val="single" w:sz="4" w:space="0" w:color="auto"/>
@@ -11141,12 +10643,6 @@
         <w:insideH w:val="single" w:sz="4" w:space="0" w:color="auto"/>
         <w:insideV w:val="single" w:sz="4" w:space="0" w:color="auto"/>
       </w:tblBorders>
-      <w:tblCellMar>
-        <w:top w:w="0" w:type="dxa"/>
-        <w:left w:w="108" w:type="dxa"/>
-        <w:bottom w:w="0" w:type="dxa"/>
-        <w:right w:w="108" w:type="dxa"/>
-      </w:tblCellMar>
     </w:tblPr>
   </w:style>
   <w:style w:type="paragraph" w:customStyle="1" w:styleId="12">
@@ -11697,7 +11193,7 @@
 </file>
 
 <file path=customXml/itemProps1.xml><?xml version="1.0" encoding="utf-8"?>
-<ds:datastoreItem xmlns:ds="http://schemas.openxmlformats.org/officeDocument/2006/customXml" ds:itemID="{E1CE172B-BD6B-43F7-8BE6-8DEE8193227D}">
+<ds:datastoreItem xmlns:ds="http://schemas.openxmlformats.org/officeDocument/2006/customXml" ds:itemID="{73497416-1E6D-4AFC-A328-4C7E91C7E6B8}">
   <ds:schemaRefs>
     <ds:schemaRef ds:uri="http://schemas.openxmlformats.org/officeDocument/2006/bibliography"/>
   </ds:schemaRefs>

--- a/Практики/Практическая работа 3.docx
+++ b/Практики/Практическая работа 3.docx
@@ -206,6 +206,7 @@
           <w:szCs w:val="22"/>
         </w:rPr>
       </w:pPr>
+      <w:proofErr w:type="spellStart"/>
       <w:r>
         <w:rPr>
           <w:b/>
@@ -215,6 +216,7 @@
         </w:rPr>
         <w:t>Объе́ктно-ориенти́рованное</w:t>
       </w:r>
+      <w:proofErr w:type="spellEnd"/>
       <w:r>
         <w:rPr>
           <w:b/>
@@ -504,8 +506,18 @@
           <w:sz w:val="22"/>
           <w:szCs w:val="22"/>
         </w:rPr>
-        <w:t xml:space="preserve"> название_класса</w:t>
-      </w:r>
+        <w:t xml:space="preserve"> </w:t>
+      </w:r>
+      <w:proofErr w:type="spellStart"/>
+      <w:r>
+        <w:rPr>
+          <w:bCs/>
+          <w:sz w:val="22"/>
+          <w:szCs w:val="22"/>
+        </w:rPr>
+        <w:t>название_класса</w:t>
+      </w:r>
+      <w:proofErr w:type="spellEnd"/>
     </w:p>
     <w:p>
       <w:pPr>
@@ -705,7 +717,25 @@
           <w:sz w:val="22"/>
           <w:szCs w:val="22"/>
         </w:rPr>
-        <w:t xml:space="preserve">. По сути конструкторы представляют специальные методы, которые называются так же как и класс, и которые вызываются при создании нового объекта класса и выполняют инициализацию объекта. </w:t>
+        <w:t xml:space="preserve">. По сути конструкторы представляют специальные методы, которые называются так </w:t>
+      </w:r>
+      <w:proofErr w:type="gramStart"/>
+      <w:r>
+        <w:rPr>
+          <w:bCs/>
+          <w:sz w:val="22"/>
+          <w:szCs w:val="22"/>
+        </w:rPr>
+        <w:t>же</w:t>
+      </w:r>
+      <w:proofErr w:type="gramEnd"/>
+      <w:r>
+        <w:rPr>
+          <w:bCs/>
+          <w:sz w:val="22"/>
+          <w:szCs w:val="22"/>
+        </w:rPr>
+        <w:t xml:space="preserve"> как и класс, и которые вызываются при создании нового объекта класса и выполняют инициализацию объекта. </w:t>
       </w:r>
     </w:p>
     <w:p>
@@ -734,7 +764,27 @@
           <w:szCs w:val="22"/>
           <w:lang w:val="en-US"/>
         </w:rPr>
-        <w:t xml:space="preserve">Person tom = new Person();  // </w:t>
+        <w:t xml:space="preserve">Person tom = new </w:t>
+      </w:r>
+      <w:proofErr w:type="gramStart"/>
+      <w:r>
+        <w:rPr>
+          <w:bCs/>
+          <w:sz w:val="22"/>
+          <w:szCs w:val="22"/>
+          <w:lang w:val="en-US"/>
+        </w:rPr>
+        <w:t>Person(</w:t>
+      </w:r>
+      <w:proofErr w:type="gramEnd"/>
+      <w:r>
+        <w:rPr>
+          <w:bCs/>
+          <w:sz w:val="22"/>
+          <w:szCs w:val="22"/>
+          <w:lang w:val="en-US"/>
+        </w:rPr>
+        <w:t xml:space="preserve">);  // </w:t>
       </w:r>
       <w:r>
         <w:rPr>
@@ -902,7 +952,27 @@
           <w:szCs w:val="22"/>
           <w:lang w:val="en-US"/>
         </w:rPr>
-        <w:t xml:space="preserve">Person tom = new Person();  // </w:t>
+        <w:t xml:space="preserve">Person tom = new </w:t>
+      </w:r>
+      <w:proofErr w:type="gramStart"/>
+      <w:r>
+        <w:rPr>
+          <w:bCs/>
+          <w:sz w:val="22"/>
+          <w:szCs w:val="22"/>
+          <w:lang w:val="en-US"/>
+        </w:rPr>
+        <w:t>Person(</w:t>
+      </w:r>
+      <w:proofErr w:type="gramEnd"/>
+      <w:r>
+        <w:rPr>
+          <w:bCs/>
+          <w:sz w:val="22"/>
+          <w:szCs w:val="22"/>
+          <w:lang w:val="en-US"/>
+        </w:rPr>
+        <w:t xml:space="preserve">);  // </w:t>
       </w:r>
       <w:r>
         <w:rPr>
@@ -1066,6 +1136,7 @@
         </w:rPr>
         <w:t xml:space="preserve"> </w:t>
       </w:r>
+      <w:proofErr w:type="gramStart"/>
       <w:r>
         <w:rPr>
           <w:bCs/>
@@ -1081,7 +1152,16 @@
           <w:sz w:val="22"/>
           <w:szCs w:val="22"/>
         </w:rPr>
-        <w:t>() //Конструктор</w:t>
+        <w:t>(</w:t>
+      </w:r>
+      <w:proofErr w:type="gramEnd"/>
+      <w:r>
+        <w:rPr>
+          <w:bCs/>
+          <w:sz w:val="22"/>
+          <w:szCs w:val="22"/>
+        </w:rPr>
+        <w:t>) //Конструктор</w:t>
       </w:r>
     </w:p>
     <w:p>
@@ -1195,7 +1275,89 @@
           <w:sz w:val="22"/>
           <w:szCs w:val="22"/>
         </w:rPr>
-        <w:t>В строке Person tom = new Person(); Круглые скобки означают вызов конструктора.</w:t>
+        <w:t xml:space="preserve">В строке </w:t>
+      </w:r>
+      <w:proofErr w:type="spellStart"/>
+      <w:r>
+        <w:rPr>
+          <w:bCs/>
+          <w:sz w:val="22"/>
+          <w:szCs w:val="22"/>
+        </w:rPr>
+        <w:t>Person</w:t>
+      </w:r>
+      <w:proofErr w:type="spellEnd"/>
+      <w:r>
+        <w:rPr>
+          <w:bCs/>
+          <w:sz w:val="22"/>
+          <w:szCs w:val="22"/>
+        </w:rPr>
+        <w:t xml:space="preserve"> </w:t>
+      </w:r>
+      <w:proofErr w:type="spellStart"/>
+      <w:r>
+        <w:rPr>
+          <w:bCs/>
+          <w:sz w:val="22"/>
+          <w:szCs w:val="22"/>
+        </w:rPr>
+        <w:t>tom</w:t>
+      </w:r>
+      <w:proofErr w:type="spellEnd"/>
+      <w:r>
+        <w:rPr>
+          <w:bCs/>
+          <w:sz w:val="22"/>
+          <w:szCs w:val="22"/>
+        </w:rPr>
+        <w:t xml:space="preserve"> = </w:t>
+      </w:r>
+      <w:proofErr w:type="spellStart"/>
+      <w:r>
+        <w:rPr>
+          <w:bCs/>
+          <w:sz w:val="22"/>
+          <w:szCs w:val="22"/>
+        </w:rPr>
+        <w:t>new</w:t>
+      </w:r>
+      <w:proofErr w:type="spellEnd"/>
+      <w:r>
+        <w:rPr>
+          <w:bCs/>
+          <w:sz w:val="22"/>
+          <w:szCs w:val="22"/>
+        </w:rPr>
+        <w:t xml:space="preserve"> </w:t>
+      </w:r>
+      <w:proofErr w:type="spellStart"/>
+      <w:proofErr w:type="gramStart"/>
+      <w:r>
+        <w:rPr>
+          <w:bCs/>
+          <w:sz w:val="22"/>
+          <w:szCs w:val="22"/>
+        </w:rPr>
+        <w:t>Person</w:t>
+      </w:r>
+      <w:proofErr w:type="spellEnd"/>
+      <w:r>
+        <w:rPr>
+          <w:bCs/>
+          <w:sz w:val="22"/>
+          <w:szCs w:val="22"/>
+        </w:rPr>
+        <w:t>(</w:t>
+      </w:r>
+      <w:proofErr w:type="gramEnd"/>
+      <w:r>
+        <w:rPr>
+          <w:bCs/>
+          <w:sz w:val="22"/>
+          <w:szCs w:val="22"/>
+        </w:rPr>
+        <w:t>); Круглые скобки означают вызов конструктора.</w:t>
       </w:r>
     </w:p>
     <w:p>
@@ -1250,7 +1412,43 @@
           <w:sz w:val="22"/>
           <w:szCs w:val="22"/>
         </w:rPr>
-        <w:t>Чтобы конструктор был доступен вне класса Person используется модификатор public.</w:t>
+        <w:t xml:space="preserve">Чтобы конструктор был доступен вне класса </w:t>
+      </w:r>
+      <w:proofErr w:type="spellStart"/>
+      <w:r>
+        <w:rPr>
+          <w:bCs/>
+          <w:sz w:val="22"/>
+          <w:szCs w:val="22"/>
+        </w:rPr>
+        <w:t>Person</w:t>
+      </w:r>
+      <w:proofErr w:type="spellEnd"/>
+      <w:r>
+        <w:rPr>
+          <w:bCs/>
+          <w:sz w:val="22"/>
+          <w:szCs w:val="22"/>
+        </w:rPr>
+        <w:t xml:space="preserve"> используется модификатор </w:t>
+      </w:r>
+      <w:proofErr w:type="spellStart"/>
+      <w:r>
+        <w:rPr>
+          <w:bCs/>
+          <w:sz w:val="22"/>
+          <w:szCs w:val="22"/>
+        </w:rPr>
+        <w:t>public</w:t>
+      </w:r>
+      <w:proofErr w:type="spellEnd"/>
+      <w:r>
+        <w:rPr>
+          <w:bCs/>
+          <w:sz w:val="22"/>
+          <w:szCs w:val="22"/>
+        </w:rPr>
+        <w:t>.</w:t>
       </w:r>
     </w:p>
     <w:p>
@@ -1514,13 +1712,23 @@
         </w:rPr>
         <w:t>Undefined</w:t>
       </w:r>
-      <w:r>
-        <w:rPr>
-          <w:bCs/>
-          <w:sz w:val="22"/>
-          <w:szCs w:val="22"/>
-        </w:rPr>
-        <w:t xml:space="preserve">";   // </w:t>
+      <w:proofErr w:type="gramStart"/>
+      <w:r>
+        <w:rPr>
+          <w:bCs/>
+          <w:sz w:val="22"/>
+          <w:szCs w:val="22"/>
+        </w:rPr>
+        <w:t xml:space="preserve">";   </w:t>
+      </w:r>
+      <w:proofErr w:type="gramEnd"/>
+      <w:r>
+        <w:rPr>
+          <w:bCs/>
+          <w:sz w:val="22"/>
+          <w:szCs w:val="22"/>
+        </w:rPr>
+        <w:t xml:space="preserve">// </w:t>
       </w:r>
       <w:r>
         <w:rPr>
@@ -1555,7 +1763,47 @@
           <w:szCs w:val="22"/>
           <w:lang w:val="en-US"/>
         </w:rPr>
-        <w:t xml:space="preserve">public int age;                     // </w:t>
+        <w:t xml:space="preserve">public </w:t>
+      </w:r>
+      <w:proofErr w:type="spellStart"/>
+      <w:r>
+        <w:rPr>
+          <w:bCs/>
+          <w:sz w:val="22"/>
+          <w:szCs w:val="22"/>
+          <w:lang w:val="en-US"/>
+        </w:rPr>
+        <w:t>int</w:t>
+      </w:r>
+      <w:proofErr w:type="spellEnd"/>
+      <w:r>
+        <w:rPr>
+          <w:bCs/>
+          <w:sz w:val="22"/>
+          <w:szCs w:val="22"/>
+          <w:lang w:val="en-US"/>
+        </w:rPr>
+        <w:t xml:space="preserve"> </w:t>
+      </w:r>
+      <w:proofErr w:type="gramStart"/>
+      <w:r>
+        <w:rPr>
+          <w:bCs/>
+          <w:sz w:val="22"/>
+          <w:szCs w:val="22"/>
+          <w:lang w:val="en-US"/>
+        </w:rPr>
+        <w:t xml:space="preserve">age;   </w:t>
+      </w:r>
+      <w:proofErr w:type="gramEnd"/>
+      <w:r>
+        <w:rPr>
+          <w:bCs/>
+          <w:sz w:val="22"/>
+          <w:szCs w:val="22"/>
+          <w:lang w:val="en-US"/>
+        </w:rPr>
+        <w:t xml:space="preserve">                  // </w:t>
       </w:r>
       <w:r>
         <w:rPr>
@@ -1582,7 +1830,27 @@
           <w:szCs w:val="22"/>
           <w:lang w:val="en-US"/>
         </w:rPr>
-        <w:t xml:space="preserve">    public void Print()</w:t>
+        <w:t xml:space="preserve">    public void </w:t>
+      </w:r>
+      <w:proofErr w:type="gramStart"/>
+      <w:r>
+        <w:rPr>
+          <w:bCs/>
+          <w:sz w:val="22"/>
+          <w:szCs w:val="22"/>
+          <w:lang w:val="en-US"/>
+        </w:rPr>
+        <w:t>Print(</w:t>
+      </w:r>
+      <w:proofErr w:type="gramEnd"/>
+      <w:r>
+        <w:rPr>
+          <w:bCs/>
+          <w:sz w:val="22"/>
+          <w:szCs w:val="22"/>
+          <w:lang w:val="en-US"/>
+        </w:rPr>
+        <w:t>)</w:t>
       </w:r>
     </w:p>
     <w:p>
@@ -1620,7 +1888,27 @@
           <w:szCs w:val="22"/>
           <w:lang w:val="en-US"/>
         </w:rPr>
-        <w:t xml:space="preserve">        Console.WriteLine($"</w:t>
+        <w:t xml:space="preserve">        </w:t>
+      </w:r>
+      <w:proofErr w:type="spellStart"/>
+      <w:r>
+        <w:rPr>
+          <w:bCs/>
+          <w:sz w:val="22"/>
+          <w:szCs w:val="22"/>
+          <w:lang w:val="en-US"/>
+        </w:rPr>
+        <w:t>Console.WriteLine</w:t>
+      </w:r>
+      <w:proofErr w:type="spellEnd"/>
+      <w:r>
+        <w:rPr>
+          <w:bCs/>
+          <w:sz w:val="22"/>
+          <w:szCs w:val="22"/>
+          <w:lang w:val="en-US"/>
+        </w:rPr>
+        <w:t>($"</w:t>
       </w:r>
       <w:r>
         <w:rPr>
@@ -1637,7 +1925,17 @@
           <w:szCs w:val="22"/>
           <w:lang w:val="en-US"/>
         </w:rPr>
-        <w:t xml:space="preserve">: {name}  </w:t>
+        <w:t>: {</w:t>
+      </w:r>
+      <w:proofErr w:type="gramStart"/>
+      <w:r>
+        <w:rPr>
+          <w:bCs/>
+          <w:sz w:val="22"/>
+          <w:szCs w:val="22"/>
+          <w:lang w:val="en-US"/>
+        </w:rPr>
+        <w:t xml:space="preserve">name}  </w:t>
       </w:r>
       <w:r>
         <w:rPr>
@@ -1647,6 +1945,7 @@
         </w:rPr>
         <w:t>Возраст</w:t>
       </w:r>
+      <w:proofErr w:type="gramEnd"/>
       <w:r>
         <w:rPr>
           <w:bCs/>
@@ -1809,7 +2108,27 @@
           <w:szCs w:val="22"/>
           <w:lang w:val="en-US"/>
         </w:rPr>
-        <w:t xml:space="preserve">Person tom = new Person();  // </w:t>
+        <w:t xml:space="preserve">Person tom = new </w:t>
+      </w:r>
+      <w:proofErr w:type="gramStart"/>
+      <w:r>
+        <w:rPr>
+          <w:bCs/>
+          <w:sz w:val="22"/>
+          <w:szCs w:val="22"/>
+          <w:lang w:val="en-US"/>
+        </w:rPr>
+        <w:t>Person(</w:t>
+      </w:r>
+      <w:proofErr w:type="gramEnd"/>
+      <w:r>
+        <w:rPr>
+          <w:bCs/>
+          <w:sz w:val="22"/>
+          <w:szCs w:val="22"/>
+          <w:lang w:val="en-US"/>
+        </w:rPr>
+        <w:t xml:space="preserve">);  // </w:t>
       </w:r>
       <w:r>
         <w:rPr>
@@ -1888,6 +2207,7 @@
         </w:rPr>
         <w:t xml:space="preserve"> </w:t>
       </w:r>
+      <w:proofErr w:type="spellStart"/>
       <w:r>
         <w:rPr>
           <w:bCs/>
@@ -1897,6 +2217,7 @@
         </w:rPr>
         <w:t>personName</w:t>
       </w:r>
+      <w:proofErr w:type="spellEnd"/>
       <w:r>
         <w:rPr>
           <w:bCs/>
@@ -1949,33 +2270,95 @@
           <w:lang w:val="en-US"/>
         </w:rPr>
       </w:pPr>
-      <w:r>
-        <w:rPr>
-          <w:bCs/>
-          <w:sz w:val="22"/>
-          <w:szCs w:val="22"/>
-          <w:lang w:val="en-US"/>
-        </w:rPr>
-        <w:t>int personAge = tom.age;</w:t>
-      </w:r>
-    </w:p>
-    <w:p>
-      <w:pPr>
-        <w:rPr>
-          <w:bCs/>
-          <w:sz w:val="22"/>
-          <w:szCs w:val="22"/>
-          <w:lang w:val="en-US"/>
-        </w:rPr>
-      </w:pPr>
-      <w:r>
-        <w:rPr>
-          <w:bCs/>
-          <w:sz w:val="22"/>
-          <w:szCs w:val="22"/>
-          <w:lang w:val="en-US"/>
-        </w:rPr>
-        <w:t>Console.WriteLine($"</w:t>
+      <w:proofErr w:type="spellStart"/>
+      <w:r>
+        <w:rPr>
+          <w:bCs/>
+          <w:sz w:val="22"/>
+          <w:szCs w:val="22"/>
+          <w:lang w:val="en-US"/>
+        </w:rPr>
+        <w:t>int</w:t>
+      </w:r>
+      <w:proofErr w:type="spellEnd"/>
+      <w:r>
+        <w:rPr>
+          <w:bCs/>
+          <w:sz w:val="22"/>
+          <w:szCs w:val="22"/>
+          <w:lang w:val="en-US"/>
+        </w:rPr>
+        <w:t xml:space="preserve"> </w:t>
+      </w:r>
+      <w:proofErr w:type="spellStart"/>
+      <w:r>
+        <w:rPr>
+          <w:bCs/>
+          <w:sz w:val="22"/>
+          <w:szCs w:val="22"/>
+          <w:lang w:val="en-US"/>
+        </w:rPr>
+        <w:t>personAge</w:t>
+      </w:r>
+      <w:proofErr w:type="spellEnd"/>
+      <w:r>
+        <w:rPr>
+          <w:bCs/>
+          <w:sz w:val="22"/>
+          <w:szCs w:val="22"/>
+          <w:lang w:val="en-US"/>
+        </w:rPr>
+        <w:t xml:space="preserve"> = </w:t>
+      </w:r>
+      <w:proofErr w:type="spellStart"/>
+      <w:r>
+        <w:rPr>
+          <w:bCs/>
+          <w:sz w:val="22"/>
+          <w:szCs w:val="22"/>
+          <w:lang w:val="en-US"/>
+        </w:rPr>
+        <w:t>tom.age</w:t>
+      </w:r>
+      <w:proofErr w:type="spellEnd"/>
+      <w:r>
+        <w:rPr>
+          <w:bCs/>
+          <w:sz w:val="22"/>
+          <w:szCs w:val="22"/>
+          <w:lang w:val="en-US"/>
+        </w:rPr>
+        <w:t>;</w:t>
+      </w:r>
+    </w:p>
+    <w:p>
+      <w:pPr>
+        <w:rPr>
+          <w:bCs/>
+          <w:sz w:val="22"/>
+          <w:szCs w:val="22"/>
+          <w:lang w:val="en-US"/>
+        </w:rPr>
+      </w:pPr>
+      <w:proofErr w:type="spellStart"/>
+      <w:r>
+        <w:rPr>
+          <w:bCs/>
+          <w:sz w:val="22"/>
+          <w:szCs w:val="22"/>
+          <w:lang w:val="en-US"/>
+        </w:rPr>
+        <w:t>Console.WriteLine</w:t>
+      </w:r>
+      <w:proofErr w:type="spellEnd"/>
+      <w:r>
+        <w:rPr>
+          <w:bCs/>
+          <w:sz w:val="22"/>
+          <w:szCs w:val="22"/>
+          <w:lang w:val="en-US"/>
+        </w:rPr>
+        <w:t>($"</w:t>
       </w:r>
       <w:r>
         <w:rPr>
@@ -1992,7 +2375,28 @@
           <w:szCs w:val="22"/>
           <w:lang w:val="en-US"/>
         </w:rPr>
-        <w:t xml:space="preserve">: {personName}  </w:t>
+        <w:t>: {</w:t>
+      </w:r>
+      <w:proofErr w:type="spellStart"/>
+      <w:proofErr w:type="gramStart"/>
+      <w:r>
+        <w:rPr>
+          <w:bCs/>
+          <w:sz w:val="22"/>
+          <w:szCs w:val="22"/>
+          <w:lang w:val="en-US"/>
+        </w:rPr>
+        <w:t>personName</w:t>
+      </w:r>
+      <w:proofErr w:type="spellEnd"/>
+      <w:r>
+        <w:rPr>
+          <w:bCs/>
+          <w:sz w:val="22"/>
+          <w:szCs w:val="22"/>
+          <w:lang w:val="en-US"/>
+        </w:rPr>
+        <w:t xml:space="preserve">}  </w:t>
       </w:r>
       <w:r>
         <w:rPr>
@@ -2002,14 +2406,35 @@
         </w:rPr>
         <w:t>Возраст</w:t>
       </w:r>
-      <w:r>
-        <w:rPr>
-          <w:bCs/>
-          <w:sz w:val="22"/>
-          <w:szCs w:val="22"/>
-          <w:lang w:val="en-US"/>
-        </w:rPr>
-        <w:t xml:space="preserve"> {personAge}");   </w:t>
+      <w:proofErr w:type="gramEnd"/>
+      <w:r>
+        <w:rPr>
+          <w:bCs/>
+          <w:sz w:val="22"/>
+          <w:szCs w:val="22"/>
+          <w:lang w:val="en-US"/>
+        </w:rPr>
+        <w:t xml:space="preserve"> {</w:t>
+      </w:r>
+      <w:proofErr w:type="spellStart"/>
+      <w:r>
+        <w:rPr>
+          <w:bCs/>
+          <w:sz w:val="22"/>
+          <w:szCs w:val="22"/>
+          <w:lang w:val="en-US"/>
+        </w:rPr>
+        <w:t>personAge</w:t>
+      </w:r>
+      <w:proofErr w:type="spellEnd"/>
+      <w:r>
+        <w:rPr>
+          <w:bCs/>
+          <w:sz w:val="22"/>
+          <w:szCs w:val="22"/>
+          <w:lang w:val="en-US"/>
+        </w:rPr>
+        <w:t xml:space="preserve">}");   </w:t>
       </w:r>
     </w:p>
     <w:p>
@@ -2028,6 +2453,7 @@
         </w:rPr>
         <w:t xml:space="preserve">// Имя: </w:t>
       </w:r>
+      <w:proofErr w:type="gramStart"/>
       <w:r>
         <w:rPr>
           <w:bCs/>
@@ -2043,7 +2469,16 @@
           <w:sz w:val="22"/>
           <w:szCs w:val="22"/>
         </w:rPr>
-        <w:t xml:space="preserve">  Возраст: 0</w:t>
+        <w:t xml:space="preserve">  Возраст</w:t>
+      </w:r>
+      <w:proofErr w:type="gramEnd"/>
+      <w:r>
+        <w:rPr>
+          <w:bCs/>
+          <w:sz w:val="22"/>
+          <w:szCs w:val="22"/>
+        </w:rPr>
+        <w:t>: 0</w:t>
       </w:r>
     </w:p>
     <w:p>
@@ -2183,6 +2618,7 @@
           <w:szCs w:val="22"/>
         </w:rPr>
       </w:pPr>
+      <w:proofErr w:type="gramStart"/>
       <w:r>
         <w:rPr>
           <w:bCs/>
@@ -2209,6 +2645,7 @@
         </w:rPr>
         <w:t>Print</w:t>
       </w:r>
+      <w:proofErr w:type="gramEnd"/>
       <w:r>
         <w:rPr>
           <w:bCs/>
@@ -2350,26 +2787,66 @@
           <w:szCs w:val="22"/>
           <w:lang w:val="en-US"/>
         </w:rPr>
-        <w:t xml:space="preserve">    public int age;</w:t>
-      </w:r>
-    </w:p>
-    <w:p>
-      <w:pPr>
-        <w:rPr>
-          <w:bCs/>
-          <w:sz w:val="22"/>
-          <w:szCs w:val="22"/>
-          <w:lang w:val="en-US"/>
-        </w:rPr>
-      </w:pPr>
-      <w:r>
-        <w:rPr>
-          <w:bCs/>
-          <w:sz w:val="22"/>
-          <w:szCs w:val="22"/>
-          <w:lang w:val="en-US"/>
-        </w:rPr>
-        <w:t xml:space="preserve">    public Person()</w:t>
+        <w:t xml:space="preserve">    public </w:t>
+      </w:r>
+      <w:proofErr w:type="spellStart"/>
+      <w:r>
+        <w:rPr>
+          <w:bCs/>
+          <w:sz w:val="22"/>
+          <w:szCs w:val="22"/>
+          <w:lang w:val="en-US"/>
+        </w:rPr>
+        <w:t>int</w:t>
+      </w:r>
+      <w:proofErr w:type="spellEnd"/>
+      <w:r>
+        <w:rPr>
+          <w:bCs/>
+          <w:sz w:val="22"/>
+          <w:szCs w:val="22"/>
+          <w:lang w:val="en-US"/>
+        </w:rPr>
+        <w:t xml:space="preserve"> age;</w:t>
+      </w:r>
+    </w:p>
+    <w:p>
+      <w:pPr>
+        <w:rPr>
+          <w:bCs/>
+          <w:sz w:val="22"/>
+          <w:szCs w:val="22"/>
+          <w:lang w:val="en-US"/>
+        </w:rPr>
+      </w:pPr>
+      <w:r>
+        <w:rPr>
+          <w:bCs/>
+          <w:sz w:val="22"/>
+          <w:szCs w:val="22"/>
+          <w:lang w:val="en-US"/>
+        </w:rPr>
+        <w:t xml:space="preserve">    public </w:t>
+      </w:r>
+      <w:proofErr w:type="gramStart"/>
+      <w:r>
+        <w:rPr>
+          <w:bCs/>
+          <w:sz w:val="22"/>
+          <w:szCs w:val="22"/>
+          <w:lang w:val="en-US"/>
+        </w:rPr>
+        <w:t>Person(</w:t>
+      </w:r>
+      <w:proofErr w:type="gramEnd"/>
+      <w:r>
+        <w:rPr>
+          <w:bCs/>
+          <w:sz w:val="22"/>
+          <w:szCs w:val="22"/>
+          <w:lang w:val="en-US"/>
+        </w:rPr>
+        <w:t>)</w:t>
       </w:r>
     </w:p>
     <w:p>
@@ -2463,7 +2940,27 @@
           <w:szCs w:val="22"/>
           <w:lang w:val="en-US"/>
         </w:rPr>
-        <w:t xml:space="preserve">    public Person(string n)</w:t>
+        <w:t xml:space="preserve">    public </w:t>
+      </w:r>
+      <w:proofErr w:type="gramStart"/>
+      <w:r>
+        <w:rPr>
+          <w:bCs/>
+          <w:sz w:val="22"/>
+          <w:szCs w:val="22"/>
+          <w:lang w:val="en-US"/>
+        </w:rPr>
+        <w:t>Person(</w:t>
+      </w:r>
+      <w:proofErr w:type="gramEnd"/>
+      <w:r>
+        <w:rPr>
+          <w:bCs/>
+          <w:sz w:val="22"/>
+          <w:szCs w:val="22"/>
+          <w:lang w:val="en-US"/>
+        </w:rPr>
+        <w:t>string n)</w:t>
       </w:r>
     </w:p>
     <w:p>
@@ -2539,7 +3036,47 @@
           <w:szCs w:val="22"/>
           <w:lang w:val="en-US"/>
         </w:rPr>
-        <w:t xml:space="preserve">    public Person(string n, int a)</w:t>
+        <w:t xml:space="preserve">    public </w:t>
+      </w:r>
+      <w:proofErr w:type="gramStart"/>
+      <w:r>
+        <w:rPr>
+          <w:bCs/>
+          <w:sz w:val="22"/>
+          <w:szCs w:val="22"/>
+          <w:lang w:val="en-US"/>
+        </w:rPr>
+        <w:t>Person(</w:t>
+      </w:r>
+      <w:proofErr w:type="gramEnd"/>
+      <w:r>
+        <w:rPr>
+          <w:bCs/>
+          <w:sz w:val="22"/>
+          <w:szCs w:val="22"/>
+          <w:lang w:val="en-US"/>
+        </w:rPr>
+        <w:t xml:space="preserve">string n, </w:t>
+      </w:r>
+      <w:proofErr w:type="spellStart"/>
+      <w:r>
+        <w:rPr>
+          <w:bCs/>
+          <w:sz w:val="22"/>
+          <w:szCs w:val="22"/>
+          <w:lang w:val="en-US"/>
+        </w:rPr>
+        <w:t>int</w:t>
+      </w:r>
+      <w:proofErr w:type="spellEnd"/>
+      <w:r>
+        <w:rPr>
+          <w:bCs/>
+          <w:sz w:val="22"/>
+          <w:szCs w:val="22"/>
+          <w:lang w:val="en-US"/>
+        </w:rPr>
+        <w:t xml:space="preserve"> a)</w:t>
       </w:r>
     </w:p>
     <w:p>
@@ -2615,7 +3152,27 @@
           <w:szCs w:val="22"/>
           <w:lang w:val="en-US"/>
         </w:rPr>
-        <w:t xml:space="preserve">    public void Print() =&gt;</w:t>
+        <w:t xml:space="preserve">    public void </w:t>
+      </w:r>
+      <w:proofErr w:type="gramStart"/>
+      <w:r>
+        <w:rPr>
+          <w:bCs/>
+          <w:sz w:val="22"/>
+          <w:szCs w:val="22"/>
+          <w:lang w:val="en-US"/>
+        </w:rPr>
+        <w:t>Print(</w:t>
+      </w:r>
+      <w:proofErr w:type="gramEnd"/>
+      <w:r>
+        <w:rPr>
+          <w:bCs/>
+          <w:sz w:val="22"/>
+          <w:szCs w:val="22"/>
+          <w:lang w:val="en-US"/>
+        </w:rPr>
+        <w:t>) =&gt;</w:t>
       </w:r>
     </w:p>
     <w:p>
@@ -2635,7 +3192,27 @@
           <w:lang w:val="en-US"/>
         </w:rPr>
         <w:tab/>
-        <w:t xml:space="preserve">         Console.WriteLine($"</w:t>
+        <w:t xml:space="preserve">         </w:t>
+      </w:r>
+      <w:proofErr w:type="spellStart"/>
+      <w:r>
+        <w:rPr>
+          <w:bCs/>
+          <w:sz w:val="22"/>
+          <w:szCs w:val="22"/>
+          <w:lang w:val="en-US"/>
+        </w:rPr>
+        <w:t>Console.WriteLine</w:t>
+      </w:r>
+      <w:proofErr w:type="spellEnd"/>
+      <w:r>
+        <w:rPr>
+          <w:bCs/>
+          <w:sz w:val="22"/>
+          <w:szCs w:val="22"/>
+          <w:lang w:val="en-US"/>
+        </w:rPr>
+        <w:t>($"</w:t>
       </w:r>
       <w:r>
         <w:rPr>
@@ -2652,7 +3229,17 @@
           <w:szCs w:val="22"/>
           <w:lang w:val="en-US"/>
         </w:rPr>
-        <w:t xml:space="preserve">: {name}  </w:t>
+        <w:t>: {</w:t>
+      </w:r>
+      <w:proofErr w:type="gramStart"/>
+      <w:r>
+        <w:rPr>
+          <w:bCs/>
+          <w:sz w:val="22"/>
+          <w:szCs w:val="22"/>
+          <w:lang w:val="en-US"/>
+        </w:rPr>
+        <w:t xml:space="preserve">name}  </w:t>
       </w:r>
       <w:r>
         <w:rPr>
@@ -2662,6 +3249,7 @@
         </w:rPr>
         <w:t>Возраст</w:t>
       </w:r>
+      <w:proofErr w:type="gramEnd"/>
       <w:r>
         <w:rPr>
           <w:bCs/>
@@ -2732,7 +3320,43 @@
           <w:sz w:val="22"/>
           <w:szCs w:val="22"/>
         </w:rPr>
-        <w:t>В примере выше определены три конструктора. Все три конструктора выполняют однотипные действия - устанавливают значения полей name и age. Но этих повторяющихся действий могло быть больше. И мы можем не дублировать функциональность конструкторов, а просто обращаться из одного конструктора к другому также через ключевое слово</w:t>
+        <w:t xml:space="preserve">В примере выше определены три конструктора. Все три конструктора выполняют однотипные действия - устанавливают значения полей </w:t>
+      </w:r>
+      <w:proofErr w:type="spellStart"/>
+      <w:r>
+        <w:rPr>
+          <w:bCs/>
+          <w:sz w:val="22"/>
+          <w:szCs w:val="22"/>
+        </w:rPr>
+        <w:t>name</w:t>
+      </w:r>
+      <w:proofErr w:type="spellEnd"/>
+      <w:r>
+        <w:rPr>
+          <w:bCs/>
+          <w:sz w:val="22"/>
+          <w:szCs w:val="22"/>
+        </w:rPr>
+        <w:t xml:space="preserve"> и </w:t>
+      </w:r>
+      <w:proofErr w:type="spellStart"/>
+      <w:r>
+        <w:rPr>
+          <w:bCs/>
+          <w:sz w:val="22"/>
+          <w:szCs w:val="22"/>
+        </w:rPr>
+        <w:t>age</w:t>
+      </w:r>
+      <w:proofErr w:type="spellEnd"/>
+      <w:r>
+        <w:rPr>
+          <w:bCs/>
+          <w:sz w:val="22"/>
+          <w:szCs w:val="22"/>
+        </w:rPr>
+        <w:t>. Но этих повторяющихся действий могло быть больше. И мы можем не дублировать функциональность конструкторов, а просто обращаться из одного конструктора к другому также через ключевое слово</w:t>
       </w:r>
       <w:r>
         <w:rPr>
@@ -2742,6 +3366,7 @@
         </w:rPr>
         <w:t xml:space="preserve"> </w:t>
       </w:r>
+      <w:proofErr w:type="spellStart"/>
       <w:r>
         <w:rPr>
           <w:b/>
@@ -2751,6 +3376,7 @@
         </w:rPr>
         <w:t>this</w:t>
       </w:r>
+      <w:proofErr w:type="spellEnd"/>
       <w:r>
         <w:rPr>
           <w:bCs/>
@@ -2844,26 +3470,66 @@
           <w:szCs w:val="22"/>
           <w:lang w:val="en-US"/>
         </w:rPr>
-        <w:t xml:space="preserve">    public int age;</w:t>
-      </w:r>
-    </w:p>
-    <w:p>
-      <w:pPr>
-        <w:rPr>
-          <w:bCs/>
-          <w:sz w:val="22"/>
-          <w:szCs w:val="22"/>
-          <w:lang w:val="en-US"/>
-        </w:rPr>
-      </w:pPr>
-      <w:r>
-        <w:rPr>
-          <w:bCs/>
-          <w:sz w:val="22"/>
-          <w:szCs w:val="22"/>
-          <w:lang w:val="en-US"/>
-        </w:rPr>
-        <w:t xml:space="preserve">    public Person() : this("</w:t>
+        <w:t xml:space="preserve">    public </w:t>
+      </w:r>
+      <w:proofErr w:type="spellStart"/>
+      <w:r>
+        <w:rPr>
+          <w:bCs/>
+          <w:sz w:val="22"/>
+          <w:szCs w:val="22"/>
+          <w:lang w:val="en-US"/>
+        </w:rPr>
+        <w:t>int</w:t>
+      </w:r>
+      <w:proofErr w:type="spellEnd"/>
+      <w:r>
+        <w:rPr>
+          <w:bCs/>
+          <w:sz w:val="22"/>
+          <w:szCs w:val="22"/>
+          <w:lang w:val="en-US"/>
+        </w:rPr>
+        <w:t xml:space="preserve"> age;</w:t>
+      </w:r>
+    </w:p>
+    <w:p>
+      <w:pPr>
+        <w:rPr>
+          <w:bCs/>
+          <w:sz w:val="22"/>
+          <w:szCs w:val="22"/>
+          <w:lang w:val="en-US"/>
+        </w:rPr>
+      </w:pPr>
+      <w:r>
+        <w:rPr>
+          <w:bCs/>
+          <w:sz w:val="22"/>
+          <w:szCs w:val="22"/>
+          <w:lang w:val="en-US"/>
+        </w:rPr>
+        <w:t xml:space="preserve">    public </w:t>
+      </w:r>
+      <w:proofErr w:type="gramStart"/>
+      <w:r>
+        <w:rPr>
+          <w:bCs/>
+          <w:sz w:val="22"/>
+          <w:szCs w:val="22"/>
+          <w:lang w:val="en-US"/>
+        </w:rPr>
+        <w:t>Person(</w:t>
+      </w:r>
+      <w:proofErr w:type="gramEnd"/>
+      <w:r>
+        <w:rPr>
+          <w:bCs/>
+          <w:sz w:val="22"/>
+          <w:szCs w:val="22"/>
+          <w:lang w:val="en-US"/>
+        </w:rPr>
+        <w:t>) : this("</w:t>
       </w:r>
       <w:r>
         <w:rPr>
@@ -2937,7 +3603,27 @@
           <w:szCs w:val="22"/>
           <w:lang w:val="en-US"/>
         </w:rPr>
-        <w:t xml:space="preserve">    public Person(string name) : this(name, 18) </w:t>
+        <w:t xml:space="preserve">    public </w:t>
+      </w:r>
+      <w:proofErr w:type="gramStart"/>
+      <w:r>
+        <w:rPr>
+          <w:bCs/>
+          <w:sz w:val="22"/>
+          <w:szCs w:val="22"/>
+          <w:lang w:val="en-US"/>
+        </w:rPr>
+        <w:t>Person(</w:t>
+      </w:r>
+      <w:proofErr w:type="gramEnd"/>
+      <w:r>
+        <w:rPr>
+          <w:bCs/>
+          <w:sz w:val="22"/>
+          <w:szCs w:val="22"/>
+          <w:lang w:val="en-US"/>
+        </w:rPr>
+        <w:t xml:space="preserve">string name) : this(name, 18) </w:t>
       </w:r>
     </w:p>
     <w:p>
@@ -2994,7 +3680,47 @@
           <w:szCs w:val="22"/>
           <w:lang w:val="en-US"/>
         </w:rPr>
-        <w:t xml:space="preserve">    public Person(string name, int age)</w:t>
+        <w:t xml:space="preserve">    public </w:t>
+      </w:r>
+      <w:proofErr w:type="gramStart"/>
+      <w:r>
+        <w:rPr>
+          <w:bCs/>
+          <w:sz w:val="22"/>
+          <w:szCs w:val="22"/>
+          <w:lang w:val="en-US"/>
+        </w:rPr>
+        <w:t>Person(</w:t>
+      </w:r>
+      <w:proofErr w:type="gramEnd"/>
+      <w:r>
+        <w:rPr>
+          <w:bCs/>
+          <w:sz w:val="22"/>
+          <w:szCs w:val="22"/>
+          <w:lang w:val="en-US"/>
+        </w:rPr>
+        <w:t xml:space="preserve">string name, </w:t>
+      </w:r>
+      <w:proofErr w:type="spellStart"/>
+      <w:r>
+        <w:rPr>
+          <w:bCs/>
+          <w:sz w:val="22"/>
+          <w:szCs w:val="22"/>
+          <w:lang w:val="en-US"/>
+        </w:rPr>
+        <w:t>int</w:t>
+      </w:r>
+      <w:proofErr w:type="spellEnd"/>
+      <w:r>
+        <w:rPr>
+          <w:bCs/>
+          <w:sz w:val="22"/>
+          <w:szCs w:val="22"/>
+          <w:lang w:val="en-US"/>
+        </w:rPr>
+        <w:t xml:space="preserve"> age)</w:t>
       </w:r>
     </w:p>
     <w:p>
@@ -3051,7 +3777,27 @@
           <w:szCs w:val="22"/>
           <w:lang w:val="en-US"/>
         </w:rPr>
-        <w:t xml:space="preserve">        this.age = age;</w:t>
+        <w:t xml:space="preserve">        </w:t>
+      </w:r>
+      <w:proofErr w:type="spellStart"/>
+      <w:r>
+        <w:rPr>
+          <w:bCs/>
+          <w:sz w:val="22"/>
+          <w:szCs w:val="22"/>
+          <w:lang w:val="en-US"/>
+        </w:rPr>
+        <w:t>this.age</w:t>
+      </w:r>
+      <w:proofErr w:type="spellEnd"/>
+      <w:r>
+        <w:rPr>
+          <w:bCs/>
+          <w:sz w:val="22"/>
+          <w:szCs w:val="22"/>
+          <w:lang w:val="en-US"/>
+        </w:rPr>
+        <w:t xml:space="preserve"> = age;</w:t>
       </w:r>
     </w:p>
     <w:p>
@@ -3090,7 +3836,27 @@
           <w:lang w:val="en-US"/>
         </w:rPr>
         <w:lastRenderedPageBreak/>
-        <w:t xml:space="preserve">    public void Print() =&gt;</w:t>
+        <w:t xml:space="preserve">    public void </w:t>
+      </w:r>
+      <w:proofErr w:type="gramStart"/>
+      <w:r>
+        <w:rPr>
+          <w:bCs/>
+          <w:sz w:val="22"/>
+          <w:szCs w:val="22"/>
+          <w:lang w:val="en-US"/>
+        </w:rPr>
+        <w:t>Print(</w:t>
+      </w:r>
+      <w:proofErr w:type="gramEnd"/>
+      <w:r>
+        <w:rPr>
+          <w:bCs/>
+          <w:sz w:val="22"/>
+          <w:szCs w:val="22"/>
+          <w:lang w:val="en-US"/>
+        </w:rPr>
+        <w:t>) =&gt;</w:t>
       </w:r>
     </w:p>
     <w:p>
@@ -3128,7 +3894,26 @@
           <w:lang w:val="en-US"/>
         </w:rPr>
         <w:tab/>
-        <w:t>Console.WriteLine($"</w:t>
+      </w:r>
+      <w:proofErr w:type="spellStart"/>
+      <w:r>
+        <w:rPr>
+          <w:bCs/>
+          <w:sz w:val="22"/>
+          <w:szCs w:val="22"/>
+          <w:lang w:val="en-US"/>
+        </w:rPr>
+        <w:t>Console.WriteLine</w:t>
+      </w:r>
+      <w:proofErr w:type="spellEnd"/>
+      <w:r>
+        <w:rPr>
+          <w:bCs/>
+          <w:sz w:val="22"/>
+          <w:szCs w:val="22"/>
+          <w:lang w:val="en-US"/>
+        </w:rPr>
+        <w:t>($"</w:t>
       </w:r>
       <w:r>
         <w:rPr>
@@ -3145,7 +3930,17 @@
           <w:szCs w:val="22"/>
           <w:lang w:val="en-US"/>
         </w:rPr>
-        <w:t xml:space="preserve">: {name}  </w:t>
+        <w:t>: {</w:t>
+      </w:r>
+      <w:proofErr w:type="gramStart"/>
+      <w:r>
+        <w:rPr>
+          <w:bCs/>
+          <w:sz w:val="22"/>
+          <w:szCs w:val="22"/>
+          <w:lang w:val="en-US"/>
+        </w:rPr>
+        <w:t xml:space="preserve">name}  </w:t>
       </w:r>
       <w:r>
         <w:rPr>
@@ -3155,6 +3950,7 @@
         </w:rPr>
         <w:t>Возраст</w:t>
       </w:r>
+      <w:proofErr w:type="gramEnd"/>
       <w:r>
         <w:rPr>
           <w:bCs/>
@@ -3279,7 +4075,27 @@
           <w:szCs w:val="22"/>
           <w:lang w:val="en-US"/>
         </w:rPr>
-        <w:t>Person tom = new Person { name = "Tom", age = 31 };</w:t>
+        <w:t xml:space="preserve">Person tom = new Person </w:t>
+      </w:r>
+      <w:proofErr w:type="gramStart"/>
+      <w:r>
+        <w:rPr>
+          <w:bCs/>
+          <w:sz w:val="22"/>
+          <w:szCs w:val="22"/>
+          <w:lang w:val="en-US"/>
+        </w:rPr>
+        <w:t>{ name</w:t>
+      </w:r>
+      <w:proofErr w:type="gramEnd"/>
+      <w:r>
+        <w:rPr>
+          <w:bCs/>
+          <w:sz w:val="22"/>
+          <w:szCs w:val="22"/>
+          <w:lang w:val="en-US"/>
+        </w:rPr>
+        <w:t xml:space="preserve"> = "Tom", age = 31 };</w:t>
       </w:r>
     </w:p>
     <w:p>
@@ -3342,26 +4158,59 @@
           <w:szCs w:val="22"/>
           <w:lang w:val="en-US"/>
         </w:rPr>
-        <w:t>// Person tom = new() { name = "Tom", age = 31 };</w:t>
-      </w:r>
-    </w:p>
-    <w:p>
-      <w:pPr>
-        <w:rPr>
-          <w:bCs/>
-          <w:sz w:val="22"/>
-          <w:szCs w:val="22"/>
-          <w:lang w:val="en-US"/>
-        </w:rPr>
-      </w:pPr>
-      <w:r>
-        <w:rPr>
-          <w:bCs/>
-          <w:sz w:val="22"/>
-          <w:szCs w:val="22"/>
-          <w:lang w:val="en-US"/>
-        </w:rPr>
-        <w:t xml:space="preserve">tom.Print();          // </w:t>
+        <w:t xml:space="preserve">// Person tom = </w:t>
+      </w:r>
+      <w:proofErr w:type="gramStart"/>
+      <w:r>
+        <w:rPr>
+          <w:bCs/>
+          <w:sz w:val="22"/>
+          <w:szCs w:val="22"/>
+          <w:lang w:val="en-US"/>
+        </w:rPr>
+        <w:t>new(</w:t>
+      </w:r>
+      <w:proofErr w:type="gramEnd"/>
+      <w:r>
+        <w:rPr>
+          <w:bCs/>
+          <w:sz w:val="22"/>
+          <w:szCs w:val="22"/>
+          <w:lang w:val="en-US"/>
+        </w:rPr>
+        <w:t>) { name = "Tom", age = 31 };</w:t>
+      </w:r>
+    </w:p>
+    <w:p>
+      <w:pPr>
+        <w:rPr>
+          <w:bCs/>
+          <w:sz w:val="22"/>
+          <w:szCs w:val="22"/>
+          <w:lang w:val="en-US"/>
+        </w:rPr>
+      </w:pPr>
+      <w:proofErr w:type="spellStart"/>
+      <w:proofErr w:type="gramStart"/>
+      <w:r>
+        <w:rPr>
+          <w:bCs/>
+          <w:sz w:val="22"/>
+          <w:szCs w:val="22"/>
+          <w:lang w:val="en-US"/>
+        </w:rPr>
+        <w:t>tom.Print</w:t>
+      </w:r>
+      <w:proofErr w:type="spellEnd"/>
+      <w:proofErr w:type="gramEnd"/>
+      <w:r>
+        <w:rPr>
+          <w:bCs/>
+          <w:sz w:val="22"/>
+          <w:szCs w:val="22"/>
+          <w:lang w:val="en-US"/>
+        </w:rPr>
+        <w:t xml:space="preserve">();          // </w:t>
       </w:r>
       <w:r>
         <w:rPr>
@@ -3443,6 +4292,7 @@
         </w:rPr>
         <w:t xml:space="preserve"> класса полей и свойств объекта. Например, в примере выше поля </w:t>
       </w:r>
+      <w:proofErr w:type="spellStart"/>
       <w:r>
         <w:rPr>
           <w:b/>
@@ -3452,6 +4302,7 @@
         </w:rPr>
         <w:t>name</w:t>
       </w:r>
+      <w:proofErr w:type="spellEnd"/>
       <w:r>
         <w:rPr>
           <w:bCs/>
@@ -3460,6 +4311,7 @@
         </w:rPr>
         <w:t xml:space="preserve"> и </w:t>
       </w:r>
+      <w:proofErr w:type="spellStart"/>
       <w:r>
         <w:rPr>
           <w:b/>
@@ -3469,13 +4321,32 @@
         </w:rPr>
         <w:t>age</w:t>
       </w:r>
-      <w:r>
-        <w:rPr>
-          <w:bCs/>
-          <w:sz w:val="22"/>
-          <w:szCs w:val="22"/>
-        </w:rPr>
-        <w:t xml:space="preserve"> имеют модификатор доступа public, поэтому они доступны из любой части программы.</w:t>
+      <w:proofErr w:type="spellEnd"/>
+      <w:r>
+        <w:rPr>
+          <w:bCs/>
+          <w:sz w:val="22"/>
+          <w:szCs w:val="22"/>
+        </w:rPr>
+        <w:t xml:space="preserve"> имеют модификатор доступа </w:t>
+      </w:r>
+      <w:proofErr w:type="spellStart"/>
+      <w:r>
+        <w:rPr>
+          <w:bCs/>
+          <w:sz w:val="22"/>
+          <w:szCs w:val="22"/>
+        </w:rPr>
+        <w:t>public</w:t>
+      </w:r>
+      <w:proofErr w:type="spellEnd"/>
+      <w:r>
+        <w:rPr>
+          <w:bCs/>
+          <w:sz w:val="22"/>
+          <w:szCs w:val="22"/>
+        </w:rPr>
+        <w:t>, поэтому они доступны из любой части программы.</w:t>
       </w:r>
     </w:p>
     <w:p>
@@ -3494,7 +4365,25 @@
           <w:sz w:val="22"/>
           <w:szCs w:val="22"/>
         </w:rPr>
-        <w:t>Инициализатор выполняется после конструктора, поэтому если и в конструкторе, и в инициализаторе устанавливаются значения одних и тех же полей и свойств, то значения, устанавливаемые в конструкторе, заменяются значениями из инициализатора.</w:t>
+        <w:t xml:space="preserve">Инициализатор выполняется после конструктора, поэтому если и в конструкторе, и в инициализаторе устанавливаются значения одних и </w:t>
+      </w:r>
+      <w:proofErr w:type="gramStart"/>
+      <w:r>
+        <w:rPr>
+          <w:bCs/>
+          <w:sz w:val="22"/>
+          <w:szCs w:val="22"/>
+        </w:rPr>
+        <w:t>тех же полей</w:t>
+      </w:r>
+      <w:proofErr w:type="gramEnd"/>
+      <w:r>
+        <w:rPr>
+          <w:bCs/>
+          <w:sz w:val="22"/>
+          <w:szCs w:val="22"/>
+        </w:rPr>
+        <w:t xml:space="preserve"> и свойств, то значения, устанавливаемые в конструкторе, заменяются значениями из инициализатора.</w:t>
       </w:r>
     </w:p>
     <w:p>
@@ -3523,7 +4412,27 @@
           <w:szCs w:val="22"/>
           <w:lang w:val="en-US"/>
         </w:rPr>
-        <w:t>Person tom = new Person { name = "Tom", company = { title = "Microsoft" } };</w:t>
+        <w:t xml:space="preserve">Person tom = new Person </w:t>
+      </w:r>
+      <w:proofErr w:type="gramStart"/>
+      <w:r>
+        <w:rPr>
+          <w:bCs/>
+          <w:sz w:val="22"/>
+          <w:szCs w:val="22"/>
+          <w:lang w:val="en-US"/>
+        </w:rPr>
+        <w:t>{ name</w:t>
+      </w:r>
+      <w:proofErr w:type="gramEnd"/>
+      <w:r>
+        <w:rPr>
+          <w:bCs/>
+          <w:sz w:val="22"/>
+          <w:szCs w:val="22"/>
+          <w:lang w:val="en-US"/>
+        </w:rPr>
+        <w:t xml:space="preserve"> = "Tom", company = { title = "Microsoft" } };</w:t>
       </w:r>
     </w:p>
     <w:p>
@@ -3618,26 +4527,66 @@
           <w:szCs w:val="22"/>
           <w:lang w:val="en-US"/>
         </w:rPr>
-        <w:t xml:space="preserve">    public Company company;</w:t>
-      </w:r>
-    </w:p>
-    <w:p>
-      <w:pPr>
-        <w:rPr>
-          <w:bCs/>
-          <w:sz w:val="22"/>
-          <w:szCs w:val="22"/>
-          <w:lang w:val="en-US"/>
-        </w:rPr>
-      </w:pPr>
-      <w:r>
-        <w:rPr>
-          <w:bCs/>
-          <w:sz w:val="22"/>
-          <w:szCs w:val="22"/>
-          <w:lang w:val="en-US"/>
-        </w:rPr>
-        <w:t xml:space="preserve">    public Person()</w:t>
+        <w:t xml:space="preserve">    public Company </w:t>
+      </w:r>
+      <w:proofErr w:type="spellStart"/>
+      <w:r>
+        <w:rPr>
+          <w:bCs/>
+          <w:sz w:val="22"/>
+          <w:szCs w:val="22"/>
+          <w:lang w:val="en-US"/>
+        </w:rPr>
+        <w:t>company</w:t>
+      </w:r>
+      <w:proofErr w:type="spellEnd"/>
+      <w:r>
+        <w:rPr>
+          <w:bCs/>
+          <w:sz w:val="22"/>
+          <w:szCs w:val="22"/>
+          <w:lang w:val="en-US"/>
+        </w:rPr>
+        <w:t>;</w:t>
+      </w:r>
+    </w:p>
+    <w:p>
+      <w:pPr>
+        <w:rPr>
+          <w:bCs/>
+          <w:sz w:val="22"/>
+          <w:szCs w:val="22"/>
+          <w:lang w:val="en-US"/>
+        </w:rPr>
+      </w:pPr>
+      <w:r>
+        <w:rPr>
+          <w:bCs/>
+          <w:sz w:val="22"/>
+          <w:szCs w:val="22"/>
+          <w:lang w:val="en-US"/>
+        </w:rPr>
+        <w:t xml:space="preserve">    public </w:t>
+      </w:r>
+      <w:proofErr w:type="gramStart"/>
+      <w:r>
+        <w:rPr>
+          <w:bCs/>
+          <w:sz w:val="22"/>
+          <w:szCs w:val="22"/>
+          <w:lang w:val="en-US"/>
+        </w:rPr>
+        <w:t>Person(</w:t>
+      </w:r>
+      <w:proofErr w:type="gramEnd"/>
+      <w:r>
+        <w:rPr>
+          <w:bCs/>
+          <w:sz w:val="22"/>
+          <w:szCs w:val="22"/>
+          <w:lang w:val="en-US"/>
+        </w:rPr>
+        <w:t>)</w:t>
       </w:r>
     </w:p>
     <w:p>
@@ -3694,7 +4643,27 @@
           <w:szCs w:val="22"/>
           <w:lang w:val="en-US"/>
         </w:rPr>
-        <w:t xml:space="preserve">        company = new Company();</w:t>
+        <w:t xml:space="preserve">        company = new </w:t>
+      </w:r>
+      <w:proofErr w:type="gramStart"/>
+      <w:r>
+        <w:rPr>
+          <w:bCs/>
+          <w:sz w:val="22"/>
+          <w:szCs w:val="22"/>
+          <w:lang w:val="en-US"/>
+        </w:rPr>
+        <w:t>Company(</w:t>
+      </w:r>
+      <w:proofErr w:type="gramEnd"/>
+      <w:r>
+        <w:rPr>
+          <w:bCs/>
+          <w:sz w:val="22"/>
+          <w:szCs w:val="22"/>
+          <w:lang w:val="en-US"/>
+        </w:rPr>
+        <w:t>);</w:t>
       </w:r>
     </w:p>
     <w:p>
@@ -3733,7 +4702,27 @@
           <w:szCs w:val="22"/>
           <w:lang w:val="en-US"/>
         </w:rPr>
-        <w:t xml:space="preserve">    public void Print() </w:t>
+        <w:t xml:space="preserve">    public void </w:t>
+      </w:r>
+      <w:proofErr w:type="gramStart"/>
+      <w:r>
+        <w:rPr>
+          <w:bCs/>
+          <w:sz w:val="22"/>
+          <w:szCs w:val="22"/>
+          <w:lang w:val="en-US"/>
+        </w:rPr>
+        <w:t>Print(</w:t>
+      </w:r>
+      <w:proofErr w:type="gramEnd"/>
+      <w:r>
+        <w:rPr>
+          <w:bCs/>
+          <w:sz w:val="22"/>
+          <w:szCs w:val="22"/>
+          <w:lang w:val="en-US"/>
+        </w:rPr>
+        <w:t xml:space="preserve">) </w:t>
       </w:r>
     </w:p>
     <w:p>
@@ -3753,7 +4742,27 @@
           <w:lang w:val="en-US"/>
         </w:rPr>
         <w:tab/>
-        <w:t>=&gt; Console.WriteLine($"</w:t>
+        <w:t xml:space="preserve">=&gt; </w:t>
+      </w:r>
+      <w:proofErr w:type="spellStart"/>
+      <w:r>
+        <w:rPr>
+          <w:bCs/>
+          <w:sz w:val="22"/>
+          <w:szCs w:val="22"/>
+          <w:lang w:val="en-US"/>
+        </w:rPr>
+        <w:t>Console.WriteLine</w:t>
+      </w:r>
+      <w:proofErr w:type="spellEnd"/>
+      <w:r>
+        <w:rPr>
+          <w:bCs/>
+          <w:sz w:val="22"/>
+          <w:szCs w:val="22"/>
+          <w:lang w:val="en-US"/>
+        </w:rPr>
+        <w:t>($"</w:t>
       </w:r>
       <w:r>
         <w:rPr>
@@ -3787,7 +4796,29 @@
           <w:szCs w:val="22"/>
           <w:lang w:val="en-US"/>
         </w:rPr>
-        <w:t>: {company.title}");</w:t>
+        <w:t>: {</w:t>
+      </w:r>
+      <w:proofErr w:type="spellStart"/>
+      <w:proofErr w:type="gramStart"/>
+      <w:r>
+        <w:rPr>
+          <w:bCs/>
+          <w:sz w:val="22"/>
+          <w:szCs w:val="22"/>
+          <w:lang w:val="en-US"/>
+        </w:rPr>
+        <w:t>company.title</w:t>
+      </w:r>
+      <w:proofErr w:type="spellEnd"/>
+      <w:proofErr w:type="gramEnd"/>
+      <w:r>
+        <w:rPr>
+          <w:bCs/>
+          <w:sz w:val="22"/>
+          <w:szCs w:val="22"/>
+          <w:lang w:val="en-US"/>
+        </w:rPr>
+        <w:t>}");</w:t>
       </w:r>
     </w:p>
     <w:p>
@@ -4069,7 +5100,48 @@
           <w:sz w:val="22"/>
           <w:szCs w:val="22"/>
         </w:rPr>
-        <w:t>Создайте класс "Person" с полями для имени и возраста. Добавьте метод "PrintInfo()", который будет выводить информацию о человеке.</w:t>
+        <w:t>Создайте класс "</w:t>
+      </w:r>
+      <w:proofErr w:type="spellStart"/>
+      <w:r>
+        <w:rPr>
+          <w:sz w:val="22"/>
+          <w:szCs w:val="22"/>
+        </w:rPr>
+        <w:t>Person</w:t>
+      </w:r>
+      <w:proofErr w:type="spellEnd"/>
+      <w:r>
+        <w:rPr>
+          <w:sz w:val="22"/>
+          <w:szCs w:val="22"/>
+        </w:rPr>
+        <w:t>" с полями для имени и возраста. Добавьте метод "</w:t>
+      </w:r>
+      <w:proofErr w:type="spellStart"/>
+      <w:proofErr w:type="gramStart"/>
+      <w:r>
+        <w:rPr>
+          <w:sz w:val="22"/>
+          <w:szCs w:val="22"/>
+        </w:rPr>
+        <w:t>PrintInfo</w:t>
+      </w:r>
+      <w:proofErr w:type="spellEnd"/>
+      <w:r>
+        <w:rPr>
+          <w:sz w:val="22"/>
+          <w:szCs w:val="22"/>
+        </w:rPr>
+        <w:t>(</w:t>
+      </w:r>
+      <w:proofErr w:type="gramEnd"/>
+      <w:r>
+        <w:rPr>
+          <w:sz w:val="22"/>
+          <w:szCs w:val="22"/>
+        </w:rPr>
+        <w:t>)", который будет выводить информацию о человеке.</w:t>
       </w:r>
     </w:p>
     <w:p>
@@ -4093,7 +5165,48 @@
           <w:sz w:val="22"/>
           <w:szCs w:val="22"/>
         </w:rPr>
-        <w:t>Напишите класс "Animal" с полями для названия и вида. Добавьте метод "MakeSound()", который будет воспроизводить звук, характерный для данного животного.</w:t>
+        <w:t>Напишите класс "</w:t>
+      </w:r>
+      <w:proofErr w:type="spellStart"/>
+      <w:r>
+        <w:rPr>
+          <w:sz w:val="22"/>
+          <w:szCs w:val="22"/>
+        </w:rPr>
+        <w:t>Animal</w:t>
+      </w:r>
+      <w:proofErr w:type="spellEnd"/>
+      <w:r>
+        <w:rPr>
+          <w:sz w:val="22"/>
+          <w:szCs w:val="22"/>
+        </w:rPr>
+        <w:t>" с полями для названия и вида. Добавьте метод "</w:t>
+      </w:r>
+      <w:proofErr w:type="spellStart"/>
+      <w:proofErr w:type="gramStart"/>
+      <w:r>
+        <w:rPr>
+          <w:sz w:val="22"/>
+          <w:szCs w:val="22"/>
+        </w:rPr>
+        <w:t>MakeSound</w:t>
+      </w:r>
+      <w:proofErr w:type="spellEnd"/>
+      <w:r>
+        <w:rPr>
+          <w:sz w:val="22"/>
+          <w:szCs w:val="22"/>
+        </w:rPr>
+        <w:t>(</w:t>
+      </w:r>
+      <w:proofErr w:type="gramEnd"/>
+      <w:r>
+        <w:rPr>
+          <w:sz w:val="22"/>
+          <w:szCs w:val="22"/>
+        </w:rPr>
+        <w:t>)", который будет воспроизводить звук, характерный для данного животного.</w:t>
       </w:r>
     </w:p>
     <w:p>
@@ -4117,7 +5230,48 @@
           <w:sz w:val="22"/>
           <w:szCs w:val="22"/>
         </w:rPr>
-        <w:t>Реализуйте класс "Rectangle" с полями для ширины и высоты. Добавьте метод "CalculateArea()", который будет вычислять площадь прямоугольника.</w:t>
+        <w:t>Реализуйте класс "</w:t>
+      </w:r>
+      <w:proofErr w:type="spellStart"/>
+      <w:r>
+        <w:rPr>
+          <w:sz w:val="22"/>
+          <w:szCs w:val="22"/>
+        </w:rPr>
+        <w:t>Rectangle</w:t>
+      </w:r>
+      <w:proofErr w:type="spellEnd"/>
+      <w:r>
+        <w:rPr>
+          <w:sz w:val="22"/>
+          <w:szCs w:val="22"/>
+        </w:rPr>
+        <w:t>" с полями для ширины и высоты. Добавьте метод "</w:t>
+      </w:r>
+      <w:proofErr w:type="spellStart"/>
+      <w:proofErr w:type="gramStart"/>
+      <w:r>
+        <w:rPr>
+          <w:sz w:val="22"/>
+          <w:szCs w:val="22"/>
+        </w:rPr>
+        <w:t>CalculateArea</w:t>
+      </w:r>
+      <w:proofErr w:type="spellEnd"/>
+      <w:r>
+        <w:rPr>
+          <w:sz w:val="22"/>
+          <w:szCs w:val="22"/>
+        </w:rPr>
+        <w:t>(</w:t>
+      </w:r>
+      <w:proofErr w:type="gramEnd"/>
+      <w:r>
+        <w:rPr>
+          <w:sz w:val="22"/>
+          <w:szCs w:val="22"/>
+        </w:rPr>
+        <w:t>)", который будет вычислять площадь прямоугольника.</w:t>
       </w:r>
     </w:p>
     <w:p>
@@ -4141,7 +5295,48 @@
           <w:sz w:val="22"/>
           <w:szCs w:val="22"/>
         </w:rPr>
-        <w:t>Создайте класс "Student" с полями для имени, возраста и среднего балла. Добавьте метод "GetGrade()", который будет возвращать оценку студента на основе среднего балла.</w:t>
+        <w:t>Создайте класс "</w:t>
+      </w:r>
+      <w:proofErr w:type="spellStart"/>
+      <w:r>
+        <w:rPr>
+          <w:sz w:val="22"/>
+          <w:szCs w:val="22"/>
+        </w:rPr>
+        <w:t>Student</w:t>
+      </w:r>
+      <w:proofErr w:type="spellEnd"/>
+      <w:r>
+        <w:rPr>
+          <w:sz w:val="22"/>
+          <w:szCs w:val="22"/>
+        </w:rPr>
+        <w:t>" с полями для имени, возраста и среднего балла. Добавьте метод "</w:t>
+      </w:r>
+      <w:proofErr w:type="spellStart"/>
+      <w:proofErr w:type="gramStart"/>
+      <w:r>
+        <w:rPr>
+          <w:sz w:val="22"/>
+          <w:szCs w:val="22"/>
+        </w:rPr>
+        <w:t>GetGrade</w:t>
+      </w:r>
+      <w:proofErr w:type="spellEnd"/>
+      <w:r>
+        <w:rPr>
+          <w:sz w:val="22"/>
+          <w:szCs w:val="22"/>
+        </w:rPr>
+        <w:t>(</w:t>
+      </w:r>
+      <w:proofErr w:type="gramEnd"/>
+      <w:r>
+        <w:rPr>
+          <w:sz w:val="22"/>
+          <w:szCs w:val="22"/>
+        </w:rPr>
+        <w:t>)", который будет возвращать оценку студента на основе среднего балла.</w:t>
       </w:r>
     </w:p>
     <w:p>
@@ -4165,7 +5360,48 @@
           <w:sz w:val="22"/>
           <w:szCs w:val="22"/>
         </w:rPr>
-        <w:t>Напишите класс "Car" с полями для марки и цвета. Добавьте метод "StartEngine()", который будет запускать двигатель автомобиля.</w:t>
+        <w:t>Напишите класс "</w:t>
+      </w:r>
+      <w:proofErr w:type="spellStart"/>
+      <w:r>
+        <w:rPr>
+          <w:sz w:val="22"/>
+          <w:szCs w:val="22"/>
+        </w:rPr>
+        <w:t>Car</w:t>
+      </w:r>
+      <w:proofErr w:type="spellEnd"/>
+      <w:r>
+        <w:rPr>
+          <w:sz w:val="22"/>
+          <w:szCs w:val="22"/>
+        </w:rPr>
+        <w:t>" с полями для марки и цвета. Добавьте метод "</w:t>
+      </w:r>
+      <w:proofErr w:type="spellStart"/>
+      <w:proofErr w:type="gramStart"/>
+      <w:r>
+        <w:rPr>
+          <w:sz w:val="22"/>
+          <w:szCs w:val="22"/>
+        </w:rPr>
+        <w:t>StartEngine</w:t>
+      </w:r>
+      <w:proofErr w:type="spellEnd"/>
+      <w:r>
+        <w:rPr>
+          <w:sz w:val="22"/>
+          <w:szCs w:val="22"/>
+        </w:rPr>
+        <w:t>(</w:t>
+      </w:r>
+      <w:proofErr w:type="gramEnd"/>
+      <w:r>
+        <w:rPr>
+          <w:sz w:val="22"/>
+          <w:szCs w:val="22"/>
+        </w:rPr>
+        <w:t>)", который будет запускать двигатель автомобиля.</w:t>
       </w:r>
     </w:p>
     <w:p>
@@ -4189,7 +5425,48 @@
           <w:sz w:val="22"/>
           <w:szCs w:val="22"/>
         </w:rPr>
-        <w:t>Реализуйте класс "Circle" с полем для радиуса. Добавьте метод "CalculateCircumference()", который будет вычислять длину окружности.</w:t>
+        <w:t>Реализуйте класс "</w:t>
+      </w:r>
+      <w:proofErr w:type="spellStart"/>
+      <w:r>
+        <w:rPr>
+          <w:sz w:val="22"/>
+          <w:szCs w:val="22"/>
+        </w:rPr>
+        <w:t>Circle</w:t>
+      </w:r>
+      <w:proofErr w:type="spellEnd"/>
+      <w:r>
+        <w:rPr>
+          <w:sz w:val="22"/>
+          <w:szCs w:val="22"/>
+        </w:rPr>
+        <w:t>" с полем для радиуса. Добавьте метод "</w:t>
+      </w:r>
+      <w:proofErr w:type="spellStart"/>
+      <w:proofErr w:type="gramStart"/>
+      <w:r>
+        <w:rPr>
+          <w:sz w:val="22"/>
+          <w:szCs w:val="22"/>
+        </w:rPr>
+        <w:t>CalculateCircumference</w:t>
+      </w:r>
+      <w:proofErr w:type="spellEnd"/>
+      <w:r>
+        <w:rPr>
+          <w:sz w:val="22"/>
+          <w:szCs w:val="22"/>
+        </w:rPr>
+        <w:t>(</w:t>
+      </w:r>
+      <w:proofErr w:type="gramEnd"/>
+      <w:r>
+        <w:rPr>
+          <w:sz w:val="22"/>
+          <w:szCs w:val="22"/>
+        </w:rPr>
+        <w:t>)", который будет вычислять длину окружности.</w:t>
       </w:r>
     </w:p>
     <w:p>
@@ -4213,7 +5490,48 @@
           <w:sz w:val="22"/>
           <w:szCs w:val="22"/>
         </w:rPr>
-        <w:t>Создайте класс "Book" с полями для названия и автора. Добавьте метод "DisplayInfo()", который будет выводить информацию о книге.</w:t>
+        <w:t>Создайте класс "</w:t>
+      </w:r>
+      <w:proofErr w:type="spellStart"/>
+      <w:r>
+        <w:rPr>
+          <w:sz w:val="22"/>
+          <w:szCs w:val="22"/>
+        </w:rPr>
+        <w:t>Book</w:t>
+      </w:r>
+      <w:proofErr w:type="spellEnd"/>
+      <w:r>
+        <w:rPr>
+          <w:sz w:val="22"/>
+          <w:szCs w:val="22"/>
+        </w:rPr>
+        <w:t>" с полями для названия и автора. Добавьте метод "</w:t>
+      </w:r>
+      <w:proofErr w:type="spellStart"/>
+      <w:proofErr w:type="gramStart"/>
+      <w:r>
+        <w:rPr>
+          <w:sz w:val="22"/>
+          <w:szCs w:val="22"/>
+        </w:rPr>
+        <w:t>DisplayInfo</w:t>
+      </w:r>
+      <w:proofErr w:type="spellEnd"/>
+      <w:r>
+        <w:rPr>
+          <w:sz w:val="22"/>
+          <w:szCs w:val="22"/>
+        </w:rPr>
+        <w:t>(</w:t>
+      </w:r>
+      <w:proofErr w:type="gramEnd"/>
+      <w:r>
+        <w:rPr>
+          <w:sz w:val="22"/>
+          <w:szCs w:val="22"/>
+        </w:rPr>
+        <w:t>)", который будет выводить информацию о книге.</w:t>
       </w:r>
     </w:p>
     <w:p>
@@ -4237,7 +5555,48 @@
           <w:sz w:val="22"/>
           <w:szCs w:val="22"/>
         </w:rPr>
-        <w:t>Напишите класс "Employee" с полями для имени и должности. Добавьте метод "Promote()", который будет повышать сотрудника на более высокую должность.</w:t>
+        <w:t>Напишите класс "</w:t>
+      </w:r>
+      <w:proofErr w:type="spellStart"/>
+      <w:r>
+        <w:rPr>
+          <w:sz w:val="22"/>
+          <w:szCs w:val="22"/>
+        </w:rPr>
+        <w:t>Employee</w:t>
+      </w:r>
+      <w:proofErr w:type="spellEnd"/>
+      <w:r>
+        <w:rPr>
+          <w:sz w:val="22"/>
+          <w:szCs w:val="22"/>
+        </w:rPr>
+        <w:t>" с полями для имени и должности. Добавьте метод "</w:t>
+      </w:r>
+      <w:proofErr w:type="spellStart"/>
+      <w:proofErr w:type="gramStart"/>
+      <w:r>
+        <w:rPr>
+          <w:sz w:val="22"/>
+          <w:szCs w:val="22"/>
+        </w:rPr>
+        <w:t>Promote</w:t>
+      </w:r>
+      <w:proofErr w:type="spellEnd"/>
+      <w:r>
+        <w:rPr>
+          <w:sz w:val="22"/>
+          <w:szCs w:val="22"/>
+        </w:rPr>
+        <w:t>(</w:t>
+      </w:r>
+      <w:proofErr w:type="gramEnd"/>
+      <w:r>
+        <w:rPr>
+          <w:sz w:val="22"/>
+          <w:szCs w:val="22"/>
+        </w:rPr>
+        <w:t>)", который будет повышать сотрудника на более высокую должность.</w:t>
       </w:r>
     </w:p>
     <w:p>
@@ -4261,7 +5620,48 @@
           <w:sz w:val="22"/>
           <w:szCs w:val="22"/>
         </w:rPr>
-        <w:t>Реализуйте класс "Triangle" с полями для длин сторон. Добавьте метод "CheckValidity()", который будет проверять, является ли треугольник допустимым.</w:t>
+        <w:t>Реализуйте класс "</w:t>
+      </w:r>
+      <w:proofErr w:type="spellStart"/>
+      <w:r>
+        <w:rPr>
+          <w:sz w:val="22"/>
+          <w:szCs w:val="22"/>
+        </w:rPr>
+        <w:t>Triangle</w:t>
+      </w:r>
+      <w:proofErr w:type="spellEnd"/>
+      <w:r>
+        <w:rPr>
+          <w:sz w:val="22"/>
+          <w:szCs w:val="22"/>
+        </w:rPr>
+        <w:t>" с полями для длин сторон. Добавьте метод "</w:t>
+      </w:r>
+      <w:proofErr w:type="spellStart"/>
+      <w:proofErr w:type="gramStart"/>
+      <w:r>
+        <w:rPr>
+          <w:sz w:val="22"/>
+          <w:szCs w:val="22"/>
+        </w:rPr>
+        <w:t>CheckValidity</w:t>
+      </w:r>
+      <w:proofErr w:type="spellEnd"/>
+      <w:r>
+        <w:rPr>
+          <w:sz w:val="22"/>
+          <w:szCs w:val="22"/>
+        </w:rPr>
+        <w:t>(</w:t>
+      </w:r>
+      <w:proofErr w:type="gramEnd"/>
+      <w:r>
+        <w:rPr>
+          <w:sz w:val="22"/>
+          <w:szCs w:val="22"/>
+        </w:rPr>
+        <w:t>)", который будет проверять, является ли треугольник допустимым.</w:t>
       </w:r>
     </w:p>
     <w:p>
@@ -4285,7 +5685,48 @@
           <w:sz w:val="22"/>
           <w:szCs w:val="22"/>
         </w:rPr>
-        <w:t>Создайте класс "Product" с полями для названия и цены. Добавьте метод "ApplyDiscount()", который будет применять скидку к товару.</w:t>
+        <w:t>Создайте класс "</w:t>
+      </w:r>
+      <w:proofErr w:type="spellStart"/>
+      <w:r>
+        <w:rPr>
+          <w:sz w:val="22"/>
+          <w:szCs w:val="22"/>
+        </w:rPr>
+        <w:t>Product</w:t>
+      </w:r>
+      <w:proofErr w:type="spellEnd"/>
+      <w:r>
+        <w:rPr>
+          <w:sz w:val="22"/>
+          <w:szCs w:val="22"/>
+        </w:rPr>
+        <w:t>" с полями для названия и цены. Добавьте метод "</w:t>
+      </w:r>
+      <w:proofErr w:type="spellStart"/>
+      <w:proofErr w:type="gramStart"/>
+      <w:r>
+        <w:rPr>
+          <w:sz w:val="22"/>
+          <w:szCs w:val="22"/>
+        </w:rPr>
+        <w:t>ApplyDiscount</w:t>
+      </w:r>
+      <w:proofErr w:type="spellEnd"/>
+      <w:r>
+        <w:rPr>
+          <w:sz w:val="22"/>
+          <w:szCs w:val="22"/>
+        </w:rPr>
+        <w:t>(</w:t>
+      </w:r>
+      <w:proofErr w:type="gramEnd"/>
+      <w:r>
+        <w:rPr>
+          <w:sz w:val="22"/>
+          <w:szCs w:val="22"/>
+        </w:rPr>
+        <w:t>)", который будет применять скидку к товару.</w:t>
       </w:r>
     </w:p>
     <w:p>
@@ -4309,7 +5750,48 @@
           <w:sz w:val="22"/>
           <w:szCs w:val="22"/>
         </w:rPr>
-        <w:t>Создайте класс "House" с полями для адреса и количества комнат. Добавьте метод "PrintAddress()", который будет выводить адрес дома.</w:t>
+        <w:t>Создайте класс "</w:t>
+      </w:r>
+      <w:proofErr w:type="spellStart"/>
+      <w:r>
+        <w:rPr>
+          <w:sz w:val="22"/>
+          <w:szCs w:val="22"/>
+        </w:rPr>
+        <w:t>House</w:t>
+      </w:r>
+      <w:proofErr w:type="spellEnd"/>
+      <w:r>
+        <w:rPr>
+          <w:sz w:val="22"/>
+          <w:szCs w:val="22"/>
+        </w:rPr>
+        <w:t>" с полями для адреса и количества комнат. Добавьте метод "</w:t>
+      </w:r>
+      <w:proofErr w:type="spellStart"/>
+      <w:proofErr w:type="gramStart"/>
+      <w:r>
+        <w:rPr>
+          <w:sz w:val="22"/>
+          <w:szCs w:val="22"/>
+        </w:rPr>
+        <w:t>PrintAddress</w:t>
+      </w:r>
+      <w:proofErr w:type="spellEnd"/>
+      <w:r>
+        <w:rPr>
+          <w:sz w:val="22"/>
+          <w:szCs w:val="22"/>
+        </w:rPr>
+        <w:t>(</w:t>
+      </w:r>
+      <w:proofErr w:type="gramEnd"/>
+      <w:r>
+        <w:rPr>
+          <w:sz w:val="22"/>
+          <w:szCs w:val="22"/>
+        </w:rPr>
+        <w:t>)", который будет выводить адрес дома.</w:t>
       </w:r>
     </w:p>
     <w:p>
@@ -4333,7 +5815,48 @@
           <w:sz w:val="22"/>
           <w:szCs w:val="22"/>
         </w:rPr>
-        <w:t>Напишите класс "Dog" с полями для клички и породы. Добавьте метод "Bark()", который будет заставлять собаку лаять.</w:t>
+        <w:t>Напишите класс "</w:t>
+      </w:r>
+      <w:proofErr w:type="spellStart"/>
+      <w:r>
+        <w:rPr>
+          <w:sz w:val="22"/>
+          <w:szCs w:val="22"/>
+        </w:rPr>
+        <w:t>Dog</w:t>
+      </w:r>
+      <w:proofErr w:type="spellEnd"/>
+      <w:r>
+        <w:rPr>
+          <w:sz w:val="22"/>
+          <w:szCs w:val="22"/>
+        </w:rPr>
+        <w:t>" с полями для клички и породы. Добавьте метод "</w:t>
+      </w:r>
+      <w:proofErr w:type="spellStart"/>
+      <w:proofErr w:type="gramStart"/>
+      <w:r>
+        <w:rPr>
+          <w:sz w:val="22"/>
+          <w:szCs w:val="22"/>
+        </w:rPr>
+        <w:t>Bark</w:t>
+      </w:r>
+      <w:proofErr w:type="spellEnd"/>
+      <w:r>
+        <w:rPr>
+          <w:sz w:val="22"/>
+          <w:szCs w:val="22"/>
+        </w:rPr>
+        <w:t>(</w:t>
+      </w:r>
+      <w:proofErr w:type="gramEnd"/>
+      <w:r>
+        <w:rPr>
+          <w:sz w:val="22"/>
+          <w:szCs w:val="22"/>
+        </w:rPr>
+        <w:t>)", который будет заставлять собаку лаять.</w:t>
       </w:r>
     </w:p>
     <w:p>
@@ -4358,7 +5881,48 @@
           <w:szCs w:val="22"/>
         </w:rPr>
         <w:lastRenderedPageBreak/>
-        <w:t>Реализуйте класс "Square" с полем для длины стороны. Добавьте метод "CalculatePerimeter()", который будет вычислять периметр квадрата.</w:t>
+        <w:t>Реализуйте класс "</w:t>
+      </w:r>
+      <w:proofErr w:type="spellStart"/>
+      <w:r>
+        <w:rPr>
+          <w:sz w:val="22"/>
+          <w:szCs w:val="22"/>
+        </w:rPr>
+        <w:t>Square</w:t>
+      </w:r>
+      <w:proofErr w:type="spellEnd"/>
+      <w:r>
+        <w:rPr>
+          <w:sz w:val="22"/>
+          <w:szCs w:val="22"/>
+        </w:rPr>
+        <w:t>" с полем для длины стороны. Добавьте метод "</w:t>
+      </w:r>
+      <w:proofErr w:type="spellStart"/>
+      <w:proofErr w:type="gramStart"/>
+      <w:r>
+        <w:rPr>
+          <w:sz w:val="22"/>
+          <w:szCs w:val="22"/>
+        </w:rPr>
+        <w:t>CalculatePerimeter</w:t>
+      </w:r>
+      <w:proofErr w:type="spellEnd"/>
+      <w:r>
+        <w:rPr>
+          <w:sz w:val="22"/>
+          <w:szCs w:val="22"/>
+        </w:rPr>
+        <w:t>(</w:t>
+      </w:r>
+      <w:proofErr w:type="gramEnd"/>
+      <w:r>
+        <w:rPr>
+          <w:sz w:val="22"/>
+          <w:szCs w:val="22"/>
+        </w:rPr>
+        <w:t>)", который будет вычислять периметр квадрата.</w:t>
       </w:r>
     </w:p>
     <w:p>
@@ -4382,7 +5946,48 @@
           <w:sz w:val="22"/>
           <w:szCs w:val="22"/>
         </w:rPr>
-        <w:t>Создайте класс "Teacher" с полями для имени и предмета. Добавьте метод "Teach()", который будет учить студентов.</w:t>
+        <w:t>Создайте класс "</w:t>
+      </w:r>
+      <w:proofErr w:type="spellStart"/>
+      <w:r>
+        <w:rPr>
+          <w:sz w:val="22"/>
+          <w:szCs w:val="22"/>
+        </w:rPr>
+        <w:t>Teacher</w:t>
+      </w:r>
+      <w:proofErr w:type="spellEnd"/>
+      <w:r>
+        <w:rPr>
+          <w:sz w:val="22"/>
+          <w:szCs w:val="22"/>
+        </w:rPr>
+        <w:t>" с полями для имени и предмета. Добавьте метод "</w:t>
+      </w:r>
+      <w:proofErr w:type="spellStart"/>
+      <w:proofErr w:type="gramStart"/>
+      <w:r>
+        <w:rPr>
+          <w:sz w:val="22"/>
+          <w:szCs w:val="22"/>
+        </w:rPr>
+        <w:t>Teach</w:t>
+      </w:r>
+      <w:proofErr w:type="spellEnd"/>
+      <w:r>
+        <w:rPr>
+          <w:sz w:val="22"/>
+          <w:szCs w:val="22"/>
+        </w:rPr>
+        <w:t>(</w:t>
+      </w:r>
+      <w:proofErr w:type="gramEnd"/>
+      <w:r>
+        <w:rPr>
+          <w:sz w:val="22"/>
+          <w:szCs w:val="22"/>
+        </w:rPr>
+        <w:t>)", который будет учить студентов.</w:t>
       </w:r>
     </w:p>
     <w:p>
@@ -4406,7 +6011,48 @@
           <w:sz w:val="22"/>
           <w:szCs w:val="22"/>
         </w:rPr>
-        <w:t>Напишите класс "Computer" с полями для модели и процессора. Добавьте метод "TurnOn()", который будет включать компьютер.</w:t>
+        <w:t>Напишите класс "</w:t>
+      </w:r>
+      <w:proofErr w:type="spellStart"/>
+      <w:r>
+        <w:rPr>
+          <w:sz w:val="22"/>
+          <w:szCs w:val="22"/>
+        </w:rPr>
+        <w:t>Computer</w:t>
+      </w:r>
+      <w:proofErr w:type="spellEnd"/>
+      <w:r>
+        <w:rPr>
+          <w:sz w:val="22"/>
+          <w:szCs w:val="22"/>
+        </w:rPr>
+        <w:t>" с полями для модели и процессора. Добавьте метод "</w:t>
+      </w:r>
+      <w:proofErr w:type="spellStart"/>
+      <w:proofErr w:type="gramStart"/>
+      <w:r>
+        <w:rPr>
+          <w:sz w:val="22"/>
+          <w:szCs w:val="22"/>
+        </w:rPr>
+        <w:t>TurnOn</w:t>
+      </w:r>
+      <w:proofErr w:type="spellEnd"/>
+      <w:r>
+        <w:rPr>
+          <w:sz w:val="22"/>
+          <w:szCs w:val="22"/>
+        </w:rPr>
+        <w:t>(</w:t>
+      </w:r>
+      <w:proofErr w:type="gramEnd"/>
+      <w:r>
+        <w:rPr>
+          <w:sz w:val="22"/>
+          <w:szCs w:val="22"/>
+        </w:rPr>
+        <w:t>)", который будет включать компьютер.</w:t>
       </w:r>
     </w:p>
     <w:p>
@@ -4430,7 +6076,48 @@
           <w:sz w:val="22"/>
           <w:szCs w:val="22"/>
         </w:rPr>
-        <w:t>Реализуйте класс "SquareRoot" с полем для числа. Добавьте метод "CalculateSquareRoot()", который будет вычислять квадратный корень числа.</w:t>
+        <w:t>Реализуйте класс "</w:t>
+      </w:r>
+      <w:proofErr w:type="spellStart"/>
+      <w:r>
+        <w:rPr>
+          <w:sz w:val="22"/>
+          <w:szCs w:val="22"/>
+        </w:rPr>
+        <w:t>SquareRoot</w:t>
+      </w:r>
+      <w:proofErr w:type="spellEnd"/>
+      <w:r>
+        <w:rPr>
+          <w:sz w:val="22"/>
+          <w:szCs w:val="22"/>
+        </w:rPr>
+        <w:t>" с полем для числа. Добавьте метод "</w:t>
+      </w:r>
+      <w:proofErr w:type="spellStart"/>
+      <w:proofErr w:type="gramStart"/>
+      <w:r>
+        <w:rPr>
+          <w:sz w:val="22"/>
+          <w:szCs w:val="22"/>
+        </w:rPr>
+        <w:t>CalculateSquareRoot</w:t>
+      </w:r>
+      <w:proofErr w:type="spellEnd"/>
+      <w:r>
+        <w:rPr>
+          <w:sz w:val="22"/>
+          <w:szCs w:val="22"/>
+        </w:rPr>
+        <w:t>(</w:t>
+      </w:r>
+      <w:proofErr w:type="gramEnd"/>
+      <w:r>
+        <w:rPr>
+          <w:sz w:val="22"/>
+          <w:szCs w:val="22"/>
+        </w:rPr>
+        <w:t>)", который будет вычислять квадратный корень числа.</w:t>
       </w:r>
     </w:p>
     <w:p>
@@ -4454,7 +6141,48 @@
           <w:sz w:val="22"/>
           <w:szCs w:val="22"/>
         </w:rPr>
-        <w:t>Создайте класс "Movie" с полями для названия и жанра. Добавьте метод "Play()", который будет воспроизводить фильм.</w:t>
+        <w:t>Создайте класс "</w:t>
+      </w:r>
+      <w:proofErr w:type="spellStart"/>
+      <w:r>
+        <w:rPr>
+          <w:sz w:val="22"/>
+          <w:szCs w:val="22"/>
+        </w:rPr>
+        <w:t>Movie</w:t>
+      </w:r>
+      <w:proofErr w:type="spellEnd"/>
+      <w:r>
+        <w:rPr>
+          <w:sz w:val="22"/>
+          <w:szCs w:val="22"/>
+        </w:rPr>
+        <w:t>" с полями для названия и жанра. Добавьте метод "</w:t>
+      </w:r>
+      <w:proofErr w:type="spellStart"/>
+      <w:proofErr w:type="gramStart"/>
+      <w:r>
+        <w:rPr>
+          <w:sz w:val="22"/>
+          <w:szCs w:val="22"/>
+        </w:rPr>
+        <w:t>Play</w:t>
+      </w:r>
+      <w:proofErr w:type="spellEnd"/>
+      <w:r>
+        <w:rPr>
+          <w:sz w:val="22"/>
+          <w:szCs w:val="22"/>
+        </w:rPr>
+        <w:t>(</w:t>
+      </w:r>
+      <w:proofErr w:type="gramEnd"/>
+      <w:r>
+        <w:rPr>
+          <w:sz w:val="22"/>
+          <w:szCs w:val="22"/>
+        </w:rPr>
+        <w:t>)", который будет воспроизводить фильм.</w:t>
       </w:r>
     </w:p>
     <w:p>
@@ -4478,7 +6206,48 @@
           <w:sz w:val="22"/>
           <w:szCs w:val="22"/>
         </w:rPr>
-        <w:t>Напишите класс "Manager" с полями для имени и подчиненных. Добавьте метод "OrganizeMeeting()", который будет организовывать совещание.</w:t>
+        <w:t>Напишите класс "</w:t>
+      </w:r>
+      <w:proofErr w:type="spellStart"/>
+      <w:r>
+        <w:rPr>
+          <w:sz w:val="22"/>
+          <w:szCs w:val="22"/>
+        </w:rPr>
+        <w:t>Manager</w:t>
+      </w:r>
+      <w:proofErr w:type="spellEnd"/>
+      <w:r>
+        <w:rPr>
+          <w:sz w:val="22"/>
+          <w:szCs w:val="22"/>
+        </w:rPr>
+        <w:t>" с полями для имени и подчиненных. Добавьте метод "</w:t>
+      </w:r>
+      <w:proofErr w:type="spellStart"/>
+      <w:proofErr w:type="gramStart"/>
+      <w:r>
+        <w:rPr>
+          <w:sz w:val="22"/>
+          <w:szCs w:val="22"/>
+        </w:rPr>
+        <w:t>OrganizeMeeting</w:t>
+      </w:r>
+      <w:proofErr w:type="spellEnd"/>
+      <w:r>
+        <w:rPr>
+          <w:sz w:val="22"/>
+          <w:szCs w:val="22"/>
+        </w:rPr>
+        <w:t>(</w:t>
+      </w:r>
+      <w:proofErr w:type="gramEnd"/>
+      <w:r>
+        <w:rPr>
+          <w:sz w:val="22"/>
+          <w:szCs w:val="22"/>
+        </w:rPr>
+        <w:t>)", который будет организовывать совещание.</w:t>
       </w:r>
     </w:p>
     <w:p>
@@ -4502,7 +6271,48 @@
           <w:sz w:val="22"/>
           <w:szCs w:val="22"/>
         </w:rPr>
-        <w:t>Реализуйте класс "Cube" с полем для длины ребра. Добавьте метод "CalculateVolume()", который будет вычислять объем куба.</w:t>
+        <w:t>Реализуйте класс "</w:t>
+      </w:r>
+      <w:proofErr w:type="spellStart"/>
+      <w:r>
+        <w:rPr>
+          <w:sz w:val="22"/>
+          <w:szCs w:val="22"/>
+        </w:rPr>
+        <w:t>Cube</w:t>
+      </w:r>
+      <w:proofErr w:type="spellEnd"/>
+      <w:r>
+        <w:rPr>
+          <w:sz w:val="22"/>
+          <w:szCs w:val="22"/>
+        </w:rPr>
+        <w:t>" с полем для длины ребра. Добавьте метод "</w:t>
+      </w:r>
+      <w:proofErr w:type="spellStart"/>
+      <w:proofErr w:type="gramStart"/>
+      <w:r>
+        <w:rPr>
+          <w:sz w:val="22"/>
+          <w:szCs w:val="22"/>
+        </w:rPr>
+        <w:t>CalculateVolume</w:t>
+      </w:r>
+      <w:proofErr w:type="spellEnd"/>
+      <w:r>
+        <w:rPr>
+          <w:sz w:val="22"/>
+          <w:szCs w:val="22"/>
+        </w:rPr>
+        <w:t>(</w:t>
+      </w:r>
+      <w:proofErr w:type="gramEnd"/>
+      <w:r>
+        <w:rPr>
+          <w:sz w:val="22"/>
+          <w:szCs w:val="22"/>
+        </w:rPr>
+        <w:t>)", который будет вычислять объем куба.</w:t>
       </w:r>
     </w:p>
     <w:p>
@@ -4526,7 +6336,48 @@
           <w:sz w:val="22"/>
           <w:szCs w:val="22"/>
         </w:rPr>
-        <w:t>Создайте класс "MobilePhone" с полями для модели и операционной системы. Добавьте метод "Call()", который будет осуществлять звонок.</w:t>
+        <w:t>Создайте класс "</w:t>
+      </w:r>
+      <w:proofErr w:type="spellStart"/>
+      <w:r>
+        <w:rPr>
+          <w:sz w:val="22"/>
+          <w:szCs w:val="22"/>
+        </w:rPr>
+        <w:t>MobilePhone</w:t>
+      </w:r>
+      <w:proofErr w:type="spellEnd"/>
+      <w:r>
+        <w:rPr>
+          <w:sz w:val="22"/>
+          <w:szCs w:val="22"/>
+        </w:rPr>
+        <w:t>" с полями для модели и операционной системы. Добавьте метод "</w:t>
+      </w:r>
+      <w:proofErr w:type="spellStart"/>
+      <w:proofErr w:type="gramStart"/>
+      <w:r>
+        <w:rPr>
+          <w:sz w:val="22"/>
+          <w:szCs w:val="22"/>
+        </w:rPr>
+        <w:t>Call</w:t>
+      </w:r>
+      <w:proofErr w:type="spellEnd"/>
+      <w:r>
+        <w:rPr>
+          <w:sz w:val="22"/>
+          <w:szCs w:val="22"/>
+        </w:rPr>
+        <w:t>(</w:t>
+      </w:r>
+      <w:proofErr w:type="gramEnd"/>
+      <w:r>
+        <w:rPr>
+          <w:sz w:val="22"/>
+          <w:szCs w:val="22"/>
+        </w:rPr>
+        <w:t>)", который будет осуществлять звонок.</w:t>
       </w:r>
     </w:p>
     <w:p>
@@ -4550,7 +6401,48 @@
           <w:sz w:val="22"/>
           <w:szCs w:val="22"/>
         </w:rPr>
-        <w:t>Напишите класс "BankBranch" с полями для названия и адреса. Добавьте метод "OpenAccount()", который будет открывать новый банковский счет.</w:t>
+        <w:t>Напишите класс "</w:t>
+      </w:r>
+      <w:proofErr w:type="spellStart"/>
+      <w:r>
+        <w:rPr>
+          <w:sz w:val="22"/>
+          <w:szCs w:val="22"/>
+        </w:rPr>
+        <w:t>BankBranch</w:t>
+      </w:r>
+      <w:proofErr w:type="spellEnd"/>
+      <w:r>
+        <w:rPr>
+          <w:sz w:val="22"/>
+          <w:szCs w:val="22"/>
+        </w:rPr>
+        <w:t>" с полями для названия и адреса. Добавьте метод "</w:t>
+      </w:r>
+      <w:proofErr w:type="spellStart"/>
+      <w:proofErr w:type="gramStart"/>
+      <w:r>
+        <w:rPr>
+          <w:sz w:val="22"/>
+          <w:szCs w:val="22"/>
+        </w:rPr>
+        <w:t>OpenAccount</w:t>
+      </w:r>
+      <w:proofErr w:type="spellEnd"/>
+      <w:r>
+        <w:rPr>
+          <w:sz w:val="22"/>
+          <w:szCs w:val="22"/>
+        </w:rPr>
+        <w:t>(</w:t>
+      </w:r>
+      <w:proofErr w:type="gramEnd"/>
+      <w:r>
+        <w:rPr>
+          <w:sz w:val="22"/>
+          <w:szCs w:val="22"/>
+        </w:rPr>
+        <w:t>)", который будет открывать новый банковский счет.</w:t>
       </w:r>
     </w:p>
     <w:p>
@@ -4574,7 +6466,48 @@
           <w:sz w:val="22"/>
           <w:szCs w:val="22"/>
         </w:rPr>
-        <w:t>Реализуйте класс "Email" с полями для отправителя, получателя и текста сообщения. Добавьте метод "Send()", который будет отправлять электронное письмо.</w:t>
+        <w:t>Реализуйте класс "</w:t>
+      </w:r>
+      <w:proofErr w:type="spellStart"/>
+      <w:r>
+        <w:rPr>
+          <w:sz w:val="22"/>
+          <w:szCs w:val="22"/>
+        </w:rPr>
+        <w:t>Email</w:t>
+      </w:r>
+      <w:proofErr w:type="spellEnd"/>
+      <w:r>
+        <w:rPr>
+          <w:sz w:val="22"/>
+          <w:szCs w:val="22"/>
+        </w:rPr>
+        <w:t>" с полями для отправителя, получателя и текста сообщения. Добавьте метод "</w:t>
+      </w:r>
+      <w:proofErr w:type="spellStart"/>
+      <w:proofErr w:type="gramStart"/>
+      <w:r>
+        <w:rPr>
+          <w:sz w:val="22"/>
+          <w:szCs w:val="22"/>
+        </w:rPr>
+        <w:t>Send</w:t>
+      </w:r>
+      <w:proofErr w:type="spellEnd"/>
+      <w:r>
+        <w:rPr>
+          <w:sz w:val="22"/>
+          <w:szCs w:val="22"/>
+        </w:rPr>
+        <w:t>(</w:t>
+      </w:r>
+      <w:proofErr w:type="gramEnd"/>
+      <w:r>
+        <w:rPr>
+          <w:sz w:val="22"/>
+          <w:szCs w:val="22"/>
+        </w:rPr>
+        <w:t>)", который будет отправлять электронное письмо.</w:t>
       </w:r>
     </w:p>
     <w:p>
@@ -4598,7 +6531,48 @@
           <w:sz w:val="22"/>
           <w:szCs w:val="22"/>
         </w:rPr>
-        <w:t>Создайте класс "Fruit" с полями для названия и вкуса. Добавьте метод "Eat()", который будет описывать процесс поедания фрукта.</w:t>
+        <w:t>Создайте класс "</w:t>
+      </w:r>
+      <w:proofErr w:type="spellStart"/>
+      <w:r>
+        <w:rPr>
+          <w:sz w:val="22"/>
+          <w:szCs w:val="22"/>
+        </w:rPr>
+        <w:t>Fruit</w:t>
+      </w:r>
+      <w:proofErr w:type="spellEnd"/>
+      <w:r>
+        <w:rPr>
+          <w:sz w:val="22"/>
+          <w:szCs w:val="22"/>
+        </w:rPr>
+        <w:t>" с полями для названия и вкуса. Добавьте метод "</w:t>
+      </w:r>
+      <w:proofErr w:type="spellStart"/>
+      <w:proofErr w:type="gramStart"/>
+      <w:r>
+        <w:rPr>
+          <w:sz w:val="22"/>
+          <w:szCs w:val="22"/>
+        </w:rPr>
+        <w:t>Eat</w:t>
+      </w:r>
+      <w:proofErr w:type="spellEnd"/>
+      <w:r>
+        <w:rPr>
+          <w:sz w:val="22"/>
+          <w:szCs w:val="22"/>
+        </w:rPr>
+        <w:t>(</w:t>
+      </w:r>
+      <w:proofErr w:type="gramEnd"/>
+      <w:r>
+        <w:rPr>
+          <w:sz w:val="22"/>
+          <w:szCs w:val="22"/>
+        </w:rPr>
+        <w:t>)", который будет описывать процесс поедания фрукта.</w:t>
       </w:r>
     </w:p>
     <w:p>
@@ -4622,7 +6596,48 @@
           <w:sz w:val="22"/>
           <w:szCs w:val="22"/>
         </w:rPr>
-        <w:t>Напишите класс "Hospital" с полями для названия и специализации. Добавьте метод "TreatPatient()", который будет лечить пациента.</w:t>
+        <w:t>Напишите класс "</w:t>
+      </w:r>
+      <w:proofErr w:type="spellStart"/>
+      <w:r>
+        <w:rPr>
+          <w:sz w:val="22"/>
+          <w:szCs w:val="22"/>
+        </w:rPr>
+        <w:t>Hospital</w:t>
+      </w:r>
+      <w:proofErr w:type="spellEnd"/>
+      <w:r>
+        <w:rPr>
+          <w:sz w:val="22"/>
+          <w:szCs w:val="22"/>
+        </w:rPr>
+        <w:t>" с полями для названия и специализации. Добавьте метод "</w:t>
+      </w:r>
+      <w:proofErr w:type="spellStart"/>
+      <w:proofErr w:type="gramStart"/>
+      <w:r>
+        <w:rPr>
+          <w:sz w:val="22"/>
+          <w:szCs w:val="22"/>
+        </w:rPr>
+        <w:t>TreatPatient</w:t>
+      </w:r>
+      <w:proofErr w:type="spellEnd"/>
+      <w:r>
+        <w:rPr>
+          <w:sz w:val="22"/>
+          <w:szCs w:val="22"/>
+        </w:rPr>
+        <w:t>(</w:t>
+      </w:r>
+      <w:proofErr w:type="gramEnd"/>
+      <w:r>
+        <w:rPr>
+          <w:sz w:val="22"/>
+          <w:szCs w:val="22"/>
+        </w:rPr>
+        <w:t>)", который будет лечить пациента.</w:t>
       </w:r>
     </w:p>
     <w:p>
@@ -4646,7 +6661,48 @@
           <w:sz w:val="22"/>
           <w:szCs w:val="22"/>
         </w:rPr>
-        <w:t>Реализуйте класс "SquareMatrix" с полем для размерности. Добавьте метод "Transpose()", который будет транспонировать матрицу.</w:t>
+        <w:t>Реализуйте класс "</w:t>
+      </w:r>
+      <w:proofErr w:type="spellStart"/>
+      <w:r>
+        <w:rPr>
+          <w:sz w:val="22"/>
+          <w:szCs w:val="22"/>
+        </w:rPr>
+        <w:t>SquareMatrix</w:t>
+      </w:r>
+      <w:proofErr w:type="spellEnd"/>
+      <w:r>
+        <w:rPr>
+          <w:sz w:val="22"/>
+          <w:szCs w:val="22"/>
+        </w:rPr>
+        <w:t>" с полем для размерности. Добавьте метод "</w:t>
+      </w:r>
+      <w:proofErr w:type="spellStart"/>
+      <w:proofErr w:type="gramStart"/>
+      <w:r>
+        <w:rPr>
+          <w:sz w:val="22"/>
+          <w:szCs w:val="22"/>
+        </w:rPr>
+        <w:t>Transpose</w:t>
+      </w:r>
+      <w:proofErr w:type="spellEnd"/>
+      <w:r>
+        <w:rPr>
+          <w:sz w:val="22"/>
+          <w:szCs w:val="22"/>
+        </w:rPr>
+        <w:t>(</w:t>
+      </w:r>
+      <w:proofErr w:type="gramEnd"/>
+      <w:r>
+        <w:rPr>
+          <w:sz w:val="22"/>
+          <w:szCs w:val="22"/>
+        </w:rPr>
+        <w:t>)", который будет транспонировать матрицу.</w:t>
       </w:r>
     </w:p>
     <w:p>
@@ -4671,7 +6727,48 @@
           <w:szCs w:val="22"/>
         </w:rPr>
         <w:lastRenderedPageBreak/>
-        <w:t>Создайте класс "Airplane" с полями для модели и авиакомпании. Добавьте метод "TakeOff()", который будет осуществлять взлет самолета.</w:t>
+        <w:t>Создайте класс "</w:t>
+      </w:r>
+      <w:proofErr w:type="spellStart"/>
+      <w:r>
+        <w:rPr>
+          <w:sz w:val="22"/>
+          <w:szCs w:val="22"/>
+        </w:rPr>
+        <w:t>Airplane</w:t>
+      </w:r>
+      <w:proofErr w:type="spellEnd"/>
+      <w:r>
+        <w:rPr>
+          <w:sz w:val="22"/>
+          <w:szCs w:val="22"/>
+        </w:rPr>
+        <w:t>" с полями для модели и авиакомпании. Добавьте метод "</w:t>
+      </w:r>
+      <w:proofErr w:type="spellStart"/>
+      <w:proofErr w:type="gramStart"/>
+      <w:r>
+        <w:rPr>
+          <w:sz w:val="22"/>
+          <w:szCs w:val="22"/>
+        </w:rPr>
+        <w:t>TakeOff</w:t>
+      </w:r>
+      <w:proofErr w:type="spellEnd"/>
+      <w:r>
+        <w:rPr>
+          <w:sz w:val="22"/>
+          <w:szCs w:val="22"/>
+        </w:rPr>
+        <w:t>(</w:t>
+      </w:r>
+      <w:proofErr w:type="gramEnd"/>
+      <w:r>
+        <w:rPr>
+          <w:sz w:val="22"/>
+          <w:szCs w:val="22"/>
+        </w:rPr>
+        <w:t>)", который будет осуществлять взлет самолета.</w:t>
       </w:r>
     </w:p>
     <w:p>
@@ -4695,7 +6792,48 @@
           <w:sz w:val="22"/>
           <w:szCs w:val="22"/>
         </w:rPr>
-        <w:t>Напишите класс "Restaurant" с полями для названия и типа кухни. Добавьте метод "ServeCustomer()", который будет обслуживать клиента.</w:t>
+        <w:t>Напишите класс "</w:t>
+      </w:r>
+      <w:proofErr w:type="spellStart"/>
+      <w:r>
+        <w:rPr>
+          <w:sz w:val="22"/>
+          <w:szCs w:val="22"/>
+        </w:rPr>
+        <w:t>Restaurant</w:t>
+      </w:r>
+      <w:proofErr w:type="spellEnd"/>
+      <w:r>
+        <w:rPr>
+          <w:sz w:val="22"/>
+          <w:szCs w:val="22"/>
+        </w:rPr>
+        <w:t>" с полями для названия и типа кухни. Добавьте метод "</w:t>
+      </w:r>
+      <w:proofErr w:type="spellStart"/>
+      <w:proofErr w:type="gramStart"/>
+      <w:r>
+        <w:rPr>
+          <w:sz w:val="22"/>
+          <w:szCs w:val="22"/>
+        </w:rPr>
+        <w:t>ServeCustomer</w:t>
+      </w:r>
+      <w:proofErr w:type="spellEnd"/>
+      <w:r>
+        <w:rPr>
+          <w:sz w:val="22"/>
+          <w:szCs w:val="22"/>
+        </w:rPr>
+        <w:t>(</w:t>
+      </w:r>
+      <w:proofErr w:type="gramEnd"/>
+      <w:r>
+        <w:rPr>
+          <w:sz w:val="22"/>
+          <w:szCs w:val="22"/>
+        </w:rPr>
+        <w:t>)", который будет обслуживать клиента.</w:t>
       </w:r>
     </w:p>
     <w:p>
@@ -4719,7 +6857,48 @@
           <w:sz w:val="22"/>
           <w:szCs w:val="22"/>
         </w:rPr>
-        <w:t>Реализуйте класс "TemperatureConverter" с полем для температуры. Добавьте метод "ConvertToFahrenheit()", который будет конвертировать температуру в градусы Фаренгейта.</w:t>
+        <w:t>Реализуйте класс "</w:t>
+      </w:r>
+      <w:proofErr w:type="spellStart"/>
+      <w:r>
+        <w:rPr>
+          <w:sz w:val="22"/>
+          <w:szCs w:val="22"/>
+        </w:rPr>
+        <w:t>TemperatureConverter</w:t>
+      </w:r>
+      <w:proofErr w:type="spellEnd"/>
+      <w:r>
+        <w:rPr>
+          <w:sz w:val="22"/>
+          <w:szCs w:val="22"/>
+        </w:rPr>
+        <w:t>" с полем для температуры. Добавьте метод "</w:t>
+      </w:r>
+      <w:proofErr w:type="spellStart"/>
+      <w:proofErr w:type="gramStart"/>
+      <w:r>
+        <w:rPr>
+          <w:sz w:val="22"/>
+          <w:szCs w:val="22"/>
+        </w:rPr>
+        <w:t>ConvertToFahrenheit</w:t>
+      </w:r>
+      <w:proofErr w:type="spellEnd"/>
+      <w:r>
+        <w:rPr>
+          <w:sz w:val="22"/>
+          <w:szCs w:val="22"/>
+        </w:rPr>
+        <w:t>(</w:t>
+      </w:r>
+      <w:proofErr w:type="gramEnd"/>
+      <w:r>
+        <w:rPr>
+          <w:sz w:val="22"/>
+          <w:szCs w:val="22"/>
+        </w:rPr>
+        <w:t>)", который будет конвертировать температуру в градусы Фаренгейта.</w:t>
       </w:r>
     </w:p>
     <w:p>
@@ -4743,7 +6922,48 @@
           <w:sz w:val="22"/>
           <w:szCs w:val="22"/>
         </w:rPr>
-        <w:t>Создайте класс "Train" с полями для номера поезда и маршрута. Добавьте метод "Departure()", который будет отображать информацию о отправлении поезда.</w:t>
+        <w:t>Создайте класс "</w:t>
+      </w:r>
+      <w:proofErr w:type="spellStart"/>
+      <w:r>
+        <w:rPr>
+          <w:sz w:val="22"/>
+          <w:szCs w:val="22"/>
+        </w:rPr>
+        <w:t>Train</w:t>
+      </w:r>
+      <w:proofErr w:type="spellEnd"/>
+      <w:r>
+        <w:rPr>
+          <w:sz w:val="22"/>
+          <w:szCs w:val="22"/>
+        </w:rPr>
+        <w:t>" с полями для номера поезда и маршрута. Добавьте метод "</w:t>
+      </w:r>
+      <w:proofErr w:type="spellStart"/>
+      <w:proofErr w:type="gramStart"/>
+      <w:r>
+        <w:rPr>
+          <w:sz w:val="22"/>
+          <w:szCs w:val="22"/>
+        </w:rPr>
+        <w:t>Departure</w:t>
+      </w:r>
+      <w:proofErr w:type="spellEnd"/>
+      <w:r>
+        <w:rPr>
+          <w:sz w:val="22"/>
+          <w:szCs w:val="22"/>
+        </w:rPr>
+        <w:t>(</w:t>
+      </w:r>
+      <w:proofErr w:type="gramEnd"/>
+      <w:r>
+        <w:rPr>
+          <w:sz w:val="22"/>
+          <w:szCs w:val="22"/>
+        </w:rPr>
+        <w:t>)", который будет отображать информацию о отправлении поезда.</w:t>
       </w:r>
     </w:p>
     <w:p>
@@ -4767,7 +6987,48 @@
           <w:sz w:val="22"/>
           <w:szCs w:val="22"/>
         </w:rPr>
-        <w:t>Напишите класс "Game" с полями для названия и жанра. Добавьте метод "PlayGame()", который будет запускать игру.</w:t>
+        <w:t>Напишите класс "</w:t>
+      </w:r>
+      <w:proofErr w:type="spellStart"/>
+      <w:r>
+        <w:rPr>
+          <w:sz w:val="22"/>
+          <w:szCs w:val="22"/>
+        </w:rPr>
+        <w:t>Game</w:t>
+      </w:r>
+      <w:proofErr w:type="spellEnd"/>
+      <w:r>
+        <w:rPr>
+          <w:sz w:val="22"/>
+          <w:szCs w:val="22"/>
+        </w:rPr>
+        <w:t>" с полями для названия и жанра. Добавьте метод "</w:t>
+      </w:r>
+      <w:proofErr w:type="spellStart"/>
+      <w:proofErr w:type="gramStart"/>
+      <w:r>
+        <w:rPr>
+          <w:sz w:val="22"/>
+          <w:szCs w:val="22"/>
+        </w:rPr>
+        <w:t>PlayGame</w:t>
+      </w:r>
+      <w:proofErr w:type="spellEnd"/>
+      <w:r>
+        <w:rPr>
+          <w:sz w:val="22"/>
+          <w:szCs w:val="22"/>
+        </w:rPr>
+        <w:t>(</w:t>
+      </w:r>
+      <w:proofErr w:type="gramEnd"/>
+      <w:r>
+        <w:rPr>
+          <w:sz w:val="22"/>
+          <w:szCs w:val="22"/>
+        </w:rPr>
+        <w:t>)", который будет запускать игру.</w:t>
       </w:r>
     </w:p>
     <w:p>
@@ -5075,7 +7336,55 @@
           <w:sz w:val="22"/>
           <w:szCs w:val="22"/>
         </w:rPr>
-        <w:t xml:space="preserve"> MS Visual Studio Community 20</w:t>
+        <w:t xml:space="preserve"> MS </w:t>
+      </w:r>
+      <w:proofErr w:type="spellStart"/>
+      <w:r>
+        <w:rPr>
+          <w:sz w:val="22"/>
+          <w:szCs w:val="22"/>
+        </w:rPr>
+        <w:t>Visual</w:t>
+      </w:r>
+      <w:proofErr w:type="spellEnd"/>
+      <w:r>
+        <w:rPr>
+          <w:sz w:val="22"/>
+          <w:szCs w:val="22"/>
+        </w:rPr>
+        <w:t xml:space="preserve"> </w:t>
+      </w:r>
+      <w:proofErr w:type="spellStart"/>
+      <w:r>
+        <w:rPr>
+          <w:sz w:val="22"/>
+          <w:szCs w:val="22"/>
+        </w:rPr>
+        <w:t>Studio</w:t>
+      </w:r>
+      <w:proofErr w:type="spellEnd"/>
+      <w:r>
+        <w:rPr>
+          <w:sz w:val="22"/>
+          <w:szCs w:val="22"/>
+        </w:rPr>
+        <w:t xml:space="preserve"> </w:t>
+      </w:r>
+      <w:proofErr w:type="spellStart"/>
+      <w:r>
+        <w:rPr>
+          <w:sz w:val="22"/>
+          <w:szCs w:val="22"/>
+        </w:rPr>
+        <w:t>Community</w:t>
+      </w:r>
+      <w:proofErr w:type="spellEnd"/>
+      <w:r>
+        <w:rPr>
+          <w:sz w:val="22"/>
+          <w:szCs w:val="22"/>
+        </w:rPr>
+        <w:t xml:space="preserve"> 20</w:t>
       </w:r>
       <w:r>
         <w:rPr>
@@ -5128,6 +7437,7 @@
           <w:szCs w:val="22"/>
         </w:rPr>
       </w:pPr>
+      <w:proofErr w:type="spellStart"/>
       <w:r>
         <w:rPr>
           <w:sz w:val="22"/>
@@ -5135,12 +7445,29 @@
         </w:rPr>
         <w:t>Open</w:t>
       </w:r>
-      <w:r>
-        <w:rPr>
-          <w:sz w:val="22"/>
-          <w:szCs w:val="22"/>
-        </w:rPr>
-        <w:t xml:space="preserve"> Office (Свободно распространяемое программное обеспечение).</w:t>
+      <w:proofErr w:type="spellEnd"/>
+      <w:r>
+        <w:rPr>
+          <w:sz w:val="22"/>
+          <w:szCs w:val="22"/>
+        </w:rPr>
+        <w:t xml:space="preserve"> </w:t>
+      </w:r>
+      <w:proofErr w:type="spellStart"/>
+      <w:r>
+        <w:rPr>
+          <w:sz w:val="22"/>
+          <w:szCs w:val="22"/>
+        </w:rPr>
+        <w:t>Office</w:t>
+      </w:r>
+      <w:proofErr w:type="spellEnd"/>
+      <w:r>
+        <w:rPr>
+          <w:sz w:val="22"/>
+          <w:szCs w:val="22"/>
+        </w:rPr>
+        <w:t xml:space="preserve"> (Свободно распространяемое программное обеспечение).</w:t>
       </w:r>
     </w:p>
     <w:p>
@@ -5282,12 +7609,101 @@
           <w:szCs w:val="22"/>
         </w:rPr>
       </w:pPr>
-      <w:r>
-        <w:rPr>
-          <w:sz w:val="22"/>
-          <w:szCs w:val="22"/>
-        </w:rPr>
-        <w:t>Биллиг, В. A. Основы объектного программирования на С# (C# 3.0, Visual Studio 2008) [Электронный ресурс] : учебное пособие / В. A. Биллиг. — Электрон. текстовые данные. — Москва, Саратов : Интернет-Университет Информационных Технологий (ИНТУИТ), Вузовское образование, 2017. — 583 c. — 978-5-4487-0145-0. — Режим доступа: http://www.iprbookshop.ru/72339.html</w:t>
+      <w:proofErr w:type="spellStart"/>
+      <w:r>
+        <w:rPr>
+          <w:sz w:val="22"/>
+          <w:szCs w:val="22"/>
+        </w:rPr>
+        <w:t>Биллиг</w:t>
+      </w:r>
+      <w:proofErr w:type="spellEnd"/>
+      <w:r>
+        <w:rPr>
+          <w:sz w:val="22"/>
+          <w:szCs w:val="22"/>
+        </w:rPr>
+        <w:t xml:space="preserve">, В. A. Основы объектного программирования на С# (C# 3.0, </w:t>
+      </w:r>
+      <w:proofErr w:type="spellStart"/>
+      <w:r>
+        <w:rPr>
+          <w:sz w:val="22"/>
+          <w:szCs w:val="22"/>
+        </w:rPr>
+        <w:t>Visual</w:t>
+      </w:r>
+      <w:proofErr w:type="spellEnd"/>
+      <w:r>
+        <w:rPr>
+          <w:sz w:val="22"/>
+          <w:szCs w:val="22"/>
+        </w:rPr>
+        <w:t xml:space="preserve"> </w:t>
+      </w:r>
+      <w:proofErr w:type="spellStart"/>
+      <w:r>
+        <w:rPr>
+          <w:sz w:val="22"/>
+          <w:szCs w:val="22"/>
+        </w:rPr>
+        <w:t>Studio</w:t>
+      </w:r>
+      <w:proofErr w:type="spellEnd"/>
+      <w:r>
+        <w:rPr>
+          <w:sz w:val="22"/>
+          <w:szCs w:val="22"/>
+        </w:rPr>
+        <w:t xml:space="preserve"> 2008) [Электронный ресурс</w:t>
+      </w:r>
+      <w:proofErr w:type="gramStart"/>
+      <w:r>
+        <w:rPr>
+          <w:sz w:val="22"/>
+          <w:szCs w:val="22"/>
+        </w:rPr>
+        <w:t>] :</w:t>
+      </w:r>
+      <w:proofErr w:type="gramEnd"/>
+      <w:r>
+        <w:rPr>
+          <w:sz w:val="22"/>
+          <w:szCs w:val="22"/>
+        </w:rPr>
+        <w:t xml:space="preserve"> учебное пособие / В. A. </w:t>
+      </w:r>
+      <w:proofErr w:type="spellStart"/>
+      <w:r>
+        <w:rPr>
+          <w:sz w:val="22"/>
+          <w:szCs w:val="22"/>
+        </w:rPr>
+        <w:t>Биллиг</w:t>
+      </w:r>
+      <w:proofErr w:type="spellEnd"/>
+      <w:r>
+        <w:rPr>
+          <w:sz w:val="22"/>
+          <w:szCs w:val="22"/>
+        </w:rPr>
+        <w:t xml:space="preserve">. — Электрон. текстовые данные. — Москва, </w:t>
+      </w:r>
+      <w:proofErr w:type="gramStart"/>
+      <w:r>
+        <w:rPr>
+          <w:sz w:val="22"/>
+          <w:szCs w:val="22"/>
+        </w:rPr>
+        <w:t>Саратов :</w:t>
+      </w:r>
+      <w:proofErr w:type="gramEnd"/>
+      <w:r>
+        <w:rPr>
+          <w:sz w:val="22"/>
+          <w:szCs w:val="22"/>
+        </w:rPr>
+        <w:t xml:space="preserve"> Интернет-Университет Информационных Технологий (ИНТУИТ), Вузовское образование, 2017. — 583 c. — 978-5-4487-0145-0. — Режим доступа: http://www.iprbookshop.ru/72339.html</w:t>
       </w:r>
     </w:p>
     <w:p>
@@ -5308,7 +7724,23 @@
           <w:sz w:val="22"/>
           <w:szCs w:val="22"/>
         </w:rPr>
-        <w:t>Павловская, Т. А. Программирование на языке высокого уровня C# [Электронный ресурс] / Т. А. Павловская. — 2-е изд. — Электрон. текстовые данные. — М. : Интернет-Университет Информационных Технологий (ИНТУИТ), 2016. — 245 c. — 2227-8397. — Режим доступа: http://www.iprbookshop.ru/73713.html</w:t>
+        <w:t xml:space="preserve">Павловская, Т. А. Программирование на языке высокого уровня C# [Электронный ресурс] / Т. А. Павловская. — 2-е изд. — Электрон. текстовые данные. — </w:t>
+      </w:r>
+      <w:proofErr w:type="gramStart"/>
+      <w:r>
+        <w:rPr>
+          <w:sz w:val="22"/>
+          <w:szCs w:val="22"/>
+        </w:rPr>
+        <w:t>М. :</w:t>
+      </w:r>
+      <w:proofErr w:type="gramEnd"/>
+      <w:r>
+        <w:rPr>
+          <w:sz w:val="22"/>
+          <w:szCs w:val="22"/>
+        </w:rPr>
+        <w:t xml:space="preserve"> Интернет-Университет Информационных Технологий (ИНТУИТ), 2016. — 245 c. — 2227-8397. — Режим доступа: http://www.iprbookshop.ru/73713.html</w:t>
       </w:r>
     </w:p>
     <w:p>
@@ -5329,7 +7761,39 @@
           <w:sz w:val="22"/>
           <w:szCs w:val="22"/>
         </w:rPr>
-        <w:t>Агапов, В. П. Основы программирования на языке С# [Электронный ресурс] : учебное пособие / В. П. Агапов. — Электрон. текстовые данные. — М. : Московский государственный строительный университет, ЭБС АСВ, 2012. — 128 c. — 978-5-7264-0576-6. — Режим доступа: http://www.iprbookshop.ru/16366.html</w:t>
+        <w:t>Агапов, В. П. Основы программирования на языке С# [Электронный ресурс</w:t>
+      </w:r>
+      <w:proofErr w:type="gramStart"/>
+      <w:r>
+        <w:rPr>
+          <w:sz w:val="22"/>
+          <w:szCs w:val="22"/>
+        </w:rPr>
+        <w:t>] :</w:t>
+      </w:r>
+      <w:proofErr w:type="gramEnd"/>
+      <w:r>
+        <w:rPr>
+          <w:sz w:val="22"/>
+          <w:szCs w:val="22"/>
+        </w:rPr>
+        <w:t xml:space="preserve"> учебное пособие / В. П. Агапов. — Электрон. текстовые данные. — </w:t>
+      </w:r>
+      <w:proofErr w:type="gramStart"/>
+      <w:r>
+        <w:rPr>
+          <w:sz w:val="22"/>
+          <w:szCs w:val="22"/>
+        </w:rPr>
+        <w:t>М. :</w:t>
+      </w:r>
+      <w:proofErr w:type="gramEnd"/>
+      <w:r>
+        <w:rPr>
+          <w:sz w:val="22"/>
+          <w:szCs w:val="22"/>
+        </w:rPr>
+        <w:t xml:space="preserve"> Московский государственный строительный университет, ЭБС АСВ, 2012. — 128 c. — 978-5-7264-0576-6. — Режим доступа: http://www.iprbookshop.ru/16366.html</w:t>
       </w:r>
     </w:p>
     <w:p>
@@ -5350,7 +7814,39 @@
           <w:sz w:val="22"/>
           <w:szCs w:val="22"/>
         </w:rPr>
-        <w:t>Медведев, М. А. Программирование на СИ# [Электронный ресурс] : учебное пособие / М. А. Медведев, А. Н. Медведев ; под ред. А. В. Присяжный. — Электрон. текстовые данные. — Екатеринбург : Уральский федеральный университет, ЭБС АСВ, 2015. — 64 c. — 978-5-7996-1561-1. — Режим доступа: http://www.iprbookshop.ru/69667.html</w:t>
+        <w:t>Медведев, М. А. Программирование на СИ# [Электронный ресурс</w:t>
+      </w:r>
+      <w:proofErr w:type="gramStart"/>
+      <w:r>
+        <w:rPr>
+          <w:sz w:val="22"/>
+          <w:szCs w:val="22"/>
+        </w:rPr>
+        <w:t>] :</w:t>
+      </w:r>
+      <w:proofErr w:type="gramEnd"/>
+      <w:r>
+        <w:rPr>
+          <w:sz w:val="22"/>
+          <w:szCs w:val="22"/>
+        </w:rPr>
+        <w:t xml:space="preserve"> учебное пособие / М. А. Медведев, А. Н. Медведев ; под ред. А. В. Присяжный. — Электрон. текстовые данные. — </w:t>
+      </w:r>
+      <w:proofErr w:type="gramStart"/>
+      <w:r>
+        <w:rPr>
+          <w:sz w:val="22"/>
+          <w:szCs w:val="22"/>
+        </w:rPr>
+        <w:t>Екатеринбург :</w:t>
+      </w:r>
+      <w:proofErr w:type="gramEnd"/>
+      <w:r>
+        <w:rPr>
+          <w:sz w:val="22"/>
+          <w:szCs w:val="22"/>
+        </w:rPr>
+        <w:t xml:space="preserve"> Уральский федеральный университет, ЭБС АСВ, 2015. — 64 c. — 978-5-7996-1561-1. — Режим доступа: http://www.iprbookshop.ru/69667.html</w:t>
       </w:r>
     </w:p>
     <w:p>
@@ -5371,7 +7867,119 @@
           <w:sz w:val="22"/>
           <w:szCs w:val="22"/>
         </w:rPr>
-        <w:t>Казанский А.А. Объектно-ориентированное программирование на языке Microsoft Visual С# в среде разработки Microsoft Visual Studio 2008 и .NET Framework. 4.3 [Электронный ресурс]: учебное пособие и практикум/ Казанский А.А.— Электрон. текстовые данные.— М.: Московский государственный строительный университет, ЭБС АСВ, 2011.— 180 c</w:t>
+        <w:t xml:space="preserve">Казанский А.А. Объектно-ориентированное программирование на языке </w:t>
+      </w:r>
+      <w:proofErr w:type="spellStart"/>
+      <w:r>
+        <w:rPr>
+          <w:sz w:val="22"/>
+          <w:szCs w:val="22"/>
+        </w:rPr>
+        <w:t>Microsoft</w:t>
+      </w:r>
+      <w:proofErr w:type="spellEnd"/>
+      <w:r>
+        <w:rPr>
+          <w:sz w:val="22"/>
+          <w:szCs w:val="22"/>
+        </w:rPr>
+        <w:t xml:space="preserve"> </w:t>
+      </w:r>
+      <w:proofErr w:type="spellStart"/>
+      <w:r>
+        <w:rPr>
+          <w:sz w:val="22"/>
+          <w:szCs w:val="22"/>
+        </w:rPr>
+        <w:t>Visual</w:t>
+      </w:r>
+      <w:proofErr w:type="spellEnd"/>
+      <w:r>
+        <w:rPr>
+          <w:sz w:val="22"/>
+          <w:szCs w:val="22"/>
+        </w:rPr>
+        <w:t xml:space="preserve"> С# в среде разработки </w:t>
+      </w:r>
+      <w:proofErr w:type="spellStart"/>
+      <w:r>
+        <w:rPr>
+          <w:sz w:val="22"/>
+          <w:szCs w:val="22"/>
+        </w:rPr>
+        <w:t>Microsoft</w:t>
+      </w:r>
+      <w:proofErr w:type="spellEnd"/>
+      <w:r>
+        <w:rPr>
+          <w:sz w:val="22"/>
+          <w:szCs w:val="22"/>
+        </w:rPr>
+        <w:t xml:space="preserve"> </w:t>
+      </w:r>
+      <w:proofErr w:type="spellStart"/>
+      <w:r>
+        <w:rPr>
+          <w:sz w:val="22"/>
+          <w:szCs w:val="22"/>
+        </w:rPr>
+        <w:t>Visual</w:t>
+      </w:r>
+      <w:proofErr w:type="spellEnd"/>
+      <w:r>
+        <w:rPr>
+          <w:sz w:val="22"/>
+          <w:szCs w:val="22"/>
+        </w:rPr>
+        <w:t xml:space="preserve"> </w:t>
+      </w:r>
+      <w:proofErr w:type="spellStart"/>
+      <w:r>
+        <w:rPr>
+          <w:sz w:val="22"/>
+          <w:szCs w:val="22"/>
+        </w:rPr>
+        <w:t>Studio</w:t>
+      </w:r>
+      <w:proofErr w:type="spellEnd"/>
+      <w:r>
+        <w:rPr>
+          <w:sz w:val="22"/>
+          <w:szCs w:val="22"/>
+        </w:rPr>
+        <w:t xml:space="preserve"> 2008 и .NET </w:t>
+      </w:r>
+      <w:proofErr w:type="spellStart"/>
+      <w:r>
+        <w:rPr>
+          <w:sz w:val="22"/>
+          <w:szCs w:val="22"/>
+        </w:rPr>
+        <w:t>Framework</w:t>
+      </w:r>
+      <w:proofErr w:type="spellEnd"/>
+      <w:r>
+        <w:rPr>
+          <w:sz w:val="22"/>
+          <w:szCs w:val="22"/>
+        </w:rPr>
+        <w:t xml:space="preserve">. 4.3 [Электронный ресурс]: учебное пособие и практикум/ Казанский А.А.— Электрон. текстовые </w:t>
+      </w:r>
+      <w:proofErr w:type="gramStart"/>
+      <w:r>
+        <w:rPr>
+          <w:sz w:val="22"/>
+          <w:szCs w:val="22"/>
+        </w:rPr>
+        <w:t>данные.—</w:t>
+      </w:r>
+      <w:proofErr w:type="gramEnd"/>
+      <w:r>
+        <w:rPr>
+          <w:sz w:val="22"/>
+          <w:szCs w:val="22"/>
+        </w:rPr>
+        <w:t xml:space="preserve"> М.: Московский государственный строительный университет, ЭБС АСВ, 2011.— 180 c</w:t>
       </w:r>
     </w:p>
     <w:p>
@@ -5387,13 +7995,86 @@
           <w:szCs w:val="22"/>
         </w:rPr>
       </w:pPr>
+      <w:proofErr w:type="spellStart"/>
       <w:r>
         <w:rPr>
           <w:sz w:val="22"/>
           <w:szCs w:val="22"/>
         </w:rPr>
         <w:lastRenderedPageBreak/>
-        <w:t>Уйманова Н.А. Основы объектно-ориентированного программирования [Электронный ресурс]: практикум/ Уйманова Н.А., Таспаева М.Г.— Электрон. текстовые данные.— Оренбург: Оренбургский государственный университет, ЭБС АСВ, 2017.— 156 c.— Режим доступа: http://www.iprbookshop.ru/78808.html.— ЭБС «IPRbooks»</w:t>
+        <w:t>Уйманова</w:t>
+      </w:r>
+      <w:proofErr w:type="spellEnd"/>
+      <w:r>
+        <w:rPr>
+          <w:sz w:val="22"/>
+          <w:szCs w:val="22"/>
+        </w:rPr>
+        <w:t xml:space="preserve"> Н.А. Основы объектно-ориентированного программирования [Электронный ресурс]: практикум/ </w:t>
+      </w:r>
+      <w:proofErr w:type="spellStart"/>
+      <w:r>
+        <w:rPr>
+          <w:sz w:val="22"/>
+          <w:szCs w:val="22"/>
+        </w:rPr>
+        <w:t>Уйманова</w:t>
+      </w:r>
+      <w:proofErr w:type="spellEnd"/>
+      <w:r>
+        <w:rPr>
+          <w:sz w:val="22"/>
+          <w:szCs w:val="22"/>
+        </w:rPr>
+        <w:t xml:space="preserve"> Н.А., </w:t>
+      </w:r>
+      <w:proofErr w:type="spellStart"/>
+      <w:r>
+        <w:rPr>
+          <w:sz w:val="22"/>
+          <w:szCs w:val="22"/>
+        </w:rPr>
+        <w:t>Таспаева</w:t>
+      </w:r>
+      <w:proofErr w:type="spellEnd"/>
+      <w:r>
+        <w:rPr>
+          <w:sz w:val="22"/>
+          <w:szCs w:val="22"/>
+        </w:rPr>
+        <w:t xml:space="preserve"> М.Г.— Электрон. текстовые </w:t>
+      </w:r>
+      <w:proofErr w:type="gramStart"/>
+      <w:r>
+        <w:rPr>
+          <w:sz w:val="22"/>
+          <w:szCs w:val="22"/>
+        </w:rPr>
+        <w:t>данные.—</w:t>
+      </w:r>
+      <w:proofErr w:type="gramEnd"/>
+      <w:r>
+        <w:rPr>
+          <w:sz w:val="22"/>
+          <w:szCs w:val="22"/>
+        </w:rPr>
+        <w:t xml:space="preserve"> Оренбург: Оренбургский государственный университет, ЭБС АСВ, 2017.— 156 c.— Режим доступа: http://www.iprbookshop.ru/78808.html.— ЭБС «</w:t>
+      </w:r>
+      <w:proofErr w:type="spellStart"/>
+      <w:r>
+        <w:rPr>
+          <w:sz w:val="22"/>
+          <w:szCs w:val="22"/>
+        </w:rPr>
+        <w:t>IPRbooks</w:t>
+      </w:r>
+      <w:proofErr w:type="spellEnd"/>
+      <w:r>
+        <w:rPr>
+          <w:sz w:val="22"/>
+          <w:szCs w:val="22"/>
+        </w:rPr>
+        <w:t>»</w:t>
       </w:r>
     </w:p>
     <w:p>
@@ -5414,7 +8095,39 @@
           <w:sz w:val="22"/>
           <w:szCs w:val="22"/>
         </w:rPr>
-        <w:t>Новиков П.В. Объектно-ориентированное программирование [Электронный ресурс]: учебно-методическое пособие к лабораторным работам/ Новиков П.В.— Электрон. текстовые данные.— Саратов: Вузовское образование, 2017.— 124 c.— Режим доступа: http://www.iprbookshop.ru/64650.html.— ЭБС «IPRbooks»</w:t>
+        <w:t xml:space="preserve">Новиков П.В. Объектно-ориентированное программирование [Электронный ресурс]: учебно-методическое пособие к лабораторным работам/ Новиков П.В.— Электрон. текстовые </w:t>
+      </w:r>
+      <w:proofErr w:type="gramStart"/>
+      <w:r>
+        <w:rPr>
+          <w:sz w:val="22"/>
+          <w:szCs w:val="22"/>
+        </w:rPr>
+        <w:t>данные.—</w:t>
+      </w:r>
+      <w:proofErr w:type="gramEnd"/>
+      <w:r>
+        <w:rPr>
+          <w:sz w:val="22"/>
+          <w:szCs w:val="22"/>
+        </w:rPr>
+        <w:t xml:space="preserve"> Саратов: Вузовское образование, 2017.— 124 c.— Режим доступа: http://www.iprbookshop.ru/64650.html.— ЭБС «</w:t>
+      </w:r>
+      <w:proofErr w:type="spellStart"/>
+      <w:r>
+        <w:rPr>
+          <w:sz w:val="22"/>
+          <w:szCs w:val="22"/>
+        </w:rPr>
+        <w:t>IPRbooks</w:t>
+      </w:r>
+      <w:proofErr w:type="spellEnd"/>
+      <w:r>
+        <w:rPr>
+          <w:sz w:val="22"/>
+          <w:szCs w:val="22"/>
+        </w:rPr>
+        <w:t>»</w:t>
       </w:r>
     </w:p>
     <w:sectPr>
@@ -11193,7 +13906,7 @@
 </file>
 
 <file path=customXml/itemProps1.xml><?xml version="1.0" encoding="utf-8"?>
-<ds:datastoreItem xmlns:ds="http://schemas.openxmlformats.org/officeDocument/2006/customXml" ds:itemID="{73497416-1E6D-4AFC-A328-4C7E91C7E6B8}">
+<ds:datastoreItem xmlns:ds="http://schemas.openxmlformats.org/officeDocument/2006/customXml" ds:itemID="{DDEBFC4E-E8F1-46C1-BE23-93BC8A848EE0}">
   <ds:schemaRefs>
     <ds:schemaRef ds:uri="http://schemas.openxmlformats.org/officeDocument/2006/bibliography"/>
   </ds:schemaRefs>

--- a/Практики/Практическая работа 3.docx
+++ b/Практики/Практическая работа 3.docx
@@ -504,18 +504,8 @@
           <w:sz w:val="22"/>
           <w:szCs w:val="22"/>
         </w:rPr>
-        <w:t xml:space="preserve"> </w:t>
-      </w:r>
-      <w:proofErr w:type="spellStart"/>
-      <w:r>
-        <w:rPr>
-          <w:bCs/>
-          <w:sz w:val="22"/>
-          <w:szCs w:val="22"/>
-        </w:rPr>
-        <w:t>название_класса</w:t>
-      </w:r>
-      <w:proofErr w:type="spellEnd"/>
+        <w:t xml:space="preserve"> название_класса</w:t>
+      </w:r>
     </w:p>
     <w:p>
       <w:pPr>
@@ -2034,7 +2024,6 @@
         </w:rPr>
         <w:t xml:space="preserve">    </w:t>
       </w:r>
-      <w:proofErr w:type="spellStart"/>
       <w:r>
         <w:rPr>
           <w:rFonts w:ascii="Courier New" w:hAnsi="Courier New" w:cs="Courier New"/>
@@ -2042,10 +2031,10 @@
           <w:sz w:val="18"/>
           <w:szCs w:val="19"/>
           <w:highlight w:val="white"/>
+          <w:lang w:val="en-US"/>
         </w:rPr>
         <w:t>public</w:t>
       </w:r>
-      <w:proofErr w:type="spellEnd"/>
       <w:r>
         <w:rPr>
           <w:rFonts w:ascii="Courier New" w:hAnsi="Courier New" w:cs="Courier New"/>
@@ -2056,7 +2045,6 @@
         </w:rPr>
         <w:t xml:space="preserve"> </w:t>
       </w:r>
-      <w:proofErr w:type="spellStart"/>
       <w:r>
         <w:rPr>
           <w:rFonts w:ascii="Courier New" w:hAnsi="Courier New" w:cs="Courier New"/>
@@ -2064,10 +2052,10 @@
           <w:sz w:val="18"/>
           <w:szCs w:val="19"/>
           <w:highlight w:val="white"/>
+          <w:lang w:val="en-US"/>
         </w:rPr>
         <w:t>string</w:t>
       </w:r>
-      <w:proofErr w:type="spellEnd"/>
       <w:r>
         <w:rPr>
           <w:rFonts w:ascii="Courier New" w:hAnsi="Courier New" w:cs="Courier New"/>
@@ -2078,18 +2066,17 @@
         </w:rPr>
         <w:t xml:space="preserve"> </w:t>
       </w:r>
-      <w:proofErr w:type="spellStart"/>
-      <w:r>
-        <w:rPr>
-          <w:rFonts w:ascii="Courier New" w:hAnsi="Courier New" w:cs="Courier New"/>
-          <w:color w:val="000000"/>
-          <w:sz w:val="18"/>
-          <w:szCs w:val="19"/>
-          <w:highlight w:val="white"/>
+      <w:r>
+        <w:rPr>
+          <w:rFonts w:ascii="Courier New" w:hAnsi="Courier New" w:cs="Courier New"/>
+          <w:color w:val="000000"/>
+          <w:sz w:val="18"/>
+          <w:szCs w:val="19"/>
+          <w:highlight w:val="white"/>
+          <w:lang w:val="en-US"/>
         </w:rPr>
         <w:t>name</w:t>
       </w:r>
-      <w:proofErr w:type="spellEnd"/>
       <w:r>
         <w:rPr>
           <w:rFonts w:ascii="Courier New" w:hAnsi="Courier New" w:cs="Courier New"/>
@@ -2110,7 +2097,6 @@
         </w:rPr>
         <w:t>"</w:t>
       </w:r>
-      <w:proofErr w:type="spellStart"/>
       <w:r>
         <w:rPr>
           <w:rFonts w:ascii="Courier New" w:hAnsi="Courier New" w:cs="Courier New"/>
@@ -2118,10 +2104,10 @@
           <w:sz w:val="18"/>
           <w:szCs w:val="19"/>
           <w:highlight w:val="white"/>
+          <w:lang w:val="en-US"/>
         </w:rPr>
         <w:t>Undefined</w:t>
       </w:r>
-      <w:proofErr w:type="spellEnd"/>
       <w:proofErr w:type="gramStart"/>
       <w:r>
         <w:rPr>
@@ -2152,7 +2138,17 @@
           <w:szCs w:val="19"/>
           <w:highlight w:val="white"/>
         </w:rPr>
-        <w:t>// имя</w:t>
+        <w:t xml:space="preserve">// </w:t>
+      </w:r>
+      <w:r>
+        <w:rPr>
+          <w:rFonts w:ascii="Courier New" w:hAnsi="Courier New" w:cs="Courier New"/>
+          <w:color w:val="008000"/>
+          <w:sz w:val="18"/>
+          <w:szCs w:val="19"/>
+          <w:highlight w:val="white"/>
+        </w:rPr>
+        <w:t>имя</w:t>
       </w:r>
     </w:p>
     <w:p>
@@ -6083,7 +6079,6 @@
         </w:rPr>
         <w:t>-</w:t>
       </w:r>
-      <w:proofErr w:type="spellStart"/>
       <w:r>
         <w:rPr>
           <w:rFonts w:ascii="Courier New" w:hAnsi="Courier New" w:cs="Courier New"/>
@@ -6094,7 +6089,6 @@
         </w:rPr>
         <w:t>раст</w:t>
       </w:r>
-      <w:proofErr w:type="spellEnd"/>
       <w:r>
         <w:rPr>
           <w:rFonts w:ascii="Courier New" w:hAnsi="Courier New" w:cs="Courier New"/>
@@ -6503,9 +6497,9 @@
           <w:color w:val="008000"/>
           <w:sz w:val="18"/>
           <w:szCs w:val="19"/>
-        </w:rPr>
-      </w:pPr>
-      <w:proofErr w:type="spellStart"/>
+          <w:lang w:val="en-US"/>
+        </w:rPr>
+      </w:pPr>
       <w:proofErr w:type="gramStart"/>
       <w:r>
         <w:rPr>
@@ -6514,10 +6508,10 @@
           <w:sz w:val="18"/>
           <w:szCs w:val="19"/>
           <w:highlight w:val="white"/>
+          <w:lang w:val="en-US"/>
         </w:rPr>
         <w:t>tom.Print</w:t>
       </w:r>
-      <w:proofErr w:type="spellEnd"/>
       <w:proofErr w:type="gramEnd"/>
       <w:r>
         <w:rPr>
@@ -6526,6 +6520,7 @@
           <w:sz w:val="18"/>
           <w:szCs w:val="19"/>
           <w:highlight w:val="white"/>
+          <w:lang w:val="en-US"/>
         </w:rPr>
         <w:t xml:space="preserve">();          </w:t>
       </w:r>
@@ -6536,10 +6531,10 @@
           <w:sz w:val="18"/>
           <w:szCs w:val="19"/>
           <w:highlight w:val="white"/>
-        </w:rPr>
-        <w:t xml:space="preserve">// Имя: </w:t>
-      </w:r>
-      <w:proofErr w:type="spellStart"/>
+          <w:lang w:val="en-US"/>
+        </w:rPr>
+        <w:t xml:space="preserve">// </w:t>
+      </w:r>
       <w:r>
         <w:rPr>
           <w:rFonts w:ascii="Courier New" w:hAnsi="Courier New" w:cs="Courier New"/>
@@ -6548,9 +6543,8 @@
           <w:szCs w:val="19"/>
           <w:highlight w:val="white"/>
         </w:rPr>
-        <w:t>Tom</w:t>
-      </w:r>
-      <w:proofErr w:type="spellEnd"/>
+        <w:t>Имя</w:t>
+      </w:r>
       <w:r>
         <w:rPr>
           <w:rFonts w:ascii="Courier New" w:hAnsi="Courier New" w:cs="Courier New"/>
@@ -6558,16 +6552,39 @@
           <w:sz w:val="18"/>
           <w:szCs w:val="19"/>
           <w:highlight w:val="white"/>
-        </w:rPr>
-        <w:t xml:space="preserve">  Возраст: 31</w:t>
-      </w:r>
-    </w:p>
-    <w:p>
-      <w:pPr>
-        <w:rPr>
-          <w:bCs/>
-          <w:sz w:val="22"/>
-          <w:szCs w:val="22"/>
+          <w:lang w:val="en-US"/>
+        </w:rPr>
+        <w:t xml:space="preserve">: Tom  </w:t>
+      </w:r>
+      <w:r>
+        <w:rPr>
+          <w:rFonts w:ascii="Courier New" w:hAnsi="Courier New" w:cs="Courier New"/>
+          <w:color w:val="008000"/>
+          <w:sz w:val="18"/>
+          <w:szCs w:val="19"/>
+          <w:highlight w:val="white"/>
+        </w:rPr>
+        <w:t>Возраст</w:t>
+      </w:r>
+      <w:r>
+        <w:rPr>
+          <w:rFonts w:ascii="Courier New" w:hAnsi="Courier New" w:cs="Courier New"/>
+          <w:color w:val="008000"/>
+          <w:sz w:val="18"/>
+          <w:szCs w:val="19"/>
+          <w:highlight w:val="white"/>
+          <w:lang w:val="en-US"/>
+        </w:rPr>
+        <w:t>: 31</w:t>
+      </w:r>
+    </w:p>
+    <w:p>
+      <w:pPr>
+        <w:rPr>
+          <w:bCs/>
+          <w:sz w:val="22"/>
+          <w:szCs w:val="22"/>
+          <w:lang w:val="en-US"/>
         </w:rPr>
       </w:pPr>
     </w:p>
@@ -6877,7 +6894,6 @@
           <w:lang w:val="en-US"/>
         </w:rPr>
       </w:pPr>
-      <w:proofErr w:type="spellStart"/>
       <w:proofErr w:type="gramStart"/>
       <w:r>
         <w:rPr>
@@ -6890,7 +6906,6 @@
         </w:rPr>
         <w:t>tom.Print</w:t>
       </w:r>
-      <w:proofErr w:type="spellEnd"/>
       <w:proofErr w:type="gramEnd"/>
       <w:r>
         <w:rPr>
@@ -8001,6 +8016,8 @@
         <w:ind w:firstLine="284"/>
         <w:jc w:val="both"/>
         <w:rPr>
+          <w:b/>
+          <w:bCs/>
           <w:sz w:val="22"/>
           <w:szCs w:val="22"/>
         </w:rPr>
@@ -8041,6 +8058,16 @@
         </w:rPr>
         <w:t xml:space="preserve"> работу</w:t>
       </w:r>
+    </w:p>
+    <w:p>
+      <w:pPr>
+        <w:ind w:firstLine="284"/>
+        <w:jc w:val="both"/>
+        <w:rPr>
+          <w:sz w:val="22"/>
+          <w:szCs w:val="22"/>
+        </w:rPr>
+      </w:pPr>
     </w:p>
     <w:p>
       <w:pPr>
@@ -8700,21 +8727,12 @@
         </w:rPr>
         <w:t>n</w:t>
       </w:r>
-      <w:proofErr w:type="spellStart"/>
-      <w:r>
-        <w:rPr>
-          <w:sz w:val="22"/>
-          <w:szCs w:val="22"/>
-        </w:rPr>
-        <w:t>ame</w:t>
-      </w:r>
-      <w:proofErr w:type="spellEnd"/>
-      <w:r>
-        <w:rPr>
-          <w:sz w:val="22"/>
-          <w:szCs w:val="22"/>
-        </w:rPr>
-        <w:t> (кличка животного)</w:t>
+      <w:r>
+        <w:rPr>
+          <w:sz w:val="22"/>
+          <w:szCs w:val="22"/>
+        </w:rPr>
+        <w:t>ame (кличка животного)</w:t>
       </w:r>
     </w:p>
     <w:p>
@@ -8741,21 +8759,12 @@
         </w:rPr>
         <w:t>a</w:t>
       </w:r>
-      <w:proofErr w:type="spellStart"/>
-      <w:r>
-        <w:rPr>
-          <w:sz w:val="22"/>
-          <w:szCs w:val="22"/>
-        </w:rPr>
-        <w:t>nimalType</w:t>
-      </w:r>
-      <w:proofErr w:type="spellEnd"/>
-      <w:r>
-        <w:rPr>
-          <w:sz w:val="22"/>
-          <w:szCs w:val="22"/>
-        </w:rPr>
-        <w:t> (вид животного: кошка, собака и т.д.)</w:t>
+      <w:r>
+        <w:rPr>
+          <w:sz w:val="22"/>
+          <w:szCs w:val="22"/>
+        </w:rPr>
+        <w:t>nimalType (вид животного: кошка, собака и т.д.)</w:t>
       </w:r>
     </w:p>
     <w:p>
@@ -8782,21 +8791,12 @@
         </w:rPr>
         <w:t>a</w:t>
       </w:r>
-      <w:proofErr w:type="spellStart"/>
-      <w:r>
-        <w:rPr>
-          <w:sz w:val="22"/>
-          <w:szCs w:val="22"/>
-        </w:rPr>
-        <w:t>ge</w:t>
-      </w:r>
-      <w:proofErr w:type="spellEnd"/>
-      <w:r>
-        <w:rPr>
-          <w:sz w:val="22"/>
-          <w:szCs w:val="22"/>
-        </w:rPr>
-        <w:t> (возраст в годах)</w:t>
+      <w:r>
+        <w:rPr>
+          <w:sz w:val="22"/>
+          <w:szCs w:val="22"/>
+        </w:rPr>
+        <w:t>ge (возраст в годах)</w:t>
       </w:r>
     </w:p>
     <w:p>
@@ -8823,21 +8823,12 @@
         </w:rPr>
         <w:t>h</w:t>
       </w:r>
-      <w:proofErr w:type="spellStart"/>
-      <w:r>
-        <w:rPr>
-          <w:sz w:val="22"/>
-          <w:szCs w:val="22"/>
-        </w:rPr>
-        <w:t>ungerLevel</w:t>
-      </w:r>
-      <w:proofErr w:type="spellEnd"/>
-      <w:r>
-        <w:rPr>
-          <w:sz w:val="22"/>
-          <w:szCs w:val="22"/>
-        </w:rPr>
-        <w:t> (уровень сытости от 0 до 100)</w:t>
+      <w:r>
+        <w:rPr>
+          <w:sz w:val="22"/>
+          <w:szCs w:val="22"/>
+        </w:rPr>
+        <w:t>ungerLevel (уровень сытости от 0 до 100)</w:t>
       </w:r>
     </w:p>
     <w:p>
@@ -8864,21 +8855,12 @@
         </w:rPr>
         <w:t>h</w:t>
       </w:r>
-      <w:proofErr w:type="spellStart"/>
-      <w:r>
-        <w:rPr>
-          <w:sz w:val="22"/>
-          <w:szCs w:val="22"/>
-        </w:rPr>
-        <w:t>appinessLevel</w:t>
-      </w:r>
-      <w:proofErr w:type="spellEnd"/>
-      <w:r>
-        <w:rPr>
-          <w:sz w:val="22"/>
-          <w:szCs w:val="22"/>
-        </w:rPr>
-        <w:t> (уровень счастья от 0 до 100)</w:t>
+      <w:r>
+        <w:rPr>
+          <w:sz w:val="22"/>
+          <w:szCs w:val="22"/>
+        </w:rPr>
+        <w:t>appinessLevel (уровень счастья от 0 до 100)</w:t>
       </w:r>
     </w:p>
     <w:p>
@@ -9334,13 +9316,21 @@
           <w:szCs w:val="22"/>
         </w:rPr>
       </w:pPr>
+      <w:r>
+        <w:rPr>
+          <w:sz w:val="22"/>
+          <w:szCs w:val="22"/>
+          <w:lang w:val="en-US"/>
+        </w:rPr>
+        <w:t>n</w:t>
+      </w:r>
       <w:proofErr w:type="spellStart"/>
       <w:r>
         <w:rPr>
           <w:sz w:val="22"/>
           <w:szCs w:val="22"/>
         </w:rPr>
-        <w:t>Numerator</w:t>
+        <w:t>umerator</w:t>
       </w:r>
       <w:proofErr w:type="spellEnd"/>
       <w:r>
@@ -9367,21 +9357,20 @@
           <w:szCs w:val="22"/>
         </w:rPr>
       </w:pPr>
-      <w:proofErr w:type="spellStart"/>
-      <w:r>
-        <w:rPr>
-          <w:sz w:val="22"/>
-          <w:szCs w:val="22"/>
-        </w:rPr>
-        <w:t>Denominator</w:t>
-      </w:r>
-      <w:proofErr w:type="spellEnd"/>
-      <w:r>
-        <w:rPr>
-          <w:sz w:val="22"/>
-          <w:szCs w:val="22"/>
-        </w:rPr>
-        <w:t> (знаменатель, целое число ≠ 0)</w:t>
+      <w:r>
+        <w:rPr>
+          <w:sz w:val="22"/>
+          <w:szCs w:val="22"/>
+          <w:lang w:val="en-US"/>
+        </w:rPr>
+        <w:t>d</w:t>
+      </w:r>
+      <w:r>
+        <w:rPr>
+          <w:sz w:val="22"/>
+          <w:szCs w:val="22"/>
+        </w:rPr>
+        <w:t>enominator (знаменатель, целое число ≠ 0)</w:t>
       </w:r>
     </w:p>
     <w:p>
@@ -9817,7 +9806,167 @@
       <w:pPr>
         <w:numPr>
           <w:ilvl w:val="1"/>
-          <w:numId w:val="43"/>
+          <w:numId w:val="39"/>
+        </w:numPr>
+        <w:tabs>
+          <w:tab w:val="clear" w:pos="1440"/>
+        </w:tabs>
+        <w:ind w:left="1134" w:hanging="283"/>
+        <w:jc w:val="both"/>
+        <w:rPr>
+          <w:sz w:val="22"/>
+          <w:szCs w:val="22"/>
+        </w:rPr>
+      </w:pPr>
+      <w:r>
+        <w:rPr>
+          <w:sz w:val="22"/>
+          <w:szCs w:val="22"/>
+        </w:rPr>
+        <w:t>Проверка на равенство дробей</w:t>
+      </w:r>
+    </w:p>
+    <w:p>
+      <w:pPr>
+        <w:numPr>
+          <w:ilvl w:val="1"/>
+          <w:numId w:val="39"/>
+        </w:numPr>
+        <w:tabs>
+          <w:tab w:val="clear" w:pos="1440"/>
+        </w:tabs>
+        <w:ind w:left="1134" w:hanging="283"/>
+        <w:jc w:val="both"/>
+        <w:rPr>
+          <w:sz w:val="22"/>
+          <w:szCs w:val="22"/>
+        </w:rPr>
+      </w:pPr>
+      <w:r>
+        <w:rPr>
+          <w:sz w:val="22"/>
+          <w:szCs w:val="22"/>
+        </w:rPr>
+        <w:t>Приведение к общему знаменателю</w:t>
+      </w:r>
+    </w:p>
+    <w:p>
+      <w:pPr>
+        <w:jc w:val="both"/>
+        <w:rPr>
+          <w:sz w:val="22"/>
+          <w:szCs w:val="22"/>
+        </w:rPr>
+      </w:pPr>
+    </w:p>
+    <w:p>
+      <w:pPr>
+        <w:rPr>
+          <w:b/>
+          <w:bCs/>
+          <w:sz w:val="22"/>
+          <w:szCs w:val="22"/>
+        </w:rPr>
+      </w:pPr>
+      <w:r>
+        <w:rPr>
+          <w:b/>
+          <w:bCs/>
+          <w:sz w:val="22"/>
+          <w:szCs w:val="22"/>
+        </w:rPr>
+        <w:br w:type="page"/>
+      </w:r>
+    </w:p>
+    <w:p>
+      <w:pPr>
+        <w:pStyle w:val="21"/>
+        <w:numPr>
+          <w:ilvl w:val="0"/>
+          <w:numId w:val="0"/>
+        </w:numPr>
+        <w:rPr>
+          <w:b/>
+        </w:rPr>
+      </w:pPr>
+      <w:bookmarkStart w:id="1" w:name="_Toc192880901"/>
+      <w:r>
+        <w:rPr>
+          <w:b/>
+          <w:lang w:val="ru-RU"/>
+        </w:rPr>
+        <w:lastRenderedPageBreak/>
+        <w:t>Пример разработки приложения</w:t>
+      </w:r>
+      <w:bookmarkEnd w:id="1"/>
+    </w:p>
+    <w:p>
+      <w:pPr>
+        <w:jc w:val="both"/>
+        <w:rPr>
+          <w:bCs/>
+          <w:sz w:val="22"/>
+          <w:szCs w:val="22"/>
+        </w:rPr>
+      </w:pPr>
+    </w:p>
+    <w:p>
+      <w:pPr>
+        <w:jc w:val="both"/>
+        <w:rPr>
+          <w:b/>
+          <w:sz w:val="22"/>
+          <w:szCs w:val="22"/>
+        </w:rPr>
+      </w:pPr>
+      <w:r>
+        <w:rPr>
+          <w:b/>
+          <w:sz w:val="22"/>
+          <w:szCs w:val="22"/>
+        </w:rPr>
+        <w:t>Задание 1.</w:t>
+      </w:r>
+    </w:p>
+    <w:p>
+      <w:pPr>
+        <w:ind w:firstLine="284"/>
+        <w:jc w:val="both"/>
+        <w:rPr>
+          <w:sz w:val="22"/>
+          <w:szCs w:val="22"/>
+        </w:rPr>
+      </w:pPr>
+      <w:r>
+        <w:rPr>
+          <w:sz w:val="22"/>
+          <w:szCs w:val="22"/>
+        </w:rPr>
+        <w:t>Создайте класс </w:t>
+      </w:r>
+      <w:proofErr w:type="spellStart"/>
+      <w:r>
+        <w:rPr>
+          <w:b/>
+          <w:sz w:val="22"/>
+          <w:szCs w:val="22"/>
+        </w:rPr>
+        <w:t>StudentNotebook</w:t>
+      </w:r>
+      <w:proofErr w:type="spellEnd"/>
+      <w:r>
+        <w:rPr>
+          <w:sz w:val="22"/>
+          <w:szCs w:val="22"/>
+        </w:rPr>
+        <w:t>, который будет хранить информацию о студенте и его учебных достижениях. Класс должен содержать:</w:t>
+      </w:r>
+    </w:p>
+    <w:p>
+      <w:pPr>
+        <w:numPr>
+          <w:ilvl w:val="0"/>
+          <w:numId w:val="44"/>
         </w:numPr>
         <w:jc w:val="both"/>
         <w:rPr>
@@ -9827,17 +9976,146 @@
       </w:pPr>
       <w:r>
         <w:rPr>
-          <w:sz w:val="22"/>
-          <w:szCs w:val="22"/>
-        </w:rPr>
-        <w:t>Проверка на равенство дробей</w:t>
+          <w:b/>
+          <w:bCs/>
+          <w:sz w:val="22"/>
+          <w:szCs w:val="22"/>
+        </w:rPr>
+        <w:t>Поля класса</w:t>
+      </w:r>
+      <w:r>
+        <w:rPr>
+          <w:sz w:val="22"/>
+          <w:szCs w:val="22"/>
+        </w:rPr>
+        <w:t>:</w:t>
       </w:r>
     </w:p>
     <w:p>
       <w:pPr>
         <w:numPr>
           <w:ilvl w:val="1"/>
-          <w:numId w:val="43"/>
+          <w:numId w:val="44"/>
+        </w:numPr>
+        <w:ind w:left="1134" w:hanging="283"/>
+        <w:jc w:val="both"/>
+        <w:rPr>
+          <w:sz w:val="22"/>
+          <w:szCs w:val="22"/>
+        </w:rPr>
+      </w:pPr>
+      <w:proofErr w:type="spellStart"/>
+      <w:r>
+        <w:rPr>
+          <w:sz w:val="22"/>
+          <w:szCs w:val="22"/>
+        </w:rPr>
+        <w:t>studentName</w:t>
+      </w:r>
+      <w:proofErr w:type="spellEnd"/>
+      <w:r>
+        <w:rPr>
+          <w:sz w:val="22"/>
+          <w:szCs w:val="22"/>
+        </w:rPr>
+        <w:t> (имя студента)</w:t>
+      </w:r>
+    </w:p>
+    <w:p>
+      <w:pPr>
+        <w:numPr>
+          <w:ilvl w:val="1"/>
+          <w:numId w:val="44"/>
+        </w:numPr>
+        <w:ind w:left="1134" w:hanging="283"/>
+        <w:jc w:val="both"/>
+        <w:rPr>
+          <w:sz w:val="22"/>
+          <w:szCs w:val="22"/>
+        </w:rPr>
+      </w:pPr>
+      <w:proofErr w:type="spellStart"/>
+      <w:r>
+        <w:rPr>
+          <w:sz w:val="22"/>
+          <w:szCs w:val="22"/>
+        </w:rPr>
+        <w:t>studentAge</w:t>
+      </w:r>
+      <w:proofErr w:type="spellEnd"/>
+      <w:r>
+        <w:rPr>
+          <w:sz w:val="22"/>
+          <w:szCs w:val="22"/>
+        </w:rPr>
+        <w:t> (возраст)</w:t>
+      </w:r>
+    </w:p>
+    <w:p>
+      <w:pPr>
+        <w:numPr>
+          <w:ilvl w:val="1"/>
+          <w:numId w:val="44"/>
+        </w:numPr>
+        <w:ind w:left="1134" w:hanging="283"/>
+        <w:jc w:val="both"/>
+        <w:rPr>
+          <w:sz w:val="22"/>
+          <w:szCs w:val="22"/>
+        </w:rPr>
+      </w:pPr>
+      <w:proofErr w:type="spellStart"/>
+      <w:r>
+        <w:rPr>
+          <w:sz w:val="22"/>
+          <w:szCs w:val="22"/>
+        </w:rPr>
+        <w:t>subjects</w:t>
+      </w:r>
+      <w:proofErr w:type="spellEnd"/>
+      <w:r>
+        <w:rPr>
+          <w:sz w:val="22"/>
+          <w:szCs w:val="22"/>
+        </w:rPr>
+        <w:t> (список предметов)</w:t>
+      </w:r>
+    </w:p>
+    <w:p>
+      <w:pPr>
+        <w:numPr>
+          <w:ilvl w:val="1"/>
+          <w:numId w:val="44"/>
+        </w:numPr>
+        <w:ind w:left="1134" w:hanging="283"/>
+        <w:jc w:val="both"/>
+        <w:rPr>
+          <w:sz w:val="22"/>
+          <w:szCs w:val="22"/>
+        </w:rPr>
+      </w:pPr>
+      <w:proofErr w:type="spellStart"/>
+      <w:r>
+        <w:rPr>
+          <w:sz w:val="22"/>
+          <w:szCs w:val="22"/>
+        </w:rPr>
+        <w:t>grades</w:t>
+      </w:r>
+      <w:proofErr w:type="spellEnd"/>
+      <w:r>
+        <w:rPr>
+          <w:sz w:val="22"/>
+          <w:szCs w:val="22"/>
+        </w:rPr>
+        <w:t> (словарь: предмет → список оценок)</w:t>
+      </w:r>
+    </w:p>
+    <w:p>
+      <w:pPr>
+        <w:numPr>
+          <w:ilvl w:val="0"/>
+          <w:numId w:val="44"/>
         </w:numPr>
         <w:jc w:val="both"/>
         <w:rPr>
@@ -9847,20 +10125,6964 @@
       </w:pPr>
       <w:r>
         <w:rPr>
-          <w:sz w:val="22"/>
-          <w:szCs w:val="22"/>
-        </w:rPr>
-        <w:t>Приведение к общему знаменателю</w:t>
-      </w:r>
-    </w:p>
-    <w:p>
-      <w:pPr>
+          <w:b/>
+          <w:bCs/>
+          <w:sz w:val="22"/>
+          <w:szCs w:val="22"/>
+        </w:rPr>
+        <w:t>Конструктор</w:t>
+      </w:r>
+      <w:r>
+        <w:rPr>
+          <w:sz w:val="22"/>
+          <w:szCs w:val="22"/>
+        </w:rPr>
+        <w:t>:</w:t>
+      </w:r>
+    </w:p>
+    <w:p>
+      <w:pPr>
+        <w:numPr>
+          <w:ilvl w:val="1"/>
+          <w:numId w:val="44"/>
+        </w:numPr>
+        <w:ind w:left="1134" w:hanging="283"/>
         <w:jc w:val="both"/>
         <w:rPr>
           <w:sz w:val="22"/>
           <w:szCs w:val="22"/>
         </w:rPr>
       </w:pPr>
+      <w:r>
+        <w:rPr>
+          <w:sz w:val="22"/>
+          <w:szCs w:val="22"/>
+        </w:rPr>
+        <w:t>Принимает имя и возраст</w:t>
+      </w:r>
+    </w:p>
+    <w:p>
+      <w:pPr>
+        <w:numPr>
+          <w:ilvl w:val="1"/>
+          <w:numId w:val="44"/>
+        </w:numPr>
+        <w:ind w:left="1134" w:hanging="283"/>
+        <w:jc w:val="both"/>
+        <w:rPr>
+          <w:sz w:val="22"/>
+          <w:szCs w:val="22"/>
+        </w:rPr>
+      </w:pPr>
+      <w:r>
+        <w:rPr>
+          <w:sz w:val="22"/>
+          <w:szCs w:val="22"/>
+        </w:rPr>
+        <w:t>Инициализирует пустые списки предметов и оценок</w:t>
+      </w:r>
+    </w:p>
+    <w:p>
+      <w:pPr>
+        <w:numPr>
+          <w:ilvl w:val="0"/>
+          <w:numId w:val="44"/>
+        </w:numPr>
+        <w:jc w:val="both"/>
+        <w:rPr>
+          <w:sz w:val="22"/>
+          <w:szCs w:val="22"/>
+        </w:rPr>
+      </w:pPr>
+      <w:r>
+        <w:rPr>
+          <w:b/>
+          <w:bCs/>
+          <w:sz w:val="22"/>
+          <w:szCs w:val="22"/>
+        </w:rPr>
+        <w:t>Методы</w:t>
+      </w:r>
+      <w:r>
+        <w:rPr>
+          <w:sz w:val="22"/>
+          <w:szCs w:val="22"/>
+        </w:rPr>
+        <w:t>:</w:t>
+      </w:r>
+    </w:p>
+    <w:p>
+      <w:pPr>
+        <w:numPr>
+          <w:ilvl w:val="1"/>
+          <w:numId w:val="44"/>
+        </w:numPr>
+        <w:ind w:left="1134" w:hanging="283"/>
+        <w:jc w:val="both"/>
+        <w:rPr>
+          <w:sz w:val="22"/>
+          <w:szCs w:val="22"/>
+        </w:rPr>
+      </w:pPr>
+      <w:proofErr w:type="spellStart"/>
+      <w:proofErr w:type="gramStart"/>
+      <w:r>
+        <w:rPr>
+          <w:sz w:val="22"/>
+          <w:szCs w:val="22"/>
+        </w:rPr>
+        <w:t>AddSubject</w:t>
+      </w:r>
+      <w:proofErr w:type="spellEnd"/>
+      <w:r>
+        <w:rPr>
+          <w:sz w:val="22"/>
+          <w:szCs w:val="22"/>
+        </w:rPr>
+        <w:t>(</w:t>
+      </w:r>
+      <w:proofErr w:type="gramEnd"/>
+      <w:r>
+        <w:rPr>
+          <w:sz w:val="22"/>
+          <w:szCs w:val="22"/>
+        </w:rPr>
+        <w:t>) - добавляет новый предмет</w:t>
+      </w:r>
+    </w:p>
+    <w:p>
+      <w:pPr>
+        <w:numPr>
+          <w:ilvl w:val="1"/>
+          <w:numId w:val="44"/>
+        </w:numPr>
+        <w:ind w:left="1134" w:hanging="283"/>
+        <w:jc w:val="both"/>
+        <w:rPr>
+          <w:sz w:val="22"/>
+          <w:szCs w:val="22"/>
+        </w:rPr>
+      </w:pPr>
+      <w:proofErr w:type="spellStart"/>
+      <w:proofErr w:type="gramStart"/>
+      <w:r>
+        <w:rPr>
+          <w:sz w:val="22"/>
+          <w:szCs w:val="22"/>
+        </w:rPr>
+        <w:t>AddGrade</w:t>
+      </w:r>
+      <w:proofErr w:type="spellEnd"/>
+      <w:r>
+        <w:rPr>
+          <w:sz w:val="22"/>
+          <w:szCs w:val="22"/>
+        </w:rPr>
+        <w:t>(</w:t>
+      </w:r>
+      <w:proofErr w:type="gramEnd"/>
+      <w:r>
+        <w:rPr>
+          <w:sz w:val="22"/>
+          <w:szCs w:val="22"/>
+        </w:rPr>
+        <w:t>) - добавляет оценку по предмету</w:t>
+      </w:r>
+    </w:p>
+    <w:p>
+      <w:pPr>
+        <w:numPr>
+          <w:ilvl w:val="1"/>
+          <w:numId w:val="44"/>
+        </w:numPr>
+        <w:ind w:left="1134" w:hanging="283"/>
+        <w:jc w:val="both"/>
+        <w:rPr>
+          <w:sz w:val="22"/>
+          <w:szCs w:val="22"/>
+        </w:rPr>
+      </w:pPr>
+      <w:proofErr w:type="spellStart"/>
+      <w:proofErr w:type="gramStart"/>
+      <w:r>
+        <w:rPr>
+          <w:sz w:val="22"/>
+          <w:szCs w:val="22"/>
+        </w:rPr>
+        <w:t>GetAverageGrade</w:t>
+      </w:r>
+      <w:proofErr w:type="spellEnd"/>
+      <w:r>
+        <w:rPr>
+          <w:sz w:val="22"/>
+          <w:szCs w:val="22"/>
+        </w:rPr>
+        <w:t>(</w:t>
+      </w:r>
+      <w:proofErr w:type="gramEnd"/>
+      <w:r>
+        <w:rPr>
+          <w:sz w:val="22"/>
+          <w:szCs w:val="22"/>
+        </w:rPr>
+        <w:t>) - вычисляет средний балл</w:t>
+      </w:r>
+    </w:p>
+    <w:p>
+      <w:pPr>
+        <w:numPr>
+          <w:ilvl w:val="1"/>
+          <w:numId w:val="44"/>
+        </w:numPr>
+        <w:ind w:left="1134" w:hanging="283"/>
+        <w:jc w:val="both"/>
+        <w:rPr>
+          <w:sz w:val="22"/>
+          <w:szCs w:val="22"/>
+        </w:rPr>
+      </w:pPr>
+      <w:proofErr w:type="spellStart"/>
+      <w:proofErr w:type="gramStart"/>
+      <w:r>
+        <w:rPr>
+          <w:sz w:val="22"/>
+          <w:szCs w:val="22"/>
+        </w:rPr>
+        <w:t>PrintInfo</w:t>
+      </w:r>
+      <w:proofErr w:type="spellEnd"/>
+      <w:r>
+        <w:rPr>
+          <w:sz w:val="22"/>
+          <w:szCs w:val="22"/>
+        </w:rPr>
+        <w:t>(</w:t>
+      </w:r>
+      <w:proofErr w:type="gramEnd"/>
+      <w:r>
+        <w:rPr>
+          <w:sz w:val="22"/>
+          <w:szCs w:val="22"/>
+        </w:rPr>
+        <w:t>) - выводит информацию о студенте</w:t>
+      </w:r>
+    </w:p>
+    <w:p>
+      <w:pPr>
+        <w:numPr>
+          <w:ilvl w:val="1"/>
+          <w:numId w:val="44"/>
+        </w:numPr>
+        <w:ind w:left="1134" w:hanging="283"/>
+        <w:jc w:val="both"/>
+        <w:rPr>
+          <w:sz w:val="22"/>
+          <w:szCs w:val="22"/>
+        </w:rPr>
+      </w:pPr>
+      <w:proofErr w:type="spellStart"/>
+      <w:proofErr w:type="gramStart"/>
+      <w:r>
+        <w:rPr>
+          <w:sz w:val="22"/>
+          <w:szCs w:val="22"/>
+        </w:rPr>
+        <w:t>PrintGrades</w:t>
+      </w:r>
+      <w:proofErr w:type="spellEnd"/>
+      <w:r>
+        <w:rPr>
+          <w:sz w:val="22"/>
+          <w:szCs w:val="22"/>
+        </w:rPr>
+        <w:t>(</w:t>
+      </w:r>
+      <w:proofErr w:type="gramEnd"/>
+      <w:r>
+        <w:rPr>
+          <w:sz w:val="22"/>
+          <w:szCs w:val="22"/>
+        </w:rPr>
+        <w:t>) - показывает все оценки</w:t>
+      </w:r>
+    </w:p>
+    <w:p>
+      <w:pPr>
+        <w:jc w:val="both"/>
+        <w:rPr>
+          <w:sz w:val="22"/>
+          <w:szCs w:val="22"/>
+        </w:rPr>
+      </w:pPr>
+    </w:p>
+    <w:p>
+      <w:pPr>
+        <w:jc w:val="both"/>
+        <w:rPr>
+          <w:b/>
+          <w:bCs/>
+          <w:sz w:val="22"/>
+          <w:szCs w:val="22"/>
+        </w:rPr>
+      </w:pPr>
+      <w:r>
+        <w:rPr>
+          <w:b/>
+          <w:bCs/>
+          <w:sz w:val="22"/>
+          <w:szCs w:val="22"/>
+        </w:rPr>
+        <w:t>Шаг 1: Понимание задачи</w:t>
+      </w:r>
+    </w:p>
+    <w:p>
+      <w:pPr>
+        <w:jc w:val="both"/>
+        <w:rPr>
+          <w:bCs/>
+          <w:sz w:val="22"/>
+          <w:szCs w:val="22"/>
+        </w:rPr>
+      </w:pPr>
+      <w:r>
+        <w:rPr>
+          <w:bCs/>
+          <w:sz w:val="22"/>
+          <w:szCs w:val="22"/>
+        </w:rPr>
+        <w:t>Требуется создать класс </w:t>
+      </w:r>
+      <w:proofErr w:type="spellStart"/>
+      <w:r>
+        <w:rPr>
+          <w:bCs/>
+          <w:sz w:val="22"/>
+          <w:szCs w:val="22"/>
+        </w:rPr>
+        <w:t>StudentNotebook</w:t>
+      </w:r>
+      <w:proofErr w:type="spellEnd"/>
+      <w:r>
+        <w:rPr>
+          <w:bCs/>
+          <w:sz w:val="22"/>
+          <w:szCs w:val="22"/>
+        </w:rPr>
+        <w:t>, который будет хранить информацию о студенте (имя, возраст), его предметах и оценках по ним. Класс должен предоставлять методы для добавления предметов, добавления оценок, вычисления среднего балла, вывода информации о студенте и его оценках.</w:t>
+      </w:r>
+    </w:p>
+    <w:p>
+      <w:pPr>
+        <w:jc w:val="both"/>
+        <w:rPr>
+          <w:bCs/>
+          <w:sz w:val="22"/>
+          <w:szCs w:val="22"/>
+        </w:rPr>
+      </w:pPr>
+    </w:p>
+    <w:p>
+      <w:pPr>
+        <w:jc w:val="both"/>
+        <w:rPr>
+          <w:b/>
+          <w:bCs/>
+          <w:sz w:val="22"/>
+          <w:szCs w:val="22"/>
+        </w:rPr>
+      </w:pPr>
+      <w:r>
+        <w:rPr>
+          <w:b/>
+          <w:bCs/>
+          <w:sz w:val="22"/>
+          <w:szCs w:val="22"/>
+        </w:rPr>
+        <w:t>Шаг 2: Определение структуры класса</w:t>
+      </w:r>
+    </w:p>
+    <w:p>
+      <w:pPr>
+        <w:numPr>
+          <w:ilvl w:val="0"/>
+          <w:numId w:val="45"/>
+        </w:numPr>
+        <w:jc w:val="both"/>
+        <w:rPr>
+          <w:bCs/>
+          <w:sz w:val="22"/>
+          <w:szCs w:val="22"/>
+        </w:rPr>
+      </w:pPr>
+      <w:r>
+        <w:rPr>
+          <w:b/>
+          <w:bCs/>
+          <w:sz w:val="22"/>
+          <w:szCs w:val="22"/>
+        </w:rPr>
+        <w:t>Поля</w:t>
+      </w:r>
+      <w:r>
+        <w:rPr>
+          <w:bCs/>
+          <w:sz w:val="22"/>
+          <w:szCs w:val="22"/>
+        </w:rPr>
+        <w:t>:</w:t>
+      </w:r>
+    </w:p>
+    <w:p>
+      <w:pPr>
+        <w:numPr>
+          <w:ilvl w:val="1"/>
+          <w:numId w:val="45"/>
+        </w:numPr>
+        <w:jc w:val="both"/>
+        <w:rPr>
+          <w:bCs/>
+          <w:sz w:val="22"/>
+          <w:szCs w:val="22"/>
+        </w:rPr>
+      </w:pPr>
+      <w:proofErr w:type="spellStart"/>
+      <w:r>
+        <w:rPr>
+          <w:bCs/>
+          <w:sz w:val="22"/>
+          <w:szCs w:val="22"/>
+        </w:rPr>
+        <w:t>studentName</w:t>
+      </w:r>
+      <w:proofErr w:type="spellEnd"/>
+      <w:r>
+        <w:rPr>
+          <w:bCs/>
+          <w:sz w:val="22"/>
+          <w:szCs w:val="22"/>
+        </w:rPr>
+        <w:t> (</w:t>
+      </w:r>
+      <w:proofErr w:type="spellStart"/>
+      <w:r>
+        <w:rPr>
+          <w:bCs/>
+          <w:sz w:val="22"/>
+          <w:szCs w:val="22"/>
+        </w:rPr>
+        <w:t>string</w:t>
+      </w:r>
+      <w:proofErr w:type="spellEnd"/>
+      <w:r>
+        <w:rPr>
+          <w:bCs/>
+          <w:sz w:val="22"/>
+          <w:szCs w:val="22"/>
+        </w:rPr>
+        <w:t>) — имя студента.</w:t>
+      </w:r>
+    </w:p>
+    <w:p>
+      <w:pPr>
+        <w:numPr>
+          <w:ilvl w:val="1"/>
+          <w:numId w:val="45"/>
+        </w:numPr>
+        <w:jc w:val="both"/>
+        <w:rPr>
+          <w:bCs/>
+          <w:sz w:val="22"/>
+          <w:szCs w:val="22"/>
+        </w:rPr>
+      </w:pPr>
+      <w:proofErr w:type="spellStart"/>
+      <w:r>
+        <w:rPr>
+          <w:bCs/>
+          <w:sz w:val="22"/>
+          <w:szCs w:val="22"/>
+        </w:rPr>
+        <w:t>studentAge</w:t>
+      </w:r>
+      <w:proofErr w:type="spellEnd"/>
+      <w:r>
+        <w:rPr>
+          <w:bCs/>
+          <w:sz w:val="22"/>
+          <w:szCs w:val="22"/>
+        </w:rPr>
+        <w:t> (</w:t>
+      </w:r>
+      <w:proofErr w:type="spellStart"/>
+      <w:r>
+        <w:rPr>
+          <w:bCs/>
+          <w:sz w:val="22"/>
+          <w:szCs w:val="22"/>
+        </w:rPr>
+        <w:t>int</w:t>
+      </w:r>
+      <w:proofErr w:type="spellEnd"/>
+      <w:r>
+        <w:rPr>
+          <w:bCs/>
+          <w:sz w:val="22"/>
+          <w:szCs w:val="22"/>
+        </w:rPr>
+        <w:t>) — возраст студента.</w:t>
+      </w:r>
+    </w:p>
+    <w:p>
+      <w:pPr>
+        <w:numPr>
+          <w:ilvl w:val="1"/>
+          <w:numId w:val="45"/>
+        </w:numPr>
+        <w:jc w:val="both"/>
+        <w:rPr>
+          <w:bCs/>
+          <w:sz w:val="22"/>
+          <w:szCs w:val="22"/>
+          <w:lang w:val="en-US"/>
+        </w:rPr>
+      </w:pPr>
+      <w:r>
+        <w:rPr>
+          <w:bCs/>
+          <w:sz w:val="22"/>
+          <w:szCs w:val="22"/>
+          <w:lang w:val="en-US"/>
+        </w:rPr>
+        <w:t xml:space="preserve">subjects (List&lt;string&gt;) — </w:t>
+      </w:r>
+      <w:r>
+        <w:rPr>
+          <w:bCs/>
+          <w:sz w:val="22"/>
+          <w:szCs w:val="22"/>
+        </w:rPr>
+        <w:t>список</w:t>
+      </w:r>
+      <w:r>
+        <w:rPr>
+          <w:bCs/>
+          <w:sz w:val="22"/>
+          <w:szCs w:val="22"/>
+          <w:lang w:val="en-US"/>
+        </w:rPr>
+        <w:t xml:space="preserve"> </w:t>
+      </w:r>
+      <w:r>
+        <w:rPr>
+          <w:bCs/>
+          <w:sz w:val="22"/>
+          <w:szCs w:val="22"/>
+        </w:rPr>
+        <w:t>предметов</w:t>
+      </w:r>
+      <w:r>
+        <w:rPr>
+          <w:bCs/>
+          <w:sz w:val="22"/>
+          <w:szCs w:val="22"/>
+          <w:lang w:val="en-US"/>
+        </w:rPr>
+        <w:t>.</w:t>
+      </w:r>
+    </w:p>
+    <w:p>
+      <w:pPr>
+        <w:numPr>
+          <w:ilvl w:val="1"/>
+          <w:numId w:val="45"/>
+        </w:numPr>
+        <w:jc w:val="both"/>
+        <w:rPr>
+          <w:bCs/>
+          <w:sz w:val="22"/>
+          <w:szCs w:val="22"/>
+        </w:rPr>
+      </w:pPr>
+      <w:proofErr w:type="spellStart"/>
+      <w:r>
+        <w:rPr>
+          <w:bCs/>
+          <w:sz w:val="22"/>
+          <w:szCs w:val="22"/>
+        </w:rPr>
+        <w:t>grades</w:t>
+      </w:r>
+      <w:proofErr w:type="spellEnd"/>
+      <w:r>
+        <w:rPr>
+          <w:bCs/>
+          <w:sz w:val="22"/>
+          <w:szCs w:val="22"/>
+        </w:rPr>
+        <w:t> (</w:t>
+      </w:r>
+      <w:proofErr w:type="spellStart"/>
+      <w:proofErr w:type="gramStart"/>
+      <w:r>
+        <w:rPr>
+          <w:bCs/>
+          <w:sz w:val="22"/>
+          <w:szCs w:val="22"/>
+        </w:rPr>
+        <w:t>Dictionary</w:t>
+      </w:r>
+      <w:proofErr w:type="spellEnd"/>
+      <w:r>
+        <w:rPr>
+          <w:bCs/>
+          <w:sz w:val="22"/>
+          <w:szCs w:val="22"/>
+        </w:rPr>
+        <w:t>&lt;</w:t>
+      </w:r>
+      <w:proofErr w:type="spellStart"/>
+      <w:proofErr w:type="gramEnd"/>
+      <w:r>
+        <w:rPr>
+          <w:bCs/>
+          <w:sz w:val="22"/>
+          <w:szCs w:val="22"/>
+        </w:rPr>
+        <w:t>string</w:t>
+      </w:r>
+      <w:proofErr w:type="spellEnd"/>
+      <w:r>
+        <w:rPr>
+          <w:bCs/>
+          <w:sz w:val="22"/>
+          <w:szCs w:val="22"/>
+        </w:rPr>
+        <w:t xml:space="preserve">, </w:t>
+      </w:r>
+      <w:proofErr w:type="spellStart"/>
+      <w:r>
+        <w:rPr>
+          <w:bCs/>
+          <w:sz w:val="22"/>
+          <w:szCs w:val="22"/>
+        </w:rPr>
+        <w:t>List</w:t>
+      </w:r>
+      <w:proofErr w:type="spellEnd"/>
+      <w:r>
+        <w:rPr>
+          <w:bCs/>
+          <w:sz w:val="22"/>
+          <w:szCs w:val="22"/>
+        </w:rPr>
+        <w:t>&lt;</w:t>
+      </w:r>
+      <w:proofErr w:type="spellStart"/>
+      <w:r>
+        <w:rPr>
+          <w:bCs/>
+          <w:sz w:val="22"/>
+          <w:szCs w:val="22"/>
+        </w:rPr>
+        <w:t>int</w:t>
+      </w:r>
+      <w:proofErr w:type="spellEnd"/>
+      <w:r>
+        <w:rPr>
+          <w:bCs/>
+          <w:sz w:val="22"/>
+          <w:szCs w:val="22"/>
+        </w:rPr>
+        <w:t>&gt;&gt;) — словарь, где ключ — предмет, а значение — список оценок по нему.</w:t>
+      </w:r>
+    </w:p>
+    <w:p>
+      <w:pPr>
+        <w:numPr>
+          <w:ilvl w:val="0"/>
+          <w:numId w:val="45"/>
+        </w:numPr>
+        <w:jc w:val="both"/>
+        <w:rPr>
+          <w:bCs/>
+          <w:sz w:val="22"/>
+          <w:szCs w:val="22"/>
+        </w:rPr>
+      </w:pPr>
+      <w:r>
+        <w:rPr>
+          <w:b/>
+          <w:bCs/>
+          <w:sz w:val="22"/>
+          <w:szCs w:val="22"/>
+        </w:rPr>
+        <w:t>Конструктор</w:t>
+      </w:r>
+      <w:r>
+        <w:rPr>
+          <w:bCs/>
+          <w:sz w:val="22"/>
+          <w:szCs w:val="22"/>
+        </w:rPr>
+        <w:t>:</w:t>
+      </w:r>
+    </w:p>
+    <w:p>
+      <w:pPr>
+        <w:numPr>
+          <w:ilvl w:val="1"/>
+          <w:numId w:val="45"/>
+        </w:numPr>
+        <w:jc w:val="both"/>
+        <w:rPr>
+          <w:bCs/>
+          <w:sz w:val="22"/>
+          <w:szCs w:val="22"/>
+        </w:rPr>
+      </w:pPr>
+      <w:r>
+        <w:rPr>
+          <w:bCs/>
+          <w:sz w:val="22"/>
+          <w:szCs w:val="22"/>
+        </w:rPr>
+        <w:lastRenderedPageBreak/>
+        <w:t>Принимает имя и возраст студента.</w:t>
+      </w:r>
+    </w:p>
+    <w:p>
+      <w:pPr>
+        <w:numPr>
+          <w:ilvl w:val="1"/>
+          <w:numId w:val="45"/>
+        </w:numPr>
+        <w:jc w:val="both"/>
+        <w:rPr>
+          <w:bCs/>
+          <w:sz w:val="22"/>
+          <w:szCs w:val="22"/>
+        </w:rPr>
+      </w:pPr>
+      <w:r>
+        <w:rPr>
+          <w:bCs/>
+          <w:sz w:val="22"/>
+          <w:szCs w:val="22"/>
+        </w:rPr>
+        <w:t>Инициализирует пустые списки </w:t>
+      </w:r>
+      <w:proofErr w:type="spellStart"/>
+      <w:r>
+        <w:rPr>
+          <w:bCs/>
+          <w:sz w:val="22"/>
+          <w:szCs w:val="22"/>
+        </w:rPr>
+        <w:t>subjects</w:t>
+      </w:r>
+      <w:proofErr w:type="spellEnd"/>
+      <w:r>
+        <w:rPr>
+          <w:bCs/>
+          <w:sz w:val="22"/>
+          <w:szCs w:val="22"/>
+        </w:rPr>
+        <w:t> и </w:t>
+      </w:r>
+      <w:proofErr w:type="spellStart"/>
+      <w:r>
+        <w:rPr>
+          <w:bCs/>
+          <w:sz w:val="22"/>
+          <w:szCs w:val="22"/>
+        </w:rPr>
+        <w:t>grades</w:t>
+      </w:r>
+      <w:proofErr w:type="spellEnd"/>
+      <w:r>
+        <w:rPr>
+          <w:bCs/>
+          <w:sz w:val="22"/>
+          <w:szCs w:val="22"/>
+        </w:rPr>
+        <w:t>.</w:t>
+      </w:r>
+    </w:p>
+    <w:p>
+      <w:pPr>
+        <w:numPr>
+          <w:ilvl w:val="0"/>
+          <w:numId w:val="45"/>
+        </w:numPr>
+        <w:jc w:val="both"/>
+        <w:rPr>
+          <w:bCs/>
+          <w:sz w:val="22"/>
+          <w:szCs w:val="22"/>
+        </w:rPr>
+      </w:pPr>
+      <w:r>
+        <w:rPr>
+          <w:b/>
+          <w:bCs/>
+          <w:sz w:val="22"/>
+          <w:szCs w:val="22"/>
+        </w:rPr>
+        <w:t>Методы</w:t>
+      </w:r>
+      <w:r>
+        <w:rPr>
+          <w:bCs/>
+          <w:sz w:val="22"/>
+          <w:szCs w:val="22"/>
+        </w:rPr>
+        <w:t>:</w:t>
+      </w:r>
+    </w:p>
+    <w:p>
+      <w:pPr>
+        <w:numPr>
+          <w:ilvl w:val="1"/>
+          <w:numId w:val="45"/>
+        </w:numPr>
+        <w:jc w:val="both"/>
+        <w:rPr>
+          <w:bCs/>
+          <w:sz w:val="22"/>
+          <w:szCs w:val="22"/>
+        </w:rPr>
+      </w:pPr>
+      <w:proofErr w:type="spellStart"/>
+      <w:proofErr w:type="gramStart"/>
+      <w:r>
+        <w:rPr>
+          <w:bCs/>
+          <w:sz w:val="22"/>
+          <w:szCs w:val="22"/>
+        </w:rPr>
+        <w:t>AddSubject</w:t>
+      </w:r>
+      <w:proofErr w:type="spellEnd"/>
+      <w:r>
+        <w:rPr>
+          <w:bCs/>
+          <w:sz w:val="22"/>
+          <w:szCs w:val="22"/>
+        </w:rPr>
+        <w:t>(</w:t>
+      </w:r>
+      <w:proofErr w:type="spellStart"/>
+      <w:proofErr w:type="gramEnd"/>
+      <w:r>
+        <w:rPr>
+          <w:bCs/>
+          <w:sz w:val="22"/>
+          <w:szCs w:val="22"/>
+        </w:rPr>
+        <w:t>string</w:t>
+      </w:r>
+      <w:proofErr w:type="spellEnd"/>
+      <w:r>
+        <w:rPr>
+          <w:bCs/>
+          <w:sz w:val="22"/>
+          <w:szCs w:val="22"/>
+        </w:rPr>
+        <w:t xml:space="preserve"> </w:t>
+      </w:r>
+      <w:proofErr w:type="spellStart"/>
+      <w:r>
+        <w:rPr>
+          <w:bCs/>
+          <w:sz w:val="22"/>
+          <w:szCs w:val="22"/>
+        </w:rPr>
+        <w:t>subject</w:t>
+      </w:r>
+      <w:proofErr w:type="spellEnd"/>
+      <w:r>
+        <w:rPr>
+          <w:bCs/>
+          <w:sz w:val="22"/>
+          <w:szCs w:val="22"/>
+        </w:rPr>
+        <w:t>) — добавляет предмет в список.</w:t>
+      </w:r>
+    </w:p>
+    <w:p>
+      <w:pPr>
+        <w:numPr>
+          <w:ilvl w:val="1"/>
+          <w:numId w:val="45"/>
+        </w:numPr>
+        <w:jc w:val="both"/>
+        <w:rPr>
+          <w:bCs/>
+          <w:sz w:val="22"/>
+          <w:szCs w:val="22"/>
+          <w:lang w:val="en-US"/>
+        </w:rPr>
+      </w:pPr>
+      <w:proofErr w:type="spellStart"/>
+      <w:proofErr w:type="gramStart"/>
+      <w:r>
+        <w:rPr>
+          <w:bCs/>
+          <w:sz w:val="22"/>
+          <w:szCs w:val="22"/>
+          <w:lang w:val="en-US"/>
+        </w:rPr>
+        <w:t>AddGrade</w:t>
+      </w:r>
+      <w:proofErr w:type="spellEnd"/>
+      <w:r>
+        <w:rPr>
+          <w:bCs/>
+          <w:sz w:val="22"/>
+          <w:szCs w:val="22"/>
+          <w:lang w:val="en-US"/>
+        </w:rPr>
+        <w:t>(</w:t>
+      </w:r>
+      <w:proofErr w:type="gramEnd"/>
+      <w:r>
+        <w:rPr>
+          <w:bCs/>
+          <w:sz w:val="22"/>
+          <w:szCs w:val="22"/>
+          <w:lang w:val="en-US"/>
+        </w:rPr>
+        <w:t xml:space="preserve">string subject, </w:t>
+      </w:r>
+      <w:proofErr w:type="spellStart"/>
+      <w:r>
+        <w:rPr>
+          <w:bCs/>
+          <w:sz w:val="22"/>
+          <w:szCs w:val="22"/>
+          <w:lang w:val="en-US"/>
+        </w:rPr>
+        <w:t>int</w:t>
+      </w:r>
+      <w:proofErr w:type="spellEnd"/>
+      <w:r>
+        <w:rPr>
+          <w:bCs/>
+          <w:sz w:val="22"/>
+          <w:szCs w:val="22"/>
+          <w:lang w:val="en-US"/>
+        </w:rPr>
+        <w:t xml:space="preserve"> grade) — </w:t>
+      </w:r>
+      <w:r>
+        <w:rPr>
+          <w:bCs/>
+          <w:sz w:val="22"/>
+          <w:szCs w:val="22"/>
+        </w:rPr>
+        <w:t>добавляет</w:t>
+      </w:r>
+      <w:r>
+        <w:rPr>
+          <w:bCs/>
+          <w:sz w:val="22"/>
+          <w:szCs w:val="22"/>
+          <w:lang w:val="en-US"/>
+        </w:rPr>
+        <w:t xml:space="preserve"> </w:t>
+      </w:r>
+      <w:r>
+        <w:rPr>
+          <w:bCs/>
+          <w:sz w:val="22"/>
+          <w:szCs w:val="22"/>
+        </w:rPr>
+        <w:t>оценку</w:t>
+      </w:r>
+      <w:r>
+        <w:rPr>
+          <w:bCs/>
+          <w:sz w:val="22"/>
+          <w:szCs w:val="22"/>
+          <w:lang w:val="en-US"/>
+        </w:rPr>
+        <w:t xml:space="preserve"> </w:t>
+      </w:r>
+      <w:r>
+        <w:rPr>
+          <w:bCs/>
+          <w:sz w:val="22"/>
+          <w:szCs w:val="22"/>
+        </w:rPr>
+        <w:t>по</w:t>
+      </w:r>
+      <w:r>
+        <w:rPr>
+          <w:bCs/>
+          <w:sz w:val="22"/>
+          <w:szCs w:val="22"/>
+          <w:lang w:val="en-US"/>
+        </w:rPr>
+        <w:t xml:space="preserve"> </w:t>
+      </w:r>
+      <w:r>
+        <w:rPr>
+          <w:bCs/>
+          <w:sz w:val="22"/>
+          <w:szCs w:val="22"/>
+        </w:rPr>
+        <w:t>предмету</w:t>
+      </w:r>
+      <w:r>
+        <w:rPr>
+          <w:bCs/>
+          <w:sz w:val="22"/>
+          <w:szCs w:val="22"/>
+          <w:lang w:val="en-US"/>
+        </w:rPr>
+        <w:t>.</w:t>
+      </w:r>
+    </w:p>
+    <w:p>
+      <w:pPr>
+        <w:numPr>
+          <w:ilvl w:val="1"/>
+          <w:numId w:val="45"/>
+        </w:numPr>
+        <w:jc w:val="both"/>
+        <w:rPr>
+          <w:bCs/>
+          <w:sz w:val="22"/>
+          <w:szCs w:val="22"/>
+        </w:rPr>
+      </w:pPr>
+      <w:proofErr w:type="spellStart"/>
+      <w:proofErr w:type="gramStart"/>
+      <w:r>
+        <w:rPr>
+          <w:bCs/>
+          <w:sz w:val="22"/>
+          <w:szCs w:val="22"/>
+        </w:rPr>
+        <w:t>GetAverageGrade</w:t>
+      </w:r>
+      <w:proofErr w:type="spellEnd"/>
+      <w:r>
+        <w:rPr>
+          <w:bCs/>
+          <w:sz w:val="22"/>
+          <w:szCs w:val="22"/>
+        </w:rPr>
+        <w:t>(</w:t>
+      </w:r>
+      <w:proofErr w:type="gramEnd"/>
+      <w:r>
+        <w:rPr>
+          <w:bCs/>
+          <w:sz w:val="22"/>
+          <w:szCs w:val="22"/>
+        </w:rPr>
+        <w:t>) — вычисляет средний балл по всем предметам.</w:t>
+      </w:r>
+    </w:p>
+    <w:p>
+      <w:pPr>
+        <w:numPr>
+          <w:ilvl w:val="1"/>
+          <w:numId w:val="45"/>
+        </w:numPr>
+        <w:jc w:val="both"/>
+        <w:rPr>
+          <w:bCs/>
+          <w:sz w:val="22"/>
+          <w:szCs w:val="22"/>
+        </w:rPr>
+      </w:pPr>
+      <w:proofErr w:type="spellStart"/>
+      <w:proofErr w:type="gramStart"/>
+      <w:r>
+        <w:rPr>
+          <w:bCs/>
+          <w:sz w:val="22"/>
+          <w:szCs w:val="22"/>
+        </w:rPr>
+        <w:t>PrintInfo</w:t>
+      </w:r>
+      <w:proofErr w:type="spellEnd"/>
+      <w:r>
+        <w:rPr>
+          <w:bCs/>
+          <w:sz w:val="22"/>
+          <w:szCs w:val="22"/>
+        </w:rPr>
+        <w:t>(</w:t>
+      </w:r>
+      <w:proofErr w:type="gramEnd"/>
+      <w:r>
+        <w:rPr>
+          <w:bCs/>
+          <w:sz w:val="22"/>
+          <w:szCs w:val="22"/>
+        </w:rPr>
+        <w:t>) — выводит имя и возраст студента.</w:t>
+      </w:r>
+    </w:p>
+    <w:p>
+      <w:pPr>
+        <w:numPr>
+          <w:ilvl w:val="1"/>
+          <w:numId w:val="45"/>
+        </w:numPr>
+        <w:jc w:val="both"/>
+        <w:rPr>
+          <w:bCs/>
+          <w:sz w:val="22"/>
+          <w:szCs w:val="22"/>
+        </w:rPr>
+      </w:pPr>
+      <w:proofErr w:type="spellStart"/>
+      <w:proofErr w:type="gramStart"/>
+      <w:r>
+        <w:rPr>
+          <w:bCs/>
+          <w:sz w:val="22"/>
+          <w:szCs w:val="22"/>
+        </w:rPr>
+        <w:t>PrintGrades</w:t>
+      </w:r>
+      <w:proofErr w:type="spellEnd"/>
+      <w:r>
+        <w:rPr>
+          <w:bCs/>
+          <w:sz w:val="22"/>
+          <w:szCs w:val="22"/>
+        </w:rPr>
+        <w:t>(</w:t>
+      </w:r>
+      <w:proofErr w:type="gramEnd"/>
+      <w:r>
+        <w:rPr>
+          <w:bCs/>
+          <w:sz w:val="22"/>
+          <w:szCs w:val="22"/>
+        </w:rPr>
+        <w:t>) — выводит все оценки по предметам.</w:t>
+      </w:r>
+    </w:p>
+    <w:p>
+      <w:pPr>
+        <w:jc w:val="both"/>
+        <w:rPr>
+          <w:bCs/>
+          <w:sz w:val="22"/>
+          <w:szCs w:val="22"/>
+        </w:rPr>
+      </w:pPr>
+    </w:p>
+    <w:p>
+      <w:pPr>
+        <w:jc w:val="both"/>
+        <w:rPr>
+          <w:b/>
+          <w:bCs/>
+          <w:sz w:val="22"/>
+          <w:szCs w:val="22"/>
+        </w:rPr>
+      </w:pPr>
+      <w:r>
+        <w:rPr>
+          <w:b/>
+          <w:bCs/>
+          <w:sz w:val="22"/>
+          <w:szCs w:val="22"/>
+        </w:rPr>
+        <w:t>Шаг 3: Реализация класса на C#</w:t>
+      </w:r>
+    </w:p>
+    <w:p>
+      <w:pPr>
+        <w:pBdr>
+          <w:left w:val="single" w:sz="4" w:space="1" w:color="auto"/>
+        </w:pBdr>
+        <w:autoSpaceDE w:val="0"/>
+        <w:autoSpaceDN w:val="0"/>
+        <w:adjustRightInd w:val="0"/>
+        <w:rPr>
+          <w:rFonts w:ascii="Consolas" w:hAnsi="Consolas" w:cs="Cascadia Mono"/>
+          <w:color w:val="000000"/>
+          <w:sz w:val="18"/>
+          <w:szCs w:val="18"/>
+          <w:highlight w:val="white"/>
+          <w:lang w:val="en-US"/>
+        </w:rPr>
+      </w:pPr>
+      <w:r>
+        <w:rPr>
+          <w:rFonts w:ascii="Consolas" w:hAnsi="Consolas" w:cs="Cascadia Mono"/>
+          <w:color w:val="0000FF"/>
+          <w:sz w:val="18"/>
+          <w:szCs w:val="18"/>
+          <w:highlight w:val="white"/>
+          <w:lang w:val="en-US"/>
+        </w:rPr>
+        <w:t>public</w:t>
+      </w:r>
+      <w:r>
+        <w:rPr>
+          <w:rFonts w:ascii="Consolas" w:hAnsi="Consolas" w:cs="Cascadia Mono"/>
+          <w:color w:val="000000"/>
+          <w:sz w:val="18"/>
+          <w:szCs w:val="18"/>
+          <w:highlight w:val="white"/>
+          <w:lang w:val="en-US"/>
+        </w:rPr>
+        <w:t xml:space="preserve"> </w:t>
+      </w:r>
+      <w:r>
+        <w:rPr>
+          <w:rFonts w:ascii="Consolas" w:hAnsi="Consolas" w:cs="Cascadia Mono"/>
+          <w:color w:val="0000FF"/>
+          <w:sz w:val="18"/>
+          <w:szCs w:val="18"/>
+          <w:highlight w:val="white"/>
+          <w:lang w:val="en-US"/>
+        </w:rPr>
+        <w:t>class</w:t>
+      </w:r>
+      <w:r>
+        <w:rPr>
+          <w:rFonts w:ascii="Consolas" w:hAnsi="Consolas" w:cs="Cascadia Mono"/>
+          <w:color w:val="000000"/>
+          <w:sz w:val="18"/>
+          <w:szCs w:val="18"/>
+          <w:highlight w:val="white"/>
+          <w:lang w:val="en-US"/>
+        </w:rPr>
+        <w:t xml:space="preserve"> </w:t>
+      </w:r>
+      <w:proofErr w:type="spellStart"/>
+      <w:r>
+        <w:rPr>
+          <w:rFonts w:ascii="Consolas" w:hAnsi="Consolas" w:cs="Cascadia Mono"/>
+          <w:color w:val="2B91AF"/>
+          <w:sz w:val="18"/>
+          <w:szCs w:val="18"/>
+          <w:highlight w:val="white"/>
+          <w:lang w:val="en-US"/>
+        </w:rPr>
+        <w:t>StudentNotebook</w:t>
+      </w:r>
+      <w:proofErr w:type="spellEnd"/>
+    </w:p>
+    <w:p>
+      <w:pPr>
+        <w:pBdr>
+          <w:left w:val="single" w:sz="4" w:space="1" w:color="auto"/>
+        </w:pBdr>
+        <w:autoSpaceDE w:val="0"/>
+        <w:autoSpaceDN w:val="0"/>
+        <w:adjustRightInd w:val="0"/>
+        <w:rPr>
+          <w:rFonts w:ascii="Consolas" w:hAnsi="Consolas" w:cs="Cascadia Mono"/>
+          <w:color w:val="000000"/>
+          <w:sz w:val="18"/>
+          <w:szCs w:val="18"/>
+          <w:highlight w:val="white"/>
+          <w:lang w:val="en-US"/>
+        </w:rPr>
+      </w:pPr>
+      <w:r>
+        <w:rPr>
+          <w:rFonts w:ascii="Consolas" w:hAnsi="Consolas" w:cs="Cascadia Mono"/>
+          <w:color w:val="000000"/>
+          <w:sz w:val="18"/>
+          <w:szCs w:val="18"/>
+          <w:highlight w:val="white"/>
+          <w:lang w:val="en-US"/>
+        </w:rPr>
+        <w:t>{</w:t>
+      </w:r>
+    </w:p>
+    <w:p>
+      <w:pPr>
+        <w:pBdr>
+          <w:left w:val="single" w:sz="4" w:space="1" w:color="auto"/>
+        </w:pBdr>
+        <w:autoSpaceDE w:val="0"/>
+        <w:autoSpaceDN w:val="0"/>
+        <w:adjustRightInd w:val="0"/>
+        <w:rPr>
+          <w:rFonts w:ascii="Consolas" w:hAnsi="Consolas" w:cs="Cascadia Mono"/>
+          <w:color w:val="000000"/>
+          <w:sz w:val="18"/>
+          <w:szCs w:val="18"/>
+          <w:highlight w:val="white"/>
+          <w:lang w:val="en-US"/>
+        </w:rPr>
+      </w:pPr>
+      <w:r>
+        <w:rPr>
+          <w:rFonts w:ascii="Consolas" w:hAnsi="Consolas" w:cs="Cascadia Mono"/>
+          <w:color w:val="000000"/>
+          <w:sz w:val="18"/>
+          <w:szCs w:val="18"/>
+          <w:highlight w:val="white"/>
+          <w:lang w:val="en-US"/>
+        </w:rPr>
+        <w:t xml:space="preserve">    </w:t>
+      </w:r>
+      <w:r>
+        <w:rPr>
+          <w:rFonts w:ascii="Consolas" w:hAnsi="Consolas" w:cs="Cascadia Mono"/>
+          <w:color w:val="008000"/>
+          <w:sz w:val="18"/>
+          <w:szCs w:val="18"/>
+          <w:highlight w:val="white"/>
+          <w:lang w:val="en-US"/>
+        </w:rPr>
+        <w:t xml:space="preserve">// </w:t>
+      </w:r>
+      <w:r>
+        <w:rPr>
+          <w:rFonts w:ascii="Consolas" w:hAnsi="Consolas" w:cs="Cascadia Mono"/>
+          <w:color w:val="008000"/>
+          <w:sz w:val="18"/>
+          <w:szCs w:val="18"/>
+          <w:highlight w:val="white"/>
+        </w:rPr>
+        <w:t>Поля</w:t>
+      </w:r>
+      <w:r>
+        <w:rPr>
+          <w:rFonts w:ascii="Consolas" w:hAnsi="Consolas" w:cs="Cascadia Mono"/>
+          <w:color w:val="008000"/>
+          <w:sz w:val="18"/>
+          <w:szCs w:val="18"/>
+          <w:highlight w:val="white"/>
+          <w:lang w:val="en-US"/>
+        </w:rPr>
+        <w:t xml:space="preserve"> </w:t>
+      </w:r>
+      <w:r>
+        <w:rPr>
+          <w:rFonts w:ascii="Consolas" w:hAnsi="Consolas" w:cs="Cascadia Mono"/>
+          <w:color w:val="008000"/>
+          <w:sz w:val="18"/>
+          <w:szCs w:val="18"/>
+          <w:highlight w:val="white"/>
+        </w:rPr>
+        <w:t>класса</w:t>
+      </w:r>
+    </w:p>
+    <w:p>
+      <w:pPr>
+        <w:pBdr>
+          <w:left w:val="single" w:sz="4" w:space="1" w:color="auto"/>
+        </w:pBdr>
+        <w:autoSpaceDE w:val="0"/>
+        <w:autoSpaceDN w:val="0"/>
+        <w:adjustRightInd w:val="0"/>
+        <w:rPr>
+          <w:rFonts w:ascii="Consolas" w:hAnsi="Consolas" w:cs="Cascadia Mono"/>
+          <w:color w:val="000000"/>
+          <w:sz w:val="18"/>
+          <w:szCs w:val="18"/>
+          <w:highlight w:val="white"/>
+          <w:lang w:val="en-US"/>
+        </w:rPr>
+      </w:pPr>
+      <w:r>
+        <w:rPr>
+          <w:rFonts w:ascii="Consolas" w:hAnsi="Consolas" w:cs="Cascadia Mono"/>
+          <w:color w:val="000000"/>
+          <w:sz w:val="18"/>
+          <w:szCs w:val="18"/>
+          <w:highlight w:val="white"/>
+          <w:lang w:val="en-US"/>
+        </w:rPr>
+        <w:t xml:space="preserve">    </w:t>
+      </w:r>
+      <w:r>
+        <w:rPr>
+          <w:rFonts w:ascii="Consolas" w:hAnsi="Consolas" w:cs="Cascadia Mono"/>
+          <w:color w:val="0000FF"/>
+          <w:sz w:val="18"/>
+          <w:szCs w:val="18"/>
+          <w:highlight w:val="white"/>
+          <w:lang w:val="en-US"/>
+        </w:rPr>
+        <w:t>private</w:t>
+      </w:r>
+      <w:r>
+        <w:rPr>
+          <w:rFonts w:ascii="Consolas" w:hAnsi="Consolas" w:cs="Cascadia Mono"/>
+          <w:color w:val="000000"/>
+          <w:sz w:val="18"/>
+          <w:szCs w:val="18"/>
+          <w:highlight w:val="white"/>
+          <w:lang w:val="en-US"/>
+        </w:rPr>
+        <w:t xml:space="preserve"> </w:t>
+      </w:r>
+      <w:r>
+        <w:rPr>
+          <w:rFonts w:ascii="Consolas" w:hAnsi="Consolas" w:cs="Cascadia Mono"/>
+          <w:color w:val="0000FF"/>
+          <w:sz w:val="18"/>
+          <w:szCs w:val="18"/>
+          <w:highlight w:val="white"/>
+          <w:lang w:val="en-US"/>
+        </w:rPr>
+        <w:t>string</w:t>
+      </w:r>
+      <w:r>
+        <w:rPr>
+          <w:rFonts w:ascii="Consolas" w:hAnsi="Consolas" w:cs="Cascadia Mono"/>
+          <w:color w:val="000000"/>
+          <w:sz w:val="18"/>
+          <w:szCs w:val="18"/>
+          <w:highlight w:val="white"/>
+          <w:lang w:val="en-US"/>
+        </w:rPr>
+        <w:t xml:space="preserve"> </w:t>
+      </w:r>
+      <w:proofErr w:type="spellStart"/>
+      <w:r>
+        <w:rPr>
+          <w:rFonts w:ascii="Consolas" w:hAnsi="Consolas" w:cs="Cascadia Mono"/>
+          <w:color w:val="000000"/>
+          <w:sz w:val="18"/>
+          <w:szCs w:val="18"/>
+          <w:highlight w:val="white"/>
+          <w:lang w:val="en-US"/>
+        </w:rPr>
+        <w:t>studentName</w:t>
+      </w:r>
+      <w:proofErr w:type="spellEnd"/>
+      <w:r>
+        <w:rPr>
+          <w:rFonts w:ascii="Consolas" w:hAnsi="Consolas" w:cs="Cascadia Mono"/>
+          <w:color w:val="000000"/>
+          <w:sz w:val="18"/>
+          <w:szCs w:val="18"/>
+          <w:highlight w:val="white"/>
+          <w:lang w:val="en-US"/>
+        </w:rPr>
+        <w:t>;</w:t>
+      </w:r>
+    </w:p>
+    <w:p>
+      <w:pPr>
+        <w:pBdr>
+          <w:left w:val="single" w:sz="4" w:space="1" w:color="auto"/>
+        </w:pBdr>
+        <w:autoSpaceDE w:val="0"/>
+        <w:autoSpaceDN w:val="0"/>
+        <w:adjustRightInd w:val="0"/>
+        <w:rPr>
+          <w:rFonts w:ascii="Consolas" w:hAnsi="Consolas" w:cs="Cascadia Mono"/>
+          <w:color w:val="000000"/>
+          <w:sz w:val="18"/>
+          <w:szCs w:val="18"/>
+          <w:highlight w:val="white"/>
+          <w:lang w:val="en-US"/>
+        </w:rPr>
+      </w:pPr>
+      <w:r>
+        <w:rPr>
+          <w:rFonts w:ascii="Consolas" w:hAnsi="Consolas" w:cs="Cascadia Mono"/>
+          <w:color w:val="000000"/>
+          <w:sz w:val="18"/>
+          <w:szCs w:val="18"/>
+          <w:highlight w:val="white"/>
+          <w:lang w:val="en-US"/>
+        </w:rPr>
+        <w:t xml:space="preserve">    </w:t>
+      </w:r>
+      <w:r>
+        <w:rPr>
+          <w:rFonts w:ascii="Consolas" w:hAnsi="Consolas" w:cs="Cascadia Mono"/>
+          <w:color w:val="0000FF"/>
+          <w:sz w:val="18"/>
+          <w:szCs w:val="18"/>
+          <w:highlight w:val="white"/>
+          <w:lang w:val="en-US"/>
+        </w:rPr>
+        <w:t>private</w:t>
+      </w:r>
+      <w:r>
+        <w:rPr>
+          <w:rFonts w:ascii="Consolas" w:hAnsi="Consolas" w:cs="Cascadia Mono"/>
+          <w:color w:val="000000"/>
+          <w:sz w:val="18"/>
+          <w:szCs w:val="18"/>
+          <w:highlight w:val="white"/>
+          <w:lang w:val="en-US"/>
+        </w:rPr>
+        <w:t xml:space="preserve"> </w:t>
+      </w:r>
+      <w:proofErr w:type="spellStart"/>
+      <w:r>
+        <w:rPr>
+          <w:rFonts w:ascii="Consolas" w:hAnsi="Consolas" w:cs="Cascadia Mono"/>
+          <w:color w:val="0000FF"/>
+          <w:sz w:val="18"/>
+          <w:szCs w:val="18"/>
+          <w:highlight w:val="white"/>
+          <w:lang w:val="en-US"/>
+        </w:rPr>
+        <w:t>int</w:t>
+      </w:r>
+      <w:proofErr w:type="spellEnd"/>
+      <w:r>
+        <w:rPr>
+          <w:rFonts w:ascii="Consolas" w:hAnsi="Consolas" w:cs="Cascadia Mono"/>
+          <w:color w:val="000000"/>
+          <w:sz w:val="18"/>
+          <w:szCs w:val="18"/>
+          <w:highlight w:val="white"/>
+          <w:lang w:val="en-US"/>
+        </w:rPr>
+        <w:t xml:space="preserve"> </w:t>
+      </w:r>
+      <w:proofErr w:type="spellStart"/>
+      <w:r>
+        <w:rPr>
+          <w:rFonts w:ascii="Consolas" w:hAnsi="Consolas" w:cs="Cascadia Mono"/>
+          <w:color w:val="000000"/>
+          <w:sz w:val="18"/>
+          <w:szCs w:val="18"/>
+          <w:highlight w:val="white"/>
+          <w:lang w:val="en-US"/>
+        </w:rPr>
+        <w:t>studentAge</w:t>
+      </w:r>
+      <w:proofErr w:type="spellEnd"/>
+      <w:r>
+        <w:rPr>
+          <w:rFonts w:ascii="Consolas" w:hAnsi="Consolas" w:cs="Cascadia Mono"/>
+          <w:color w:val="000000"/>
+          <w:sz w:val="18"/>
+          <w:szCs w:val="18"/>
+          <w:highlight w:val="white"/>
+          <w:lang w:val="en-US"/>
+        </w:rPr>
+        <w:t>;</w:t>
+      </w:r>
+      <w:bookmarkStart w:id="2" w:name="_GoBack"/>
+      <w:bookmarkEnd w:id="2"/>
+    </w:p>
+    <w:p>
+      <w:pPr>
+        <w:pBdr>
+          <w:left w:val="single" w:sz="4" w:space="1" w:color="auto"/>
+        </w:pBdr>
+        <w:autoSpaceDE w:val="0"/>
+        <w:autoSpaceDN w:val="0"/>
+        <w:adjustRightInd w:val="0"/>
+        <w:rPr>
+          <w:rFonts w:ascii="Consolas" w:hAnsi="Consolas" w:cs="Cascadia Mono"/>
+          <w:color w:val="000000"/>
+          <w:sz w:val="18"/>
+          <w:szCs w:val="18"/>
+          <w:highlight w:val="white"/>
+          <w:lang w:val="en-US"/>
+        </w:rPr>
+      </w:pPr>
+      <w:r>
+        <w:rPr>
+          <w:rFonts w:ascii="Consolas" w:hAnsi="Consolas" w:cs="Cascadia Mono"/>
+          <w:color w:val="000000"/>
+          <w:sz w:val="18"/>
+          <w:szCs w:val="18"/>
+          <w:highlight w:val="white"/>
+          <w:lang w:val="en-US"/>
+        </w:rPr>
+        <w:t xml:space="preserve">    </w:t>
+      </w:r>
+      <w:r>
+        <w:rPr>
+          <w:rFonts w:ascii="Consolas" w:hAnsi="Consolas" w:cs="Cascadia Mono"/>
+          <w:color w:val="0000FF"/>
+          <w:sz w:val="18"/>
+          <w:szCs w:val="18"/>
+          <w:highlight w:val="white"/>
+          <w:lang w:val="en-US"/>
+        </w:rPr>
+        <w:t>private</w:t>
+      </w:r>
+      <w:r>
+        <w:rPr>
+          <w:rFonts w:ascii="Consolas" w:hAnsi="Consolas" w:cs="Cascadia Mono"/>
+          <w:color w:val="000000"/>
+          <w:sz w:val="18"/>
+          <w:szCs w:val="18"/>
+          <w:highlight w:val="white"/>
+          <w:lang w:val="en-US"/>
+        </w:rPr>
+        <w:t xml:space="preserve"> </w:t>
+      </w:r>
+      <w:r>
+        <w:rPr>
+          <w:rFonts w:ascii="Consolas" w:hAnsi="Consolas" w:cs="Cascadia Mono"/>
+          <w:color w:val="2B91AF"/>
+          <w:sz w:val="18"/>
+          <w:szCs w:val="18"/>
+          <w:highlight w:val="white"/>
+          <w:lang w:val="en-US"/>
+        </w:rPr>
+        <w:t>List</w:t>
+      </w:r>
+      <w:r>
+        <w:rPr>
+          <w:rFonts w:ascii="Consolas" w:hAnsi="Consolas" w:cs="Cascadia Mono"/>
+          <w:color w:val="000000"/>
+          <w:sz w:val="18"/>
+          <w:szCs w:val="18"/>
+          <w:highlight w:val="white"/>
+          <w:lang w:val="en-US"/>
+        </w:rPr>
+        <w:t>&lt;</w:t>
+      </w:r>
+      <w:r>
+        <w:rPr>
+          <w:rFonts w:ascii="Consolas" w:hAnsi="Consolas" w:cs="Cascadia Mono"/>
+          <w:color w:val="0000FF"/>
+          <w:sz w:val="18"/>
+          <w:szCs w:val="18"/>
+          <w:highlight w:val="white"/>
+          <w:lang w:val="en-US"/>
+        </w:rPr>
+        <w:t>string</w:t>
+      </w:r>
+      <w:r>
+        <w:rPr>
+          <w:rFonts w:ascii="Consolas" w:hAnsi="Consolas" w:cs="Cascadia Mono"/>
+          <w:color w:val="000000"/>
+          <w:sz w:val="18"/>
+          <w:szCs w:val="18"/>
+          <w:highlight w:val="white"/>
+          <w:lang w:val="en-US"/>
+        </w:rPr>
+        <w:t>&gt; subjects;</w:t>
+      </w:r>
+    </w:p>
+    <w:p>
+      <w:pPr>
+        <w:pBdr>
+          <w:left w:val="single" w:sz="4" w:space="1" w:color="auto"/>
+        </w:pBdr>
+        <w:autoSpaceDE w:val="0"/>
+        <w:autoSpaceDN w:val="0"/>
+        <w:adjustRightInd w:val="0"/>
+        <w:rPr>
+          <w:rFonts w:ascii="Consolas" w:hAnsi="Consolas" w:cs="Cascadia Mono"/>
+          <w:color w:val="000000"/>
+          <w:sz w:val="18"/>
+          <w:szCs w:val="18"/>
+          <w:highlight w:val="white"/>
+          <w:lang w:val="en-US"/>
+        </w:rPr>
+      </w:pPr>
+      <w:r>
+        <w:rPr>
+          <w:rFonts w:ascii="Consolas" w:hAnsi="Consolas" w:cs="Cascadia Mono"/>
+          <w:color w:val="000000"/>
+          <w:sz w:val="18"/>
+          <w:szCs w:val="18"/>
+          <w:highlight w:val="white"/>
+          <w:lang w:val="en-US"/>
+        </w:rPr>
+        <w:t xml:space="preserve">    </w:t>
+      </w:r>
+      <w:r>
+        <w:rPr>
+          <w:rFonts w:ascii="Consolas" w:hAnsi="Consolas" w:cs="Cascadia Mono"/>
+          <w:color w:val="0000FF"/>
+          <w:sz w:val="18"/>
+          <w:szCs w:val="18"/>
+          <w:highlight w:val="white"/>
+          <w:lang w:val="en-US"/>
+        </w:rPr>
+        <w:t>private</w:t>
+      </w:r>
+      <w:r>
+        <w:rPr>
+          <w:rFonts w:ascii="Consolas" w:hAnsi="Consolas" w:cs="Cascadia Mono"/>
+          <w:color w:val="000000"/>
+          <w:sz w:val="18"/>
+          <w:szCs w:val="18"/>
+          <w:highlight w:val="white"/>
+          <w:lang w:val="en-US"/>
+        </w:rPr>
+        <w:t xml:space="preserve"> </w:t>
+      </w:r>
+      <w:r>
+        <w:rPr>
+          <w:rFonts w:ascii="Consolas" w:hAnsi="Consolas" w:cs="Cascadia Mono"/>
+          <w:color w:val="2B91AF"/>
+          <w:sz w:val="18"/>
+          <w:szCs w:val="18"/>
+          <w:highlight w:val="white"/>
+          <w:lang w:val="en-US"/>
+        </w:rPr>
+        <w:t>Dictionary</w:t>
+      </w:r>
+      <w:r>
+        <w:rPr>
+          <w:rFonts w:ascii="Consolas" w:hAnsi="Consolas" w:cs="Cascadia Mono"/>
+          <w:color w:val="000000"/>
+          <w:sz w:val="18"/>
+          <w:szCs w:val="18"/>
+          <w:highlight w:val="white"/>
+          <w:lang w:val="en-US"/>
+        </w:rPr>
+        <w:t>&lt;</w:t>
+      </w:r>
+      <w:r>
+        <w:rPr>
+          <w:rFonts w:ascii="Consolas" w:hAnsi="Consolas" w:cs="Cascadia Mono"/>
+          <w:color w:val="0000FF"/>
+          <w:sz w:val="18"/>
+          <w:szCs w:val="18"/>
+          <w:highlight w:val="white"/>
+          <w:lang w:val="en-US"/>
+        </w:rPr>
+        <w:t>string</w:t>
+      </w:r>
+      <w:r>
+        <w:rPr>
+          <w:rFonts w:ascii="Consolas" w:hAnsi="Consolas" w:cs="Cascadia Mono"/>
+          <w:color w:val="000000"/>
+          <w:sz w:val="18"/>
+          <w:szCs w:val="18"/>
+          <w:highlight w:val="white"/>
+          <w:lang w:val="en-US"/>
+        </w:rPr>
+        <w:t xml:space="preserve">, </w:t>
+      </w:r>
+      <w:r>
+        <w:rPr>
+          <w:rFonts w:ascii="Consolas" w:hAnsi="Consolas" w:cs="Cascadia Mono"/>
+          <w:color w:val="2B91AF"/>
+          <w:sz w:val="18"/>
+          <w:szCs w:val="18"/>
+          <w:highlight w:val="white"/>
+          <w:lang w:val="en-US"/>
+        </w:rPr>
+        <w:t>List</w:t>
+      </w:r>
+      <w:r>
+        <w:rPr>
+          <w:rFonts w:ascii="Consolas" w:hAnsi="Consolas" w:cs="Cascadia Mono"/>
+          <w:color w:val="000000"/>
+          <w:sz w:val="18"/>
+          <w:szCs w:val="18"/>
+          <w:highlight w:val="white"/>
+          <w:lang w:val="en-US"/>
+        </w:rPr>
+        <w:t>&lt;</w:t>
+      </w:r>
+      <w:proofErr w:type="spellStart"/>
+      <w:r>
+        <w:rPr>
+          <w:rFonts w:ascii="Consolas" w:hAnsi="Consolas" w:cs="Cascadia Mono"/>
+          <w:color w:val="0000FF"/>
+          <w:sz w:val="18"/>
+          <w:szCs w:val="18"/>
+          <w:highlight w:val="white"/>
+          <w:lang w:val="en-US"/>
+        </w:rPr>
+        <w:t>int</w:t>
+      </w:r>
+      <w:proofErr w:type="spellEnd"/>
+      <w:r>
+        <w:rPr>
+          <w:rFonts w:ascii="Consolas" w:hAnsi="Consolas" w:cs="Cascadia Mono"/>
+          <w:color w:val="000000"/>
+          <w:sz w:val="18"/>
+          <w:szCs w:val="18"/>
+          <w:highlight w:val="white"/>
+          <w:lang w:val="en-US"/>
+        </w:rPr>
+        <w:t>&gt;&gt; grades;</w:t>
+      </w:r>
+    </w:p>
+    <w:p>
+      <w:pPr>
+        <w:pBdr>
+          <w:left w:val="single" w:sz="4" w:space="1" w:color="auto"/>
+        </w:pBdr>
+        <w:autoSpaceDE w:val="0"/>
+        <w:autoSpaceDN w:val="0"/>
+        <w:adjustRightInd w:val="0"/>
+        <w:rPr>
+          <w:rFonts w:ascii="Consolas" w:hAnsi="Consolas" w:cs="Cascadia Mono"/>
+          <w:color w:val="000000"/>
+          <w:sz w:val="18"/>
+          <w:szCs w:val="18"/>
+          <w:highlight w:val="white"/>
+          <w:lang w:val="en-US"/>
+        </w:rPr>
+      </w:pPr>
+    </w:p>
+    <w:p>
+      <w:pPr>
+        <w:pBdr>
+          <w:left w:val="single" w:sz="4" w:space="1" w:color="auto"/>
+        </w:pBdr>
+        <w:autoSpaceDE w:val="0"/>
+        <w:autoSpaceDN w:val="0"/>
+        <w:adjustRightInd w:val="0"/>
+        <w:rPr>
+          <w:rFonts w:ascii="Consolas" w:hAnsi="Consolas" w:cs="Cascadia Mono"/>
+          <w:color w:val="000000"/>
+          <w:sz w:val="18"/>
+          <w:szCs w:val="18"/>
+          <w:highlight w:val="white"/>
+          <w:lang w:val="en-US"/>
+        </w:rPr>
+      </w:pPr>
+      <w:r>
+        <w:rPr>
+          <w:rFonts w:ascii="Consolas" w:hAnsi="Consolas" w:cs="Cascadia Mono"/>
+          <w:color w:val="000000"/>
+          <w:sz w:val="18"/>
+          <w:szCs w:val="18"/>
+          <w:highlight w:val="white"/>
+          <w:lang w:val="en-US"/>
+        </w:rPr>
+        <w:t xml:space="preserve">    </w:t>
+      </w:r>
+      <w:r>
+        <w:rPr>
+          <w:rFonts w:ascii="Consolas" w:hAnsi="Consolas" w:cs="Cascadia Mono"/>
+          <w:color w:val="008000"/>
+          <w:sz w:val="18"/>
+          <w:szCs w:val="18"/>
+          <w:highlight w:val="white"/>
+          <w:lang w:val="en-US"/>
+        </w:rPr>
+        <w:t xml:space="preserve">// </w:t>
+      </w:r>
+      <w:r>
+        <w:rPr>
+          <w:rFonts w:ascii="Consolas" w:hAnsi="Consolas" w:cs="Cascadia Mono"/>
+          <w:color w:val="008000"/>
+          <w:sz w:val="18"/>
+          <w:szCs w:val="18"/>
+          <w:highlight w:val="white"/>
+        </w:rPr>
+        <w:t>Конструктор</w:t>
+      </w:r>
+    </w:p>
+    <w:p>
+      <w:pPr>
+        <w:pBdr>
+          <w:left w:val="single" w:sz="4" w:space="1" w:color="auto"/>
+        </w:pBdr>
+        <w:autoSpaceDE w:val="0"/>
+        <w:autoSpaceDN w:val="0"/>
+        <w:adjustRightInd w:val="0"/>
+        <w:rPr>
+          <w:rFonts w:ascii="Consolas" w:hAnsi="Consolas" w:cs="Cascadia Mono"/>
+          <w:color w:val="000000"/>
+          <w:sz w:val="18"/>
+          <w:szCs w:val="18"/>
+          <w:highlight w:val="white"/>
+          <w:lang w:val="en-US"/>
+        </w:rPr>
+      </w:pPr>
+      <w:r>
+        <w:rPr>
+          <w:rFonts w:ascii="Consolas" w:hAnsi="Consolas" w:cs="Cascadia Mono"/>
+          <w:color w:val="000000"/>
+          <w:sz w:val="18"/>
+          <w:szCs w:val="18"/>
+          <w:highlight w:val="white"/>
+          <w:lang w:val="en-US"/>
+        </w:rPr>
+        <w:t xml:space="preserve">    </w:t>
+      </w:r>
+      <w:r>
+        <w:rPr>
+          <w:rFonts w:ascii="Consolas" w:hAnsi="Consolas" w:cs="Cascadia Mono"/>
+          <w:color w:val="0000FF"/>
+          <w:sz w:val="18"/>
+          <w:szCs w:val="18"/>
+          <w:highlight w:val="white"/>
+          <w:lang w:val="en-US"/>
+        </w:rPr>
+        <w:t>public</w:t>
+      </w:r>
+      <w:r>
+        <w:rPr>
+          <w:rFonts w:ascii="Consolas" w:hAnsi="Consolas" w:cs="Cascadia Mono"/>
+          <w:color w:val="000000"/>
+          <w:sz w:val="18"/>
+          <w:szCs w:val="18"/>
+          <w:highlight w:val="white"/>
+          <w:lang w:val="en-US"/>
+        </w:rPr>
+        <w:t xml:space="preserve"> </w:t>
+      </w:r>
+      <w:proofErr w:type="spellStart"/>
+      <w:proofErr w:type="gramStart"/>
+      <w:r>
+        <w:rPr>
+          <w:rFonts w:ascii="Consolas" w:hAnsi="Consolas" w:cs="Cascadia Mono"/>
+          <w:color w:val="2B91AF"/>
+          <w:sz w:val="18"/>
+          <w:szCs w:val="18"/>
+          <w:highlight w:val="white"/>
+          <w:lang w:val="en-US"/>
+        </w:rPr>
+        <w:t>StudentNotebook</w:t>
+      </w:r>
+      <w:proofErr w:type="spellEnd"/>
+      <w:r>
+        <w:rPr>
+          <w:rFonts w:ascii="Consolas" w:hAnsi="Consolas" w:cs="Cascadia Mono"/>
+          <w:color w:val="000000"/>
+          <w:sz w:val="18"/>
+          <w:szCs w:val="18"/>
+          <w:highlight w:val="white"/>
+          <w:lang w:val="en-US"/>
+        </w:rPr>
+        <w:t>(</w:t>
+      </w:r>
+      <w:proofErr w:type="gramEnd"/>
+      <w:r>
+        <w:rPr>
+          <w:rFonts w:ascii="Consolas" w:hAnsi="Consolas" w:cs="Cascadia Mono"/>
+          <w:color w:val="0000FF"/>
+          <w:sz w:val="18"/>
+          <w:szCs w:val="18"/>
+          <w:highlight w:val="white"/>
+          <w:lang w:val="en-US"/>
+        </w:rPr>
+        <w:t>string</w:t>
+      </w:r>
+      <w:r>
+        <w:rPr>
+          <w:rFonts w:ascii="Consolas" w:hAnsi="Consolas" w:cs="Cascadia Mono"/>
+          <w:color w:val="000000"/>
+          <w:sz w:val="18"/>
+          <w:szCs w:val="18"/>
+          <w:highlight w:val="white"/>
+          <w:lang w:val="en-US"/>
+        </w:rPr>
+        <w:t xml:space="preserve"> name, </w:t>
+      </w:r>
+      <w:proofErr w:type="spellStart"/>
+      <w:r>
+        <w:rPr>
+          <w:rFonts w:ascii="Consolas" w:hAnsi="Consolas" w:cs="Cascadia Mono"/>
+          <w:color w:val="0000FF"/>
+          <w:sz w:val="18"/>
+          <w:szCs w:val="18"/>
+          <w:highlight w:val="white"/>
+          <w:lang w:val="en-US"/>
+        </w:rPr>
+        <w:t>int</w:t>
+      </w:r>
+      <w:proofErr w:type="spellEnd"/>
+      <w:r>
+        <w:rPr>
+          <w:rFonts w:ascii="Consolas" w:hAnsi="Consolas" w:cs="Cascadia Mono"/>
+          <w:color w:val="000000"/>
+          <w:sz w:val="18"/>
+          <w:szCs w:val="18"/>
+          <w:highlight w:val="white"/>
+          <w:lang w:val="en-US"/>
+        </w:rPr>
+        <w:t xml:space="preserve"> age)</w:t>
+      </w:r>
+    </w:p>
+    <w:p>
+      <w:pPr>
+        <w:pBdr>
+          <w:left w:val="single" w:sz="4" w:space="1" w:color="auto"/>
+        </w:pBdr>
+        <w:autoSpaceDE w:val="0"/>
+        <w:autoSpaceDN w:val="0"/>
+        <w:adjustRightInd w:val="0"/>
+        <w:rPr>
+          <w:rFonts w:ascii="Consolas" w:hAnsi="Consolas" w:cs="Cascadia Mono"/>
+          <w:color w:val="000000"/>
+          <w:sz w:val="18"/>
+          <w:szCs w:val="18"/>
+          <w:highlight w:val="white"/>
+          <w:lang w:val="en-US"/>
+        </w:rPr>
+      </w:pPr>
+      <w:r>
+        <w:rPr>
+          <w:rFonts w:ascii="Consolas" w:hAnsi="Consolas" w:cs="Cascadia Mono"/>
+          <w:color w:val="000000"/>
+          <w:sz w:val="18"/>
+          <w:szCs w:val="18"/>
+          <w:highlight w:val="white"/>
+          <w:lang w:val="en-US"/>
+        </w:rPr>
+        <w:t xml:space="preserve">    {</w:t>
+      </w:r>
+    </w:p>
+    <w:p>
+      <w:pPr>
+        <w:pBdr>
+          <w:left w:val="single" w:sz="4" w:space="1" w:color="auto"/>
+        </w:pBdr>
+        <w:autoSpaceDE w:val="0"/>
+        <w:autoSpaceDN w:val="0"/>
+        <w:adjustRightInd w:val="0"/>
+        <w:rPr>
+          <w:rFonts w:ascii="Consolas" w:hAnsi="Consolas" w:cs="Cascadia Mono"/>
+          <w:color w:val="000000"/>
+          <w:sz w:val="18"/>
+          <w:szCs w:val="18"/>
+          <w:highlight w:val="white"/>
+          <w:lang w:val="en-US"/>
+        </w:rPr>
+      </w:pPr>
+      <w:r>
+        <w:rPr>
+          <w:rFonts w:ascii="Consolas" w:hAnsi="Consolas" w:cs="Cascadia Mono"/>
+          <w:color w:val="000000"/>
+          <w:sz w:val="18"/>
+          <w:szCs w:val="18"/>
+          <w:highlight w:val="white"/>
+          <w:lang w:val="en-US"/>
+        </w:rPr>
+        <w:t xml:space="preserve">        </w:t>
+      </w:r>
+      <w:proofErr w:type="spellStart"/>
+      <w:r>
+        <w:rPr>
+          <w:rFonts w:ascii="Consolas" w:hAnsi="Consolas" w:cs="Cascadia Mono"/>
+          <w:color w:val="000000"/>
+          <w:sz w:val="18"/>
+          <w:szCs w:val="18"/>
+          <w:highlight w:val="white"/>
+          <w:lang w:val="en-US"/>
+        </w:rPr>
+        <w:t>studentName</w:t>
+      </w:r>
+      <w:proofErr w:type="spellEnd"/>
+      <w:r>
+        <w:rPr>
+          <w:rFonts w:ascii="Consolas" w:hAnsi="Consolas" w:cs="Cascadia Mono"/>
+          <w:color w:val="000000"/>
+          <w:sz w:val="18"/>
+          <w:szCs w:val="18"/>
+          <w:highlight w:val="white"/>
+          <w:lang w:val="en-US"/>
+        </w:rPr>
+        <w:t xml:space="preserve"> = name;</w:t>
+      </w:r>
+    </w:p>
+    <w:p>
+      <w:pPr>
+        <w:pBdr>
+          <w:left w:val="single" w:sz="4" w:space="1" w:color="auto"/>
+        </w:pBdr>
+        <w:autoSpaceDE w:val="0"/>
+        <w:autoSpaceDN w:val="0"/>
+        <w:adjustRightInd w:val="0"/>
+        <w:rPr>
+          <w:rFonts w:ascii="Consolas" w:hAnsi="Consolas" w:cs="Cascadia Mono"/>
+          <w:color w:val="000000"/>
+          <w:sz w:val="18"/>
+          <w:szCs w:val="18"/>
+          <w:highlight w:val="white"/>
+          <w:lang w:val="en-US"/>
+        </w:rPr>
+      </w:pPr>
+      <w:r>
+        <w:rPr>
+          <w:rFonts w:ascii="Consolas" w:hAnsi="Consolas" w:cs="Cascadia Mono"/>
+          <w:color w:val="000000"/>
+          <w:sz w:val="18"/>
+          <w:szCs w:val="18"/>
+          <w:highlight w:val="white"/>
+          <w:lang w:val="en-US"/>
+        </w:rPr>
+        <w:t xml:space="preserve">        </w:t>
+      </w:r>
+      <w:proofErr w:type="spellStart"/>
+      <w:r>
+        <w:rPr>
+          <w:rFonts w:ascii="Consolas" w:hAnsi="Consolas" w:cs="Cascadia Mono"/>
+          <w:color w:val="000000"/>
+          <w:sz w:val="18"/>
+          <w:szCs w:val="18"/>
+          <w:highlight w:val="white"/>
+          <w:lang w:val="en-US"/>
+        </w:rPr>
+        <w:t>studentAge</w:t>
+      </w:r>
+      <w:proofErr w:type="spellEnd"/>
+      <w:r>
+        <w:rPr>
+          <w:rFonts w:ascii="Consolas" w:hAnsi="Consolas" w:cs="Cascadia Mono"/>
+          <w:color w:val="000000"/>
+          <w:sz w:val="18"/>
+          <w:szCs w:val="18"/>
+          <w:highlight w:val="white"/>
+          <w:lang w:val="en-US"/>
+        </w:rPr>
+        <w:t xml:space="preserve"> = age;</w:t>
+      </w:r>
+    </w:p>
+    <w:p>
+      <w:pPr>
+        <w:pBdr>
+          <w:left w:val="single" w:sz="4" w:space="1" w:color="auto"/>
+        </w:pBdr>
+        <w:autoSpaceDE w:val="0"/>
+        <w:autoSpaceDN w:val="0"/>
+        <w:adjustRightInd w:val="0"/>
+        <w:rPr>
+          <w:rFonts w:ascii="Consolas" w:hAnsi="Consolas" w:cs="Cascadia Mono"/>
+          <w:color w:val="000000"/>
+          <w:sz w:val="18"/>
+          <w:szCs w:val="18"/>
+          <w:highlight w:val="white"/>
+          <w:lang w:val="en-US"/>
+        </w:rPr>
+      </w:pPr>
+      <w:r>
+        <w:rPr>
+          <w:rFonts w:ascii="Consolas" w:hAnsi="Consolas" w:cs="Cascadia Mono"/>
+          <w:color w:val="000000"/>
+          <w:sz w:val="18"/>
+          <w:szCs w:val="18"/>
+          <w:highlight w:val="white"/>
+          <w:lang w:val="en-US"/>
+        </w:rPr>
+        <w:t xml:space="preserve">        subjects = </w:t>
+      </w:r>
+      <w:r>
+        <w:rPr>
+          <w:rFonts w:ascii="Consolas" w:hAnsi="Consolas" w:cs="Cascadia Mono"/>
+          <w:color w:val="0000FF"/>
+          <w:sz w:val="18"/>
+          <w:szCs w:val="18"/>
+          <w:highlight w:val="white"/>
+          <w:lang w:val="en-US"/>
+        </w:rPr>
+        <w:t>new</w:t>
+      </w:r>
+      <w:r>
+        <w:rPr>
+          <w:rFonts w:ascii="Consolas" w:hAnsi="Consolas" w:cs="Cascadia Mono"/>
+          <w:color w:val="000000"/>
+          <w:sz w:val="18"/>
+          <w:szCs w:val="18"/>
+          <w:highlight w:val="white"/>
+          <w:lang w:val="en-US"/>
+        </w:rPr>
+        <w:t xml:space="preserve"> </w:t>
+      </w:r>
+      <w:r>
+        <w:rPr>
+          <w:rFonts w:ascii="Consolas" w:hAnsi="Consolas" w:cs="Cascadia Mono"/>
+          <w:color w:val="2B91AF"/>
+          <w:sz w:val="18"/>
+          <w:szCs w:val="18"/>
+          <w:highlight w:val="white"/>
+          <w:lang w:val="en-US"/>
+        </w:rPr>
+        <w:t>List</w:t>
+      </w:r>
+      <w:r>
+        <w:rPr>
+          <w:rFonts w:ascii="Consolas" w:hAnsi="Consolas" w:cs="Cascadia Mono"/>
+          <w:color w:val="000000"/>
+          <w:sz w:val="18"/>
+          <w:szCs w:val="18"/>
+          <w:highlight w:val="white"/>
+          <w:lang w:val="en-US"/>
+        </w:rPr>
+        <w:t>&lt;</w:t>
+      </w:r>
+      <w:r>
+        <w:rPr>
+          <w:rFonts w:ascii="Consolas" w:hAnsi="Consolas" w:cs="Cascadia Mono"/>
+          <w:color w:val="0000FF"/>
+          <w:sz w:val="18"/>
+          <w:szCs w:val="18"/>
+          <w:highlight w:val="white"/>
+          <w:lang w:val="en-US"/>
+        </w:rPr>
+        <w:t>string</w:t>
+      </w:r>
+      <w:proofErr w:type="gramStart"/>
+      <w:r>
+        <w:rPr>
+          <w:rFonts w:ascii="Consolas" w:hAnsi="Consolas" w:cs="Cascadia Mono"/>
+          <w:color w:val="000000"/>
+          <w:sz w:val="18"/>
+          <w:szCs w:val="18"/>
+          <w:highlight w:val="white"/>
+          <w:lang w:val="en-US"/>
+        </w:rPr>
+        <w:t>&gt;(</w:t>
+      </w:r>
+      <w:proofErr w:type="gramEnd"/>
+      <w:r>
+        <w:rPr>
+          <w:rFonts w:ascii="Consolas" w:hAnsi="Consolas" w:cs="Cascadia Mono"/>
+          <w:color w:val="000000"/>
+          <w:sz w:val="18"/>
+          <w:szCs w:val="18"/>
+          <w:highlight w:val="white"/>
+          <w:lang w:val="en-US"/>
+        </w:rPr>
+        <w:t>);</w:t>
+      </w:r>
+    </w:p>
+    <w:p>
+      <w:pPr>
+        <w:pBdr>
+          <w:left w:val="single" w:sz="4" w:space="1" w:color="auto"/>
+        </w:pBdr>
+        <w:autoSpaceDE w:val="0"/>
+        <w:autoSpaceDN w:val="0"/>
+        <w:adjustRightInd w:val="0"/>
+        <w:rPr>
+          <w:rFonts w:ascii="Consolas" w:hAnsi="Consolas" w:cs="Cascadia Mono"/>
+          <w:color w:val="000000"/>
+          <w:sz w:val="18"/>
+          <w:szCs w:val="18"/>
+          <w:highlight w:val="white"/>
+          <w:lang w:val="en-US"/>
+        </w:rPr>
+      </w:pPr>
+      <w:r>
+        <w:rPr>
+          <w:rFonts w:ascii="Consolas" w:hAnsi="Consolas" w:cs="Cascadia Mono"/>
+          <w:color w:val="000000"/>
+          <w:sz w:val="18"/>
+          <w:szCs w:val="18"/>
+          <w:highlight w:val="white"/>
+          <w:lang w:val="en-US"/>
+        </w:rPr>
+        <w:t xml:space="preserve">        grades = </w:t>
+      </w:r>
+      <w:r>
+        <w:rPr>
+          <w:rFonts w:ascii="Consolas" w:hAnsi="Consolas" w:cs="Cascadia Mono"/>
+          <w:color w:val="0000FF"/>
+          <w:sz w:val="18"/>
+          <w:szCs w:val="18"/>
+          <w:highlight w:val="white"/>
+          <w:lang w:val="en-US"/>
+        </w:rPr>
+        <w:t>new</w:t>
+      </w:r>
+      <w:r>
+        <w:rPr>
+          <w:rFonts w:ascii="Consolas" w:hAnsi="Consolas" w:cs="Cascadia Mono"/>
+          <w:color w:val="000000"/>
+          <w:sz w:val="18"/>
+          <w:szCs w:val="18"/>
+          <w:highlight w:val="white"/>
+          <w:lang w:val="en-US"/>
+        </w:rPr>
+        <w:t xml:space="preserve"> </w:t>
+      </w:r>
+      <w:r>
+        <w:rPr>
+          <w:rFonts w:ascii="Consolas" w:hAnsi="Consolas" w:cs="Cascadia Mono"/>
+          <w:color w:val="2B91AF"/>
+          <w:sz w:val="18"/>
+          <w:szCs w:val="18"/>
+          <w:highlight w:val="white"/>
+          <w:lang w:val="en-US"/>
+        </w:rPr>
+        <w:t>Dictionary</w:t>
+      </w:r>
+      <w:r>
+        <w:rPr>
+          <w:rFonts w:ascii="Consolas" w:hAnsi="Consolas" w:cs="Cascadia Mono"/>
+          <w:color w:val="000000"/>
+          <w:sz w:val="18"/>
+          <w:szCs w:val="18"/>
+          <w:highlight w:val="white"/>
+          <w:lang w:val="en-US"/>
+        </w:rPr>
+        <w:t>&lt;</w:t>
+      </w:r>
+      <w:r>
+        <w:rPr>
+          <w:rFonts w:ascii="Consolas" w:hAnsi="Consolas" w:cs="Cascadia Mono"/>
+          <w:color w:val="0000FF"/>
+          <w:sz w:val="18"/>
+          <w:szCs w:val="18"/>
+          <w:highlight w:val="white"/>
+          <w:lang w:val="en-US"/>
+        </w:rPr>
+        <w:t>string</w:t>
+      </w:r>
+      <w:r>
+        <w:rPr>
+          <w:rFonts w:ascii="Consolas" w:hAnsi="Consolas" w:cs="Cascadia Mono"/>
+          <w:color w:val="000000"/>
+          <w:sz w:val="18"/>
+          <w:szCs w:val="18"/>
+          <w:highlight w:val="white"/>
+          <w:lang w:val="en-US"/>
+        </w:rPr>
+        <w:t xml:space="preserve">, </w:t>
+      </w:r>
+      <w:r>
+        <w:rPr>
+          <w:rFonts w:ascii="Consolas" w:hAnsi="Consolas" w:cs="Cascadia Mono"/>
+          <w:color w:val="2B91AF"/>
+          <w:sz w:val="18"/>
+          <w:szCs w:val="18"/>
+          <w:highlight w:val="white"/>
+          <w:lang w:val="en-US"/>
+        </w:rPr>
+        <w:t>List</w:t>
+      </w:r>
+      <w:r>
+        <w:rPr>
+          <w:rFonts w:ascii="Consolas" w:hAnsi="Consolas" w:cs="Cascadia Mono"/>
+          <w:color w:val="000000"/>
+          <w:sz w:val="18"/>
+          <w:szCs w:val="18"/>
+          <w:highlight w:val="white"/>
+          <w:lang w:val="en-US"/>
+        </w:rPr>
+        <w:t>&lt;</w:t>
+      </w:r>
+      <w:proofErr w:type="spellStart"/>
+      <w:r>
+        <w:rPr>
+          <w:rFonts w:ascii="Consolas" w:hAnsi="Consolas" w:cs="Cascadia Mono"/>
+          <w:color w:val="0000FF"/>
+          <w:sz w:val="18"/>
+          <w:szCs w:val="18"/>
+          <w:highlight w:val="white"/>
+          <w:lang w:val="en-US"/>
+        </w:rPr>
+        <w:t>int</w:t>
+      </w:r>
+      <w:proofErr w:type="spellEnd"/>
+      <w:r>
+        <w:rPr>
+          <w:rFonts w:ascii="Consolas" w:hAnsi="Consolas" w:cs="Cascadia Mono"/>
+          <w:color w:val="000000"/>
+          <w:sz w:val="18"/>
+          <w:szCs w:val="18"/>
+          <w:highlight w:val="white"/>
+          <w:lang w:val="en-US"/>
+        </w:rPr>
+        <w:t>&gt;</w:t>
+      </w:r>
+      <w:proofErr w:type="gramStart"/>
+      <w:r>
+        <w:rPr>
+          <w:rFonts w:ascii="Consolas" w:hAnsi="Consolas" w:cs="Cascadia Mono"/>
+          <w:color w:val="000000"/>
+          <w:sz w:val="18"/>
+          <w:szCs w:val="18"/>
+          <w:highlight w:val="white"/>
+          <w:lang w:val="en-US"/>
+        </w:rPr>
+        <w:t>&gt;(</w:t>
+      </w:r>
+      <w:proofErr w:type="gramEnd"/>
+      <w:r>
+        <w:rPr>
+          <w:rFonts w:ascii="Consolas" w:hAnsi="Consolas" w:cs="Cascadia Mono"/>
+          <w:color w:val="000000"/>
+          <w:sz w:val="18"/>
+          <w:szCs w:val="18"/>
+          <w:highlight w:val="white"/>
+          <w:lang w:val="en-US"/>
+        </w:rPr>
+        <w:t>);</w:t>
+      </w:r>
+    </w:p>
+    <w:p>
+      <w:pPr>
+        <w:pBdr>
+          <w:left w:val="single" w:sz="4" w:space="1" w:color="auto"/>
+        </w:pBdr>
+        <w:autoSpaceDE w:val="0"/>
+        <w:autoSpaceDN w:val="0"/>
+        <w:adjustRightInd w:val="0"/>
+        <w:rPr>
+          <w:rFonts w:ascii="Consolas" w:hAnsi="Consolas" w:cs="Cascadia Mono"/>
+          <w:color w:val="000000"/>
+          <w:sz w:val="18"/>
+          <w:szCs w:val="18"/>
+          <w:highlight w:val="white"/>
+          <w:lang w:val="en-US"/>
+        </w:rPr>
+      </w:pPr>
+      <w:r>
+        <w:rPr>
+          <w:rFonts w:ascii="Consolas" w:hAnsi="Consolas" w:cs="Cascadia Mono"/>
+          <w:color w:val="000000"/>
+          <w:sz w:val="18"/>
+          <w:szCs w:val="18"/>
+          <w:highlight w:val="white"/>
+          <w:lang w:val="en-US"/>
+        </w:rPr>
+        <w:t xml:space="preserve">    }</w:t>
+      </w:r>
+    </w:p>
+    <w:p>
+      <w:pPr>
+        <w:pBdr>
+          <w:left w:val="single" w:sz="4" w:space="1" w:color="auto"/>
+        </w:pBdr>
+        <w:autoSpaceDE w:val="0"/>
+        <w:autoSpaceDN w:val="0"/>
+        <w:adjustRightInd w:val="0"/>
+        <w:rPr>
+          <w:rFonts w:ascii="Consolas" w:hAnsi="Consolas" w:cs="Cascadia Mono"/>
+          <w:color w:val="000000"/>
+          <w:sz w:val="18"/>
+          <w:szCs w:val="18"/>
+          <w:highlight w:val="white"/>
+          <w:lang w:val="en-US"/>
+        </w:rPr>
+      </w:pPr>
+    </w:p>
+    <w:p>
+      <w:pPr>
+        <w:pBdr>
+          <w:left w:val="single" w:sz="4" w:space="1" w:color="auto"/>
+        </w:pBdr>
+        <w:autoSpaceDE w:val="0"/>
+        <w:autoSpaceDN w:val="0"/>
+        <w:adjustRightInd w:val="0"/>
+        <w:rPr>
+          <w:rFonts w:ascii="Consolas" w:hAnsi="Consolas" w:cs="Cascadia Mono"/>
+          <w:color w:val="000000"/>
+          <w:sz w:val="18"/>
+          <w:szCs w:val="18"/>
+          <w:highlight w:val="white"/>
+          <w:lang w:val="en-US"/>
+        </w:rPr>
+      </w:pPr>
+      <w:r>
+        <w:rPr>
+          <w:rFonts w:ascii="Consolas" w:hAnsi="Consolas" w:cs="Cascadia Mono"/>
+          <w:color w:val="000000"/>
+          <w:sz w:val="18"/>
+          <w:szCs w:val="18"/>
+          <w:highlight w:val="white"/>
+          <w:lang w:val="en-US"/>
+        </w:rPr>
+        <w:t xml:space="preserve">    </w:t>
+      </w:r>
+      <w:r>
+        <w:rPr>
+          <w:rFonts w:ascii="Consolas" w:hAnsi="Consolas" w:cs="Cascadia Mono"/>
+          <w:color w:val="008000"/>
+          <w:sz w:val="18"/>
+          <w:szCs w:val="18"/>
+          <w:highlight w:val="white"/>
+          <w:lang w:val="en-US"/>
+        </w:rPr>
+        <w:t xml:space="preserve">// </w:t>
+      </w:r>
+      <w:r>
+        <w:rPr>
+          <w:rFonts w:ascii="Consolas" w:hAnsi="Consolas" w:cs="Cascadia Mono"/>
+          <w:color w:val="008000"/>
+          <w:sz w:val="18"/>
+          <w:szCs w:val="18"/>
+          <w:highlight w:val="white"/>
+        </w:rPr>
+        <w:t>Метод</w:t>
+      </w:r>
+      <w:r>
+        <w:rPr>
+          <w:rFonts w:ascii="Consolas" w:hAnsi="Consolas" w:cs="Cascadia Mono"/>
+          <w:color w:val="008000"/>
+          <w:sz w:val="18"/>
+          <w:szCs w:val="18"/>
+          <w:highlight w:val="white"/>
+          <w:lang w:val="en-US"/>
+        </w:rPr>
+        <w:t xml:space="preserve"> </w:t>
+      </w:r>
+      <w:r>
+        <w:rPr>
+          <w:rFonts w:ascii="Consolas" w:hAnsi="Consolas" w:cs="Cascadia Mono"/>
+          <w:color w:val="008000"/>
+          <w:sz w:val="18"/>
+          <w:szCs w:val="18"/>
+          <w:highlight w:val="white"/>
+        </w:rPr>
+        <w:t>для</w:t>
+      </w:r>
+      <w:r>
+        <w:rPr>
+          <w:rFonts w:ascii="Consolas" w:hAnsi="Consolas" w:cs="Cascadia Mono"/>
+          <w:color w:val="008000"/>
+          <w:sz w:val="18"/>
+          <w:szCs w:val="18"/>
+          <w:highlight w:val="white"/>
+          <w:lang w:val="en-US"/>
+        </w:rPr>
+        <w:t xml:space="preserve"> </w:t>
+      </w:r>
+      <w:r>
+        <w:rPr>
+          <w:rFonts w:ascii="Consolas" w:hAnsi="Consolas" w:cs="Cascadia Mono"/>
+          <w:color w:val="008000"/>
+          <w:sz w:val="18"/>
+          <w:szCs w:val="18"/>
+          <w:highlight w:val="white"/>
+        </w:rPr>
+        <w:t>добавления</w:t>
+      </w:r>
+      <w:r>
+        <w:rPr>
+          <w:rFonts w:ascii="Consolas" w:hAnsi="Consolas" w:cs="Cascadia Mono"/>
+          <w:color w:val="008000"/>
+          <w:sz w:val="18"/>
+          <w:szCs w:val="18"/>
+          <w:highlight w:val="white"/>
+          <w:lang w:val="en-US"/>
+        </w:rPr>
+        <w:t xml:space="preserve"> </w:t>
+      </w:r>
+      <w:r>
+        <w:rPr>
+          <w:rFonts w:ascii="Consolas" w:hAnsi="Consolas" w:cs="Cascadia Mono"/>
+          <w:color w:val="008000"/>
+          <w:sz w:val="18"/>
+          <w:szCs w:val="18"/>
+          <w:highlight w:val="white"/>
+        </w:rPr>
+        <w:t>предмета</w:t>
+      </w:r>
+    </w:p>
+    <w:p>
+      <w:pPr>
+        <w:pBdr>
+          <w:left w:val="single" w:sz="4" w:space="1" w:color="auto"/>
+        </w:pBdr>
+        <w:autoSpaceDE w:val="0"/>
+        <w:autoSpaceDN w:val="0"/>
+        <w:adjustRightInd w:val="0"/>
+        <w:rPr>
+          <w:rFonts w:ascii="Consolas" w:hAnsi="Consolas" w:cs="Cascadia Mono"/>
+          <w:color w:val="000000"/>
+          <w:sz w:val="18"/>
+          <w:szCs w:val="18"/>
+          <w:highlight w:val="white"/>
+          <w:lang w:val="en-US"/>
+        </w:rPr>
+      </w:pPr>
+      <w:r>
+        <w:rPr>
+          <w:rFonts w:ascii="Consolas" w:hAnsi="Consolas" w:cs="Cascadia Mono"/>
+          <w:color w:val="000000"/>
+          <w:sz w:val="18"/>
+          <w:szCs w:val="18"/>
+          <w:highlight w:val="white"/>
+          <w:lang w:val="en-US"/>
+        </w:rPr>
+        <w:t xml:space="preserve">    </w:t>
+      </w:r>
+      <w:r>
+        <w:rPr>
+          <w:rFonts w:ascii="Consolas" w:hAnsi="Consolas" w:cs="Cascadia Mono"/>
+          <w:color w:val="0000FF"/>
+          <w:sz w:val="18"/>
+          <w:szCs w:val="18"/>
+          <w:highlight w:val="white"/>
+          <w:lang w:val="en-US"/>
+        </w:rPr>
+        <w:t>public</w:t>
+      </w:r>
+      <w:r>
+        <w:rPr>
+          <w:rFonts w:ascii="Consolas" w:hAnsi="Consolas" w:cs="Cascadia Mono"/>
+          <w:color w:val="000000"/>
+          <w:sz w:val="18"/>
+          <w:szCs w:val="18"/>
+          <w:highlight w:val="white"/>
+          <w:lang w:val="en-US"/>
+        </w:rPr>
+        <w:t xml:space="preserve"> </w:t>
+      </w:r>
+      <w:r>
+        <w:rPr>
+          <w:rFonts w:ascii="Consolas" w:hAnsi="Consolas" w:cs="Cascadia Mono"/>
+          <w:color w:val="0000FF"/>
+          <w:sz w:val="18"/>
+          <w:szCs w:val="18"/>
+          <w:highlight w:val="white"/>
+          <w:lang w:val="en-US"/>
+        </w:rPr>
+        <w:t>bool</w:t>
+      </w:r>
+      <w:r>
+        <w:rPr>
+          <w:rFonts w:ascii="Consolas" w:hAnsi="Consolas" w:cs="Cascadia Mono"/>
+          <w:color w:val="000000"/>
+          <w:sz w:val="18"/>
+          <w:szCs w:val="18"/>
+          <w:highlight w:val="white"/>
+          <w:lang w:val="en-US"/>
+        </w:rPr>
+        <w:t xml:space="preserve"> </w:t>
+      </w:r>
+      <w:proofErr w:type="spellStart"/>
+      <w:proofErr w:type="gramStart"/>
+      <w:r>
+        <w:rPr>
+          <w:rFonts w:ascii="Consolas" w:hAnsi="Consolas" w:cs="Cascadia Mono"/>
+          <w:color w:val="000000"/>
+          <w:sz w:val="18"/>
+          <w:szCs w:val="18"/>
+          <w:highlight w:val="white"/>
+          <w:lang w:val="en-US"/>
+        </w:rPr>
+        <w:t>AddSubject</w:t>
+      </w:r>
+      <w:proofErr w:type="spellEnd"/>
+      <w:r>
+        <w:rPr>
+          <w:rFonts w:ascii="Consolas" w:hAnsi="Consolas" w:cs="Cascadia Mono"/>
+          <w:color w:val="000000"/>
+          <w:sz w:val="18"/>
+          <w:szCs w:val="18"/>
+          <w:highlight w:val="white"/>
+          <w:lang w:val="en-US"/>
+        </w:rPr>
+        <w:t>(</w:t>
+      </w:r>
+      <w:proofErr w:type="gramEnd"/>
+      <w:r>
+        <w:rPr>
+          <w:rFonts w:ascii="Consolas" w:hAnsi="Consolas" w:cs="Cascadia Mono"/>
+          <w:color w:val="0000FF"/>
+          <w:sz w:val="18"/>
+          <w:szCs w:val="18"/>
+          <w:highlight w:val="white"/>
+          <w:lang w:val="en-US"/>
+        </w:rPr>
+        <w:t>string</w:t>
+      </w:r>
+      <w:r>
+        <w:rPr>
+          <w:rFonts w:ascii="Consolas" w:hAnsi="Consolas" w:cs="Cascadia Mono"/>
+          <w:color w:val="000000"/>
+          <w:sz w:val="18"/>
+          <w:szCs w:val="18"/>
+          <w:highlight w:val="white"/>
+          <w:lang w:val="en-US"/>
+        </w:rPr>
+        <w:t xml:space="preserve"> subject)</w:t>
+      </w:r>
+    </w:p>
+    <w:p>
+      <w:pPr>
+        <w:pBdr>
+          <w:left w:val="single" w:sz="4" w:space="1" w:color="auto"/>
+        </w:pBdr>
+        <w:autoSpaceDE w:val="0"/>
+        <w:autoSpaceDN w:val="0"/>
+        <w:adjustRightInd w:val="0"/>
+        <w:rPr>
+          <w:rFonts w:ascii="Consolas" w:hAnsi="Consolas" w:cs="Cascadia Mono"/>
+          <w:color w:val="000000"/>
+          <w:sz w:val="18"/>
+          <w:szCs w:val="18"/>
+          <w:highlight w:val="white"/>
+          <w:lang w:val="en-US"/>
+        </w:rPr>
+      </w:pPr>
+      <w:r>
+        <w:rPr>
+          <w:rFonts w:ascii="Consolas" w:hAnsi="Consolas" w:cs="Cascadia Mono"/>
+          <w:color w:val="000000"/>
+          <w:sz w:val="18"/>
+          <w:szCs w:val="18"/>
+          <w:highlight w:val="white"/>
+          <w:lang w:val="en-US"/>
+        </w:rPr>
+        <w:t xml:space="preserve">    {</w:t>
+      </w:r>
+    </w:p>
+    <w:p>
+      <w:pPr>
+        <w:pBdr>
+          <w:left w:val="single" w:sz="4" w:space="1" w:color="auto"/>
+        </w:pBdr>
+        <w:autoSpaceDE w:val="0"/>
+        <w:autoSpaceDN w:val="0"/>
+        <w:adjustRightInd w:val="0"/>
+        <w:rPr>
+          <w:rFonts w:ascii="Consolas" w:hAnsi="Consolas" w:cs="Cascadia Mono"/>
+          <w:color w:val="000000"/>
+          <w:sz w:val="18"/>
+          <w:szCs w:val="18"/>
+          <w:highlight w:val="white"/>
+          <w:lang w:val="en-US"/>
+        </w:rPr>
+      </w:pPr>
+      <w:r>
+        <w:rPr>
+          <w:rFonts w:ascii="Consolas" w:hAnsi="Consolas" w:cs="Cascadia Mono"/>
+          <w:color w:val="000000"/>
+          <w:sz w:val="18"/>
+          <w:szCs w:val="18"/>
+          <w:highlight w:val="white"/>
+          <w:lang w:val="en-US"/>
+        </w:rPr>
+        <w:t xml:space="preserve">        </w:t>
+      </w:r>
+      <w:r>
+        <w:rPr>
+          <w:rFonts w:ascii="Consolas" w:hAnsi="Consolas" w:cs="Cascadia Mono"/>
+          <w:color w:val="0000FF"/>
+          <w:sz w:val="18"/>
+          <w:szCs w:val="18"/>
+          <w:highlight w:val="white"/>
+          <w:lang w:val="en-US"/>
+        </w:rPr>
+        <w:t>if</w:t>
+      </w:r>
+      <w:r>
+        <w:rPr>
+          <w:rFonts w:ascii="Consolas" w:hAnsi="Consolas" w:cs="Cascadia Mono"/>
+          <w:color w:val="000000"/>
+          <w:sz w:val="18"/>
+          <w:szCs w:val="18"/>
+          <w:highlight w:val="white"/>
+          <w:lang w:val="en-US"/>
+        </w:rPr>
+        <w:t xml:space="preserve"> (</w:t>
+      </w:r>
+      <w:proofErr w:type="spellStart"/>
+      <w:proofErr w:type="gramStart"/>
+      <w:r>
+        <w:rPr>
+          <w:rFonts w:ascii="Consolas" w:hAnsi="Consolas" w:cs="Cascadia Mono"/>
+          <w:color w:val="000000"/>
+          <w:sz w:val="18"/>
+          <w:szCs w:val="18"/>
+          <w:highlight w:val="white"/>
+          <w:lang w:val="en-US"/>
+        </w:rPr>
+        <w:t>subjects.Contains</w:t>
+      </w:r>
+      <w:proofErr w:type="spellEnd"/>
+      <w:proofErr w:type="gramEnd"/>
+      <w:r>
+        <w:rPr>
+          <w:rFonts w:ascii="Consolas" w:hAnsi="Consolas" w:cs="Cascadia Mono"/>
+          <w:color w:val="000000"/>
+          <w:sz w:val="18"/>
+          <w:szCs w:val="18"/>
+          <w:highlight w:val="white"/>
+          <w:lang w:val="en-US"/>
+        </w:rPr>
+        <w:t>(subject))</w:t>
+      </w:r>
+    </w:p>
+    <w:p>
+      <w:pPr>
+        <w:pBdr>
+          <w:left w:val="single" w:sz="4" w:space="1" w:color="auto"/>
+        </w:pBdr>
+        <w:autoSpaceDE w:val="0"/>
+        <w:autoSpaceDN w:val="0"/>
+        <w:adjustRightInd w:val="0"/>
+        <w:rPr>
+          <w:rFonts w:ascii="Consolas" w:hAnsi="Consolas" w:cs="Cascadia Mono"/>
+          <w:color w:val="000000"/>
+          <w:sz w:val="18"/>
+          <w:szCs w:val="18"/>
+          <w:highlight w:val="white"/>
+          <w:lang w:val="en-US"/>
+        </w:rPr>
+      </w:pPr>
+      <w:r>
+        <w:rPr>
+          <w:rFonts w:ascii="Consolas" w:hAnsi="Consolas" w:cs="Cascadia Mono"/>
+          <w:color w:val="000000"/>
+          <w:sz w:val="18"/>
+          <w:szCs w:val="18"/>
+          <w:highlight w:val="white"/>
+          <w:lang w:val="en-US"/>
+        </w:rPr>
+        <w:t xml:space="preserve">            </w:t>
+      </w:r>
+      <w:r>
+        <w:rPr>
+          <w:rFonts w:ascii="Consolas" w:hAnsi="Consolas" w:cs="Cascadia Mono"/>
+          <w:color w:val="0000FF"/>
+          <w:sz w:val="18"/>
+          <w:szCs w:val="18"/>
+          <w:highlight w:val="white"/>
+          <w:lang w:val="en-US"/>
+        </w:rPr>
+        <w:t>return</w:t>
+      </w:r>
+      <w:r>
+        <w:rPr>
+          <w:rFonts w:ascii="Consolas" w:hAnsi="Consolas" w:cs="Cascadia Mono"/>
+          <w:color w:val="000000"/>
+          <w:sz w:val="18"/>
+          <w:szCs w:val="18"/>
+          <w:highlight w:val="white"/>
+          <w:lang w:val="en-US"/>
+        </w:rPr>
+        <w:t xml:space="preserve"> </w:t>
+      </w:r>
+      <w:r>
+        <w:rPr>
+          <w:rFonts w:ascii="Consolas" w:hAnsi="Consolas" w:cs="Cascadia Mono"/>
+          <w:color w:val="0000FF"/>
+          <w:sz w:val="18"/>
+          <w:szCs w:val="18"/>
+          <w:highlight w:val="white"/>
+          <w:lang w:val="en-US"/>
+        </w:rPr>
+        <w:t>false</w:t>
+      </w:r>
+      <w:r>
+        <w:rPr>
+          <w:rFonts w:ascii="Consolas" w:hAnsi="Consolas" w:cs="Cascadia Mono"/>
+          <w:color w:val="000000"/>
+          <w:sz w:val="18"/>
+          <w:szCs w:val="18"/>
+          <w:highlight w:val="white"/>
+          <w:lang w:val="en-US"/>
+        </w:rPr>
+        <w:t>;</w:t>
+      </w:r>
+    </w:p>
+    <w:p>
+      <w:pPr>
+        <w:pBdr>
+          <w:left w:val="single" w:sz="4" w:space="1" w:color="auto"/>
+        </w:pBdr>
+        <w:autoSpaceDE w:val="0"/>
+        <w:autoSpaceDN w:val="0"/>
+        <w:adjustRightInd w:val="0"/>
+        <w:rPr>
+          <w:rFonts w:ascii="Consolas" w:hAnsi="Consolas" w:cs="Cascadia Mono"/>
+          <w:color w:val="000000"/>
+          <w:sz w:val="18"/>
+          <w:szCs w:val="18"/>
+          <w:highlight w:val="white"/>
+          <w:lang w:val="en-US"/>
+        </w:rPr>
+      </w:pPr>
+    </w:p>
+    <w:p>
+      <w:pPr>
+        <w:pBdr>
+          <w:left w:val="single" w:sz="4" w:space="1" w:color="auto"/>
+        </w:pBdr>
+        <w:autoSpaceDE w:val="0"/>
+        <w:autoSpaceDN w:val="0"/>
+        <w:adjustRightInd w:val="0"/>
+        <w:rPr>
+          <w:rFonts w:ascii="Consolas" w:hAnsi="Consolas" w:cs="Cascadia Mono"/>
+          <w:color w:val="000000"/>
+          <w:sz w:val="18"/>
+          <w:szCs w:val="18"/>
+          <w:highlight w:val="white"/>
+          <w:lang w:val="en-US"/>
+        </w:rPr>
+      </w:pPr>
+      <w:r>
+        <w:rPr>
+          <w:rFonts w:ascii="Consolas" w:hAnsi="Consolas" w:cs="Cascadia Mono"/>
+          <w:color w:val="000000"/>
+          <w:sz w:val="18"/>
+          <w:szCs w:val="18"/>
+          <w:highlight w:val="white"/>
+          <w:lang w:val="en-US"/>
+        </w:rPr>
+        <w:t xml:space="preserve">        </w:t>
+      </w:r>
+      <w:proofErr w:type="spellStart"/>
+      <w:proofErr w:type="gramStart"/>
+      <w:r>
+        <w:rPr>
+          <w:rFonts w:ascii="Consolas" w:hAnsi="Consolas" w:cs="Cascadia Mono"/>
+          <w:color w:val="000000"/>
+          <w:sz w:val="18"/>
+          <w:szCs w:val="18"/>
+          <w:highlight w:val="white"/>
+          <w:lang w:val="en-US"/>
+        </w:rPr>
+        <w:t>subjects.Add</w:t>
+      </w:r>
+      <w:proofErr w:type="spellEnd"/>
+      <w:proofErr w:type="gramEnd"/>
+      <w:r>
+        <w:rPr>
+          <w:rFonts w:ascii="Consolas" w:hAnsi="Consolas" w:cs="Cascadia Mono"/>
+          <w:color w:val="000000"/>
+          <w:sz w:val="18"/>
+          <w:szCs w:val="18"/>
+          <w:highlight w:val="white"/>
+          <w:lang w:val="en-US"/>
+        </w:rPr>
+        <w:t>(subject);</w:t>
+      </w:r>
+    </w:p>
+    <w:p>
+      <w:pPr>
+        <w:pBdr>
+          <w:left w:val="single" w:sz="4" w:space="1" w:color="auto"/>
+        </w:pBdr>
+        <w:autoSpaceDE w:val="0"/>
+        <w:autoSpaceDN w:val="0"/>
+        <w:adjustRightInd w:val="0"/>
+        <w:rPr>
+          <w:rFonts w:ascii="Consolas" w:hAnsi="Consolas" w:cs="Cascadia Mono"/>
+          <w:color w:val="000000"/>
+          <w:sz w:val="18"/>
+          <w:szCs w:val="18"/>
+          <w:highlight w:val="white"/>
+          <w:lang w:val="en-US"/>
+        </w:rPr>
+      </w:pPr>
+      <w:r>
+        <w:rPr>
+          <w:rFonts w:ascii="Consolas" w:hAnsi="Consolas" w:cs="Cascadia Mono"/>
+          <w:color w:val="000000"/>
+          <w:sz w:val="18"/>
+          <w:szCs w:val="18"/>
+          <w:highlight w:val="white"/>
+          <w:lang w:val="en-US"/>
+        </w:rPr>
+        <w:t xml:space="preserve">        grades[subject] = </w:t>
+      </w:r>
+      <w:r>
+        <w:rPr>
+          <w:rFonts w:ascii="Consolas" w:hAnsi="Consolas" w:cs="Cascadia Mono"/>
+          <w:color w:val="0000FF"/>
+          <w:sz w:val="18"/>
+          <w:szCs w:val="18"/>
+          <w:highlight w:val="white"/>
+          <w:lang w:val="en-US"/>
+        </w:rPr>
+        <w:t>new</w:t>
+      </w:r>
+      <w:r>
+        <w:rPr>
+          <w:rFonts w:ascii="Consolas" w:hAnsi="Consolas" w:cs="Cascadia Mono"/>
+          <w:color w:val="000000"/>
+          <w:sz w:val="18"/>
+          <w:szCs w:val="18"/>
+          <w:highlight w:val="white"/>
+          <w:lang w:val="en-US"/>
+        </w:rPr>
+        <w:t xml:space="preserve"> </w:t>
+      </w:r>
+      <w:r>
+        <w:rPr>
+          <w:rFonts w:ascii="Consolas" w:hAnsi="Consolas" w:cs="Cascadia Mono"/>
+          <w:color w:val="2B91AF"/>
+          <w:sz w:val="18"/>
+          <w:szCs w:val="18"/>
+          <w:highlight w:val="white"/>
+          <w:lang w:val="en-US"/>
+        </w:rPr>
+        <w:t>List</w:t>
+      </w:r>
+      <w:r>
+        <w:rPr>
+          <w:rFonts w:ascii="Consolas" w:hAnsi="Consolas" w:cs="Cascadia Mono"/>
+          <w:color w:val="000000"/>
+          <w:sz w:val="18"/>
+          <w:szCs w:val="18"/>
+          <w:highlight w:val="white"/>
+          <w:lang w:val="en-US"/>
+        </w:rPr>
+        <w:t>&lt;</w:t>
+      </w:r>
+      <w:proofErr w:type="spellStart"/>
+      <w:r>
+        <w:rPr>
+          <w:rFonts w:ascii="Consolas" w:hAnsi="Consolas" w:cs="Cascadia Mono"/>
+          <w:color w:val="0000FF"/>
+          <w:sz w:val="18"/>
+          <w:szCs w:val="18"/>
+          <w:highlight w:val="white"/>
+          <w:lang w:val="en-US"/>
+        </w:rPr>
+        <w:t>int</w:t>
+      </w:r>
+      <w:proofErr w:type="spellEnd"/>
+      <w:proofErr w:type="gramStart"/>
+      <w:r>
+        <w:rPr>
+          <w:rFonts w:ascii="Consolas" w:hAnsi="Consolas" w:cs="Cascadia Mono"/>
+          <w:color w:val="000000"/>
+          <w:sz w:val="18"/>
+          <w:szCs w:val="18"/>
+          <w:highlight w:val="white"/>
+          <w:lang w:val="en-US"/>
+        </w:rPr>
+        <w:t>&gt;(</w:t>
+      </w:r>
+      <w:proofErr w:type="gramEnd"/>
+      <w:r>
+        <w:rPr>
+          <w:rFonts w:ascii="Consolas" w:hAnsi="Consolas" w:cs="Cascadia Mono"/>
+          <w:color w:val="000000"/>
+          <w:sz w:val="18"/>
+          <w:szCs w:val="18"/>
+          <w:highlight w:val="white"/>
+          <w:lang w:val="en-US"/>
+        </w:rPr>
+        <w:t>);</w:t>
+      </w:r>
+    </w:p>
+    <w:p>
+      <w:pPr>
+        <w:pBdr>
+          <w:left w:val="single" w:sz="4" w:space="1" w:color="auto"/>
+        </w:pBdr>
+        <w:autoSpaceDE w:val="0"/>
+        <w:autoSpaceDN w:val="0"/>
+        <w:adjustRightInd w:val="0"/>
+        <w:rPr>
+          <w:rFonts w:ascii="Consolas" w:hAnsi="Consolas" w:cs="Cascadia Mono"/>
+          <w:color w:val="000000"/>
+          <w:sz w:val="18"/>
+          <w:szCs w:val="18"/>
+          <w:highlight w:val="white"/>
+        </w:rPr>
+      </w:pPr>
+      <w:r>
+        <w:rPr>
+          <w:rFonts w:ascii="Consolas" w:hAnsi="Consolas" w:cs="Cascadia Mono"/>
+          <w:color w:val="000000"/>
+          <w:sz w:val="18"/>
+          <w:szCs w:val="18"/>
+          <w:highlight w:val="white"/>
+          <w:lang w:val="en-US"/>
+        </w:rPr>
+        <w:t xml:space="preserve">        </w:t>
+      </w:r>
+      <w:proofErr w:type="spellStart"/>
+      <w:r>
+        <w:rPr>
+          <w:rFonts w:ascii="Consolas" w:hAnsi="Consolas" w:cs="Cascadia Mono"/>
+          <w:color w:val="0000FF"/>
+          <w:sz w:val="18"/>
+          <w:szCs w:val="18"/>
+          <w:highlight w:val="white"/>
+        </w:rPr>
+        <w:t>return</w:t>
+      </w:r>
+      <w:proofErr w:type="spellEnd"/>
+      <w:r>
+        <w:rPr>
+          <w:rFonts w:ascii="Consolas" w:hAnsi="Consolas" w:cs="Cascadia Mono"/>
+          <w:color w:val="000000"/>
+          <w:sz w:val="18"/>
+          <w:szCs w:val="18"/>
+          <w:highlight w:val="white"/>
+        </w:rPr>
+        <w:t xml:space="preserve"> </w:t>
+      </w:r>
+      <w:proofErr w:type="spellStart"/>
+      <w:r>
+        <w:rPr>
+          <w:rFonts w:ascii="Consolas" w:hAnsi="Consolas" w:cs="Cascadia Mono"/>
+          <w:color w:val="0000FF"/>
+          <w:sz w:val="18"/>
+          <w:szCs w:val="18"/>
+          <w:highlight w:val="white"/>
+        </w:rPr>
+        <w:t>true</w:t>
+      </w:r>
+      <w:proofErr w:type="spellEnd"/>
+      <w:r>
+        <w:rPr>
+          <w:rFonts w:ascii="Consolas" w:hAnsi="Consolas" w:cs="Cascadia Mono"/>
+          <w:color w:val="000000"/>
+          <w:sz w:val="18"/>
+          <w:szCs w:val="18"/>
+          <w:highlight w:val="white"/>
+        </w:rPr>
+        <w:t>;</w:t>
+      </w:r>
+    </w:p>
+    <w:p>
+      <w:pPr>
+        <w:pBdr>
+          <w:left w:val="single" w:sz="4" w:space="1" w:color="auto"/>
+        </w:pBdr>
+        <w:autoSpaceDE w:val="0"/>
+        <w:autoSpaceDN w:val="0"/>
+        <w:adjustRightInd w:val="0"/>
+        <w:rPr>
+          <w:rFonts w:ascii="Consolas" w:hAnsi="Consolas" w:cs="Cascadia Mono"/>
+          <w:color w:val="000000"/>
+          <w:sz w:val="18"/>
+          <w:szCs w:val="18"/>
+          <w:highlight w:val="white"/>
+        </w:rPr>
+      </w:pPr>
+      <w:r>
+        <w:rPr>
+          <w:rFonts w:ascii="Consolas" w:hAnsi="Consolas" w:cs="Cascadia Mono"/>
+          <w:color w:val="000000"/>
+          <w:sz w:val="18"/>
+          <w:szCs w:val="18"/>
+          <w:highlight w:val="white"/>
+        </w:rPr>
+        <w:t xml:space="preserve">    }</w:t>
+      </w:r>
+    </w:p>
+    <w:p>
+      <w:pPr>
+        <w:pBdr>
+          <w:left w:val="single" w:sz="4" w:space="1" w:color="auto"/>
+        </w:pBdr>
+        <w:autoSpaceDE w:val="0"/>
+        <w:autoSpaceDN w:val="0"/>
+        <w:adjustRightInd w:val="0"/>
+        <w:rPr>
+          <w:rFonts w:ascii="Consolas" w:hAnsi="Consolas" w:cs="Cascadia Mono"/>
+          <w:color w:val="000000"/>
+          <w:sz w:val="18"/>
+          <w:szCs w:val="18"/>
+          <w:highlight w:val="white"/>
+        </w:rPr>
+      </w:pPr>
+    </w:p>
+    <w:p>
+      <w:pPr>
+        <w:pBdr>
+          <w:left w:val="single" w:sz="4" w:space="1" w:color="auto"/>
+        </w:pBdr>
+        <w:autoSpaceDE w:val="0"/>
+        <w:autoSpaceDN w:val="0"/>
+        <w:adjustRightInd w:val="0"/>
+        <w:rPr>
+          <w:rFonts w:ascii="Consolas" w:hAnsi="Consolas" w:cs="Cascadia Mono"/>
+          <w:color w:val="000000"/>
+          <w:sz w:val="18"/>
+          <w:szCs w:val="18"/>
+          <w:highlight w:val="white"/>
+        </w:rPr>
+      </w:pPr>
+      <w:r>
+        <w:rPr>
+          <w:rFonts w:ascii="Consolas" w:hAnsi="Consolas" w:cs="Cascadia Mono"/>
+          <w:color w:val="000000"/>
+          <w:sz w:val="18"/>
+          <w:szCs w:val="18"/>
+          <w:highlight w:val="white"/>
+        </w:rPr>
+        <w:lastRenderedPageBreak/>
+        <w:t xml:space="preserve">    </w:t>
+      </w:r>
+      <w:r>
+        <w:rPr>
+          <w:rFonts w:ascii="Consolas" w:hAnsi="Consolas" w:cs="Cascadia Mono"/>
+          <w:color w:val="008000"/>
+          <w:sz w:val="18"/>
+          <w:szCs w:val="18"/>
+          <w:highlight w:val="white"/>
+        </w:rPr>
+        <w:t>// Метод для добавления оценки по предмету</w:t>
+      </w:r>
+    </w:p>
+    <w:p>
+      <w:pPr>
+        <w:pBdr>
+          <w:left w:val="single" w:sz="4" w:space="1" w:color="auto"/>
+        </w:pBdr>
+        <w:autoSpaceDE w:val="0"/>
+        <w:autoSpaceDN w:val="0"/>
+        <w:adjustRightInd w:val="0"/>
+        <w:rPr>
+          <w:rFonts w:ascii="Consolas" w:hAnsi="Consolas" w:cs="Cascadia Mono"/>
+          <w:color w:val="000000"/>
+          <w:sz w:val="18"/>
+          <w:szCs w:val="18"/>
+          <w:highlight w:val="white"/>
+          <w:lang w:val="en-US"/>
+        </w:rPr>
+      </w:pPr>
+      <w:r>
+        <w:rPr>
+          <w:rFonts w:ascii="Consolas" w:hAnsi="Consolas" w:cs="Cascadia Mono"/>
+          <w:color w:val="000000"/>
+          <w:sz w:val="18"/>
+          <w:szCs w:val="18"/>
+          <w:highlight w:val="white"/>
+        </w:rPr>
+        <w:t xml:space="preserve">    </w:t>
+      </w:r>
+      <w:r>
+        <w:rPr>
+          <w:rFonts w:ascii="Consolas" w:hAnsi="Consolas" w:cs="Cascadia Mono"/>
+          <w:color w:val="0000FF"/>
+          <w:sz w:val="18"/>
+          <w:szCs w:val="18"/>
+          <w:highlight w:val="white"/>
+          <w:lang w:val="en-US"/>
+        </w:rPr>
+        <w:t>public</w:t>
+      </w:r>
+      <w:r>
+        <w:rPr>
+          <w:rFonts w:ascii="Consolas" w:hAnsi="Consolas" w:cs="Cascadia Mono"/>
+          <w:color w:val="000000"/>
+          <w:sz w:val="18"/>
+          <w:szCs w:val="18"/>
+          <w:highlight w:val="white"/>
+          <w:lang w:val="en-US"/>
+        </w:rPr>
+        <w:t xml:space="preserve"> </w:t>
+      </w:r>
+      <w:r>
+        <w:rPr>
+          <w:rFonts w:ascii="Consolas" w:hAnsi="Consolas" w:cs="Cascadia Mono"/>
+          <w:color w:val="0000FF"/>
+          <w:sz w:val="18"/>
+          <w:szCs w:val="18"/>
+          <w:highlight w:val="white"/>
+          <w:lang w:val="en-US"/>
+        </w:rPr>
+        <w:t>bool</w:t>
+      </w:r>
+      <w:r>
+        <w:rPr>
+          <w:rFonts w:ascii="Consolas" w:hAnsi="Consolas" w:cs="Cascadia Mono"/>
+          <w:color w:val="000000"/>
+          <w:sz w:val="18"/>
+          <w:szCs w:val="18"/>
+          <w:highlight w:val="white"/>
+          <w:lang w:val="en-US"/>
+        </w:rPr>
+        <w:t xml:space="preserve"> </w:t>
+      </w:r>
+      <w:proofErr w:type="spellStart"/>
+      <w:proofErr w:type="gramStart"/>
+      <w:r>
+        <w:rPr>
+          <w:rFonts w:ascii="Consolas" w:hAnsi="Consolas" w:cs="Cascadia Mono"/>
+          <w:color w:val="000000"/>
+          <w:sz w:val="18"/>
+          <w:szCs w:val="18"/>
+          <w:highlight w:val="white"/>
+          <w:lang w:val="en-US"/>
+        </w:rPr>
+        <w:t>AddGrade</w:t>
+      </w:r>
+      <w:proofErr w:type="spellEnd"/>
+      <w:r>
+        <w:rPr>
+          <w:rFonts w:ascii="Consolas" w:hAnsi="Consolas" w:cs="Cascadia Mono"/>
+          <w:color w:val="000000"/>
+          <w:sz w:val="18"/>
+          <w:szCs w:val="18"/>
+          <w:highlight w:val="white"/>
+          <w:lang w:val="en-US"/>
+        </w:rPr>
+        <w:t>(</w:t>
+      </w:r>
+      <w:proofErr w:type="gramEnd"/>
+      <w:r>
+        <w:rPr>
+          <w:rFonts w:ascii="Consolas" w:hAnsi="Consolas" w:cs="Cascadia Mono"/>
+          <w:color w:val="0000FF"/>
+          <w:sz w:val="18"/>
+          <w:szCs w:val="18"/>
+          <w:highlight w:val="white"/>
+          <w:lang w:val="en-US"/>
+        </w:rPr>
+        <w:t>string</w:t>
+      </w:r>
+      <w:r>
+        <w:rPr>
+          <w:rFonts w:ascii="Consolas" w:hAnsi="Consolas" w:cs="Cascadia Mono"/>
+          <w:color w:val="000000"/>
+          <w:sz w:val="18"/>
+          <w:szCs w:val="18"/>
+          <w:highlight w:val="white"/>
+          <w:lang w:val="en-US"/>
+        </w:rPr>
+        <w:t xml:space="preserve"> subject, </w:t>
+      </w:r>
+      <w:proofErr w:type="spellStart"/>
+      <w:r>
+        <w:rPr>
+          <w:rFonts w:ascii="Consolas" w:hAnsi="Consolas" w:cs="Cascadia Mono"/>
+          <w:color w:val="0000FF"/>
+          <w:sz w:val="18"/>
+          <w:szCs w:val="18"/>
+          <w:highlight w:val="white"/>
+          <w:lang w:val="en-US"/>
+        </w:rPr>
+        <w:t>int</w:t>
+      </w:r>
+      <w:proofErr w:type="spellEnd"/>
+      <w:r>
+        <w:rPr>
+          <w:rFonts w:ascii="Consolas" w:hAnsi="Consolas" w:cs="Cascadia Mono"/>
+          <w:color w:val="000000"/>
+          <w:sz w:val="18"/>
+          <w:szCs w:val="18"/>
+          <w:highlight w:val="white"/>
+          <w:lang w:val="en-US"/>
+        </w:rPr>
+        <w:t xml:space="preserve"> grade)</w:t>
+      </w:r>
+    </w:p>
+    <w:p>
+      <w:pPr>
+        <w:pBdr>
+          <w:left w:val="single" w:sz="4" w:space="1" w:color="auto"/>
+        </w:pBdr>
+        <w:autoSpaceDE w:val="0"/>
+        <w:autoSpaceDN w:val="0"/>
+        <w:adjustRightInd w:val="0"/>
+        <w:rPr>
+          <w:rFonts w:ascii="Consolas" w:hAnsi="Consolas" w:cs="Cascadia Mono"/>
+          <w:color w:val="000000"/>
+          <w:sz w:val="18"/>
+          <w:szCs w:val="18"/>
+          <w:highlight w:val="white"/>
+          <w:lang w:val="en-US"/>
+        </w:rPr>
+      </w:pPr>
+      <w:r>
+        <w:rPr>
+          <w:rFonts w:ascii="Consolas" w:hAnsi="Consolas" w:cs="Cascadia Mono"/>
+          <w:color w:val="000000"/>
+          <w:sz w:val="18"/>
+          <w:szCs w:val="18"/>
+          <w:highlight w:val="white"/>
+          <w:lang w:val="en-US"/>
+        </w:rPr>
+        <w:t xml:space="preserve">    {</w:t>
+      </w:r>
+    </w:p>
+    <w:p>
+      <w:pPr>
+        <w:pBdr>
+          <w:left w:val="single" w:sz="4" w:space="1" w:color="auto"/>
+        </w:pBdr>
+        <w:autoSpaceDE w:val="0"/>
+        <w:autoSpaceDN w:val="0"/>
+        <w:adjustRightInd w:val="0"/>
+        <w:rPr>
+          <w:rFonts w:ascii="Consolas" w:hAnsi="Consolas" w:cs="Cascadia Mono"/>
+          <w:color w:val="000000"/>
+          <w:sz w:val="18"/>
+          <w:szCs w:val="18"/>
+          <w:highlight w:val="white"/>
+          <w:lang w:val="en-US"/>
+        </w:rPr>
+      </w:pPr>
+      <w:r>
+        <w:rPr>
+          <w:rFonts w:ascii="Consolas" w:hAnsi="Consolas" w:cs="Cascadia Mono"/>
+          <w:color w:val="000000"/>
+          <w:sz w:val="18"/>
+          <w:szCs w:val="18"/>
+          <w:highlight w:val="white"/>
+          <w:lang w:val="en-US"/>
+        </w:rPr>
+        <w:t xml:space="preserve">        </w:t>
+      </w:r>
+      <w:r>
+        <w:rPr>
+          <w:rFonts w:ascii="Consolas" w:hAnsi="Consolas" w:cs="Cascadia Mono"/>
+          <w:color w:val="0000FF"/>
+          <w:sz w:val="18"/>
+          <w:szCs w:val="18"/>
+          <w:highlight w:val="white"/>
+          <w:lang w:val="en-US"/>
+        </w:rPr>
+        <w:t>if</w:t>
+      </w:r>
+      <w:r>
+        <w:rPr>
+          <w:rFonts w:ascii="Consolas" w:hAnsi="Consolas" w:cs="Cascadia Mono"/>
+          <w:color w:val="000000"/>
+          <w:sz w:val="18"/>
+          <w:szCs w:val="18"/>
+          <w:highlight w:val="white"/>
+          <w:lang w:val="en-US"/>
+        </w:rPr>
+        <w:t xml:space="preserve"> </w:t>
+      </w:r>
+      <w:proofErr w:type="gramStart"/>
+      <w:r>
+        <w:rPr>
+          <w:rFonts w:ascii="Consolas" w:hAnsi="Consolas" w:cs="Cascadia Mono"/>
+          <w:color w:val="000000"/>
+          <w:sz w:val="18"/>
+          <w:szCs w:val="18"/>
+          <w:highlight w:val="white"/>
+          <w:lang w:val="en-US"/>
+        </w:rPr>
+        <w:t>(!</w:t>
+      </w:r>
+      <w:proofErr w:type="spellStart"/>
+      <w:r>
+        <w:rPr>
+          <w:rFonts w:ascii="Consolas" w:hAnsi="Consolas" w:cs="Cascadia Mono"/>
+          <w:color w:val="000000"/>
+          <w:sz w:val="18"/>
+          <w:szCs w:val="18"/>
+          <w:highlight w:val="white"/>
+          <w:lang w:val="en-US"/>
+        </w:rPr>
+        <w:t>subjects</w:t>
+      </w:r>
+      <w:proofErr w:type="gramEnd"/>
+      <w:r>
+        <w:rPr>
+          <w:rFonts w:ascii="Consolas" w:hAnsi="Consolas" w:cs="Cascadia Mono"/>
+          <w:color w:val="000000"/>
+          <w:sz w:val="18"/>
+          <w:szCs w:val="18"/>
+          <w:highlight w:val="white"/>
+          <w:lang w:val="en-US"/>
+        </w:rPr>
+        <w:t>.Contains</w:t>
+      </w:r>
+      <w:proofErr w:type="spellEnd"/>
+      <w:r>
+        <w:rPr>
+          <w:rFonts w:ascii="Consolas" w:hAnsi="Consolas" w:cs="Cascadia Mono"/>
+          <w:color w:val="000000"/>
+          <w:sz w:val="18"/>
+          <w:szCs w:val="18"/>
+          <w:highlight w:val="white"/>
+          <w:lang w:val="en-US"/>
+        </w:rPr>
+        <w:t>(subject))</w:t>
+      </w:r>
+    </w:p>
+    <w:p>
+      <w:pPr>
+        <w:pBdr>
+          <w:left w:val="single" w:sz="4" w:space="1" w:color="auto"/>
+        </w:pBdr>
+        <w:autoSpaceDE w:val="0"/>
+        <w:autoSpaceDN w:val="0"/>
+        <w:adjustRightInd w:val="0"/>
+        <w:rPr>
+          <w:rFonts w:ascii="Consolas" w:hAnsi="Consolas" w:cs="Cascadia Mono"/>
+          <w:color w:val="000000"/>
+          <w:sz w:val="18"/>
+          <w:szCs w:val="18"/>
+          <w:highlight w:val="white"/>
+          <w:lang w:val="en-US"/>
+        </w:rPr>
+      </w:pPr>
+      <w:r>
+        <w:rPr>
+          <w:rFonts w:ascii="Consolas" w:hAnsi="Consolas" w:cs="Cascadia Mono"/>
+          <w:color w:val="000000"/>
+          <w:sz w:val="18"/>
+          <w:szCs w:val="18"/>
+          <w:highlight w:val="white"/>
+          <w:lang w:val="en-US"/>
+        </w:rPr>
+        <w:t xml:space="preserve">            </w:t>
+      </w:r>
+      <w:r>
+        <w:rPr>
+          <w:rFonts w:ascii="Consolas" w:hAnsi="Consolas" w:cs="Cascadia Mono"/>
+          <w:color w:val="0000FF"/>
+          <w:sz w:val="18"/>
+          <w:szCs w:val="18"/>
+          <w:highlight w:val="white"/>
+          <w:lang w:val="en-US"/>
+        </w:rPr>
+        <w:t>return</w:t>
+      </w:r>
+      <w:r>
+        <w:rPr>
+          <w:rFonts w:ascii="Consolas" w:hAnsi="Consolas" w:cs="Cascadia Mono"/>
+          <w:color w:val="000000"/>
+          <w:sz w:val="18"/>
+          <w:szCs w:val="18"/>
+          <w:highlight w:val="white"/>
+          <w:lang w:val="en-US"/>
+        </w:rPr>
+        <w:t xml:space="preserve"> </w:t>
+      </w:r>
+      <w:r>
+        <w:rPr>
+          <w:rFonts w:ascii="Consolas" w:hAnsi="Consolas" w:cs="Cascadia Mono"/>
+          <w:color w:val="0000FF"/>
+          <w:sz w:val="18"/>
+          <w:szCs w:val="18"/>
+          <w:highlight w:val="white"/>
+          <w:lang w:val="en-US"/>
+        </w:rPr>
+        <w:t>false</w:t>
+      </w:r>
+      <w:r>
+        <w:rPr>
+          <w:rFonts w:ascii="Consolas" w:hAnsi="Consolas" w:cs="Cascadia Mono"/>
+          <w:color w:val="000000"/>
+          <w:sz w:val="18"/>
+          <w:szCs w:val="18"/>
+          <w:highlight w:val="white"/>
+          <w:lang w:val="en-US"/>
+        </w:rPr>
+        <w:t>;</w:t>
+      </w:r>
+    </w:p>
+    <w:p>
+      <w:pPr>
+        <w:pBdr>
+          <w:left w:val="single" w:sz="4" w:space="1" w:color="auto"/>
+        </w:pBdr>
+        <w:autoSpaceDE w:val="0"/>
+        <w:autoSpaceDN w:val="0"/>
+        <w:adjustRightInd w:val="0"/>
+        <w:rPr>
+          <w:rFonts w:ascii="Consolas" w:hAnsi="Consolas" w:cs="Cascadia Mono"/>
+          <w:color w:val="000000"/>
+          <w:sz w:val="18"/>
+          <w:szCs w:val="18"/>
+          <w:highlight w:val="white"/>
+          <w:lang w:val="en-US"/>
+        </w:rPr>
+      </w:pPr>
+    </w:p>
+    <w:p>
+      <w:pPr>
+        <w:pBdr>
+          <w:left w:val="single" w:sz="4" w:space="1" w:color="auto"/>
+        </w:pBdr>
+        <w:autoSpaceDE w:val="0"/>
+        <w:autoSpaceDN w:val="0"/>
+        <w:adjustRightInd w:val="0"/>
+        <w:rPr>
+          <w:rFonts w:ascii="Consolas" w:hAnsi="Consolas" w:cs="Cascadia Mono"/>
+          <w:color w:val="000000"/>
+          <w:sz w:val="18"/>
+          <w:szCs w:val="18"/>
+          <w:highlight w:val="white"/>
+          <w:lang w:val="en-US"/>
+        </w:rPr>
+      </w:pPr>
+      <w:r>
+        <w:rPr>
+          <w:rFonts w:ascii="Consolas" w:hAnsi="Consolas" w:cs="Cascadia Mono"/>
+          <w:color w:val="000000"/>
+          <w:sz w:val="18"/>
+          <w:szCs w:val="18"/>
+          <w:highlight w:val="white"/>
+          <w:lang w:val="en-US"/>
+        </w:rPr>
+        <w:t xml:space="preserve">        grades[subject</w:t>
+      </w:r>
+      <w:proofErr w:type="gramStart"/>
+      <w:r>
+        <w:rPr>
+          <w:rFonts w:ascii="Consolas" w:hAnsi="Consolas" w:cs="Cascadia Mono"/>
+          <w:color w:val="000000"/>
+          <w:sz w:val="18"/>
+          <w:szCs w:val="18"/>
+          <w:highlight w:val="white"/>
+          <w:lang w:val="en-US"/>
+        </w:rPr>
+        <w:t>].Add</w:t>
+      </w:r>
+      <w:proofErr w:type="gramEnd"/>
+      <w:r>
+        <w:rPr>
+          <w:rFonts w:ascii="Consolas" w:hAnsi="Consolas" w:cs="Cascadia Mono"/>
+          <w:color w:val="000000"/>
+          <w:sz w:val="18"/>
+          <w:szCs w:val="18"/>
+          <w:highlight w:val="white"/>
+          <w:lang w:val="en-US"/>
+        </w:rPr>
+        <w:t>(grade);</w:t>
+      </w:r>
+    </w:p>
+    <w:p>
+      <w:pPr>
+        <w:pBdr>
+          <w:left w:val="single" w:sz="4" w:space="1" w:color="auto"/>
+        </w:pBdr>
+        <w:autoSpaceDE w:val="0"/>
+        <w:autoSpaceDN w:val="0"/>
+        <w:adjustRightInd w:val="0"/>
+        <w:rPr>
+          <w:rFonts w:ascii="Consolas" w:hAnsi="Consolas" w:cs="Cascadia Mono"/>
+          <w:color w:val="000000"/>
+          <w:sz w:val="18"/>
+          <w:szCs w:val="18"/>
+          <w:highlight w:val="white"/>
+          <w:lang w:val="en-US"/>
+        </w:rPr>
+      </w:pPr>
+      <w:r>
+        <w:rPr>
+          <w:rFonts w:ascii="Consolas" w:hAnsi="Consolas" w:cs="Cascadia Mono"/>
+          <w:color w:val="000000"/>
+          <w:sz w:val="18"/>
+          <w:szCs w:val="18"/>
+          <w:highlight w:val="white"/>
+          <w:lang w:val="en-US"/>
+        </w:rPr>
+        <w:t xml:space="preserve">        </w:t>
+      </w:r>
+      <w:r>
+        <w:rPr>
+          <w:rFonts w:ascii="Consolas" w:hAnsi="Consolas" w:cs="Cascadia Mono"/>
+          <w:color w:val="0000FF"/>
+          <w:sz w:val="18"/>
+          <w:szCs w:val="18"/>
+          <w:highlight w:val="white"/>
+          <w:lang w:val="en-US"/>
+        </w:rPr>
+        <w:t>return</w:t>
+      </w:r>
+      <w:r>
+        <w:rPr>
+          <w:rFonts w:ascii="Consolas" w:hAnsi="Consolas" w:cs="Cascadia Mono"/>
+          <w:color w:val="000000"/>
+          <w:sz w:val="18"/>
+          <w:szCs w:val="18"/>
+          <w:highlight w:val="white"/>
+          <w:lang w:val="en-US"/>
+        </w:rPr>
+        <w:t xml:space="preserve"> </w:t>
+      </w:r>
+      <w:r>
+        <w:rPr>
+          <w:rFonts w:ascii="Consolas" w:hAnsi="Consolas" w:cs="Cascadia Mono"/>
+          <w:color w:val="0000FF"/>
+          <w:sz w:val="18"/>
+          <w:szCs w:val="18"/>
+          <w:highlight w:val="white"/>
+          <w:lang w:val="en-US"/>
+        </w:rPr>
+        <w:t>true</w:t>
+      </w:r>
+      <w:r>
+        <w:rPr>
+          <w:rFonts w:ascii="Consolas" w:hAnsi="Consolas" w:cs="Cascadia Mono"/>
+          <w:color w:val="000000"/>
+          <w:sz w:val="18"/>
+          <w:szCs w:val="18"/>
+          <w:highlight w:val="white"/>
+          <w:lang w:val="en-US"/>
+        </w:rPr>
+        <w:t>;</w:t>
+      </w:r>
+    </w:p>
+    <w:p>
+      <w:pPr>
+        <w:pBdr>
+          <w:left w:val="single" w:sz="4" w:space="1" w:color="auto"/>
+        </w:pBdr>
+        <w:autoSpaceDE w:val="0"/>
+        <w:autoSpaceDN w:val="0"/>
+        <w:adjustRightInd w:val="0"/>
+        <w:rPr>
+          <w:rFonts w:ascii="Consolas" w:hAnsi="Consolas" w:cs="Cascadia Mono"/>
+          <w:color w:val="000000"/>
+          <w:sz w:val="18"/>
+          <w:szCs w:val="18"/>
+          <w:highlight w:val="white"/>
+          <w:lang w:val="en-US"/>
+        </w:rPr>
+      </w:pPr>
+      <w:r>
+        <w:rPr>
+          <w:rFonts w:ascii="Consolas" w:hAnsi="Consolas" w:cs="Cascadia Mono"/>
+          <w:color w:val="000000"/>
+          <w:sz w:val="18"/>
+          <w:szCs w:val="18"/>
+          <w:highlight w:val="white"/>
+          <w:lang w:val="en-US"/>
+        </w:rPr>
+        <w:t xml:space="preserve">    }</w:t>
+      </w:r>
+    </w:p>
+    <w:p>
+      <w:pPr>
+        <w:pBdr>
+          <w:left w:val="single" w:sz="4" w:space="1" w:color="auto"/>
+        </w:pBdr>
+        <w:autoSpaceDE w:val="0"/>
+        <w:autoSpaceDN w:val="0"/>
+        <w:adjustRightInd w:val="0"/>
+        <w:rPr>
+          <w:rFonts w:ascii="Consolas" w:hAnsi="Consolas" w:cs="Cascadia Mono"/>
+          <w:color w:val="000000"/>
+          <w:sz w:val="18"/>
+          <w:szCs w:val="18"/>
+          <w:highlight w:val="white"/>
+          <w:lang w:val="en-US"/>
+        </w:rPr>
+      </w:pPr>
+    </w:p>
+    <w:p>
+      <w:pPr>
+        <w:pBdr>
+          <w:left w:val="single" w:sz="4" w:space="1" w:color="auto"/>
+        </w:pBdr>
+        <w:autoSpaceDE w:val="0"/>
+        <w:autoSpaceDN w:val="0"/>
+        <w:adjustRightInd w:val="0"/>
+        <w:rPr>
+          <w:rFonts w:ascii="Consolas" w:hAnsi="Consolas" w:cs="Cascadia Mono"/>
+          <w:color w:val="000000"/>
+          <w:sz w:val="18"/>
+          <w:szCs w:val="18"/>
+          <w:highlight w:val="white"/>
+          <w:lang w:val="en-US"/>
+        </w:rPr>
+      </w:pPr>
+      <w:r>
+        <w:rPr>
+          <w:rFonts w:ascii="Consolas" w:hAnsi="Consolas" w:cs="Cascadia Mono"/>
+          <w:color w:val="000000"/>
+          <w:sz w:val="18"/>
+          <w:szCs w:val="18"/>
+          <w:highlight w:val="white"/>
+          <w:lang w:val="en-US"/>
+        </w:rPr>
+        <w:t xml:space="preserve">    </w:t>
+      </w:r>
+      <w:r>
+        <w:rPr>
+          <w:rFonts w:ascii="Consolas" w:hAnsi="Consolas" w:cs="Cascadia Mono"/>
+          <w:color w:val="008000"/>
+          <w:sz w:val="18"/>
+          <w:szCs w:val="18"/>
+          <w:highlight w:val="white"/>
+          <w:lang w:val="en-US"/>
+        </w:rPr>
+        <w:t xml:space="preserve">// </w:t>
+      </w:r>
+      <w:r>
+        <w:rPr>
+          <w:rFonts w:ascii="Consolas" w:hAnsi="Consolas" w:cs="Cascadia Mono"/>
+          <w:color w:val="008000"/>
+          <w:sz w:val="18"/>
+          <w:szCs w:val="18"/>
+          <w:highlight w:val="white"/>
+        </w:rPr>
+        <w:t>Метод</w:t>
+      </w:r>
+      <w:r>
+        <w:rPr>
+          <w:rFonts w:ascii="Consolas" w:hAnsi="Consolas" w:cs="Cascadia Mono"/>
+          <w:color w:val="008000"/>
+          <w:sz w:val="18"/>
+          <w:szCs w:val="18"/>
+          <w:highlight w:val="white"/>
+          <w:lang w:val="en-US"/>
+        </w:rPr>
+        <w:t xml:space="preserve"> </w:t>
+      </w:r>
+      <w:r>
+        <w:rPr>
+          <w:rFonts w:ascii="Consolas" w:hAnsi="Consolas" w:cs="Cascadia Mono"/>
+          <w:color w:val="008000"/>
+          <w:sz w:val="18"/>
+          <w:szCs w:val="18"/>
+          <w:highlight w:val="white"/>
+        </w:rPr>
+        <w:t>для</w:t>
+      </w:r>
+      <w:r>
+        <w:rPr>
+          <w:rFonts w:ascii="Consolas" w:hAnsi="Consolas" w:cs="Cascadia Mono"/>
+          <w:color w:val="008000"/>
+          <w:sz w:val="18"/>
+          <w:szCs w:val="18"/>
+          <w:highlight w:val="white"/>
+          <w:lang w:val="en-US"/>
+        </w:rPr>
+        <w:t xml:space="preserve"> </w:t>
+      </w:r>
+      <w:r>
+        <w:rPr>
+          <w:rFonts w:ascii="Consolas" w:hAnsi="Consolas" w:cs="Cascadia Mono"/>
+          <w:color w:val="008000"/>
+          <w:sz w:val="18"/>
+          <w:szCs w:val="18"/>
+          <w:highlight w:val="white"/>
+        </w:rPr>
+        <w:t>вычисления</w:t>
+      </w:r>
+      <w:r>
+        <w:rPr>
+          <w:rFonts w:ascii="Consolas" w:hAnsi="Consolas" w:cs="Cascadia Mono"/>
+          <w:color w:val="008000"/>
+          <w:sz w:val="18"/>
+          <w:szCs w:val="18"/>
+          <w:highlight w:val="white"/>
+          <w:lang w:val="en-US"/>
+        </w:rPr>
+        <w:t xml:space="preserve"> </w:t>
+      </w:r>
+      <w:r>
+        <w:rPr>
+          <w:rFonts w:ascii="Consolas" w:hAnsi="Consolas" w:cs="Cascadia Mono"/>
+          <w:color w:val="008000"/>
+          <w:sz w:val="18"/>
+          <w:szCs w:val="18"/>
+          <w:highlight w:val="white"/>
+        </w:rPr>
+        <w:t>среднего</w:t>
+      </w:r>
+      <w:r>
+        <w:rPr>
+          <w:rFonts w:ascii="Consolas" w:hAnsi="Consolas" w:cs="Cascadia Mono"/>
+          <w:color w:val="008000"/>
+          <w:sz w:val="18"/>
+          <w:szCs w:val="18"/>
+          <w:highlight w:val="white"/>
+          <w:lang w:val="en-US"/>
+        </w:rPr>
+        <w:t xml:space="preserve"> </w:t>
+      </w:r>
+      <w:r>
+        <w:rPr>
+          <w:rFonts w:ascii="Consolas" w:hAnsi="Consolas" w:cs="Cascadia Mono"/>
+          <w:color w:val="008000"/>
+          <w:sz w:val="18"/>
+          <w:szCs w:val="18"/>
+          <w:highlight w:val="white"/>
+        </w:rPr>
+        <w:t>балла</w:t>
+      </w:r>
+    </w:p>
+    <w:p>
+      <w:pPr>
+        <w:pBdr>
+          <w:left w:val="single" w:sz="4" w:space="1" w:color="auto"/>
+        </w:pBdr>
+        <w:autoSpaceDE w:val="0"/>
+        <w:autoSpaceDN w:val="0"/>
+        <w:adjustRightInd w:val="0"/>
+        <w:rPr>
+          <w:rFonts w:ascii="Consolas" w:hAnsi="Consolas" w:cs="Cascadia Mono"/>
+          <w:color w:val="000000"/>
+          <w:sz w:val="18"/>
+          <w:szCs w:val="18"/>
+          <w:highlight w:val="white"/>
+          <w:lang w:val="en-US"/>
+        </w:rPr>
+      </w:pPr>
+      <w:r>
+        <w:rPr>
+          <w:rFonts w:ascii="Consolas" w:hAnsi="Consolas" w:cs="Cascadia Mono"/>
+          <w:color w:val="000000"/>
+          <w:sz w:val="18"/>
+          <w:szCs w:val="18"/>
+          <w:highlight w:val="white"/>
+          <w:lang w:val="en-US"/>
+        </w:rPr>
+        <w:t xml:space="preserve">    </w:t>
+      </w:r>
+      <w:r>
+        <w:rPr>
+          <w:rFonts w:ascii="Consolas" w:hAnsi="Consolas" w:cs="Cascadia Mono"/>
+          <w:color w:val="0000FF"/>
+          <w:sz w:val="18"/>
+          <w:szCs w:val="18"/>
+          <w:highlight w:val="white"/>
+          <w:lang w:val="en-US"/>
+        </w:rPr>
+        <w:t>public</w:t>
+      </w:r>
+      <w:r>
+        <w:rPr>
+          <w:rFonts w:ascii="Consolas" w:hAnsi="Consolas" w:cs="Cascadia Mono"/>
+          <w:color w:val="000000"/>
+          <w:sz w:val="18"/>
+          <w:szCs w:val="18"/>
+          <w:highlight w:val="white"/>
+          <w:lang w:val="en-US"/>
+        </w:rPr>
+        <w:t xml:space="preserve"> </w:t>
+      </w:r>
+      <w:r>
+        <w:rPr>
+          <w:rFonts w:ascii="Consolas" w:hAnsi="Consolas" w:cs="Cascadia Mono"/>
+          <w:color w:val="0000FF"/>
+          <w:sz w:val="18"/>
+          <w:szCs w:val="18"/>
+          <w:highlight w:val="white"/>
+          <w:lang w:val="en-US"/>
+        </w:rPr>
+        <w:t>double</w:t>
+      </w:r>
+      <w:r>
+        <w:rPr>
+          <w:rFonts w:ascii="Consolas" w:hAnsi="Consolas" w:cs="Cascadia Mono"/>
+          <w:color w:val="000000"/>
+          <w:sz w:val="18"/>
+          <w:szCs w:val="18"/>
+          <w:highlight w:val="white"/>
+          <w:lang w:val="en-US"/>
+        </w:rPr>
+        <w:t xml:space="preserve"> </w:t>
+      </w:r>
+      <w:proofErr w:type="spellStart"/>
+      <w:proofErr w:type="gramStart"/>
+      <w:r>
+        <w:rPr>
+          <w:rFonts w:ascii="Consolas" w:hAnsi="Consolas" w:cs="Cascadia Mono"/>
+          <w:color w:val="000000"/>
+          <w:sz w:val="18"/>
+          <w:szCs w:val="18"/>
+          <w:highlight w:val="white"/>
+          <w:lang w:val="en-US"/>
+        </w:rPr>
+        <w:t>GetAverageGrade</w:t>
+      </w:r>
+      <w:proofErr w:type="spellEnd"/>
+      <w:r>
+        <w:rPr>
+          <w:rFonts w:ascii="Consolas" w:hAnsi="Consolas" w:cs="Cascadia Mono"/>
+          <w:color w:val="000000"/>
+          <w:sz w:val="18"/>
+          <w:szCs w:val="18"/>
+          <w:highlight w:val="white"/>
+          <w:lang w:val="en-US"/>
+        </w:rPr>
+        <w:t>(</w:t>
+      </w:r>
+      <w:proofErr w:type="gramEnd"/>
+      <w:r>
+        <w:rPr>
+          <w:rFonts w:ascii="Consolas" w:hAnsi="Consolas" w:cs="Cascadia Mono"/>
+          <w:color w:val="000000"/>
+          <w:sz w:val="18"/>
+          <w:szCs w:val="18"/>
+          <w:highlight w:val="white"/>
+          <w:lang w:val="en-US"/>
+        </w:rPr>
+        <w:t>)</w:t>
+      </w:r>
+    </w:p>
+    <w:p>
+      <w:pPr>
+        <w:pBdr>
+          <w:left w:val="single" w:sz="4" w:space="1" w:color="auto"/>
+        </w:pBdr>
+        <w:autoSpaceDE w:val="0"/>
+        <w:autoSpaceDN w:val="0"/>
+        <w:adjustRightInd w:val="0"/>
+        <w:rPr>
+          <w:rFonts w:ascii="Consolas" w:hAnsi="Consolas" w:cs="Cascadia Mono"/>
+          <w:color w:val="000000"/>
+          <w:sz w:val="18"/>
+          <w:szCs w:val="18"/>
+          <w:highlight w:val="white"/>
+          <w:lang w:val="en-US"/>
+        </w:rPr>
+      </w:pPr>
+      <w:r>
+        <w:rPr>
+          <w:rFonts w:ascii="Consolas" w:hAnsi="Consolas" w:cs="Cascadia Mono"/>
+          <w:color w:val="000000"/>
+          <w:sz w:val="18"/>
+          <w:szCs w:val="18"/>
+          <w:highlight w:val="white"/>
+          <w:lang w:val="en-US"/>
+        </w:rPr>
+        <w:t xml:space="preserve">    {</w:t>
+      </w:r>
+    </w:p>
+    <w:p>
+      <w:pPr>
+        <w:pBdr>
+          <w:left w:val="single" w:sz="4" w:space="1" w:color="auto"/>
+        </w:pBdr>
+        <w:autoSpaceDE w:val="0"/>
+        <w:autoSpaceDN w:val="0"/>
+        <w:adjustRightInd w:val="0"/>
+        <w:rPr>
+          <w:rFonts w:ascii="Consolas" w:hAnsi="Consolas" w:cs="Cascadia Mono"/>
+          <w:color w:val="000000"/>
+          <w:sz w:val="18"/>
+          <w:szCs w:val="18"/>
+          <w:highlight w:val="white"/>
+          <w:lang w:val="en-US"/>
+        </w:rPr>
+      </w:pPr>
+      <w:r>
+        <w:rPr>
+          <w:rFonts w:ascii="Consolas" w:hAnsi="Consolas" w:cs="Cascadia Mono"/>
+          <w:color w:val="000000"/>
+          <w:sz w:val="18"/>
+          <w:szCs w:val="18"/>
+          <w:highlight w:val="white"/>
+          <w:lang w:val="en-US"/>
+        </w:rPr>
+        <w:t xml:space="preserve">        </w:t>
+      </w:r>
+      <w:r>
+        <w:rPr>
+          <w:rFonts w:ascii="Consolas" w:hAnsi="Consolas" w:cs="Cascadia Mono"/>
+          <w:color w:val="0000FF"/>
+          <w:sz w:val="18"/>
+          <w:szCs w:val="18"/>
+          <w:highlight w:val="white"/>
+          <w:lang w:val="en-US"/>
+        </w:rPr>
+        <w:t>if</w:t>
+      </w:r>
+      <w:r>
+        <w:rPr>
+          <w:rFonts w:ascii="Consolas" w:hAnsi="Consolas" w:cs="Cascadia Mono"/>
+          <w:color w:val="000000"/>
+          <w:sz w:val="18"/>
+          <w:szCs w:val="18"/>
+          <w:highlight w:val="white"/>
+          <w:lang w:val="en-US"/>
+        </w:rPr>
+        <w:t xml:space="preserve"> (</w:t>
+      </w:r>
+      <w:proofErr w:type="spellStart"/>
+      <w:proofErr w:type="gramStart"/>
+      <w:r>
+        <w:rPr>
+          <w:rFonts w:ascii="Consolas" w:hAnsi="Consolas" w:cs="Cascadia Mono"/>
+          <w:color w:val="000000"/>
+          <w:sz w:val="18"/>
+          <w:szCs w:val="18"/>
+          <w:highlight w:val="white"/>
+          <w:lang w:val="en-US"/>
+        </w:rPr>
+        <w:t>grades.Count</w:t>
+      </w:r>
+      <w:proofErr w:type="spellEnd"/>
+      <w:proofErr w:type="gramEnd"/>
+      <w:r>
+        <w:rPr>
+          <w:rFonts w:ascii="Consolas" w:hAnsi="Consolas" w:cs="Cascadia Mono"/>
+          <w:color w:val="000000"/>
+          <w:sz w:val="18"/>
+          <w:szCs w:val="18"/>
+          <w:highlight w:val="white"/>
+          <w:lang w:val="en-US"/>
+        </w:rPr>
+        <w:t xml:space="preserve"> == 0)</w:t>
+      </w:r>
+    </w:p>
+    <w:p>
+      <w:pPr>
+        <w:pBdr>
+          <w:left w:val="single" w:sz="4" w:space="1" w:color="auto"/>
+        </w:pBdr>
+        <w:autoSpaceDE w:val="0"/>
+        <w:autoSpaceDN w:val="0"/>
+        <w:adjustRightInd w:val="0"/>
+        <w:rPr>
+          <w:rFonts w:ascii="Consolas" w:hAnsi="Consolas" w:cs="Cascadia Mono"/>
+          <w:color w:val="000000"/>
+          <w:sz w:val="18"/>
+          <w:szCs w:val="18"/>
+          <w:highlight w:val="white"/>
+          <w:lang w:val="en-US"/>
+        </w:rPr>
+      </w:pPr>
+      <w:r>
+        <w:rPr>
+          <w:rFonts w:ascii="Consolas" w:hAnsi="Consolas" w:cs="Cascadia Mono"/>
+          <w:color w:val="000000"/>
+          <w:sz w:val="18"/>
+          <w:szCs w:val="18"/>
+          <w:highlight w:val="white"/>
+          <w:lang w:val="en-US"/>
+        </w:rPr>
+        <w:t xml:space="preserve">            </w:t>
+      </w:r>
+      <w:r>
+        <w:rPr>
+          <w:rFonts w:ascii="Consolas" w:hAnsi="Consolas" w:cs="Cascadia Mono"/>
+          <w:color w:val="0000FF"/>
+          <w:sz w:val="18"/>
+          <w:szCs w:val="18"/>
+          <w:highlight w:val="white"/>
+          <w:lang w:val="en-US"/>
+        </w:rPr>
+        <w:t>return</w:t>
+      </w:r>
+      <w:r>
+        <w:rPr>
+          <w:rFonts w:ascii="Consolas" w:hAnsi="Consolas" w:cs="Cascadia Mono"/>
+          <w:color w:val="000000"/>
+          <w:sz w:val="18"/>
+          <w:szCs w:val="18"/>
+          <w:highlight w:val="white"/>
+          <w:lang w:val="en-US"/>
+        </w:rPr>
+        <w:t xml:space="preserve"> 0;</w:t>
+      </w:r>
+    </w:p>
+    <w:p>
+      <w:pPr>
+        <w:pBdr>
+          <w:left w:val="single" w:sz="4" w:space="1" w:color="auto"/>
+        </w:pBdr>
+        <w:autoSpaceDE w:val="0"/>
+        <w:autoSpaceDN w:val="0"/>
+        <w:adjustRightInd w:val="0"/>
+        <w:rPr>
+          <w:rFonts w:ascii="Consolas" w:hAnsi="Consolas" w:cs="Cascadia Mono"/>
+          <w:color w:val="000000"/>
+          <w:sz w:val="18"/>
+          <w:szCs w:val="18"/>
+          <w:highlight w:val="white"/>
+          <w:lang w:val="en-US"/>
+        </w:rPr>
+      </w:pPr>
+    </w:p>
+    <w:p>
+      <w:pPr>
+        <w:pBdr>
+          <w:left w:val="single" w:sz="4" w:space="1" w:color="auto"/>
+        </w:pBdr>
+        <w:autoSpaceDE w:val="0"/>
+        <w:autoSpaceDN w:val="0"/>
+        <w:adjustRightInd w:val="0"/>
+        <w:rPr>
+          <w:rFonts w:ascii="Consolas" w:hAnsi="Consolas" w:cs="Cascadia Mono"/>
+          <w:color w:val="000000"/>
+          <w:sz w:val="18"/>
+          <w:szCs w:val="18"/>
+          <w:highlight w:val="white"/>
+          <w:lang w:val="en-US"/>
+        </w:rPr>
+      </w:pPr>
+      <w:r>
+        <w:rPr>
+          <w:rFonts w:ascii="Consolas" w:hAnsi="Consolas" w:cs="Cascadia Mono"/>
+          <w:color w:val="000000"/>
+          <w:sz w:val="18"/>
+          <w:szCs w:val="18"/>
+          <w:highlight w:val="white"/>
+          <w:lang w:val="en-US"/>
+        </w:rPr>
+        <w:t xml:space="preserve">        </w:t>
+      </w:r>
+      <w:r>
+        <w:rPr>
+          <w:rFonts w:ascii="Consolas" w:hAnsi="Consolas" w:cs="Cascadia Mono"/>
+          <w:color w:val="0000FF"/>
+          <w:sz w:val="18"/>
+          <w:szCs w:val="18"/>
+          <w:highlight w:val="white"/>
+          <w:lang w:val="en-US"/>
+        </w:rPr>
+        <w:t>double</w:t>
+      </w:r>
+      <w:r>
+        <w:rPr>
+          <w:rFonts w:ascii="Consolas" w:hAnsi="Consolas" w:cs="Cascadia Mono"/>
+          <w:color w:val="000000"/>
+          <w:sz w:val="18"/>
+          <w:szCs w:val="18"/>
+          <w:highlight w:val="white"/>
+          <w:lang w:val="en-US"/>
+        </w:rPr>
+        <w:t xml:space="preserve"> sum = 0;</w:t>
+      </w:r>
+    </w:p>
+    <w:p>
+      <w:pPr>
+        <w:pBdr>
+          <w:left w:val="single" w:sz="4" w:space="1" w:color="auto"/>
+        </w:pBdr>
+        <w:autoSpaceDE w:val="0"/>
+        <w:autoSpaceDN w:val="0"/>
+        <w:adjustRightInd w:val="0"/>
+        <w:rPr>
+          <w:rFonts w:ascii="Consolas" w:hAnsi="Consolas" w:cs="Cascadia Mono"/>
+          <w:color w:val="000000"/>
+          <w:sz w:val="18"/>
+          <w:szCs w:val="18"/>
+          <w:highlight w:val="white"/>
+          <w:lang w:val="en-US"/>
+        </w:rPr>
+      </w:pPr>
+    </w:p>
+    <w:p>
+      <w:pPr>
+        <w:pBdr>
+          <w:left w:val="single" w:sz="4" w:space="1" w:color="auto"/>
+        </w:pBdr>
+        <w:autoSpaceDE w:val="0"/>
+        <w:autoSpaceDN w:val="0"/>
+        <w:adjustRightInd w:val="0"/>
+        <w:rPr>
+          <w:rFonts w:ascii="Consolas" w:hAnsi="Consolas" w:cs="Cascadia Mono"/>
+          <w:color w:val="000000"/>
+          <w:sz w:val="18"/>
+          <w:szCs w:val="18"/>
+          <w:highlight w:val="white"/>
+          <w:lang w:val="en-US"/>
+        </w:rPr>
+      </w:pPr>
+      <w:r>
+        <w:rPr>
+          <w:rFonts w:ascii="Consolas" w:hAnsi="Consolas" w:cs="Cascadia Mono"/>
+          <w:color w:val="000000"/>
+          <w:sz w:val="18"/>
+          <w:szCs w:val="18"/>
+          <w:highlight w:val="white"/>
+          <w:lang w:val="en-US"/>
+        </w:rPr>
+        <w:t xml:space="preserve">        </w:t>
+      </w:r>
+      <w:proofErr w:type="spellStart"/>
+      <w:r>
+        <w:rPr>
+          <w:rFonts w:ascii="Consolas" w:hAnsi="Consolas" w:cs="Cascadia Mono"/>
+          <w:color w:val="0000FF"/>
+          <w:sz w:val="18"/>
+          <w:szCs w:val="18"/>
+          <w:highlight w:val="white"/>
+          <w:lang w:val="en-US"/>
+        </w:rPr>
+        <w:t>foreach</w:t>
+      </w:r>
+      <w:proofErr w:type="spellEnd"/>
+      <w:r>
+        <w:rPr>
+          <w:rFonts w:ascii="Consolas" w:hAnsi="Consolas" w:cs="Cascadia Mono"/>
+          <w:color w:val="000000"/>
+          <w:sz w:val="18"/>
+          <w:szCs w:val="18"/>
+          <w:highlight w:val="white"/>
+          <w:lang w:val="en-US"/>
+        </w:rPr>
+        <w:t xml:space="preserve"> (</w:t>
+      </w:r>
+      <w:proofErr w:type="spellStart"/>
+      <w:r>
+        <w:rPr>
+          <w:rFonts w:ascii="Consolas" w:hAnsi="Consolas" w:cs="Cascadia Mono"/>
+          <w:color w:val="0000FF"/>
+          <w:sz w:val="18"/>
+          <w:szCs w:val="18"/>
+          <w:highlight w:val="white"/>
+          <w:lang w:val="en-US"/>
+        </w:rPr>
+        <w:t>var</w:t>
+      </w:r>
+      <w:proofErr w:type="spellEnd"/>
+      <w:r>
+        <w:rPr>
+          <w:rFonts w:ascii="Consolas" w:hAnsi="Consolas" w:cs="Cascadia Mono"/>
+          <w:color w:val="000000"/>
+          <w:sz w:val="18"/>
+          <w:szCs w:val="18"/>
+          <w:highlight w:val="white"/>
+          <w:lang w:val="en-US"/>
+        </w:rPr>
+        <w:t xml:space="preserve"> (subject, </w:t>
+      </w:r>
+      <w:proofErr w:type="spellStart"/>
+      <w:r>
+        <w:rPr>
+          <w:rFonts w:ascii="Consolas" w:hAnsi="Consolas" w:cs="Cascadia Mono"/>
+          <w:color w:val="000000"/>
+          <w:sz w:val="18"/>
+          <w:szCs w:val="18"/>
+          <w:highlight w:val="white"/>
+          <w:lang w:val="en-US"/>
+        </w:rPr>
+        <w:t>subjectGrades</w:t>
+      </w:r>
+      <w:proofErr w:type="spellEnd"/>
+      <w:r>
+        <w:rPr>
+          <w:rFonts w:ascii="Consolas" w:hAnsi="Consolas" w:cs="Cascadia Mono"/>
+          <w:color w:val="000000"/>
+          <w:sz w:val="18"/>
+          <w:szCs w:val="18"/>
+          <w:highlight w:val="white"/>
+          <w:lang w:val="en-US"/>
+        </w:rPr>
+        <w:t xml:space="preserve">) </w:t>
+      </w:r>
+      <w:r>
+        <w:rPr>
+          <w:rFonts w:ascii="Consolas" w:hAnsi="Consolas" w:cs="Cascadia Mono"/>
+          <w:color w:val="0000FF"/>
+          <w:sz w:val="18"/>
+          <w:szCs w:val="18"/>
+          <w:highlight w:val="white"/>
+          <w:lang w:val="en-US"/>
+        </w:rPr>
+        <w:t>in</w:t>
+      </w:r>
+      <w:r>
+        <w:rPr>
+          <w:rFonts w:ascii="Consolas" w:hAnsi="Consolas" w:cs="Cascadia Mono"/>
+          <w:color w:val="000000"/>
+          <w:sz w:val="18"/>
+          <w:szCs w:val="18"/>
+          <w:highlight w:val="white"/>
+          <w:lang w:val="en-US"/>
+        </w:rPr>
+        <w:t xml:space="preserve"> grades)</w:t>
+      </w:r>
+    </w:p>
+    <w:p>
+      <w:pPr>
+        <w:pBdr>
+          <w:left w:val="single" w:sz="4" w:space="1" w:color="auto"/>
+        </w:pBdr>
+        <w:autoSpaceDE w:val="0"/>
+        <w:autoSpaceDN w:val="0"/>
+        <w:adjustRightInd w:val="0"/>
+        <w:rPr>
+          <w:rFonts w:ascii="Consolas" w:hAnsi="Consolas" w:cs="Cascadia Mono"/>
+          <w:color w:val="000000"/>
+          <w:sz w:val="18"/>
+          <w:szCs w:val="18"/>
+          <w:highlight w:val="white"/>
+          <w:lang w:val="en-US"/>
+        </w:rPr>
+      </w:pPr>
+      <w:r>
+        <w:rPr>
+          <w:rFonts w:ascii="Consolas" w:hAnsi="Consolas" w:cs="Cascadia Mono"/>
+          <w:color w:val="000000"/>
+          <w:sz w:val="18"/>
+          <w:szCs w:val="18"/>
+          <w:highlight w:val="white"/>
+          <w:lang w:val="en-US"/>
+        </w:rPr>
+        <w:t xml:space="preserve">        {</w:t>
+      </w:r>
+    </w:p>
+    <w:p>
+      <w:pPr>
+        <w:pBdr>
+          <w:left w:val="single" w:sz="4" w:space="1" w:color="auto"/>
+        </w:pBdr>
+        <w:autoSpaceDE w:val="0"/>
+        <w:autoSpaceDN w:val="0"/>
+        <w:adjustRightInd w:val="0"/>
+        <w:rPr>
+          <w:rFonts w:ascii="Consolas" w:hAnsi="Consolas" w:cs="Cascadia Mono"/>
+          <w:color w:val="000000"/>
+          <w:sz w:val="18"/>
+          <w:szCs w:val="18"/>
+          <w:highlight w:val="white"/>
+          <w:lang w:val="en-US"/>
+        </w:rPr>
+      </w:pPr>
+      <w:r>
+        <w:rPr>
+          <w:rFonts w:ascii="Consolas" w:hAnsi="Consolas" w:cs="Cascadia Mono"/>
+          <w:color w:val="000000"/>
+          <w:sz w:val="18"/>
+          <w:szCs w:val="18"/>
+          <w:highlight w:val="white"/>
+          <w:lang w:val="en-US"/>
+        </w:rPr>
+        <w:t xml:space="preserve">            sum += </w:t>
+      </w:r>
+      <w:proofErr w:type="spellStart"/>
+      <w:r>
+        <w:rPr>
+          <w:rFonts w:ascii="Consolas" w:hAnsi="Consolas" w:cs="Cascadia Mono"/>
+          <w:color w:val="000000"/>
+          <w:sz w:val="18"/>
+          <w:szCs w:val="18"/>
+          <w:highlight w:val="white"/>
+          <w:lang w:val="en-US"/>
+        </w:rPr>
+        <w:t>GetAverageGrade</w:t>
+      </w:r>
+      <w:proofErr w:type="spellEnd"/>
+      <w:r>
+        <w:rPr>
+          <w:rFonts w:ascii="Consolas" w:hAnsi="Consolas" w:cs="Cascadia Mono"/>
+          <w:color w:val="000000"/>
+          <w:sz w:val="18"/>
+          <w:szCs w:val="18"/>
+          <w:highlight w:val="white"/>
+          <w:lang w:val="en-US"/>
+        </w:rPr>
+        <w:t>(subject);</w:t>
+      </w:r>
+    </w:p>
+    <w:p>
+      <w:pPr>
+        <w:pBdr>
+          <w:left w:val="single" w:sz="4" w:space="1" w:color="auto"/>
+        </w:pBdr>
+        <w:autoSpaceDE w:val="0"/>
+        <w:autoSpaceDN w:val="0"/>
+        <w:adjustRightInd w:val="0"/>
+        <w:rPr>
+          <w:rFonts w:ascii="Consolas" w:hAnsi="Consolas" w:cs="Cascadia Mono"/>
+          <w:color w:val="000000"/>
+          <w:sz w:val="18"/>
+          <w:szCs w:val="18"/>
+          <w:highlight w:val="white"/>
+          <w:lang w:val="en-US"/>
+        </w:rPr>
+      </w:pPr>
+      <w:r>
+        <w:rPr>
+          <w:rFonts w:ascii="Consolas" w:hAnsi="Consolas" w:cs="Cascadia Mono"/>
+          <w:color w:val="000000"/>
+          <w:sz w:val="18"/>
+          <w:szCs w:val="18"/>
+          <w:highlight w:val="white"/>
+          <w:lang w:val="en-US"/>
+        </w:rPr>
+        <w:t xml:space="preserve">        }</w:t>
+      </w:r>
+    </w:p>
+    <w:p>
+      <w:pPr>
+        <w:pBdr>
+          <w:left w:val="single" w:sz="4" w:space="1" w:color="auto"/>
+        </w:pBdr>
+        <w:autoSpaceDE w:val="0"/>
+        <w:autoSpaceDN w:val="0"/>
+        <w:adjustRightInd w:val="0"/>
+        <w:rPr>
+          <w:rFonts w:ascii="Consolas" w:hAnsi="Consolas" w:cs="Cascadia Mono"/>
+          <w:color w:val="000000"/>
+          <w:sz w:val="18"/>
+          <w:szCs w:val="18"/>
+          <w:highlight w:val="white"/>
+          <w:lang w:val="en-US"/>
+        </w:rPr>
+      </w:pPr>
+    </w:p>
+    <w:p>
+      <w:pPr>
+        <w:pBdr>
+          <w:left w:val="single" w:sz="4" w:space="1" w:color="auto"/>
+        </w:pBdr>
+        <w:autoSpaceDE w:val="0"/>
+        <w:autoSpaceDN w:val="0"/>
+        <w:adjustRightInd w:val="0"/>
+        <w:rPr>
+          <w:rFonts w:ascii="Consolas" w:hAnsi="Consolas" w:cs="Cascadia Mono"/>
+          <w:color w:val="000000"/>
+          <w:sz w:val="18"/>
+          <w:szCs w:val="18"/>
+          <w:highlight w:val="white"/>
+          <w:lang w:val="en-US"/>
+        </w:rPr>
+      </w:pPr>
+      <w:r>
+        <w:rPr>
+          <w:rFonts w:ascii="Consolas" w:hAnsi="Consolas" w:cs="Cascadia Mono"/>
+          <w:color w:val="000000"/>
+          <w:sz w:val="18"/>
+          <w:szCs w:val="18"/>
+          <w:highlight w:val="white"/>
+          <w:lang w:val="en-US"/>
+        </w:rPr>
+        <w:t xml:space="preserve">        </w:t>
+      </w:r>
+      <w:r>
+        <w:rPr>
+          <w:rFonts w:ascii="Consolas" w:hAnsi="Consolas" w:cs="Cascadia Mono"/>
+          <w:color w:val="0000FF"/>
+          <w:sz w:val="18"/>
+          <w:szCs w:val="18"/>
+          <w:highlight w:val="white"/>
+          <w:lang w:val="en-US"/>
+        </w:rPr>
+        <w:t>return</w:t>
+      </w:r>
+      <w:r>
+        <w:rPr>
+          <w:rFonts w:ascii="Consolas" w:hAnsi="Consolas" w:cs="Cascadia Mono"/>
+          <w:color w:val="000000"/>
+          <w:sz w:val="18"/>
+          <w:szCs w:val="18"/>
+          <w:highlight w:val="white"/>
+          <w:lang w:val="en-US"/>
+        </w:rPr>
+        <w:t xml:space="preserve"> sum / </w:t>
+      </w:r>
+      <w:proofErr w:type="spellStart"/>
+      <w:proofErr w:type="gramStart"/>
+      <w:r>
+        <w:rPr>
+          <w:rFonts w:ascii="Consolas" w:hAnsi="Consolas" w:cs="Cascadia Mono"/>
+          <w:color w:val="000000"/>
+          <w:sz w:val="18"/>
+          <w:szCs w:val="18"/>
+          <w:highlight w:val="white"/>
+          <w:lang w:val="en-US"/>
+        </w:rPr>
+        <w:t>grades.Count</w:t>
+      </w:r>
+      <w:proofErr w:type="spellEnd"/>
+      <w:proofErr w:type="gramEnd"/>
+      <w:r>
+        <w:rPr>
+          <w:rFonts w:ascii="Consolas" w:hAnsi="Consolas" w:cs="Cascadia Mono"/>
+          <w:color w:val="000000"/>
+          <w:sz w:val="18"/>
+          <w:szCs w:val="18"/>
+          <w:highlight w:val="white"/>
+          <w:lang w:val="en-US"/>
+        </w:rPr>
+        <w:t>;</w:t>
+      </w:r>
+    </w:p>
+    <w:p>
+      <w:pPr>
+        <w:pBdr>
+          <w:left w:val="single" w:sz="4" w:space="1" w:color="auto"/>
+        </w:pBdr>
+        <w:autoSpaceDE w:val="0"/>
+        <w:autoSpaceDN w:val="0"/>
+        <w:adjustRightInd w:val="0"/>
+        <w:rPr>
+          <w:rFonts w:ascii="Consolas" w:hAnsi="Consolas" w:cs="Cascadia Mono"/>
+          <w:color w:val="000000"/>
+          <w:sz w:val="18"/>
+          <w:szCs w:val="18"/>
+          <w:highlight w:val="white"/>
+        </w:rPr>
+      </w:pPr>
+      <w:r>
+        <w:rPr>
+          <w:rFonts w:ascii="Consolas" w:hAnsi="Consolas" w:cs="Cascadia Mono"/>
+          <w:color w:val="000000"/>
+          <w:sz w:val="18"/>
+          <w:szCs w:val="18"/>
+          <w:highlight w:val="white"/>
+          <w:lang w:val="en-US"/>
+        </w:rPr>
+        <w:t xml:space="preserve">    </w:t>
+      </w:r>
+      <w:r>
+        <w:rPr>
+          <w:rFonts w:ascii="Consolas" w:hAnsi="Consolas" w:cs="Cascadia Mono"/>
+          <w:color w:val="000000"/>
+          <w:sz w:val="18"/>
+          <w:szCs w:val="18"/>
+          <w:highlight w:val="white"/>
+        </w:rPr>
+        <w:t>}</w:t>
+      </w:r>
+    </w:p>
+    <w:p>
+      <w:pPr>
+        <w:pBdr>
+          <w:left w:val="single" w:sz="4" w:space="1" w:color="auto"/>
+        </w:pBdr>
+        <w:autoSpaceDE w:val="0"/>
+        <w:autoSpaceDN w:val="0"/>
+        <w:adjustRightInd w:val="0"/>
+        <w:rPr>
+          <w:rFonts w:ascii="Consolas" w:hAnsi="Consolas" w:cs="Cascadia Mono"/>
+          <w:color w:val="000000"/>
+          <w:sz w:val="18"/>
+          <w:szCs w:val="18"/>
+          <w:highlight w:val="white"/>
+        </w:rPr>
+      </w:pPr>
+    </w:p>
+    <w:p>
+      <w:pPr>
+        <w:pBdr>
+          <w:left w:val="single" w:sz="4" w:space="1" w:color="auto"/>
+        </w:pBdr>
+        <w:autoSpaceDE w:val="0"/>
+        <w:autoSpaceDN w:val="0"/>
+        <w:adjustRightInd w:val="0"/>
+        <w:rPr>
+          <w:rFonts w:ascii="Consolas" w:hAnsi="Consolas" w:cs="Cascadia Mono"/>
+          <w:color w:val="000000"/>
+          <w:sz w:val="18"/>
+          <w:szCs w:val="18"/>
+          <w:highlight w:val="white"/>
+        </w:rPr>
+      </w:pPr>
+      <w:r>
+        <w:rPr>
+          <w:rFonts w:ascii="Consolas" w:hAnsi="Consolas" w:cs="Cascadia Mono"/>
+          <w:color w:val="000000"/>
+          <w:sz w:val="18"/>
+          <w:szCs w:val="18"/>
+          <w:highlight w:val="white"/>
+        </w:rPr>
+        <w:t xml:space="preserve">    </w:t>
+      </w:r>
+      <w:r>
+        <w:rPr>
+          <w:rFonts w:ascii="Consolas" w:hAnsi="Consolas" w:cs="Cascadia Mono"/>
+          <w:color w:val="008000"/>
+          <w:sz w:val="18"/>
+          <w:szCs w:val="18"/>
+          <w:highlight w:val="white"/>
+        </w:rPr>
+        <w:t>// Метод для вычисления среднего балла по предмету</w:t>
+      </w:r>
+    </w:p>
+    <w:p>
+      <w:pPr>
+        <w:pBdr>
+          <w:left w:val="single" w:sz="4" w:space="1" w:color="auto"/>
+        </w:pBdr>
+        <w:autoSpaceDE w:val="0"/>
+        <w:autoSpaceDN w:val="0"/>
+        <w:adjustRightInd w:val="0"/>
+        <w:rPr>
+          <w:rFonts w:ascii="Consolas" w:hAnsi="Consolas" w:cs="Cascadia Mono"/>
+          <w:color w:val="000000"/>
+          <w:sz w:val="18"/>
+          <w:szCs w:val="18"/>
+          <w:highlight w:val="white"/>
+          <w:lang w:val="en-US"/>
+        </w:rPr>
+      </w:pPr>
+      <w:r>
+        <w:rPr>
+          <w:rFonts w:ascii="Consolas" w:hAnsi="Consolas" w:cs="Cascadia Mono"/>
+          <w:color w:val="000000"/>
+          <w:sz w:val="18"/>
+          <w:szCs w:val="18"/>
+          <w:highlight w:val="white"/>
+        </w:rPr>
+        <w:t xml:space="preserve">    </w:t>
+      </w:r>
+      <w:r>
+        <w:rPr>
+          <w:rFonts w:ascii="Consolas" w:hAnsi="Consolas" w:cs="Cascadia Mono"/>
+          <w:color w:val="0000FF"/>
+          <w:sz w:val="18"/>
+          <w:szCs w:val="18"/>
+          <w:highlight w:val="white"/>
+          <w:lang w:val="en-US"/>
+        </w:rPr>
+        <w:t>public</w:t>
+      </w:r>
+      <w:r>
+        <w:rPr>
+          <w:rFonts w:ascii="Consolas" w:hAnsi="Consolas" w:cs="Cascadia Mono"/>
+          <w:color w:val="000000"/>
+          <w:sz w:val="18"/>
+          <w:szCs w:val="18"/>
+          <w:highlight w:val="white"/>
+          <w:lang w:val="en-US"/>
+        </w:rPr>
+        <w:t xml:space="preserve"> </w:t>
+      </w:r>
+      <w:r>
+        <w:rPr>
+          <w:rFonts w:ascii="Consolas" w:hAnsi="Consolas" w:cs="Cascadia Mono"/>
+          <w:color w:val="0000FF"/>
+          <w:sz w:val="18"/>
+          <w:szCs w:val="18"/>
+          <w:highlight w:val="white"/>
+          <w:lang w:val="en-US"/>
+        </w:rPr>
+        <w:t>double</w:t>
+      </w:r>
+      <w:r>
+        <w:rPr>
+          <w:rFonts w:ascii="Consolas" w:hAnsi="Consolas" w:cs="Cascadia Mono"/>
+          <w:color w:val="000000"/>
+          <w:sz w:val="18"/>
+          <w:szCs w:val="18"/>
+          <w:highlight w:val="white"/>
+          <w:lang w:val="en-US"/>
+        </w:rPr>
+        <w:t xml:space="preserve"> </w:t>
+      </w:r>
+      <w:proofErr w:type="spellStart"/>
+      <w:proofErr w:type="gramStart"/>
+      <w:r>
+        <w:rPr>
+          <w:rFonts w:ascii="Consolas" w:hAnsi="Consolas" w:cs="Cascadia Mono"/>
+          <w:color w:val="000000"/>
+          <w:sz w:val="18"/>
+          <w:szCs w:val="18"/>
+          <w:highlight w:val="white"/>
+          <w:lang w:val="en-US"/>
+        </w:rPr>
+        <w:t>GetAverageGrade</w:t>
+      </w:r>
+      <w:proofErr w:type="spellEnd"/>
+      <w:r>
+        <w:rPr>
+          <w:rFonts w:ascii="Consolas" w:hAnsi="Consolas" w:cs="Cascadia Mono"/>
+          <w:color w:val="000000"/>
+          <w:sz w:val="18"/>
+          <w:szCs w:val="18"/>
+          <w:highlight w:val="white"/>
+          <w:lang w:val="en-US"/>
+        </w:rPr>
+        <w:t>(</w:t>
+      </w:r>
+      <w:proofErr w:type="gramEnd"/>
+      <w:r>
+        <w:rPr>
+          <w:rFonts w:ascii="Consolas" w:hAnsi="Consolas" w:cs="Cascadia Mono"/>
+          <w:color w:val="0000FF"/>
+          <w:sz w:val="18"/>
+          <w:szCs w:val="18"/>
+          <w:highlight w:val="white"/>
+          <w:lang w:val="en-US"/>
+        </w:rPr>
+        <w:t>string</w:t>
+      </w:r>
+      <w:r>
+        <w:rPr>
+          <w:rFonts w:ascii="Consolas" w:hAnsi="Consolas" w:cs="Cascadia Mono"/>
+          <w:color w:val="000000"/>
+          <w:sz w:val="18"/>
+          <w:szCs w:val="18"/>
+          <w:highlight w:val="white"/>
+          <w:lang w:val="en-US"/>
+        </w:rPr>
+        <w:t xml:space="preserve"> subject)</w:t>
+      </w:r>
+    </w:p>
+    <w:p>
+      <w:pPr>
+        <w:pBdr>
+          <w:left w:val="single" w:sz="4" w:space="1" w:color="auto"/>
+        </w:pBdr>
+        <w:autoSpaceDE w:val="0"/>
+        <w:autoSpaceDN w:val="0"/>
+        <w:adjustRightInd w:val="0"/>
+        <w:rPr>
+          <w:rFonts w:ascii="Consolas" w:hAnsi="Consolas" w:cs="Cascadia Mono"/>
+          <w:color w:val="000000"/>
+          <w:sz w:val="18"/>
+          <w:szCs w:val="18"/>
+          <w:highlight w:val="white"/>
+        </w:rPr>
+      </w:pPr>
+      <w:r>
+        <w:rPr>
+          <w:rFonts w:ascii="Consolas" w:hAnsi="Consolas" w:cs="Cascadia Mono"/>
+          <w:color w:val="000000"/>
+          <w:sz w:val="18"/>
+          <w:szCs w:val="18"/>
+          <w:highlight w:val="white"/>
+          <w:lang w:val="en-US"/>
+        </w:rPr>
+        <w:t xml:space="preserve">    </w:t>
+      </w:r>
+      <w:r>
+        <w:rPr>
+          <w:rFonts w:ascii="Consolas" w:hAnsi="Consolas" w:cs="Cascadia Mono"/>
+          <w:color w:val="000000"/>
+          <w:sz w:val="18"/>
+          <w:szCs w:val="18"/>
+          <w:highlight w:val="white"/>
+        </w:rPr>
+        <w:t>{</w:t>
+      </w:r>
+    </w:p>
+    <w:p>
+      <w:pPr>
+        <w:pBdr>
+          <w:left w:val="single" w:sz="4" w:space="1" w:color="auto"/>
+        </w:pBdr>
+        <w:autoSpaceDE w:val="0"/>
+        <w:autoSpaceDN w:val="0"/>
+        <w:adjustRightInd w:val="0"/>
+        <w:rPr>
+          <w:rFonts w:ascii="Consolas" w:hAnsi="Consolas" w:cs="Cascadia Mono"/>
+          <w:color w:val="000000"/>
+          <w:sz w:val="18"/>
+          <w:szCs w:val="18"/>
+          <w:highlight w:val="white"/>
+        </w:rPr>
+      </w:pPr>
+      <w:r>
+        <w:rPr>
+          <w:rFonts w:ascii="Consolas" w:hAnsi="Consolas" w:cs="Cascadia Mono"/>
+          <w:color w:val="000000"/>
+          <w:sz w:val="18"/>
+          <w:szCs w:val="18"/>
+          <w:highlight w:val="white"/>
+        </w:rPr>
+        <w:t xml:space="preserve">        </w:t>
+      </w:r>
+      <w:proofErr w:type="spellStart"/>
+      <w:r>
+        <w:rPr>
+          <w:rFonts w:ascii="Consolas" w:hAnsi="Consolas" w:cs="Cascadia Mono"/>
+          <w:color w:val="0000FF"/>
+          <w:sz w:val="18"/>
+          <w:szCs w:val="18"/>
+          <w:highlight w:val="white"/>
+        </w:rPr>
+        <w:t>if</w:t>
+      </w:r>
+      <w:proofErr w:type="spellEnd"/>
+      <w:r>
+        <w:rPr>
+          <w:rFonts w:ascii="Consolas" w:hAnsi="Consolas" w:cs="Cascadia Mono"/>
+          <w:color w:val="000000"/>
+          <w:sz w:val="18"/>
+          <w:szCs w:val="18"/>
+          <w:highlight w:val="white"/>
+        </w:rPr>
+        <w:t xml:space="preserve"> (</w:t>
+      </w:r>
+      <w:proofErr w:type="spellStart"/>
+      <w:proofErr w:type="gramStart"/>
+      <w:r>
+        <w:rPr>
+          <w:rFonts w:ascii="Consolas" w:hAnsi="Consolas" w:cs="Cascadia Mono"/>
+          <w:color w:val="000000"/>
+          <w:sz w:val="18"/>
+          <w:szCs w:val="18"/>
+          <w:highlight w:val="white"/>
+        </w:rPr>
+        <w:t>grades.Count</w:t>
+      </w:r>
+      <w:proofErr w:type="spellEnd"/>
+      <w:proofErr w:type="gramEnd"/>
+      <w:r>
+        <w:rPr>
+          <w:rFonts w:ascii="Consolas" w:hAnsi="Consolas" w:cs="Cascadia Mono"/>
+          <w:color w:val="000000"/>
+          <w:sz w:val="18"/>
+          <w:szCs w:val="18"/>
+          <w:highlight w:val="white"/>
+        </w:rPr>
+        <w:t xml:space="preserve"> == 0)</w:t>
+      </w:r>
+    </w:p>
+    <w:p>
+      <w:pPr>
+        <w:pBdr>
+          <w:left w:val="single" w:sz="4" w:space="1" w:color="auto"/>
+        </w:pBdr>
+        <w:autoSpaceDE w:val="0"/>
+        <w:autoSpaceDN w:val="0"/>
+        <w:adjustRightInd w:val="0"/>
+        <w:rPr>
+          <w:rFonts w:ascii="Consolas" w:hAnsi="Consolas" w:cs="Cascadia Mono"/>
+          <w:color w:val="000000"/>
+          <w:sz w:val="18"/>
+          <w:szCs w:val="18"/>
+          <w:highlight w:val="white"/>
+        </w:rPr>
+      </w:pPr>
+      <w:r>
+        <w:rPr>
+          <w:rFonts w:ascii="Consolas" w:hAnsi="Consolas" w:cs="Cascadia Mono"/>
+          <w:color w:val="000000"/>
+          <w:sz w:val="18"/>
+          <w:szCs w:val="18"/>
+          <w:highlight w:val="white"/>
+        </w:rPr>
+        <w:t xml:space="preserve">            </w:t>
+      </w:r>
+      <w:proofErr w:type="spellStart"/>
+      <w:r>
+        <w:rPr>
+          <w:rFonts w:ascii="Consolas" w:hAnsi="Consolas" w:cs="Cascadia Mono"/>
+          <w:color w:val="0000FF"/>
+          <w:sz w:val="18"/>
+          <w:szCs w:val="18"/>
+          <w:highlight w:val="white"/>
+        </w:rPr>
+        <w:t>return</w:t>
+      </w:r>
+      <w:proofErr w:type="spellEnd"/>
+      <w:r>
+        <w:rPr>
+          <w:rFonts w:ascii="Consolas" w:hAnsi="Consolas" w:cs="Cascadia Mono"/>
+          <w:color w:val="000000"/>
+          <w:sz w:val="18"/>
+          <w:szCs w:val="18"/>
+          <w:highlight w:val="white"/>
+        </w:rPr>
+        <w:t xml:space="preserve"> 0;</w:t>
+      </w:r>
+    </w:p>
+    <w:p>
+      <w:pPr>
+        <w:pBdr>
+          <w:left w:val="single" w:sz="4" w:space="1" w:color="auto"/>
+        </w:pBdr>
+        <w:autoSpaceDE w:val="0"/>
+        <w:autoSpaceDN w:val="0"/>
+        <w:adjustRightInd w:val="0"/>
+        <w:rPr>
+          <w:rFonts w:ascii="Consolas" w:hAnsi="Consolas" w:cs="Cascadia Mono"/>
+          <w:color w:val="000000"/>
+          <w:sz w:val="18"/>
+          <w:szCs w:val="18"/>
+          <w:highlight w:val="white"/>
+        </w:rPr>
+      </w:pPr>
+    </w:p>
+    <w:p>
+      <w:pPr>
+        <w:pBdr>
+          <w:left w:val="single" w:sz="4" w:space="1" w:color="auto"/>
+        </w:pBdr>
+        <w:autoSpaceDE w:val="0"/>
+        <w:autoSpaceDN w:val="0"/>
+        <w:adjustRightInd w:val="0"/>
+        <w:rPr>
+          <w:rFonts w:ascii="Consolas" w:hAnsi="Consolas" w:cs="Cascadia Mono"/>
+          <w:color w:val="000000"/>
+          <w:sz w:val="18"/>
+          <w:szCs w:val="18"/>
+          <w:highlight w:val="white"/>
+          <w:lang w:val="en-US"/>
+        </w:rPr>
+      </w:pPr>
+      <w:r>
+        <w:rPr>
+          <w:rFonts w:ascii="Consolas" w:hAnsi="Consolas" w:cs="Cascadia Mono"/>
+          <w:color w:val="000000"/>
+          <w:sz w:val="18"/>
+          <w:szCs w:val="18"/>
+          <w:highlight w:val="white"/>
+          <w:lang w:val="en-US"/>
+        </w:rPr>
+        <w:t xml:space="preserve">        </w:t>
+      </w:r>
+      <w:r>
+        <w:rPr>
+          <w:rFonts w:ascii="Consolas" w:hAnsi="Consolas" w:cs="Cascadia Mono"/>
+          <w:color w:val="0000FF"/>
+          <w:sz w:val="18"/>
+          <w:szCs w:val="18"/>
+          <w:highlight w:val="white"/>
+          <w:lang w:val="en-US"/>
+        </w:rPr>
+        <w:t>if</w:t>
+      </w:r>
+      <w:r>
+        <w:rPr>
+          <w:rFonts w:ascii="Consolas" w:hAnsi="Consolas" w:cs="Cascadia Mono"/>
+          <w:color w:val="000000"/>
+          <w:sz w:val="18"/>
+          <w:szCs w:val="18"/>
+          <w:highlight w:val="white"/>
+          <w:lang w:val="en-US"/>
+        </w:rPr>
+        <w:t xml:space="preserve"> </w:t>
+      </w:r>
+      <w:proofErr w:type="gramStart"/>
+      <w:r>
+        <w:rPr>
+          <w:rFonts w:ascii="Consolas" w:hAnsi="Consolas" w:cs="Cascadia Mono"/>
+          <w:color w:val="000000"/>
+          <w:sz w:val="18"/>
+          <w:szCs w:val="18"/>
+          <w:highlight w:val="white"/>
+          <w:lang w:val="en-US"/>
+        </w:rPr>
+        <w:t>(!</w:t>
+      </w:r>
+      <w:proofErr w:type="spellStart"/>
+      <w:r>
+        <w:rPr>
+          <w:rFonts w:ascii="Consolas" w:hAnsi="Consolas" w:cs="Cascadia Mono"/>
+          <w:color w:val="000000"/>
+          <w:sz w:val="18"/>
+          <w:szCs w:val="18"/>
+          <w:highlight w:val="white"/>
+          <w:lang w:val="en-US"/>
+        </w:rPr>
+        <w:t>grades</w:t>
+      </w:r>
+      <w:proofErr w:type="gramEnd"/>
+      <w:r>
+        <w:rPr>
+          <w:rFonts w:ascii="Consolas" w:hAnsi="Consolas" w:cs="Cascadia Mono"/>
+          <w:color w:val="000000"/>
+          <w:sz w:val="18"/>
+          <w:szCs w:val="18"/>
+          <w:highlight w:val="white"/>
+          <w:lang w:val="en-US"/>
+        </w:rPr>
+        <w:t>.TryGetValue</w:t>
+      </w:r>
+      <w:proofErr w:type="spellEnd"/>
+      <w:r>
+        <w:rPr>
+          <w:rFonts w:ascii="Consolas" w:hAnsi="Consolas" w:cs="Cascadia Mono"/>
+          <w:color w:val="000000"/>
+          <w:sz w:val="18"/>
+          <w:szCs w:val="18"/>
+          <w:highlight w:val="white"/>
+          <w:lang w:val="en-US"/>
+        </w:rPr>
+        <w:t xml:space="preserve">(subject, </w:t>
+      </w:r>
+      <w:r>
+        <w:rPr>
+          <w:rFonts w:ascii="Consolas" w:hAnsi="Consolas" w:cs="Cascadia Mono"/>
+          <w:color w:val="0000FF"/>
+          <w:sz w:val="18"/>
+          <w:szCs w:val="18"/>
+          <w:highlight w:val="white"/>
+          <w:lang w:val="en-US"/>
+        </w:rPr>
+        <w:t>out</w:t>
+      </w:r>
+      <w:r>
+        <w:rPr>
+          <w:rFonts w:ascii="Consolas" w:hAnsi="Consolas" w:cs="Cascadia Mono"/>
+          <w:color w:val="000000"/>
+          <w:sz w:val="18"/>
+          <w:szCs w:val="18"/>
+          <w:highlight w:val="white"/>
+          <w:lang w:val="en-US"/>
+        </w:rPr>
+        <w:t xml:space="preserve"> </w:t>
+      </w:r>
+      <w:proofErr w:type="spellStart"/>
+      <w:r>
+        <w:rPr>
+          <w:rFonts w:ascii="Consolas" w:hAnsi="Consolas" w:cs="Cascadia Mono"/>
+          <w:color w:val="0000FF"/>
+          <w:sz w:val="18"/>
+          <w:szCs w:val="18"/>
+          <w:highlight w:val="white"/>
+          <w:lang w:val="en-US"/>
+        </w:rPr>
+        <w:t>var</w:t>
+      </w:r>
+      <w:proofErr w:type="spellEnd"/>
+      <w:r>
+        <w:rPr>
+          <w:rFonts w:ascii="Consolas" w:hAnsi="Consolas" w:cs="Cascadia Mono"/>
+          <w:color w:val="000000"/>
+          <w:sz w:val="18"/>
+          <w:szCs w:val="18"/>
+          <w:highlight w:val="white"/>
+          <w:lang w:val="en-US"/>
+        </w:rPr>
+        <w:t xml:space="preserve"> </w:t>
+      </w:r>
+      <w:proofErr w:type="spellStart"/>
+      <w:r>
+        <w:rPr>
+          <w:rFonts w:ascii="Consolas" w:hAnsi="Consolas" w:cs="Cascadia Mono"/>
+          <w:color w:val="000000"/>
+          <w:sz w:val="18"/>
+          <w:szCs w:val="18"/>
+          <w:highlight w:val="white"/>
+          <w:lang w:val="en-US"/>
+        </w:rPr>
+        <w:t>grages</w:t>
+      </w:r>
+      <w:proofErr w:type="spellEnd"/>
+      <w:r>
+        <w:rPr>
+          <w:rFonts w:ascii="Consolas" w:hAnsi="Consolas" w:cs="Cascadia Mono"/>
+          <w:color w:val="000000"/>
+          <w:sz w:val="18"/>
+          <w:szCs w:val="18"/>
+          <w:highlight w:val="white"/>
+          <w:lang w:val="en-US"/>
+        </w:rPr>
+        <w:t>))</w:t>
+      </w:r>
+    </w:p>
+    <w:p>
+      <w:pPr>
+        <w:pBdr>
+          <w:left w:val="single" w:sz="4" w:space="1" w:color="auto"/>
+        </w:pBdr>
+        <w:autoSpaceDE w:val="0"/>
+        <w:autoSpaceDN w:val="0"/>
+        <w:adjustRightInd w:val="0"/>
+        <w:rPr>
+          <w:rFonts w:ascii="Consolas" w:hAnsi="Consolas" w:cs="Cascadia Mono"/>
+          <w:color w:val="000000"/>
+          <w:sz w:val="18"/>
+          <w:szCs w:val="18"/>
+          <w:highlight w:val="white"/>
+        </w:rPr>
+      </w:pPr>
+      <w:r>
+        <w:rPr>
+          <w:rFonts w:ascii="Consolas" w:hAnsi="Consolas" w:cs="Cascadia Mono"/>
+          <w:color w:val="000000"/>
+          <w:sz w:val="18"/>
+          <w:szCs w:val="18"/>
+          <w:highlight w:val="white"/>
+          <w:lang w:val="en-US"/>
+        </w:rPr>
+        <w:t xml:space="preserve">            </w:t>
+      </w:r>
+      <w:proofErr w:type="spellStart"/>
+      <w:r>
+        <w:rPr>
+          <w:rFonts w:ascii="Consolas" w:hAnsi="Consolas" w:cs="Cascadia Mono"/>
+          <w:color w:val="0000FF"/>
+          <w:sz w:val="18"/>
+          <w:szCs w:val="18"/>
+          <w:highlight w:val="white"/>
+        </w:rPr>
+        <w:t>return</w:t>
+      </w:r>
+      <w:proofErr w:type="spellEnd"/>
+      <w:r>
+        <w:rPr>
+          <w:rFonts w:ascii="Consolas" w:hAnsi="Consolas" w:cs="Cascadia Mono"/>
+          <w:color w:val="000000"/>
+          <w:sz w:val="18"/>
+          <w:szCs w:val="18"/>
+          <w:highlight w:val="white"/>
+        </w:rPr>
+        <w:t xml:space="preserve"> 0;</w:t>
+      </w:r>
+    </w:p>
+    <w:p>
+      <w:pPr>
+        <w:pBdr>
+          <w:left w:val="single" w:sz="4" w:space="1" w:color="auto"/>
+        </w:pBdr>
+        <w:autoSpaceDE w:val="0"/>
+        <w:autoSpaceDN w:val="0"/>
+        <w:adjustRightInd w:val="0"/>
+        <w:rPr>
+          <w:rFonts w:ascii="Consolas" w:hAnsi="Consolas" w:cs="Cascadia Mono"/>
+          <w:color w:val="000000"/>
+          <w:sz w:val="18"/>
+          <w:szCs w:val="18"/>
+          <w:highlight w:val="white"/>
+        </w:rPr>
+      </w:pPr>
+    </w:p>
+    <w:p>
+      <w:pPr>
+        <w:pBdr>
+          <w:left w:val="single" w:sz="4" w:space="1" w:color="auto"/>
+        </w:pBdr>
+        <w:autoSpaceDE w:val="0"/>
+        <w:autoSpaceDN w:val="0"/>
+        <w:adjustRightInd w:val="0"/>
+        <w:rPr>
+          <w:rFonts w:ascii="Consolas" w:hAnsi="Consolas" w:cs="Cascadia Mono"/>
+          <w:color w:val="000000"/>
+          <w:sz w:val="18"/>
+          <w:szCs w:val="18"/>
+          <w:highlight w:val="white"/>
+        </w:rPr>
+      </w:pPr>
+      <w:r>
+        <w:rPr>
+          <w:rFonts w:ascii="Consolas" w:hAnsi="Consolas" w:cs="Cascadia Mono"/>
+          <w:color w:val="000000"/>
+          <w:sz w:val="18"/>
+          <w:szCs w:val="18"/>
+          <w:highlight w:val="white"/>
+        </w:rPr>
+        <w:t xml:space="preserve">        </w:t>
+      </w:r>
+      <w:proofErr w:type="spellStart"/>
+      <w:r>
+        <w:rPr>
+          <w:rFonts w:ascii="Consolas" w:hAnsi="Consolas" w:cs="Cascadia Mono"/>
+          <w:color w:val="0000FF"/>
+          <w:sz w:val="18"/>
+          <w:szCs w:val="18"/>
+          <w:highlight w:val="white"/>
+        </w:rPr>
+        <w:t>return</w:t>
+      </w:r>
+      <w:proofErr w:type="spellEnd"/>
+      <w:r>
+        <w:rPr>
+          <w:rFonts w:ascii="Consolas" w:hAnsi="Consolas" w:cs="Cascadia Mono"/>
+          <w:color w:val="000000"/>
+          <w:sz w:val="18"/>
+          <w:szCs w:val="18"/>
+          <w:highlight w:val="white"/>
+        </w:rPr>
+        <w:t xml:space="preserve"> </w:t>
+      </w:r>
+      <w:proofErr w:type="spellStart"/>
+      <w:proofErr w:type="gramStart"/>
+      <w:r>
+        <w:rPr>
+          <w:rFonts w:ascii="Consolas" w:hAnsi="Consolas" w:cs="Cascadia Mono"/>
+          <w:color w:val="000000"/>
+          <w:sz w:val="18"/>
+          <w:szCs w:val="18"/>
+          <w:highlight w:val="white"/>
+        </w:rPr>
+        <w:t>grages.Average</w:t>
+      </w:r>
+      <w:proofErr w:type="spellEnd"/>
+      <w:proofErr w:type="gramEnd"/>
+      <w:r>
+        <w:rPr>
+          <w:rFonts w:ascii="Consolas" w:hAnsi="Consolas" w:cs="Cascadia Mono"/>
+          <w:color w:val="000000"/>
+          <w:sz w:val="18"/>
+          <w:szCs w:val="18"/>
+          <w:highlight w:val="white"/>
+        </w:rPr>
+        <w:t>();</w:t>
+      </w:r>
+    </w:p>
+    <w:p>
+      <w:pPr>
+        <w:pBdr>
+          <w:left w:val="single" w:sz="4" w:space="1" w:color="auto"/>
+        </w:pBdr>
+        <w:autoSpaceDE w:val="0"/>
+        <w:autoSpaceDN w:val="0"/>
+        <w:adjustRightInd w:val="0"/>
+        <w:rPr>
+          <w:rFonts w:ascii="Consolas" w:hAnsi="Consolas" w:cs="Cascadia Mono"/>
+          <w:color w:val="000000"/>
+          <w:sz w:val="18"/>
+          <w:szCs w:val="18"/>
+          <w:highlight w:val="white"/>
+        </w:rPr>
+      </w:pPr>
+      <w:r>
+        <w:rPr>
+          <w:rFonts w:ascii="Consolas" w:hAnsi="Consolas" w:cs="Cascadia Mono"/>
+          <w:color w:val="000000"/>
+          <w:sz w:val="18"/>
+          <w:szCs w:val="18"/>
+          <w:highlight w:val="white"/>
+        </w:rPr>
+        <w:t xml:space="preserve">    }</w:t>
+      </w:r>
+    </w:p>
+    <w:p>
+      <w:pPr>
+        <w:pBdr>
+          <w:left w:val="single" w:sz="4" w:space="1" w:color="auto"/>
+        </w:pBdr>
+        <w:autoSpaceDE w:val="0"/>
+        <w:autoSpaceDN w:val="0"/>
+        <w:adjustRightInd w:val="0"/>
+        <w:rPr>
+          <w:rFonts w:ascii="Consolas" w:hAnsi="Consolas" w:cs="Cascadia Mono"/>
+          <w:color w:val="000000"/>
+          <w:sz w:val="18"/>
+          <w:szCs w:val="18"/>
+          <w:highlight w:val="white"/>
+        </w:rPr>
+      </w:pPr>
+    </w:p>
+    <w:p>
+      <w:pPr>
+        <w:pBdr>
+          <w:left w:val="single" w:sz="4" w:space="1" w:color="auto"/>
+        </w:pBdr>
+        <w:autoSpaceDE w:val="0"/>
+        <w:autoSpaceDN w:val="0"/>
+        <w:adjustRightInd w:val="0"/>
+        <w:rPr>
+          <w:rFonts w:ascii="Consolas" w:hAnsi="Consolas" w:cs="Cascadia Mono"/>
+          <w:color w:val="000000"/>
+          <w:sz w:val="18"/>
+          <w:szCs w:val="18"/>
+          <w:highlight w:val="white"/>
+        </w:rPr>
+      </w:pPr>
+      <w:r>
+        <w:rPr>
+          <w:rFonts w:ascii="Consolas" w:hAnsi="Consolas" w:cs="Cascadia Mono"/>
+          <w:color w:val="000000"/>
+          <w:sz w:val="18"/>
+          <w:szCs w:val="18"/>
+          <w:highlight w:val="white"/>
+        </w:rPr>
+        <w:t xml:space="preserve">    </w:t>
+      </w:r>
+      <w:r>
+        <w:rPr>
+          <w:rFonts w:ascii="Consolas" w:hAnsi="Consolas" w:cs="Cascadia Mono"/>
+          <w:color w:val="008000"/>
+          <w:sz w:val="18"/>
+          <w:szCs w:val="18"/>
+          <w:highlight w:val="white"/>
+        </w:rPr>
+        <w:t>// Метод для вывода информации о студенте</w:t>
+      </w:r>
+    </w:p>
+    <w:p>
+      <w:pPr>
+        <w:pBdr>
+          <w:left w:val="single" w:sz="4" w:space="1" w:color="auto"/>
+        </w:pBdr>
+        <w:autoSpaceDE w:val="0"/>
+        <w:autoSpaceDN w:val="0"/>
+        <w:adjustRightInd w:val="0"/>
+        <w:rPr>
+          <w:rFonts w:ascii="Consolas" w:hAnsi="Consolas" w:cs="Cascadia Mono"/>
+          <w:color w:val="000000"/>
+          <w:sz w:val="18"/>
+          <w:szCs w:val="18"/>
+          <w:highlight w:val="white"/>
+        </w:rPr>
+      </w:pPr>
+      <w:r>
+        <w:rPr>
+          <w:rFonts w:ascii="Consolas" w:hAnsi="Consolas" w:cs="Cascadia Mono"/>
+          <w:color w:val="000000"/>
+          <w:sz w:val="18"/>
+          <w:szCs w:val="18"/>
+          <w:highlight w:val="white"/>
+        </w:rPr>
+        <w:t xml:space="preserve">    </w:t>
+      </w:r>
+      <w:proofErr w:type="spellStart"/>
+      <w:r>
+        <w:rPr>
+          <w:rFonts w:ascii="Consolas" w:hAnsi="Consolas" w:cs="Cascadia Mono"/>
+          <w:color w:val="0000FF"/>
+          <w:sz w:val="18"/>
+          <w:szCs w:val="18"/>
+          <w:highlight w:val="white"/>
+        </w:rPr>
+        <w:t>public</w:t>
+      </w:r>
+      <w:proofErr w:type="spellEnd"/>
+      <w:r>
+        <w:rPr>
+          <w:rFonts w:ascii="Consolas" w:hAnsi="Consolas" w:cs="Cascadia Mono"/>
+          <w:color w:val="000000"/>
+          <w:sz w:val="18"/>
+          <w:szCs w:val="18"/>
+          <w:highlight w:val="white"/>
+        </w:rPr>
+        <w:t xml:space="preserve"> </w:t>
+      </w:r>
+      <w:proofErr w:type="spellStart"/>
+      <w:r>
+        <w:rPr>
+          <w:rFonts w:ascii="Consolas" w:hAnsi="Consolas" w:cs="Cascadia Mono"/>
+          <w:color w:val="0000FF"/>
+          <w:sz w:val="18"/>
+          <w:szCs w:val="18"/>
+          <w:highlight w:val="white"/>
+        </w:rPr>
+        <w:t>void</w:t>
+      </w:r>
+      <w:proofErr w:type="spellEnd"/>
+      <w:r>
+        <w:rPr>
+          <w:rFonts w:ascii="Consolas" w:hAnsi="Consolas" w:cs="Cascadia Mono"/>
+          <w:color w:val="000000"/>
+          <w:sz w:val="18"/>
+          <w:szCs w:val="18"/>
+          <w:highlight w:val="white"/>
+        </w:rPr>
+        <w:t xml:space="preserve"> </w:t>
+      </w:r>
+      <w:proofErr w:type="spellStart"/>
+      <w:proofErr w:type="gramStart"/>
+      <w:r>
+        <w:rPr>
+          <w:rFonts w:ascii="Consolas" w:hAnsi="Consolas" w:cs="Cascadia Mono"/>
+          <w:color w:val="000000"/>
+          <w:sz w:val="18"/>
+          <w:szCs w:val="18"/>
+          <w:highlight w:val="white"/>
+        </w:rPr>
+        <w:t>PrintInfo</w:t>
+      </w:r>
+      <w:proofErr w:type="spellEnd"/>
+      <w:r>
+        <w:rPr>
+          <w:rFonts w:ascii="Consolas" w:hAnsi="Consolas" w:cs="Cascadia Mono"/>
+          <w:color w:val="000000"/>
+          <w:sz w:val="18"/>
+          <w:szCs w:val="18"/>
+          <w:highlight w:val="white"/>
+        </w:rPr>
+        <w:t>(</w:t>
+      </w:r>
+      <w:proofErr w:type="gramEnd"/>
+      <w:r>
+        <w:rPr>
+          <w:rFonts w:ascii="Consolas" w:hAnsi="Consolas" w:cs="Cascadia Mono"/>
+          <w:color w:val="000000"/>
+          <w:sz w:val="18"/>
+          <w:szCs w:val="18"/>
+          <w:highlight w:val="white"/>
+        </w:rPr>
+        <w:t>)</w:t>
+      </w:r>
+    </w:p>
+    <w:p>
+      <w:pPr>
+        <w:pBdr>
+          <w:left w:val="single" w:sz="4" w:space="1" w:color="auto"/>
+        </w:pBdr>
+        <w:autoSpaceDE w:val="0"/>
+        <w:autoSpaceDN w:val="0"/>
+        <w:adjustRightInd w:val="0"/>
+        <w:rPr>
+          <w:rFonts w:ascii="Consolas" w:hAnsi="Consolas" w:cs="Cascadia Mono"/>
+          <w:color w:val="000000"/>
+          <w:sz w:val="18"/>
+          <w:szCs w:val="18"/>
+          <w:highlight w:val="white"/>
+        </w:rPr>
+      </w:pPr>
+      <w:r>
+        <w:rPr>
+          <w:rFonts w:ascii="Consolas" w:hAnsi="Consolas" w:cs="Cascadia Mono"/>
+          <w:color w:val="000000"/>
+          <w:sz w:val="18"/>
+          <w:szCs w:val="18"/>
+          <w:highlight w:val="white"/>
+        </w:rPr>
+        <w:t xml:space="preserve">    {</w:t>
+      </w:r>
+    </w:p>
+    <w:p>
+      <w:pPr>
+        <w:pBdr>
+          <w:left w:val="single" w:sz="4" w:space="1" w:color="auto"/>
+        </w:pBdr>
+        <w:autoSpaceDE w:val="0"/>
+        <w:autoSpaceDN w:val="0"/>
+        <w:adjustRightInd w:val="0"/>
+        <w:rPr>
+          <w:rFonts w:ascii="Consolas" w:hAnsi="Consolas" w:cs="Cascadia Mono"/>
+          <w:color w:val="000000"/>
+          <w:sz w:val="18"/>
+          <w:szCs w:val="18"/>
+          <w:highlight w:val="white"/>
+        </w:rPr>
+      </w:pPr>
+      <w:r>
+        <w:rPr>
+          <w:rFonts w:ascii="Consolas" w:hAnsi="Consolas" w:cs="Cascadia Mono"/>
+          <w:color w:val="000000"/>
+          <w:sz w:val="18"/>
+          <w:szCs w:val="18"/>
+          <w:highlight w:val="white"/>
+        </w:rPr>
+        <w:t xml:space="preserve">        </w:t>
+      </w:r>
+      <w:r>
+        <w:rPr>
+          <w:rFonts w:ascii="Consolas" w:hAnsi="Consolas" w:cs="Cascadia Mono"/>
+          <w:color w:val="008000"/>
+          <w:sz w:val="18"/>
+          <w:szCs w:val="18"/>
+          <w:highlight w:val="white"/>
+        </w:rPr>
+        <w:t>// Смешивание логики и I/O плохо, но мы оставим</w:t>
+      </w:r>
+    </w:p>
+    <w:p>
+      <w:pPr>
+        <w:pBdr>
+          <w:left w:val="single" w:sz="4" w:space="1" w:color="auto"/>
+        </w:pBdr>
+        <w:autoSpaceDE w:val="0"/>
+        <w:autoSpaceDN w:val="0"/>
+        <w:adjustRightInd w:val="0"/>
+        <w:rPr>
+          <w:rFonts w:ascii="Consolas" w:hAnsi="Consolas" w:cs="Cascadia Mono"/>
+          <w:color w:val="000000"/>
+          <w:sz w:val="18"/>
+          <w:szCs w:val="18"/>
+          <w:highlight w:val="white"/>
+          <w:lang w:val="en-US"/>
+        </w:rPr>
+      </w:pPr>
+      <w:r>
+        <w:rPr>
+          <w:rFonts w:ascii="Consolas" w:hAnsi="Consolas" w:cs="Cascadia Mono"/>
+          <w:color w:val="000000"/>
+          <w:sz w:val="18"/>
+          <w:szCs w:val="18"/>
+          <w:highlight w:val="white"/>
+        </w:rPr>
+        <w:t xml:space="preserve">        </w:t>
+      </w:r>
+      <w:proofErr w:type="spellStart"/>
+      <w:r>
+        <w:rPr>
+          <w:rFonts w:ascii="Consolas" w:hAnsi="Consolas" w:cs="Cascadia Mono"/>
+          <w:color w:val="2B91AF"/>
+          <w:sz w:val="18"/>
+          <w:szCs w:val="18"/>
+          <w:highlight w:val="white"/>
+          <w:lang w:val="en-US"/>
+        </w:rPr>
+        <w:t>Console</w:t>
+      </w:r>
+      <w:r>
+        <w:rPr>
+          <w:rFonts w:ascii="Consolas" w:hAnsi="Consolas" w:cs="Cascadia Mono"/>
+          <w:color w:val="000000"/>
+          <w:sz w:val="18"/>
+          <w:szCs w:val="18"/>
+          <w:highlight w:val="white"/>
+          <w:lang w:val="en-US"/>
+        </w:rPr>
+        <w:t>.WriteLine</w:t>
+      </w:r>
+      <w:proofErr w:type="spellEnd"/>
+      <w:r>
+        <w:rPr>
+          <w:rFonts w:ascii="Consolas" w:hAnsi="Consolas" w:cs="Cascadia Mono"/>
+          <w:color w:val="000000"/>
+          <w:sz w:val="18"/>
+          <w:szCs w:val="18"/>
+          <w:highlight w:val="white"/>
+          <w:lang w:val="en-US"/>
+        </w:rPr>
+        <w:t>(</w:t>
+      </w:r>
+      <w:r>
+        <w:rPr>
+          <w:rFonts w:ascii="Consolas" w:hAnsi="Consolas" w:cs="Cascadia Mono"/>
+          <w:color w:val="A31515"/>
+          <w:sz w:val="18"/>
+          <w:szCs w:val="18"/>
+          <w:highlight w:val="white"/>
+          <w:lang w:val="en-US"/>
+        </w:rPr>
+        <w:t>$"</w:t>
+      </w:r>
+      <w:r>
+        <w:rPr>
+          <w:rFonts w:ascii="Consolas" w:hAnsi="Consolas" w:cs="Cascadia Mono"/>
+          <w:color w:val="A31515"/>
+          <w:sz w:val="18"/>
+          <w:szCs w:val="18"/>
+          <w:highlight w:val="white"/>
+        </w:rPr>
+        <w:t>Имя</w:t>
+      </w:r>
+      <w:r>
+        <w:rPr>
+          <w:rFonts w:ascii="Consolas" w:hAnsi="Consolas" w:cs="Cascadia Mono"/>
+          <w:color w:val="A31515"/>
+          <w:sz w:val="18"/>
+          <w:szCs w:val="18"/>
+          <w:highlight w:val="white"/>
+          <w:lang w:val="en-US"/>
+        </w:rPr>
+        <w:t xml:space="preserve">: </w:t>
+      </w:r>
+      <w:r>
+        <w:rPr>
+          <w:rFonts w:ascii="Consolas" w:hAnsi="Consolas" w:cs="Cascadia Mono"/>
+          <w:color w:val="000000"/>
+          <w:sz w:val="18"/>
+          <w:szCs w:val="18"/>
+          <w:highlight w:val="white"/>
+          <w:lang w:val="en-US"/>
+        </w:rPr>
+        <w:t>{</w:t>
+      </w:r>
+      <w:proofErr w:type="spellStart"/>
+      <w:r>
+        <w:rPr>
+          <w:rFonts w:ascii="Consolas" w:hAnsi="Consolas" w:cs="Cascadia Mono"/>
+          <w:color w:val="000000"/>
+          <w:sz w:val="18"/>
+          <w:szCs w:val="18"/>
+          <w:highlight w:val="white"/>
+          <w:lang w:val="en-US"/>
+        </w:rPr>
+        <w:t>studentName</w:t>
+      </w:r>
+      <w:proofErr w:type="spellEnd"/>
+      <w:r>
+        <w:rPr>
+          <w:rFonts w:ascii="Consolas" w:hAnsi="Consolas" w:cs="Cascadia Mono"/>
+          <w:color w:val="000000"/>
+          <w:sz w:val="18"/>
+          <w:szCs w:val="18"/>
+          <w:highlight w:val="white"/>
+          <w:lang w:val="en-US"/>
+        </w:rPr>
+        <w:t>}</w:t>
+      </w:r>
+      <w:r>
+        <w:rPr>
+          <w:rFonts w:ascii="Consolas" w:hAnsi="Consolas" w:cs="Cascadia Mono"/>
+          <w:color w:val="A31515"/>
+          <w:sz w:val="18"/>
+          <w:szCs w:val="18"/>
+          <w:highlight w:val="white"/>
+          <w:lang w:val="en-US"/>
+        </w:rPr>
+        <w:t>"</w:t>
+      </w:r>
+      <w:r>
+        <w:rPr>
+          <w:rFonts w:ascii="Consolas" w:hAnsi="Consolas" w:cs="Cascadia Mono"/>
+          <w:color w:val="000000"/>
+          <w:sz w:val="18"/>
+          <w:szCs w:val="18"/>
+          <w:highlight w:val="white"/>
+          <w:lang w:val="en-US"/>
+        </w:rPr>
+        <w:t>);</w:t>
+      </w:r>
+    </w:p>
+    <w:p>
+      <w:pPr>
+        <w:pBdr>
+          <w:left w:val="single" w:sz="4" w:space="1" w:color="auto"/>
+        </w:pBdr>
+        <w:autoSpaceDE w:val="0"/>
+        <w:autoSpaceDN w:val="0"/>
+        <w:adjustRightInd w:val="0"/>
+        <w:rPr>
+          <w:rFonts w:ascii="Consolas" w:hAnsi="Consolas" w:cs="Cascadia Mono"/>
+          <w:color w:val="000000"/>
+          <w:sz w:val="18"/>
+          <w:szCs w:val="18"/>
+          <w:highlight w:val="white"/>
+          <w:lang w:val="en-US"/>
+        </w:rPr>
+      </w:pPr>
+      <w:r>
+        <w:rPr>
+          <w:rFonts w:ascii="Consolas" w:hAnsi="Consolas" w:cs="Cascadia Mono"/>
+          <w:color w:val="000000"/>
+          <w:sz w:val="18"/>
+          <w:szCs w:val="18"/>
+          <w:highlight w:val="white"/>
+          <w:lang w:val="en-US"/>
+        </w:rPr>
+        <w:t xml:space="preserve">        </w:t>
+      </w:r>
+      <w:proofErr w:type="spellStart"/>
+      <w:r>
+        <w:rPr>
+          <w:rFonts w:ascii="Consolas" w:hAnsi="Consolas" w:cs="Cascadia Mono"/>
+          <w:color w:val="2B91AF"/>
+          <w:sz w:val="18"/>
+          <w:szCs w:val="18"/>
+          <w:highlight w:val="white"/>
+          <w:lang w:val="en-US"/>
+        </w:rPr>
+        <w:t>Console</w:t>
+      </w:r>
+      <w:r>
+        <w:rPr>
+          <w:rFonts w:ascii="Consolas" w:hAnsi="Consolas" w:cs="Cascadia Mono"/>
+          <w:color w:val="000000"/>
+          <w:sz w:val="18"/>
+          <w:szCs w:val="18"/>
+          <w:highlight w:val="white"/>
+          <w:lang w:val="en-US"/>
+        </w:rPr>
+        <w:t>.WriteLine</w:t>
+      </w:r>
+      <w:proofErr w:type="spellEnd"/>
+      <w:r>
+        <w:rPr>
+          <w:rFonts w:ascii="Consolas" w:hAnsi="Consolas" w:cs="Cascadia Mono"/>
+          <w:color w:val="000000"/>
+          <w:sz w:val="18"/>
+          <w:szCs w:val="18"/>
+          <w:highlight w:val="white"/>
+          <w:lang w:val="en-US"/>
+        </w:rPr>
+        <w:t>(</w:t>
+      </w:r>
+      <w:r>
+        <w:rPr>
+          <w:rFonts w:ascii="Consolas" w:hAnsi="Consolas" w:cs="Cascadia Mono"/>
+          <w:color w:val="A31515"/>
+          <w:sz w:val="18"/>
+          <w:szCs w:val="18"/>
+          <w:highlight w:val="white"/>
+          <w:lang w:val="en-US"/>
+        </w:rPr>
+        <w:t>$"</w:t>
+      </w:r>
+      <w:r>
+        <w:rPr>
+          <w:rFonts w:ascii="Consolas" w:hAnsi="Consolas" w:cs="Cascadia Mono"/>
+          <w:color w:val="A31515"/>
+          <w:sz w:val="18"/>
+          <w:szCs w:val="18"/>
+          <w:highlight w:val="white"/>
+        </w:rPr>
+        <w:t>Возраст</w:t>
+      </w:r>
+      <w:r>
+        <w:rPr>
+          <w:rFonts w:ascii="Consolas" w:hAnsi="Consolas" w:cs="Cascadia Mono"/>
+          <w:color w:val="A31515"/>
+          <w:sz w:val="18"/>
+          <w:szCs w:val="18"/>
+          <w:highlight w:val="white"/>
+          <w:lang w:val="en-US"/>
+        </w:rPr>
+        <w:t xml:space="preserve">: </w:t>
+      </w:r>
+      <w:r>
+        <w:rPr>
+          <w:rFonts w:ascii="Consolas" w:hAnsi="Consolas" w:cs="Cascadia Mono"/>
+          <w:color w:val="000000"/>
+          <w:sz w:val="18"/>
+          <w:szCs w:val="18"/>
+          <w:highlight w:val="white"/>
+          <w:lang w:val="en-US"/>
+        </w:rPr>
+        <w:t>{</w:t>
+      </w:r>
+      <w:proofErr w:type="spellStart"/>
+      <w:r>
+        <w:rPr>
+          <w:rFonts w:ascii="Consolas" w:hAnsi="Consolas" w:cs="Cascadia Mono"/>
+          <w:color w:val="000000"/>
+          <w:sz w:val="18"/>
+          <w:szCs w:val="18"/>
+          <w:highlight w:val="white"/>
+          <w:lang w:val="en-US"/>
+        </w:rPr>
+        <w:t>studentAge</w:t>
+      </w:r>
+      <w:proofErr w:type="spellEnd"/>
+      <w:r>
+        <w:rPr>
+          <w:rFonts w:ascii="Consolas" w:hAnsi="Consolas" w:cs="Cascadia Mono"/>
+          <w:color w:val="000000"/>
+          <w:sz w:val="18"/>
+          <w:szCs w:val="18"/>
+          <w:highlight w:val="white"/>
+          <w:lang w:val="en-US"/>
+        </w:rPr>
+        <w:t>}</w:t>
+      </w:r>
+      <w:r>
+        <w:rPr>
+          <w:rFonts w:ascii="Consolas" w:hAnsi="Consolas" w:cs="Cascadia Mono"/>
+          <w:color w:val="A31515"/>
+          <w:sz w:val="18"/>
+          <w:szCs w:val="18"/>
+          <w:highlight w:val="white"/>
+          <w:lang w:val="en-US"/>
+        </w:rPr>
+        <w:t>"</w:t>
+      </w:r>
+      <w:r>
+        <w:rPr>
+          <w:rFonts w:ascii="Consolas" w:hAnsi="Consolas" w:cs="Cascadia Mono"/>
+          <w:color w:val="000000"/>
+          <w:sz w:val="18"/>
+          <w:szCs w:val="18"/>
+          <w:highlight w:val="white"/>
+          <w:lang w:val="en-US"/>
+        </w:rPr>
+        <w:t>);</w:t>
+      </w:r>
+    </w:p>
+    <w:p>
+      <w:pPr>
+        <w:pBdr>
+          <w:left w:val="single" w:sz="4" w:space="1" w:color="auto"/>
+        </w:pBdr>
+        <w:autoSpaceDE w:val="0"/>
+        <w:autoSpaceDN w:val="0"/>
+        <w:adjustRightInd w:val="0"/>
+        <w:rPr>
+          <w:rFonts w:ascii="Consolas" w:hAnsi="Consolas" w:cs="Cascadia Mono"/>
+          <w:color w:val="000000"/>
+          <w:sz w:val="18"/>
+          <w:szCs w:val="18"/>
+          <w:highlight w:val="white"/>
+        </w:rPr>
+      </w:pPr>
+      <w:r>
+        <w:rPr>
+          <w:rFonts w:ascii="Consolas" w:hAnsi="Consolas" w:cs="Cascadia Mono"/>
+          <w:color w:val="000000"/>
+          <w:sz w:val="18"/>
+          <w:szCs w:val="18"/>
+          <w:highlight w:val="white"/>
+          <w:lang w:val="en-US"/>
+        </w:rPr>
+        <w:t xml:space="preserve">    </w:t>
+      </w:r>
+      <w:r>
+        <w:rPr>
+          <w:rFonts w:ascii="Consolas" w:hAnsi="Consolas" w:cs="Cascadia Mono"/>
+          <w:color w:val="000000"/>
+          <w:sz w:val="18"/>
+          <w:szCs w:val="18"/>
+          <w:highlight w:val="white"/>
+        </w:rPr>
+        <w:t>}</w:t>
+      </w:r>
+    </w:p>
+    <w:p>
+      <w:pPr>
+        <w:pBdr>
+          <w:left w:val="single" w:sz="4" w:space="1" w:color="auto"/>
+        </w:pBdr>
+        <w:autoSpaceDE w:val="0"/>
+        <w:autoSpaceDN w:val="0"/>
+        <w:adjustRightInd w:val="0"/>
+        <w:rPr>
+          <w:rFonts w:ascii="Consolas" w:hAnsi="Consolas" w:cs="Cascadia Mono"/>
+          <w:color w:val="000000"/>
+          <w:sz w:val="18"/>
+          <w:szCs w:val="18"/>
+          <w:highlight w:val="white"/>
+        </w:rPr>
+      </w:pPr>
+    </w:p>
+    <w:p>
+      <w:pPr>
+        <w:pBdr>
+          <w:left w:val="single" w:sz="4" w:space="1" w:color="auto"/>
+        </w:pBdr>
+        <w:autoSpaceDE w:val="0"/>
+        <w:autoSpaceDN w:val="0"/>
+        <w:adjustRightInd w:val="0"/>
+        <w:rPr>
+          <w:rFonts w:ascii="Consolas" w:hAnsi="Consolas" w:cs="Cascadia Mono"/>
+          <w:color w:val="000000"/>
+          <w:sz w:val="18"/>
+          <w:szCs w:val="18"/>
+          <w:highlight w:val="white"/>
+        </w:rPr>
+      </w:pPr>
+      <w:r>
+        <w:rPr>
+          <w:rFonts w:ascii="Consolas" w:hAnsi="Consolas" w:cs="Cascadia Mono"/>
+          <w:color w:val="000000"/>
+          <w:sz w:val="18"/>
+          <w:szCs w:val="18"/>
+          <w:highlight w:val="white"/>
+        </w:rPr>
+        <w:t xml:space="preserve">    </w:t>
+      </w:r>
+      <w:r>
+        <w:rPr>
+          <w:rFonts w:ascii="Consolas" w:hAnsi="Consolas" w:cs="Cascadia Mono"/>
+          <w:color w:val="008000"/>
+          <w:sz w:val="18"/>
+          <w:szCs w:val="18"/>
+          <w:highlight w:val="white"/>
+        </w:rPr>
+        <w:t>// Метод для вывода всех оценок</w:t>
+      </w:r>
+    </w:p>
+    <w:p>
+      <w:pPr>
+        <w:pBdr>
+          <w:left w:val="single" w:sz="4" w:space="1" w:color="auto"/>
+        </w:pBdr>
+        <w:autoSpaceDE w:val="0"/>
+        <w:autoSpaceDN w:val="0"/>
+        <w:adjustRightInd w:val="0"/>
+        <w:rPr>
+          <w:rFonts w:ascii="Consolas" w:hAnsi="Consolas" w:cs="Cascadia Mono"/>
+          <w:color w:val="000000"/>
+          <w:sz w:val="18"/>
+          <w:szCs w:val="18"/>
+          <w:highlight w:val="white"/>
+        </w:rPr>
+      </w:pPr>
+      <w:r>
+        <w:rPr>
+          <w:rFonts w:ascii="Consolas" w:hAnsi="Consolas" w:cs="Cascadia Mono"/>
+          <w:color w:val="000000"/>
+          <w:sz w:val="18"/>
+          <w:szCs w:val="18"/>
+          <w:highlight w:val="white"/>
+        </w:rPr>
+        <w:t xml:space="preserve">    </w:t>
+      </w:r>
+      <w:proofErr w:type="spellStart"/>
+      <w:r>
+        <w:rPr>
+          <w:rFonts w:ascii="Consolas" w:hAnsi="Consolas" w:cs="Cascadia Mono"/>
+          <w:color w:val="0000FF"/>
+          <w:sz w:val="18"/>
+          <w:szCs w:val="18"/>
+          <w:highlight w:val="white"/>
+        </w:rPr>
+        <w:t>public</w:t>
+      </w:r>
+      <w:proofErr w:type="spellEnd"/>
+      <w:r>
+        <w:rPr>
+          <w:rFonts w:ascii="Consolas" w:hAnsi="Consolas" w:cs="Cascadia Mono"/>
+          <w:color w:val="000000"/>
+          <w:sz w:val="18"/>
+          <w:szCs w:val="18"/>
+          <w:highlight w:val="white"/>
+        </w:rPr>
+        <w:t xml:space="preserve"> </w:t>
+      </w:r>
+      <w:proofErr w:type="spellStart"/>
+      <w:r>
+        <w:rPr>
+          <w:rFonts w:ascii="Consolas" w:hAnsi="Consolas" w:cs="Cascadia Mono"/>
+          <w:color w:val="0000FF"/>
+          <w:sz w:val="18"/>
+          <w:szCs w:val="18"/>
+          <w:highlight w:val="white"/>
+        </w:rPr>
+        <w:t>void</w:t>
+      </w:r>
+      <w:proofErr w:type="spellEnd"/>
+      <w:r>
+        <w:rPr>
+          <w:rFonts w:ascii="Consolas" w:hAnsi="Consolas" w:cs="Cascadia Mono"/>
+          <w:color w:val="000000"/>
+          <w:sz w:val="18"/>
+          <w:szCs w:val="18"/>
+          <w:highlight w:val="white"/>
+        </w:rPr>
+        <w:t xml:space="preserve"> </w:t>
+      </w:r>
+      <w:proofErr w:type="spellStart"/>
+      <w:proofErr w:type="gramStart"/>
+      <w:r>
+        <w:rPr>
+          <w:rFonts w:ascii="Consolas" w:hAnsi="Consolas" w:cs="Cascadia Mono"/>
+          <w:color w:val="000000"/>
+          <w:sz w:val="18"/>
+          <w:szCs w:val="18"/>
+          <w:highlight w:val="white"/>
+        </w:rPr>
+        <w:t>PrintGrades</w:t>
+      </w:r>
+      <w:proofErr w:type="spellEnd"/>
+      <w:r>
+        <w:rPr>
+          <w:rFonts w:ascii="Consolas" w:hAnsi="Consolas" w:cs="Cascadia Mono"/>
+          <w:color w:val="000000"/>
+          <w:sz w:val="18"/>
+          <w:szCs w:val="18"/>
+          <w:highlight w:val="white"/>
+        </w:rPr>
+        <w:t>(</w:t>
+      </w:r>
+      <w:proofErr w:type="gramEnd"/>
+      <w:r>
+        <w:rPr>
+          <w:rFonts w:ascii="Consolas" w:hAnsi="Consolas" w:cs="Cascadia Mono"/>
+          <w:color w:val="000000"/>
+          <w:sz w:val="18"/>
+          <w:szCs w:val="18"/>
+          <w:highlight w:val="white"/>
+        </w:rPr>
+        <w:t>)</w:t>
+      </w:r>
+    </w:p>
+    <w:p>
+      <w:pPr>
+        <w:pBdr>
+          <w:left w:val="single" w:sz="4" w:space="1" w:color="auto"/>
+        </w:pBdr>
+        <w:autoSpaceDE w:val="0"/>
+        <w:autoSpaceDN w:val="0"/>
+        <w:adjustRightInd w:val="0"/>
+        <w:rPr>
+          <w:rFonts w:ascii="Consolas" w:hAnsi="Consolas" w:cs="Cascadia Mono"/>
+          <w:color w:val="000000"/>
+          <w:sz w:val="18"/>
+          <w:szCs w:val="18"/>
+          <w:highlight w:val="white"/>
+        </w:rPr>
+      </w:pPr>
+      <w:r>
+        <w:rPr>
+          <w:rFonts w:ascii="Consolas" w:hAnsi="Consolas" w:cs="Cascadia Mono"/>
+          <w:color w:val="000000"/>
+          <w:sz w:val="18"/>
+          <w:szCs w:val="18"/>
+          <w:highlight w:val="white"/>
+        </w:rPr>
+        <w:t xml:space="preserve">    {</w:t>
+      </w:r>
+    </w:p>
+    <w:p>
+      <w:pPr>
+        <w:pBdr>
+          <w:left w:val="single" w:sz="4" w:space="1" w:color="auto"/>
+        </w:pBdr>
+        <w:autoSpaceDE w:val="0"/>
+        <w:autoSpaceDN w:val="0"/>
+        <w:adjustRightInd w:val="0"/>
+        <w:rPr>
+          <w:rFonts w:ascii="Consolas" w:hAnsi="Consolas" w:cs="Cascadia Mono"/>
+          <w:color w:val="000000"/>
+          <w:sz w:val="18"/>
+          <w:szCs w:val="18"/>
+          <w:highlight w:val="white"/>
+        </w:rPr>
+      </w:pPr>
+      <w:r>
+        <w:rPr>
+          <w:rFonts w:ascii="Consolas" w:hAnsi="Consolas" w:cs="Cascadia Mono"/>
+          <w:color w:val="000000"/>
+          <w:sz w:val="18"/>
+          <w:szCs w:val="18"/>
+          <w:highlight w:val="white"/>
+        </w:rPr>
+        <w:t xml:space="preserve">        </w:t>
+      </w:r>
+      <w:r>
+        <w:rPr>
+          <w:rFonts w:ascii="Consolas" w:hAnsi="Consolas" w:cs="Cascadia Mono"/>
+          <w:color w:val="008000"/>
+          <w:sz w:val="18"/>
+          <w:szCs w:val="18"/>
+          <w:highlight w:val="white"/>
+        </w:rPr>
+        <w:t>// Смешивание логики и I/O плохо, но мы оставим</w:t>
+      </w:r>
+    </w:p>
+    <w:p>
+      <w:pPr>
+        <w:pBdr>
+          <w:left w:val="single" w:sz="4" w:space="1" w:color="auto"/>
+        </w:pBdr>
+        <w:autoSpaceDE w:val="0"/>
+        <w:autoSpaceDN w:val="0"/>
+        <w:adjustRightInd w:val="0"/>
+        <w:rPr>
+          <w:rFonts w:ascii="Consolas" w:hAnsi="Consolas" w:cs="Cascadia Mono"/>
+          <w:color w:val="000000"/>
+          <w:sz w:val="18"/>
+          <w:szCs w:val="18"/>
+          <w:highlight w:val="white"/>
+          <w:lang w:val="en-US"/>
+        </w:rPr>
+      </w:pPr>
+      <w:r>
+        <w:rPr>
+          <w:rFonts w:ascii="Consolas" w:hAnsi="Consolas" w:cs="Cascadia Mono"/>
+          <w:color w:val="000000"/>
+          <w:sz w:val="18"/>
+          <w:szCs w:val="18"/>
+          <w:highlight w:val="white"/>
+        </w:rPr>
+        <w:t xml:space="preserve">        </w:t>
+      </w:r>
+      <w:proofErr w:type="spellStart"/>
+      <w:r>
+        <w:rPr>
+          <w:rFonts w:ascii="Consolas" w:hAnsi="Consolas" w:cs="Cascadia Mono"/>
+          <w:color w:val="2B91AF"/>
+          <w:sz w:val="18"/>
+          <w:szCs w:val="18"/>
+          <w:highlight w:val="white"/>
+          <w:lang w:val="en-US"/>
+        </w:rPr>
+        <w:t>Console</w:t>
+      </w:r>
+      <w:r>
+        <w:rPr>
+          <w:rFonts w:ascii="Consolas" w:hAnsi="Consolas" w:cs="Cascadia Mono"/>
+          <w:color w:val="000000"/>
+          <w:sz w:val="18"/>
+          <w:szCs w:val="18"/>
+          <w:highlight w:val="white"/>
+          <w:lang w:val="en-US"/>
+        </w:rPr>
+        <w:t>.WriteLine</w:t>
+      </w:r>
+      <w:proofErr w:type="spellEnd"/>
+      <w:r>
+        <w:rPr>
+          <w:rFonts w:ascii="Consolas" w:hAnsi="Consolas" w:cs="Cascadia Mono"/>
+          <w:color w:val="000000"/>
+          <w:sz w:val="18"/>
+          <w:szCs w:val="18"/>
+          <w:highlight w:val="white"/>
+          <w:lang w:val="en-US"/>
+        </w:rPr>
+        <w:t>(</w:t>
+      </w:r>
+      <w:r>
+        <w:rPr>
+          <w:rFonts w:ascii="Consolas" w:hAnsi="Consolas" w:cs="Cascadia Mono"/>
+          <w:color w:val="A31515"/>
+          <w:sz w:val="18"/>
+          <w:szCs w:val="18"/>
+          <w:highlight w:val="white"/>
+          <w:lang w:val="en-US"/>
+        </w:rPr>
+        <w:t>"</w:t>
+      </w:r>
+      <w:r>
+        <w:rPr>
+          <w:rFonts w:ascii="Consolas" w:hAnsi="Consolas" w:cs="Cascadia Mono"/>
+          <w:color w:val="A31515"/>
+          <w:sz w:val="18"/>
+          <w:szCs w:val="18"/>
+          <w:highlight w:val="white"/>
+        </w:rPr>
+        <w:t>Оценки</w:t>
+      </w:r>
+      <w:r>
+        <w:rPr>
+          <w:rFonts w:ascii="Consolas" w:hAnsi="Consolas" w:cs="Cascadia Mono"/>
+          <w:color w:val="A31515"/>
+          <w:sz w:val="18"/>
+          <w:szCs w:val="18"/>
+          <w:highlight w:val="white"/>
+          <w:lang w:val="en-US"/>
+        </w:rPr>
+        <w:t>:"</w:t>
+      </w:r>
+      <w:r>
+        <w:rPr>
+          <w:rFonts w:ascii="Consolas" w:hAnsi="Consolas" w:cs="Cascadia Mono"/>
+          <w:color w:val="000000"/>
+          <w:sz w:val="18"/>
+          <w:szCs w:val="18"/>
+          <w:highlight w:val="white"/>
+          <w:lang w:val="en-US"/>
+        </w:rPr>
+        <w:t>);</w:t>
+      </w:r>
+    </w:p>
+    <w:p>
+      <w:pPr>
+        <w:pBdr>
+          <w:left w:val="single" w:sz="4" w:space="1" w:color="auto"/>
+        </w:pBdr>
+        <w:autoSpaceDE w:val="0"/>
+        <w:autoSpaceDN w:val="0"/>
+        <w:adjustRightInd w:val="0"/>
+        <w:rPr>
+          <w:rFonts w:ascii="Consolas" w:hAnsi="Consolas" w:cs="Cascadia Mono"/>
+          <w:color w:val="000000"/>
+          <w:sz w:val="18"/>
+          <w:szCs w:val="18"/>
+          <w:highlight w:val="white"/>
+          <w:lang w:val="en-US"/>
+        </w:rPr>
+      </w:pPr>
+      <w:r>
+        <w:rPr>
+          <w:rFonts w:ascii="Consolas" w:hAnsi="Consolas" w:cs="Cascadia Mono"/>
+          <w:color w:val="000000"/>
+          <w:sz w:val="18"/>
+          <w:szCs w:val="18"/>
+          <w:highlight w:val="white"/>
+          <w:lang w:val="en-US"/>
+        </w:rPr>
+        <w:t xml:space="preserve">        </w:t>
+      </w:r>
+      <w:proofErr w:type="spellStart"/>
+      <w:r>
+        <w:rPr>
+          <w:rFonts w:ascii="Consolas" w:hAnsi="Consolas" w:cs="Cascadia Mono"/>
+          <w:color w:val="0000FF"/>
+          <w:sz w:val="18"/>
+          <w:szCs w:val="18"/>
+          <w:highlight w:val="white"/>
+          <w:lang w:val="en-US"/>
+        </w:rPr>
+        <w:t>foreach</w:t>
+      </w:r>
+      <w:proofErr w:type="spellEnd"/>
+      <w:r>
+        <w:rPr>
+          <w:rFonts w:ascii="Consolas" w:hAnsi="Consolas" w:cs="Cascadia Mono"/>
+          <w:color w:val="000000"/>
+          <w:sz w:val="18"/>
+          <w:szCs w:val="18"/>
+          <w:highlight w:val="white"/>
+          <w:lang w:val="en-US"/>
+        </w:rPr>
+        <w:t xml:space="preserve"> (</w:t>
+      </w:r>
+      <w:proofErr w:type="spellStart"/>
+      <w:r>
+        <w:rPr>
+          <w:rFonts w:ascii="Consolas" w:hAnsi="Consolas" w:cs="Cascadia Mono"/>
+          <w:color w:val="0000FF"/>
+          <w:sz w:val="18"/>
+          <w:szCs w:val="18"/>
+          <w:highlight w:val="white"/>
+          <w:lang w:val="en-US"/>
+        </w:rPr>
+        <w:t>var</w:t>
+      </w:r>
+      <w:proofErr w:type="spellEnd"/>
+      <w:r>
+        <w:rPr>
+          <w:rFonts w:ascii="Consolas" w:hAnsi="Consolas" w:cs="Cascadia Mono"/>
+          <w:color w:val="000000"/>
+          <w:sz w:val="18"/>
+          <w:szCs w:val="18"/>
+          <w:highlight w:val="white"/>
+          <w:lang w:val="en-US"/>
+        </w:rPr>
+        <w:t xml:space="preserve"> subject </w:t>
+      </w:r>
+      <w:r>
+        <w:rPr>
+          <w:rFonts w:ascii="Consolas" w:hAnsi="Consolas" w:cs="Cascadia Mono"/>
+          <w:color w:val="0000FF"/>
+          <w:sz w:val="18"/>
+          <w:szCs w:val="18"/>
+          <w:highlight w:val="white"/>
+          <w:lang w:val="en-US"/>
+        </w:rPr>
+        <w:t>in</w:t>
+      </w:r>
+      <w:r>
+        <w:rPr>
+          <w:rFonts w:ascii="Consolas" w:hAnsi="Consolas" w:cs="Cascadia Mono"/>
+          <w:color w:val="000000"/>
+          <w:sz w:val="18"/>
+          <w:szCs w:val="18"/>
+          <w:highlight w:val="white"/>
+          <w:lang w:val="en-US"/>
+        </w:rPr>
+        <w:t xml:space="preserve"> subjects)</w:t>
+      </w:r>
+    </w:p>
+    <w:p>
+      <w:pPr>
+        <w:pBdr>
+          <w:left w:val="single" w:sz="4" w:space="1" w:color="auto"/>
+        </w:pBdr>
+        <w:autoSpaceDE w:val="0"/>
+        <w:autoSpaceDN w:val="0"/>
+        <w:adjustRightInd w:val="0"/>
+        <w:rPr>
+          <w:rFonts w:ascii="Consolas" w:hAnsi="Consolas" w:cs="Cascadia Mono"/>
+          <w:color w:val="000000"/>
+          <w:sz w:val="18"/>
+          <w:szCs w:val="18"/>
+          <w:highlight w:val="white"/>
+          <w:lang w:val="en-US"/>
+        </w:rPr>
+      </w:pPr>
+      <w:r>
+        <w:rPr>
+          <w:rFonts w:ascii="Consolas" w:hAnsi="Consolas" w:cs="Cascadia Mono"/>
+          <w:color w:val="000000"/>
+          <w:sz w:val="18"/>
+          <w:szCs w:val="18"/>
+          <w:highlight w:val="white"/>
+          <w:lang w:val="en-US"/>
+        </w:rPr>
+        <w:t xml:space="preserve">        {</w:t>
+      </w:r>
+    </w:p>
+    <w:p>
+      <w:pPr>
+        <w:pBdr>
+          <w:left w:val="single" w:sz="4" w:space="1" w:color="auto"/>
+        </w:pBdr>
+        <w:autoSpaceDE w:val="0"/>
+        <w:autoSpaceDN w:val="0"/>
+        <w:adjustRightInd w:val="0"/>
+        <w:rPr>
+          <w:rFonts w:ascii="Consolas" w:hAnsi="Consolas" w:cs="Cascadia Mono"/>
+          <w:color w:val="000000"/>
+          <w:sz w:val="18"/>
+          <w:szCs w:val="18"/>
+          <w:highlight w:val="white"/>
+          <w:lang w:val="en-US"/>
+        </w:rPr>
+      </w:pPr>
+      <w:r>
+        <w:rPr>
+          <w:rFonts w:ascii="Consolas" w:hAnsi="Consolas" w:cs="Cascadia Mono"/>
+          <w:color w:val="000000"/>
+          <w:sz w:val="18"/>
+          <w:szCs w:val="18"/>
+          <w:highlight w:val="white"/>
+          <w:lang w:val="en-US"/>
+        </w:rPr>
+        <w:t xml:space="preserve">            </w:t>
+      </w:r>
+      <w:proofErr w:type="spellStart"/>
+      <w:r>
+        <w:rPr>
+          <w:rFonts w:ascii="Consolas" w:hAnsi="Consolas" w:cs="Cascadia Mono"/>
+          <w:color w:val="2B91AF"/>
+          <w:sz w:val="18"/>
+          <w:szCs w:val="18"/>
+          <w:highlight w:val="white"/>
+          <w:lang w:val="en-US"/>
+        </w:rPr>
+        <w:t>Console</w:t>
+      </w:r>
+      <w:r>
+        <w:rPr>
+          <w:rFonts w:ascii="Consolas" w:hAnsi="Consolas" w:cs="Cascadia Mono"/>
+          <w:color w:val="000000"/>
+          <w:sz w:val="18"/>
+          <w:szCs w:val="18"/>
+          <w:highlight w:val="white"/>
+          <w:lang w:val="en-US"/>
+        </w:rPr>
+        <w:t>.Write</w:t>
+      </w:r>
+      <w:proofErr w:type="spellEnd"/>
+      <w:r>
+        <w:rPr>
+          <w:rFonts w:ascii="Consolas" w:hAnsi="Consolas" w:cs="Cascadia Mono"/>
+          <w:color w:val="000000"/>
+          <w:sz w:val="18"/>
+          <w:szCs w:val="18"/>
+          <w:highlight w:val="white"/>
+          <w:lang w:val="en-US"/>
+        </w:rPr>
+        <w:t>(</w:t>
+      </w:r>
+      <w:r>
+        <w:rPr>
+          <w:rFonts w:ascii="Consolas" w:hAnsi="Consolas" w:cs="Cascadia Mono"/>
+          <w:color w:val="A31515"/>
+          <w:sz w:val="18"/>
+          <w:szCs w:val="18"/>
+          <w:highlight w:val="white"/>
+          <w:lang w:val="en-US"/>
+        </w:rPr>
+        <w:t>$"</w:t>
+      </w:r>
+      <w:r>
+        <w:rPr>
+          <w:rFonts w:ascii="Consolas" w:hAnsi="Consolas" w:cs="Cascadia Mono"/>
+          <w:color w:val="000000"/>
+          <w:sz w:val="18"/>
+          <w:szCs w:val="18"/>
+          <w:highlight w:val="white"/>
+          <w:lang w:val="en-US"/>
+        </w:rPr>
+        <w:t>{subject}</w:t>
+      </w:r>
+      <w:r>
+        <w:rPr>
+          <w:rFonts w:ascii="Consolas" w:hAnsi="Consolas" w:cs="Cascadia Mono"/>
+          <w:color w:val="A31515"/>
+          <w:sz w:val="18"/>
+          <w:szCs w:val="18"/>
+          <w:highlight w:val="white"/>
+          <w:lang w:val="en-US"/>
+        </w:rPr>
+        <w:t>: "</w:t>
+      </w:r>
+      <w:r>
+        <w:rPr>
+          <w:rFonts w:ascii="Consolas" w:hAnsi="Consolas" w:cs="Cascadia Mono"/>
+          <w:color w:val="000000"/>
+          <w:sz w:val="18"/>
+          <w:szCs w:val="18"/>
+          <w:highlight w:val="white"/>
+          <w:lang w:val="en-US"/>
+        </w:rPr>
+        <w:t>);</w:t>
+      </w:r>
+    </w:p>
+    <w:p>
+      <w:pPr>
+        <w:pBdr>
+          <w:left w:val="single" w:sz="4" w:space="1" w:color="auto"/>
+        </w:pBdr>
+        <w:autoSpaceDE w:val="0"/>
+        <w:autoSpaceDN w:val="0"/>
+        <w:adjustRightInd w:val="0"/>
+        <w:rPr>
+          <w:rFonts w:ascii="Consolas" w:hAnsi="Consolas" w:cs="Cascadia Mono"/>
+          <w:color w:val="000000"/>
+          <w:sz w:val="18"/>
+          <w:szCs w:val="18"/>
+          <w:highlight w:val="white"/>
+          <w:lang w:val="en-US"/>
+        </w:rPr>
+      </w:pPr>
+      <w:r>
+        <w:rPr>
+          <w:rFonts w:ascii="Consolas" w:hAnsi="Consolas" w:cs="Cascadia Mono"/>
+          <w:color w:val="000000"/>
+          <w:sz w:val="18"/>
+          <w:szCs w:val="18"/>
+          <w:highlight w:val="white"/>
+          <w:lang w:val="en-US"/>
+        </w:rPr>
+        <w:t xml:space="preserve">            </w:t>
+      </w:r>
+      <w:r>
+        <w:rPr>
+          <w:rFonts w:ascii="Consolas" w:hAnsi="Consolas" w:cs="Cascadia Mono"/>
+          <w:color w:val="0000FF"/>
+          <w:sz w:val="18"/>
+          <w:szCs w:val="18"/>
+          <w:highlight w:val="white"/>
+          <w:lang w:val="en-US"/>
+        </w:rPr>
+        <w:t>if</w:t>
+      </w:r>
+      <w:r>
+        <w:rPr>
+          <w:rFonts w:ascii="Consolas" w:hAnsi="Consolas" w:cs="Cascadia Mono"/>
+          <w:color w:val="000000"/>
+          <w:sz w:val="18"/>
+          <w:szCs w:val="18"/>
+          <w:highlight w:val="white"/>
+          <w:lang w:val="en-US"/>
+        </w:rPr>
+        <w:t xml:space="preserve"> (</w:t>
+      </w:r>
+      <w:proofErr w:type="spellStart"/>
+      <w:proofErr w:type="gramStart"/>
+      <w:r>
+        <w:rPr>
+          <w:rFonts w:ascii="Consolas" w:hAnsi="Consolas" w:cs="Cascadia Mono"/>
+          <w:color w:val="000000"/>
+          <w:sz w:val="18"/>
+          <w:szCs w:val="18"/>
+          <w:highlight w:val="white"/>
+          <w:lang w:val="en-US"/>
+        </w:rPr>
+        <w:t>grades.ContainsKey</w:t>
+      </w:r>
+      <w:proofErr w:type="spellEnd"/>
+      <w:proofErr w:type="gramEnd"/>
+      <w:r>
+        <w:rPr>
+          <w:rFonts w:ascii="Consolas" w:hAnsi="Consolas" w:cs="Cascadia Mono"/>
+          <w:color w:val="000000"/>
+          <w:sz w:val="18"/>
+          <w:szCs w:val="18"/>
+          <w:highlight w:val="white"/>
+          <w:lang w:val="en-US"/>
+        </w:rPr>
+        <w:t>(subject) &amp;&amp; grades[subject].Count &gt; 0)</w:t>
+      </w:r>
+    </w:p>
+    <w:p>
+      <w:pPr>
+        <w:pBdr>
+          <w:left w:val="single" w:sz="4" w:space="1" w:color="auto"/>
+        </w:pBdr>
+        <w:autoSpaceDE w:val="0"/>
+        <w:autoSpaceDN w:val="0"/>
+        <w:adjustRightInd w:val="0"/>
+        <w:rPr>
+          <w:rFonts w:ascii="Consolas" w:hAnsi="Consolas" w:cs="Cascadia Mono"/>
+          <w:color w:val="000000"/>
+          <w:sz w:val="18"/>
+          <w:szCs w:val="18"/>
+          <w:highlight w:val="white"/>
+          <w:lang w:val="en-US"/>
+        </w:rPr>
+      </w:pPr>
+      <w:r>
+        <w:rPr>
+          <w:rFonts w:ascii="Consolas" w:hAnsi="Consolas" w:cs="Cascadia Mono"/>
+          <w:color w:val="000000"/>
+          <w:sz w:val="18"/>
+          <w:szCs w:val="18"/>
+          <w:highlight w:val="white"/>
+          <w:lang w:val="en-US"/>
+        </w:rPr>
+        <w:t xml:space="preserve">            {</w:t>
+      </w:r>
+    </w:p>
+    <w:p>
+      <w:pPr>
+        <w:pBdr>
+          <w:left w:val="single" w:sz="4" w:space="1" w:color="auto"/>
+        </w:pBdr>
+        <w:autoSpaceDE w:val="0"/>
+        <w:autoSpaceDN w:val="0"/>
+        <w:adjustRightInd w:val="0"/>
+        <w:rPr>
+          <w:rFonts w:ascii="Consolas" w:hAnsi="Consolas" w:cs="Cascadia Mono"/>
+          <w:color w:val="000000"/>
+          <w:sz w:val="18"/>
+          <w:szCs w:val="18"/>
+          <w:highlight w:val="white"/>
+          <w:lang w:val="en-US"/>
+        </w:rPr>
+      </w:pPr>
+      <w:r>
+        <w:rPr>
+          <w:rFonts w:ascii="Consolas" w:hAnsi="Consolas" w:cs="Cascadia Mono"/>
+          <w:color w:val="000000"/>
+          <w:sz w:val="18"/>
+          <w:szCs w:val="18"/>
+          <w:highlight w:val="white"/>
+          <w:lang w:val="en-US"/>
+        </w:rPr>
+        <w:t xml:space="preserve">                </w:t>
+      </w:r>
+      <w:proofErr w:type="spellStart"/>
+      <w:r>
+        <w:rPr>
+          <w:rFonts w:ascii="Consolas" w:hAnsi="Consolas" w:cs="Cascadia Mono"/>
+          <w:color w:val="2B91AF"/>
+          <w:sz w:val="18"/>
+          <w:szCs w:val="18"/>
+          <w:highlight w:val="white"/>
+          <w:lang w:val="en-US"/>
+        </w:rPr>
+        <w:t>Console</w:t>
+      </w:r>
+      <w:r>
+        <w:rPr>
+          <w:rFonts w:ascii="Consolas" w:hAnsi="Consolas" w:cs="Cascadia Mono"/>
+          <w:color w:val="000000"/>
+          <w:sz w:val="18"/>
+          <w:szCs w:val="18"/>
+          <w:highlight w:val="white"/>
+          <w:lang w:val="en-US"/>
+        </w:rPr>
+        <w:t>.WriteLine</w:t>
+      </w:r>
+      <w:proofErr w:type="spellEnd"/>
+      <w:r>
+        <w:rPr>
+          <w:rFonts w:ascii="Consolas" w:hAnsi="Consolas" w:cs="Cascadia Mono"/>
+          <w:color w:val="000000"/>
+          <w:sz w:val="18"/>
+          <w:szCs w:val="18"/>
+          <w:highlight w:val="white"/>
+          <w:lang w:val="en-US"/>
+        </w:rPr>
+        <w:t>(</w:t>
+      </w:r>
+      <w:proofErr w:type="spellStart"/>
+      <w:proofErr w:type="gramStart"/>
+      <w:r>
+        <w:rPr>
+          <w:rFonts w:ascii="Consolas" w:hAnsi="Consolas" w:cs="Cascadia Mono"/>
+          <w:color w:val="0000FF"/>
+          <w:sz w:val="18"/>
+          <w:szCs w:val="18"/>
+          <w:highlight w:val="white"/>
+          <w:lang w:val="en-US"/>
+        </w:rPr>
+        <w:t>string</w:t>
+      </w:r>
+      <w:r>
+        <w:rPr>
+          <w:rFonts w:ascii="Consolas" w:hAnsi="Consolas" w:cs="Cascadia Mono"/>
+          <w:color w:val="000000"/>
+          <w:sz w:val="18"/>
+          <w:szCs w:val="18"/>
+          <w:highlight w:val="white"/>
+          <w:lang w:val="en-US"/>
+        </w:rPr>
+        <w:t>.Join</w:t>
+      </w:r>
+      <w:proofErr w:type="spellEnd"/>
+      <w:proofErr w:type="gramEnd"/>
+      <w:r>
+        <w:rPr>
+          <w:rFonts w:ascii="Consolas" w:hAnsi="Consolas" w:cs="Cascadia Mono"/>
+          <w:color w:val="000000"/>
+          <w:sz w:val="18"/>
+          <w:szCs w:val="18"/>
+          <w:highlight w:val="white"/>
+          <w:lang w:val="en-US"/>
+        </w:rPr>
+        <w:t>(</w:t>
+      </w:r>
+      <w:r>
+        <w:rPr>
+          <w:rFonts w:ascii="Consolas" w:hAnsi="Consolas" w:cs="Cascadia Mono"/>
+          <w:color w:val="A31515"/>
+          <w:sz w:val="18"/>
+          <w:szCs w:val="18"/>
+          <w:highlight w:val="white"/>
+          <w:lang w:val="en-US"/>
+        </w:rPr>
+        <w:t>", "</w:t>
+      </w:r>
+      <w:r>
+        <w:rPr>
+          <w:rFonts w:ascii="Consolas" w:hAnsi="Consolas" w:cs="Cascadia Mono"/>
+          <w:color w:val="000000"/>
+          <w:sz w:val="18"/>
+          <w:szCs w:val="18"/>
+          <w:highlight w:val="white"/>
+          <w:lang w:val="en-US"/>
+        </w:rPr>
+        <w:t>, grades[subject]));</w:t>
+      </w:r>
+    </w:p>
+    <w:p>
+      <w:pPr>
+        <w:pBdr>
+          <w:left w:val="single" w:sz="4" w:space="1" w:color="auto"/>
+        </w:pBdr>
+        <w:autoSpaceDE w:val="0"/>
+        <w:autoSpaceDN w:val="0"/>
+        <w:adjustRightInd w:val="0"/>
+        <w:rPr>
+          <w:rFonts w:ascii="Consolas" w:hAnsi="Consolas" w:cs="Cascadia Mono"/>
+          <w:color w:val="000000"/>
+          <w:sz w:val="18"/>
+          <w:szCs w:val="18"/>
+          <w:highlight w:val="white"/>
+          <w:lang w:val="en-US"/>
+        </w:rPr>
+      </w:pPr>
+      <w:r>
+        <w:rPr>
+          <w:rFonts w:ascii="Consolas" w:hAnsi="Consolas" w:cs="Cascadia Mono"/>
+          <w:color w:val="000000"/>
+          <w:sz w:val="18"/>
+          <w:szCs w:val="18"/>
+          <w:highlight w:val="white"/>
+          <w:lang w:val="en-US"/>
+        </w:rPr>
+        <w:t xml:space="preserve">            }</w:t>
+      </w:r>
+    </w:p>
+    <w:p>
+      <w:pPr>
+        <w:pBdr>
+          <w:left w:val="single" w:sz="4" w:space="1" w:color="auto"/>
+        </w:pBdr>
+        <w:autoSpaceDE w:val="0"/>
+        <w:autoSpaceDN w:val="0"/>
+        <w:adjustRightInd w:val="0"/>
+        <w:rPr>
+          <w:rFonts w:ascii="Consolas" w:hAnsi="Consolas" w:cs="Cascadia Mono"/>
+          <w:color w:val="000000"/>
+          <w:sz w:val="18"/>
+          <w:szCs w:val="18"/>
+          <w:highlight w:val="white"/>
+          <w:lang w:val="en-US"/>
+        </w:rPr>
+      </w:pPr>
+      <w:r>
+        <w:rPr>
+          <w:rFonts w:ascii="Consolas" w:hAnsi="Consolas" w:cs="Cascadia Mono"/>
+          <w:color w:val="000000"/>
+          <w:sz w:val="18"/>
+          <w:szCs w:val="18"/>
+          <w:highlight w:val="white"/>
+          <w:lang w:val="en-US"/>
+        </w:rPr>
+        <w:t xml:space="preserve">            </w:t>
+      </w:r>
+      <w:r>
+        <w:rPr>
+          <w:rFonts w:ascii="Consolas" w:hAnsi="Consolas" w:cs="Cascadia Mono"/>
+          <w:color w:val="0000FF"/>
+          <w:sz w:val="18"/>
+          <w:szCs w:val="18"/>
+          <w:highlight w:val="white"/>
+          <w:lang w:val="en-US"/>
+        </w:rPr>
+        <w:t>else</w:t>
+      </w:r>
+    </w:p>
+    <w:p>
+      <w:pPr>
+        <w:pBdr>
+          <w:left w:val="single" w:sz="4" w:space="1" w:color="auto"/>
+        </w:pBdr>
+        <w:autoSpaceDE w:val="0"/>
+        <w:autoSpaceDN w:val="0"/>
+        <w:adjustRightInd w:val="0"/>
+        <w:rPr>
+          <w:rFonts w:ascii="Consolas" w:hAnsi="Consolas" w:cs="Cascadia Mono"/>
+          <w:color w:val="000000"/>
+          <w:sz w:val="18"/>
+          <w:szCs w:val="18"/>
+          <w:highlight w:val="white"/>
+          <w:lang w:val="en-US"/>
+        </w:rPr>
+      </w:pPr>
+      <w:r>
+        <w:rPr>
+          <w:rFonts w:ascii="Consolas" w:hAnsi="Consolas" w:cs="Cascadia Mono"/>
+          <w:color w:val="000000"/>
+          <w:sz w:val="18"/>
+          <w:szCs w:val="18"/>
+          <w:highlight w:val="white"/>
+          <w:lang w:val="en-US"/>
+        </w:rPr>
+        <w:t xml:space="preserve">            {</w:t>
+      </w:r>
+    </w:p>
+    <w:p>
+      <w:pPr>
+        <w:pBdr>
+          <w:left w:val="single" w:sz="4" w:space="1" w:color="auto"/>
+        </w:pBdr>
+        <w:autoSpaceDE w:val="0"/>
+        <w:autoSpaceDN w:val="0"/>
+        <w:adjustRightInd w:val="0"/>
+        <w:rPr>
+          <w:rFonts w:ascii="Consolas" w:hAnsi="Consolas" w:cs="Cascadia Mono"/>
+          <w:color w:val="000000"/>
+          <w:sz w:val="18"/>
+          <w:szCs w:val="18"/>
+          <w:highlight w:val="white"/>
+          <w:lang w:val="en-US"/>
+        </w:rPr>
+      </w:pPr>
+      <w:r>
+        <w:rPr>
+          <w:rFonts w:ascii="Consolas" w:hAnsi="Consolas" w:cs="Cascadia Mono"/>
+          <w:color w:val="000000"/>
+          <w:sz w:val="18"/>
+          <w:szCs w:val="18"/>
+          <w:highlight w:val="white"/>
+          <w:lang w:val="en-US"/>
+        </w:rPr>
+        <w:t xml:space="preserve">                </w:t>
+      </w:r>
+      <w:proofErr w:type="spellStart"/>
+      <w:r>
+        <w:rPr>
+          <w:rFonts w:ascii="Consolas" w:hAnsi="Consolas" w:cs="Cascadia Mono"/>
+          <w:color w:val="2B91AF"/>
+          <w:sz w:val="18"/>
+          <w:szCs w:val="18"/>
+          <w:highlight w:val="white"/>
+          <w:lang w:val="en-US"/>
+        </w:rPr>
+        <w:t>Console</w:t>
+      </w:r>
+      <w:r>
+        <w:rPr>
+          <w:rFonts w:ascii="Consolas" w:hAnsi="Consolas" w:cs="Cascadia Mono"/>
+          <w:color w:val="000000"/>
+          <w:sz w:val="18"/>
+          <w:szCs w:val="18"/>
+          <w:highlight w:val="white"/>
+          <w:lang w:val="en-US"/>
+        </w:rPr>
+        <w:t>.WriteLine</w:t>
+      </w:r>
+      <w:proofErr w:type="spellEnd"/>
+      <w:r>
+        <w:rPr>
+          <w:rFonts w:ascii="Consolas" w:hAnsi="Consolas" w:cs="Cascadia Mono"/>
+          <w:color w:val="000000"/>
+          <w:sz w:val="18"/>
+          <w:szCs w:val="18"/>
+          <w:highlight w:val="white"/>
+          <w:lang w:val="en-US"/>
+        </w:rPr>
+        <w:t>(</w:t>
+      </w:r>
+      <w:r>
+        <w:rPr>
+          <w:rFonts w:ascii="Consolas" w:hAnsi="Consolas" w:cs="Cascadia Mono"/>
+          <w:color w:val="A31515"/>
+          <w:sz w:val="18"/>
+          <w:szCs w:val="18"/>
+          <w:highlight w:val="white"/>
+          <w:lang w:val="en-US"/>
+        </w:rPr>
+        <w:t>"</w:t>
+      </w:r>
+      <w:r>
+        <w:rPr>
+          <w:rFonts w:ascii="Consolas" w:hAnsi="Consolas" w:cs="Cascadia Mono"/>
+          <w:color w:val="A31515"/>
+          <w:sz w:val="18"/>
+          <w:szCs w:val="18"/>
+          <w:highlight w:val="white"/>
+        </w:rPr>
+        <w:t>нет</w:t>
+      </w:r>
+      <w:r>
+        <w:rPr>
+          <w:rFonts w:ascii="Consolas" w:hAnsi="Consolas" w:cs="Cascadia Mono"/>
+          <w:color w:val="A31515"/>
+          <w:sz w:val="18"/>
+          <w:szCs w:val="18"/>
+          <w:highlight w:val="white"/>
+          <w:lang w:val="en-US"/>
+        </w:rPr>
+        <w:t xml:space="preserve"> </w:t>
+      </w:r>
+      <w:r>
+        <w:rPr>
+          <w:rFonts w:ascii="Consolas" w:hAnsi="Consolas" w:cs="Cascadia Mono"/>
+          <w:color w:val="A31515"/>
+          <w:sz w:val="18"/>
+          <w:szCs w:val="18"/>
+          <w:highlight w:val="white"/>
+        </w:rPr>
+        <w:t>оценок</w:t>
+      </w:r>
+      <w:r>
+        <w:rPr>
+          <w:rFonts w:ascii="Consolas" w:hAnsi="Consolas" w:cs="Cascadia Mono"/>
+          <w:color w:val="A31515"/>
+          <w:sz w:val="18"/>
+          <w:szCs w:val="18"/>
+          <w:highlight w:val="white"/>
+          <w:lang w:val="en-US"/>
+        </w:rPr>
+        <w:t>"</w:t>
+      </w:r>
+      <w:r>
+        <w:rPr>
+          <w:rFonts w:ascii="Consolas" w:hAnsi="Consolas" w:cs="Cascadia Mono"/>
+          <w:color w:val="000000"/>
+          <w:sz w:val="18"/>
+          <w:szCs w:val="18"/>
+          <w:highlight w:val="white"/>
+          <w:lang w:val="en-US"/>
+        </w:rPr>
+        <w:t>);</w:t>
+      </w:r>
+    </w:p>
+    <w:p>
+      <w:pPr>
+        <w:pBdr>
+          <w:left w:val="single" w:sz="4" w:space="1" w:color="auto"/>
+        </w:pBdr>
+        <w:autoSpaceDE w:val="0"/>
+        <w:autoSpaceDN w:val="0"/>
+        <w:adjustRightInd w:val="0"/>
+        <w:rPr>
+          <w:rFonts w:ascii="Consolas" w:hAnsi="Consolas" w:cs="Cascadia Mono"/>
+          <w:color w:val="000000"/>
+          <w:sz w:val="18"/>
+          <w:szCs w:val="18"/>
+          <w:highlight w:val="white"/>
+        </w:rPr>
+      </w:pPr>
+      <w:r>
+        <w:rPr>
+          <w:rFonts w:ascii="Consolas" w:hAnsi="Consolas" w:cs="Cascadia Mono"/>
+          <w:color w:val="000000"/>
+          <w:sz w:val="18"/>
+          <w:szCs w:val="18"/>
+          <w:highlight w:val="white"/>
+          <w:lang w:val="en-US"/>
+        </w:rPr>
+        <w:t xml:space="preserve">            </w:t>
+      </w:r>
+      <w:r>
+        <w:rPr>
+          <w:rFonts w:ascii="Consolas" w:hAnsi="Consolas" w:cs="Cascadia Mono"/>
+          <w:color w:val="000000"/>
+          <w:sz w:val="18"/>
+          <w:szCs w:val="18"/>
+          <w:highlight w:val="white"/>
+        </w:rPr>
+        <w:t>}</w:t>
+      </w:r>
+    </w:p>
+    <w:p>
+      <w:pPr>
+        <w:pBdr>
+          <w:left w:val="single" w:sz="4" w:space="1" w:color="auto"/>
+        </w:pBdr>
+        <w:autoSpaceDE w:val="0"/>
+        <w:autoSpaceDN w:val="0"/>
+        <w:adjustRightInd w:val="0"/>
+        <w:rPr>
+          <w:rFonts w:ascii="Consolas" w:hAnsi="Consolas" w:cs="Cascadia Mono"/>
+          <w:color w:val="000000"/>
+          <w:sz w:val="18"/>
+          <w:szCs w:val="18"/>
+          <w:highlight w:val="white"/>
+        </w:rPr>
+      </w:pPr>
+      <w:r>
+        <w:rPr>
+          <w:rFonts w:ascii="Consolas" w:hAnsi="Consolas" w:cs="Cascadia Mono"/>
+          <w:color w:val="000000"/>
+          <w:sz w:val="18"/>
+          <w:szCs w:val="18"/>
+          <w:highlight w:val="white"/>
+        </w:rPr>
+        <w:t xml:space="preserve">        }</w:t>
+      </w:r>
+    </w:p>
+    <w:p>
+      <w:pPr>
+        <w:pBdr>
+          <w:left w:val="single" w:sz="4" w:space="1" w:color="auto"/>
+        </w:pBdr>
+        <w:autoSpaceDE w:val="0"/>
+        <w:autoSpaceDN w:val="0"/>
+        <w:adjustRightInd w:val="0"/>
+        <w:rPr>
+          <w:rFonts w:ascii="Consolas" w:hAnsi="Consolas" w:cs="Cascadia Mono"/>
+          <w:color w:val="000000"/>
+          <w:sz w:val="18"/>
+          <w:szCs w:val="18"/>
+          <w:highlight w:val="white"/>
+        </w:rPr>
+      </w:pPr>
+      <w:r>
+        <w:rPr>
+          <w:rFonts w:ascii="Consolas" w:hAnsi="Consolas" w:cs="Cascadia Mono"/>
+          <w:color w:val="000000"/>
+          <w:sz w:val="18"/>
+          <w:szCs w:val="18"/>
+          <w:highlight w:val="white"/>
+        </w:rPr>
+        <w:t xml:space="preserve">    }</w:t>
+      </w:r>
+    </w:p>
+    <w:p>
+      <w:pPr>
+        <w:pBdr>
+          <w:left w:val="single" w:sz="4" w:space="1" w:color="auto"/>
+        </w:pBdr>
+        <w:jc w:val="both"/>
+        <w:rPr>
+          <w:rFonts w:ascii="Consolas" w:hAnsi="Consolas"/>
+          <w:bCs/>
+          <w:sz w:val="18"/>
+          <w:szCs w:val="18"/>
+        </w:rPr>
+      </w:pPr>
+      <w:r>
+        <w:rPr>
+          <w:rFonts w:ascii="Consolas" w:hAnsi="Consolas" w:cs="Cascadia Mono"/>
+          <w:color w:val="000000"/>
+          <w:sz w:val="18"/>
+          <w:szCs w:val="18"/>
+          <w:highlight w:val="white"/>
+        </w:rPr>
+        <w:t>}</w:t>
+      </w:r>
     </w:p>
     <w:p>
       <w:pPr>
@@ -9896,9 +17118,7 @@
           <w:szCs w:val="22"/>
         </w:rPr>
       </w:pPr>
-      <w:bookmarkStart w:id="1" w:name="_Toc161929611"/>
-      <w:bookmarkStart w:id="2" w:name="_GoBack"/>
-      <w:bookmarkEnd w:id="2"/>
+      <w:bookmarkStart w:id="3" w:name="_Toc161929611"/>
       <w:r>
         <w:rPr>
           <w:rFonts w:ascii="Times New Roman" w:hAnsi="Times New Roman"/>
@@ -9910,7 +17130,7 @@
         <w:lastRenderedPageBreak/>
         <w:t>Содержание пояснительной записки</w:t>
       </w:r>
-      <w:bookmarkEnd w:id="1"/>
+      <w:bookmarkEnd w:id="3"/>
     </w:p>
     <w:p>
       <w:pPr>
@@ -10116,7 +17336,7 @@
         </w:rPr>
         <w:br w:type="page"/>
       </w:r>
-      <w:bookmarkStart w:id="3" w:name="_Toc161929612"/>
+      <w:bookmarkStart w:id="4" w:name="_Toc161929612"/>
       <w:r>
         <w:rPr>
           <w:rFonts w:ascii="Times New Roman" w:hAnsi="Times New Roman"/>
@@ -10128,7 +17348,7 @@
         <w:lastRenderedPageBreak/>
         <w:t>Используемое программное обеспечение</w:t>
       </w:r>
-      <w:bookmarkEnd w:id="3"/>
+      <w:bookmarkEnd w:id="4"/>
     </w:p>
     <w:p>
       <w:pPr>
@@ -10394,7 +17614,7 @@
         </w:rPr>
         <w:br w:type="page"/>
       </w:r>
-      <w:bookmarkStart w:id="4" w:name="_Toc161929613"/>
+      <w:bookmarkStart w:id="5" w:name="_Toc161929613"/>
       <w:r>
         <w:rPr>
           <w:rFonts w:ascii="Times New Roman" w:hAnsi="Times New Roman"/>
@@ -10406,7 +17626,7 @@
         <w:lastRenderedPageBreak/>
         <w:t>Список литературы</w:t>
       </w:r>
-      <w:bookmarkEnd w:id="4"/>
+      <w:bookmarkEnd w:id="5"/>
     </w:p>
     <w:p>
       <w:pPr>
@@ -11027,7 +18247,7 @@
       <w:rPr>
         <w:noProof/>
       </w:rPr>
-      <w:t>7</w:t>
+      <w:t>8</w:t>
     </w:r>
     <w:r>
       <w:fldChar w:fldCharType="end"/>
@@ -12256,6 +19476,123 @@
     </w:lvl>
   </w:abstractNum>
   <w:abstractNum w:abstractNumId="10" w15:restartNumberingAfterBreak="0">
+    <w:nsid w:val="26A42827"/>
+    <w:multiLevelType w:val="multilevel"/>
+    <w:tmpl w:val="7946E2B4"/>
+    <w:lvl w:ilvl="0">
+      <w:start w:val="1"/>
+      <w:numFmt w:val="decimal"/>
+      <w:lvlText w:val="%1."/>
+      <w:lvlJc w:val="left"/>
+      <w:pPr>
+        <w:tabs>
+          <w:tab w:val="num" w:pos="720"/>
+        </w:tabs>
+        <w:ind w:left="720" w:hanging="360"/>
+      </w:pPr>
+    </w:lvl>
+    <w:lvl w:ilvl="1">
+      <w:start w:val="1"/>
+      <w:numFmt w:val="bullet"/>
+      <w:lvlText w:val="o"/>
+      <w:lvlJc w:val="left"/>
+      <w:pPr>
+        <w:tabs>
+          <w:tab w:val="num" w:pos="1440"/>
+        </w:tabs>
+        <w:ind w:left="1440" w:hanging="360"/>
+      </w:pPr>
+      <w:rPr>
+        <w:rFonts w:ascii="Courier New" w:hAnsi="Courier New" w:hint="default"/>
+        <w:sz w:val="20"/>
+      </w:rPr>
+    </w:lvl>
+    <w:lvl w:ilvl="2" w:tentative="1">
+      <w:start w:val="1"/>
+      <w:numFmt w:val="decimal"/>
+      <w:lvlText w:val="%3."/>
+      <w:lvlJc w:val="left"/>
+      <w:pPr>
+        <w:tabs>
+          <w:tab w:val="num" w:pos="2160"/>
+        </w:tabs>
+        <w:ind w:left="2160" w:hanging="360"/>
+      </w:pPr>
+    </w:lvl>
+    <w:lvl w:ilvl="3" w:tentative="1">
+      <w:start w:val="1"/>
+      <w:numFmt w:val="decimal"/>
+      <w:lvlText w:val="%4."/>
+      <w:lvlJc w:val="left"/>
+      <w:pPr>
+        <w:tabs>
+          <w:tab w:val="num" w:pos="2880"/>
+        </w:tabs>
+        <w:ind w:left="2880" w:hanging="360"/>
+      </w:pPr>
+    </w:lvl>
+    <w:lvl w:ilvl="4" w:tentative="1">
+      <w:start w:val="1"/>
+      <w:numFmt w:val="decimal"/>
+      <w:lvlText w:val="%5."/>
+      <w:lvlJc w:val="left"/>
+      <w:pPr>
+        <w:tabs>
+          <w:tab w:val="num" w:pos="3600"/>
+        </w:tabs>
+        <w:ind w:left="3600" w:hanging="360"/>
+      </w:pPr>
+    </w:lvl>
+    <w:lvl w:ilvl="5" w:tentative="1">
+      <w:start w:val="1"/>
+      <w:numFmt w:val="decimal"/>
+      <w:lvlText w:val="%6."/>
+      <w:lvlJc w:val="left"/>
+      <w:pPr>
+        <w:tabs>
+          <w:tab w:val="num" w:pos="4320"/>
+        </w:tabs>
+        <w:ind w:left="4320" w:hanging="360"/>
+      </w:pPr>
+    </w:lvl>
+    <w:lvl w:ilvl="6" w:tentative="1">
+      <w:start w:val="1"/>
+      <w:numFmt w:val="decimal"/>
+      <w:lvlText w:val="%7."/>
+      <w:lvlJc w:val="left"/>
+      <w:pPr>
+        <w:tabs>
+          <w:tab w:val="num" w:pos="5040"/>
+        </w:tabs>
+        <w:ind w:left="5040" w:hanging="360"/>
+      </w:pPr>
+    </w:lvl>
+    <w:lvl w:ilvl="7" w:tentative="1">
+      <w:start w:val="1"/>
+      <w:numFmt w:val="decimal"/>
+      <w:lvlText w:val="%8."/>
+      <w:lvlJc w:val="left"/>
+      <w:pPr>
+        <w:tabs>
+          <w:tab w:val="num" w:pos="5760"/>
+        </w:tabs>
+        <w:ind w:left="5760" w:hanging="360"/>
+      </w:pPr>
+    </w:lvl>
+    <w:lvl w:ilvl="8" w:tentative="1">
+      <w:start w:val="1"/>
+      <w:numFmt w:val="decimal"/>
+      <w:lvlText w:val="%9."/>
+      <w:lvlJc w:val="left"/>
+      <w:pPr>
+        <w:tabs>
+          <w:tab w:val="num" w:pos="6480"/>
+        </w:tabs>
+        <w:ind w:left="6480" w:hanging="360"/>
+      </w:pPr>
+    </w:lvl>
+  </w:abstractNum>
+  <w:abstractNum w:abstractNumId="11" w15:restartNumberingAfterBreak="0">
     <w:nsid w:val="283F2C58"/>
     <w:multiLevelType w:val="multilevel"/>
     <w:tmpl w:val="C8F88644"/>
@@ -12404,7 +19741,7 @@
       </w:rPr>
     </w:lvl>
   </w:abstractNum>
-  <w:abstractNum w:abstractNumId="11" w15:restartNumberingAfterBreak="0">
+  <w:abstractNum w:abstractNumId="12" w15:restartNumberingAfterBreak="0">
     <w:nsid w:val="2A217B70"/>
     <w:multiLevelType w:val="hybridMultilevel"/>
     <w:tmpl w:val="E598995E"/>
@@ -12517,7 +19854,7 @@
       </w:rPr>
     </w:lvl>
   </w:abstractNum>
-  <w:abstractNum w:abstractNumId="12" w15:restartNumberingAfterBreak="0">
+  <w:abstractNum w:abstractNumId="13" w15:restartNumberingAfterBreak="0">
     <w:nsid w:val="2BF05E2B"/>
     <w:multiLevelType w:val="hybridMultilevel"/>
     <w:tmpl w:val="2B54B3FE"/>
@@ -12606,7 +19943,7 @@
       </w:pPr>
     </w:lvl>
   </w:abstractNum>
-  <w:abstractNum w:abstractNumId="13" w15:restartNumberingAfterBreak="0">
+  <w:abstractNum w:abstractNumId="14" w15:restartNumberingAfterBreak="0">
     <w:nsid w:val="2D5666D5"/>
     <w:multiLevelType w:val="multilevel"/>
     <w:tmpl w:val="9CACFEBE"/>
@@ -12755,7 +20092,7 @@
       </w:rPr>
     </w:lvl>
   </w:abstractNum>
-  <w:abstractNum w:abstractNumId="14" w15:restartNumberingAfterBreak="0">
+  <w:abstractNum w:abstractNumId="15" w15:restartNumberingAfterBreak="0">
     <w:nsid w:val="2F66174C"/>
     <w:multiLevelType w:val="hybridMultilevel"/>
     <w:tmpl w:val="0972A38A"/>
@@ -12844,7 +20181,7 @@
       </w:pPr>
     </w:lvl>
   </w:abstractNum>
-  <w:abstractNum w:abstractNumId="15" w15:restartNumberingAfterBreak="0">
+  <w:abstractNum w:abstractNumId="16" w15:restartNumberingAfterBreak="0">
     <w:nsid w:val="32981D1D"/>
     <w:multiLevelType w:val="hybridMultilevel"/>
     <w:tmpl w:val="10EEB734"/>
@@ -12957,7 +20294,7 @@
       </w:pPr>
     </w:lvl>
   </w:abstractNum>
-  <w:abstractNum w:abstractNumId="16" w15:restartNumberingAfterBreak="0">
+  <w:abstractNum w:abstractNumId="17" w15:restartNumberingAfterBreak="0">
     <w:nsid w:val="34D87CA1"/>
     <w:multiLevelType w:val="hybridMultilevel"/>
     <w:tmpl w:val="5E0EC716"/>
@@ -13046,7 +20383,7 @@
       </w:pPr>
     </w:lvl>
   </w:abstractNum>
-  <w:abstractNum w:abstractNumId="17" w15:restartNumberingAfterBreak="0">
+  <w:abstractNum w:abstractNumId="18" w15:restartNumberingAfterBreak="0">
     <w:nsid w:val="36133F95"/>
     <w:multiLevelType w:val="hybridMultilevel"/>
     <w:tmpl w:val="448042E6"/>
@@ -13135,7 +20472,7 @@
       </w:pPr>
     </w:lvl>
   </w:abstractNum>
-  <w:abstractNum w:abstractNumId="18" w15:restartNumberingAfterBreak="0">
+  <w:abstractNum w:abstractNumId="19" w15:restartNumberingAfterBreak="0">
     <w:nsid w:val="3DB4745E"/>
     <w:multiLevelType w:val="multilevel"/>
     <w:tmpl w:val="7946E2B4"/>
@@ -13252,7 +20589,7 @@
       </w:pPr>
     </w:lvl>
   </w:abstractNum>
-  <w:abstractNum w:abstractNumId="19" w15:restartNumberingAfterBreak="0">
+  <w:abstractNum w:abstractNumId="20" w15:restartNumberingAfterBreak="0">
     <w:nsid w:val="3F724CA6"/>
     <w:multiLevelType w:val="multilevel"/>
     <w:tmpl w:val="A918A7FC"/>
@@ -13401,7 +20738,7 @@
       </w:rPr>
     </w:lvl>
   </w:abstractNum>
-  <w:abstractNum w:abstractNumId="20" w15:restartNumberingAfterBreak="0">
+  <w:abstractNum w:abstractNumId="21" w15:restartNumberingAfterBreak="0">
     <w:nsid w:val="410F0D26"/>
     <w:multiLevelType w:val="multilevel"/>
     <w:tmpl w:val="0419001F"/>
@@ -13541,7 +20878,7 @@
       </w:rPr>
     </w:lvl>
   </w:abstractNum>
-  <w:abstractNum w:abstractNumId="21" w15:restartNumberingAfterBreak="0">
+  <w:abstractNum w:abstractNumId="22" w15:restartNumberingAfterBreak="0">
     <w:nsid w:val="419E164C"/>
     <w:multiLevelType w:val="hybridMultilevel"/>
     <w:tmpl w:val="4A6C6880"/>
@@ -13630,7 +20967,7 @@
       </w:pPr>
     </w:lvl>
   </w:abstractNum>
-  <w:abstractNum w:abstractNumId="22" w15:restartNumberingAfterBreak="0">
+  <w:abstractNum w:abstractNumId="23" w15:restartNumberingAfterBreak="0">
     <w:nsid w:val="4281235E"/>
     <w:multiLevelType w:val="multilevel"/>
     <w:tmpl w:val="F5705D08"/>
@@ -13747,7 +21084,7 @@
       </w:pPr>
     </w:lvl>
   </w:abstractNum>
-  <w:abstractNum w:abstractNumId="23" w15:restartNumberingAfterBreak="0">
+  <w:abstractNum w:abstractNumId="24" w15:restartNumberingAfterBreak="0">
     <w:nsid w:val="457B49EF"/>
     <w:multiLevelType w:val="multilevel"/>
     <w:tmpl w:val="2CB80FBE"/>
@@ -13896,7 +21233,7 @@
       </w:rPr>
     </w:lvl>
   </w:abstractNum>
-  <w:abstractNum w:abstractNumId="24" w15:restartNumberingAfterBreak="0">
+  <w:abstractNum w:abstractNumId="25" w15:restartNumberingAfterBreak="0">
     <w:nsid w:val="4B0A0E3D"/>
     <w:multiLevelType w:val="multilevel"/>
     <w:tmpl w:val="82822BD4"/>
@@ -14041,7 +21378,7 @@
       </w:rPr>
     </w:lvl>
   </w:abstractNum>
-  <w:abstractNum w:abstractNumId="25" w15:restartNumberingAfterBreak="0">
+  <w:abstractNum w:abstractNumId="26" w15:restartNumberingAfterBreak="0">
     <w:nsid w:val="4C867453"/>
     <w:multiLevelType w:val="hybridMultilevel"/>
     <w:tmpl w:val="AE629056"/>
@@ -14127,7 +21464,7 @@
       </w:pPr>
     </w:lvl>
   </w:abstractNum>
-  <w:abstractNum w:abstractNumId="26" w15:restartNumberingAfterBreak="0">
+  <w:abstractNum w:abstractNumId="27" w15:restartNumberingAfterBreak="0">
     <w:nsid w:val="4E4F00FE"/>
     <w:multiLevelType w:val="hybridMultilevel"/>
     <w:tmpl w:val="D042195C"/>
@@ -14216,7 +21553,7 @@
       </w:pPr>
     </w:lvl>
   </w:abstractNum>
-  <w:abstractNum w:abstractNumId="27" w15:restartNumberingAfterBreak="0">
+  <w:abstractNum w:abstractNumId="28" w15:restartNumberingAfterBreak="0">
     <w:nsid w:val="4F9D0533"/>
     <w:multiLevelType w:val="hybridMultilevel"/>
     <w:tmpl w:val="62DC2BCA"/>
@@ -14305,7 +21642,7 @@
       </w:pPr>
     </w:lvl>
   </w:abstractNum>
-  <w:abstractNum w:abstractNumId="28" w15:restartNumberingAfterBreak="0">
+  <w:abstractNum w:abstractNumId="29" w15:restartNumberingAfterBreak="0">
     <w:nsid w:val="50E9310E"/>
     <w:multiLevelType w:val="multilevel"/>
     <w:tmpl w:val="61F43A8A"/>
@@ -14454,7 +21791,7 @@
       </w:rPr>
     </w:lvl>
   </w:abstractNum>
-  <w:abstractNum w:abstractNumId="29" w15:restartNumberingAfterBreak="0">
+  <w:abstractNum w:abstractNumId="30" w15:restartNumberingAfterBreak="0">
     <w:nsid w:val="51C41250"/>
     <w:multiLevelType w:val="hybridMultilevel"/>
     <w:tmpl w:val="5E0EC716"/>
@@ -14543,7 +21880,7 @@
       </w:pPr>
     </w:lvl>
   </w:abstractNum>
-  <w:abstractNum w:abstractNumId="30" w15:restartNumberingAfterBreak="0">
+  <w:abstractNum w:abstractNumId="31" w15:restartNumberingAfterBreak="0">
     <w:nsid w:val="5BB44ABA"/>
     <w:multiLevelType w:val="hybridMultilevel"/>
     <w:tmpl w:val="2006E002"/>
@@ -14656,7 +21993,7 @@
       </w:pPr>
     </w:lvl>
   </w:abstractNum>
-  <w:abstractNum w:abstractNumId="31" w15:restartNumberingAfterBreak="0">
+  <w:abstractNum w:abstractNumId="32" w15:restartNumberingAfterBreak="0">
     <w:nsid w:val="65BF2472"/>
     <w:multiLevelType w:val="hybridMultilevel"/>
     <w:tmpl w:val="E94E1CC0"/>
@@ -14769,7 +22106,7 @@
       </w:pPr>
     </w:lvl>
   </w:abstractNum>
-  <w:abstractNum w:abstractNumId="32" w15:restartNumberingAfterBreak="0">
+  <w:abstractNum w:abstractNumId="33" w15:restartNumberingAfterBreak="0">
     <w:nsid w:val="698033E7"/>
     <w:multiLevelType w:val="hybridMultilevel"/>
     <w:tmpl w:val="D90AED82"/>
@@ -14909,7 +22246,156 @@
       </w:rPr>
     </w:lvl>
   </w:abstractNum>
-  <w:abstractNum w:abstractNumId="33" w15:restartNumberingAfterBreak="0">
+  <w:abstractNum w:abstractNumId="34" w15:restartNumberingAfterBreak="0">
+    <w:nsid w:val="6ACF59F2"/>
+    <w:multiLevelType w:val="multilevel"/>
+    <w:tmpl w:val="D40C74E8"/>
+    <w:lvl w:ilvl="0">
+      <w:start w:val="1"/>
+      <w:numFmt w:val="bullet"/>
+      <w:lvlText w:val=""/>
+      <w:lvlJc w:val="left"/>
+      <w:pPr>
+        <w:tabs>
+          <w:tab w:val="num" w:pos="720"/>
+        </w:tabs>
+        <w:ind w:left="720" w:hanging="360"/>
+      </w:pPr>
+      <w:rPr>
+        <w:rFonts w:ascii="Symbol" w:hAnsi="Symbol" w:hint="default"/>
+        <w:sz w:val="20"/>
+      </w:rPr>
+    </w:lvl>
+    <w:lvl w:ilvl="1">
+      <w:start w:val="1"/>
+      <w:numFmt w:val="bullet"/>
+      <w:lvlText w:val="o"/>
+      <w:lvlJc w:val="left"/>
+      <w:pPr>
+        <w:tabs>
+          <w:tab w:val="num" w:pos="1440"/>
+        </w:tabs>
+        <w:ind w:left="1440" w:hanging="360"/>
+      </w:pPr>
+      <w:rPr>
+        <w:rFonts w:ascii="Courier New" w:hAnsi="Courier New" w:hint="default"/>
+        <w:sz w:val="20"/>
+      </w:rPr>
+    </w:lvl>
+    <w:lvl w:ilvl="2" w:tentative="1">
+      <w:start w:val="1"/>
+      <w:numFmt w:val="bullet"/>
+      <w:lvlText w:val=""/>
+      <w:lvlJc w:val="left"/>
+      <w:pPr>
+        <w:tabs>
+          <w:tab w:val="num" w:pos="2160"/>
+        </w:tabs>
+        <w:ind w:left="2160" w:hanging="360"/>
+      </w:pPr>
+      <w:rPr>
+        <w:rFonts w:ascii="Wingdings" w:hAnsi="Wingdings" w:hint="default"/>
+        <w:sz w:val="20"/>
+      </w:rPr>
+    </w:lvl>
+    <w:lvl w:ilvl="3" w:tentative="1">
+      <w:start w:val="1"/>
+      <w:numFmt w:val="bullet"/>
+      <w:lvlText w:val=""/>
+      <w:lvlJc w:val="left"/>
+      <w:pPr>
+        <w:tabs>
+          <w:tab w:val="num" w:pos="2880"/>
+        </w:tabs>
+        <w:ind w:left="2880" w:hanging="360"/>
+      </w:pPr>
+      <w:rPr>
+        <w:rFonts w:ascii="Wingdings" w:hAnsi="Wingdings" w:hint="default"/>
+        <w:sz w:val="20"/>
+      </w:rPr>
+    </w:lvl>
+    <w:lvl w:ilvl="4" w:tentative="1">
+      <w:start w:val="1"/>
+      <w:numFmt w:val="bullet"/>
+      <w:lvlText w:val=""/>
+      <w:lvlJc w:val="left"/>
+      <w:pPr>
+        <w:tabs>
+          <w:tab w:val="num" w:pos="3600"/>
+        </w:tabs>
+        <w:ind w:left="3600" w:hanging="360"/>
+      </w:pPr>
+      <w:rPr>
+        <w:rFonts w:ascii="Wingdings" w:hAnsi="Wingdings" w:hint="default"/>
+        <w:sz w:val="20"/>
+      </w:rPr>
+    </w:lvl>
+    <w:lvl w:ilvl="5" w:tentative="1">
+      <w:start w:val="1"/>
+      <w:numFmt w:val="bullet"/>
+      <w:lvlText w:val=""/>
+      <w:lvlJc w:val="left"/>
+      <w:pPr>
+        <w:tabs>
+          <w:tab w:val="num" w:pos="4320"/>
+        </w:tabs>
+        <w:ind w:left="4320" w:hanging="360"/>
+      </w:pPr>
+      <w:rPr>
+        <w:rFonts w:ascii="Wingdings" w:hAnsi="Wingdings" w:hint="default"/>
+        <w:sz w:val="20"/>
+      </w:rPr>
+    </w:lvl>
+    <w:lvl w:ilvl="6" w:tentative="1">
+      <w:start w:val="1"/>
+      <w:numFmt w:val="bullet"/>
+      <w:lvlText w:val=""/>
+      <w:lvlJc w:val="left"/>
+      <w:pPr>
+        <w:tabs>
+          <w:tab w:val="num" w:pos="5040"/>
+        </w:tabs>
+        <w:ind w:left="5040" w:hanging="360"/>
+      </w:pPr>
+      <w:rPr>
+        <w:rFonts w:ascii="Wingdings" w:hAnsi="Wingdings" w:hint="default"/>
+        <w:sz w:val="20"/>
+      </w:rPr>
+    </w:lvl>
+    <w:lvl w:ilvl="7" w:tentative="1">
+      <w:start w:val="1"/>
+      <w:numFmt w:val="bullet"/>
+      <w:lvlText w:val=""/>
+      <w:lvlJc w:val="left"/>
+      <w:pPr>
+        <w:tabs>
+          <w:tab w:val="num" w:pos="5760"/>
+        </w:tabs>
+        <w:ind w:left="5760" w:hanging="360"/>
+      </w:pPr>
+      <w:rPr>
+        <w:rFonts w:ascii="Wingdings" w:hAnsi="Wingdings" w:hint="default"/>
+        <w:sz w:val="20"/>
+      </w:rPr>
+    </w:lvl>
+    <w:lvl w:ilvl="8" w:tentative="1">
+      <w:start w:val="1"/>
+      <w:numFmt w:val="bullet"/>
+      <w:lvlText w:val=""/>
+      <w:lvlJc w:val="left"/>
+      <w:pPr>
+        <w:tabs>
+          <w:tab w:val="num" w:pos="6480"/>
+        </w:tabs>
+        <w:ind w:left="6480" w:hanging="360"/>
+      </w:pPr>
+      <w:rPr>
+        <w:rFonts w:ascii="Wingdings" w:hAnsi="Wingdings" w:hint="default"/>
+        <w:sz w:val="20"/>
+      </w:rPr>
+    </w:lvl>
+  </w:abstractNum>
+  <w:abstractNum w:abstractNumId="35" w15:restartNumberingAfterBreak="0">
     <w:nsid w:val="6BBB3AA8"/>
     <w:multiLevelType w:val="hybridMultilevel"/>
     <w:tmpl w:val="0B482586"/>
@@ -15022,7 +22508,7 @@
       </w:pPr>
     </w:lvl>
   </w:abstractNum>
-  <w:abstractNum w:abstractNumId="34" w15:restartNumberingAfterBreak="0">
+  <w:abstractNum w:abstractNumId="36" w15:restartNumberingAfterBreak="0">
     <w:nsid w:val="6D2F0128"/>
     <w:multiLevelType w:val="hybridMultilevel"/>
     <w:tmpl w:val="119855F4"/>
@@ -15162,7 +22648,7 @@
       </w:rPr>
     </w:lvl>
   </w:abstractNum>
-  <w:abstractNum w:abstractNumId="35" w15:restartNumberingAfterBreak="0">
+  <w:abstractNum w:abstractNumId="37" w15:restartNumberingAfterBreak="0">
     <w:nsid w:val="6E160B8E"/>
     <w:multiLevelType w:val="multilevel"/>
     <w:tmpl w:val="096A6348"/>
@@ -15275,7 +22761,7 @@
       </w:pPr>
     </w:lvl>
   </w:abstractNum>
-  <w:abstractNum w:abstractNumId="36" w15:restartNumberingAfterBreak="0">
+  <w:abstractNum w:abstractNumId="38" w15:restartNumberingAfterBreak="0">
     <w:nsid w:val="6E784287"/>
     <w:multiLevelType w:val="hybridMultilevel"/>
     <w:tmpl w:val="0F3272F2"/>
@@ -15388,7 +22874,7 @@
       </w:pPr>
     </w:lvl>
   </w:abstractNum>
-  <w:abstractNum w:abstractNumId="37" w15:restartNumberingAfterBreak="0">
+  <w:abstractNum w:abstractNumId="39" w15:restartNumberingAfterBreak="0">
     <w:nsid w:val="6EB26574"/>
     <w:multiLevelType w:val="hybridMultilevel"/>
     <w:tmpl w:val="9056A692"/>
@@ -15477,7 +22963,7 @@
       </w:pPr>
     </w:lvl>
   </w:abstractNum>
-  <w:abstractNum w:abstractNumId="38" w15:restartNumberingAfterBreak="0">
+  <w:abstractNum w:abstractNumId="40" w15:restartNumberingAfterBreak="0">
     <w:nsid w:val="74DE31F1"/>
     <w:multiLevelType w:val="multilevel"/>
     <w:tmpl w:val="51081FA2"/>
@@ -15626,7 +23112,7 @@
       </w:rPr>
     </w:lvl>
   </w:abstractNum>
-  <w:abstractNum w:abstractNumId="39" w15:restartNumberingAfterBreak="0">
+  <w:abstractNum w:abstractNumId="41" w15:restartNumberingAfterBreak="0">
     <w:nsid w:val="769163D8"/>
     <w:multiLevelType w:val="hybridMultilevel"/>
     <w:tmpl w:val="207CC17E"/>
@@ -15739,7 +23225,7 @@
       </w:pPr>
     </w:lvl>
   </w:abstractNum>
-  <w:abstractNum w:abstractNumId="40" w15:restartNumberingAfterBreak="0">
+  <w:abstractNum w:abstractNumId="42" w15:restartNumberingAfterBreak="0">
     <w:nsid w:val="7A736D36"/>
     <w:multiLevelType w:val="multilevel"/>
     <w:tmpl w:val="F85C969A"/>
@@ -15856,7 +23342,7 @@
       </w:pPr>
     </w:lvl>
   </w:abstractNum>
-  <w:abstractNum w:abstractNumId="41" w15:restartNumberingAfterBreak="0">
+  <w:abstractNum w:abstractNumId="43" w15:restartNumberingAfterBreak="0">
     <w:nsid w:val="7B540F05"/>
     <w:multiLevelType w:val="hybridMultilevel"/>
     <w:tmpl w:val="E598995E"/>
@@ -15969,7 +23455,7 @@
       </w:rPr>
     </w:lvl>
   </w:abstractNum>
-  <w:abstractNum w:abstractNumId="42" w15:restartNumberingAfterBreak="0">
+  <w:abstractNum w:abstractNumId="44" w15:restartNumberingAfterBreak="0">
     <w:nsid w:val="7D3B0E55"/>
     <w:multiLevelType w:val="hybridMultilevel"/>
     <w:tmpl w:val="F06AD808"/>
@@ -16113,13 +23599,13 @@
     <w:abstractNumId w:val="0"/>
   </w:num>
   <w:num w:numId="2">
-    <w:abstractNumId w:val="11"/>
+    <w:abstractNumId w:val="12"/>
   </w:num>
   <w:num w:numId="3">
-    <w:abstractNumId w:val="41"/>
+    <w:abstractNumId w:val="43"/>
   </w:num>
   <w:num w:numId="4">
-    <w:abstractNumId w:val="20"/>
+    <w:abstractNumId w:val="21"/>
   </w:num>
   <w:num w:numId="5">
     <w:abstractNumId w:val="8"/>
@@ -16128,55 +23614,55 @@
     <w:abstractNumId w:val="1"/>
   </w:num>
   <w:num w:numId="7">
-    <w:abstractNumId w:val="19"/>
+    <w:abstractNumId w:val="20"/>
   </w:num>
   <w:num w:numId="8">
     <w:abstractNumId w:val="9"/>
   </w:num>
   <w:num w:numId="9">
-    <w:abstractNumId w:val="13"/>
+    <w:abstractNumId w:val="14"/>
   </w:num>
   <w:num w:numId="10">
-    <w:abstractNumId w:val="23"/>
+    <w:abstractNumId w:val="24"/>
   </w:num>
   <w:num w:numId="11">
     <w:abstractNumId w:val="7"/>
   </w:num>
   <w:num w:numId="12">
-    <w:abstractNumId w:val="24"/>
+    <w:abstractNumId w:val="25"/>
   </w:num>
   <w:num w:numId="13">
-    <w:abstractNumId w:val="28"/>
+    <w:abstractNumId w:val="29"/>
   </w:num>
   <w:num w:numId="14">
-    <w:abstractNumId w:val="38"/>
+    <w:abstractNumId w:val="40"/>
   </w:num>
   <w:num w:numId="15">
-    <w:abstractNumId w:val="12"/>
+    <w:abstractNumId w:val="13"/>
   </w:num>
   <w:num w:numId="16">
-    <w:abstractNumId w:val="17"/>
+    <w:abstractNumId w:val="18"/>
   </w:num>
   <w:num w:numId="17">
-    <w:abstractNumId w:val="26"/>
+    <w:abstractNumId w:val="27"/>
   </w:num>
   <w:num w:numId="18">
     <w:abstractNumId w:val="5"/>
   </w:num>
   <w:num w:numId="19">
-    <w:abstractNumId w:val="37"/>
+    <w:abstractNumId w:val="39"/>
   </w:num>
   <w:num w:numId="20">
-    <w:abstractNumId w:val="27"/>
+    <w:abstractNumId w:val="28"/>
   </w:num>
   <w:num w:numId="21">
-    <w:abstractNumId w:val="16"/>
+    <w:abstractNumId w:val="17"/>
   </w:num>
   <w:num w:numId="22">
-    <w:abstractNumId w:val="10"/>
+    <w:abstractNumId w:val="11"/>
   </w:num>
   <w:num w:numId="23">
-    <w:abstractNumId w:val="21"/>
+    <w:abstractNumId w:val="22"/>
   </w:num>
   <w:num w:numId="24">
     <w:abstractNumId w:val="2"/>
@@ -16193,61 +23679,67 @@
     <w:lvlOverride w:ilvl="8"/>
   </w:num>
   <w:num w:numId="25">
-    <w:abstractNumId w:val="25"/>
+    <w:abstractNumId w:val="26"/>
   </w:num>
   <w:num w:numId="26">
-    <w:abstractNumId w:val="29"/>
+    <w:abstractNumId w:val="30"/>
   </w:num>
   <w:num w:numId="27">
-    <w:abstractNumId w:val="42"/>
+    <w:abstractNumId w:val="44"/>
   </w:num>
   <w:num w:numId="28">
     <w:abstractNumId w:val="3"/>
   </w:num>
   <w:num w:numId="29">
-    <w:abstractNumId w:val="39"/>
+    <w:abstractNumId w:val="41"/>
   </w:num>
   <w:num w:numId="30">
-    <w:abstractNumId w:val="14"/>
+    <w:abstractNumId w:val="15"/>
   </w:num>
   <w:num w:numId="31">
-    <w:abstractNumId w:val="34"/>
+    <w:abstractNumId w:val="36"/>
   </w:num>
   <w:num w:numId="32">
+    <w:abstractNumId w:val="32"/>
+  </w:num>
+  <w:num w:numId="33">
+    <w:abstractNumId w:val="35"/>
+  </w:num>
+  <w:num w:numId="34">
+    <w:abstractNumId w:val="16"/>
+  </w:num>
+  <w:num w:numId="35">
+    <w:abstractNumId w:val="38"/>
+  </w:num>
+  <w:num w:numId="36">
+    <w:abstractNumId w:val="33"/>
+  </w:num>
+  <w:num w:numId="37">
     <w:abstractNumId w:val="31"/>
   </w:num>
-  <w:num w:numId="33">
-    <w:abstractNumId w:val="33"/>
-  </w:num>
-  <w:num w:numId="34">
-    <w:abstractNumId w:val="15"/>
-  </w:num>
-  <w:num w:numId="35">
-    <w:abstractNumId w:val="36"/>
-  </w:num>
-  <w:num w:numId="36">
-    <w:abstractNumId w:val="32"/>
-  </w:num>
-  <w:num w:numId="37">
-    <w:abstractNumId w:val="30"/>
-  </w:num>
   <w:num w:numId="38">
-    <w:abstractNumId w:val="35"/>
+    <w:abstractNumId w:val="37"/>
   </w:num>
   <w:num w:numId="39">
     <w:abstractNumId w:val="6"/>
   </w:num>
   <w:num w:numId="40">
-    <w:abstractNumId w:val="18"/>
+    <w:abstractNumId w:val="19"/>
   </w:num>
   <w:num w:numId="41">
     <w:abstractNumId w:val="4"/>
   </w:num>
   <w:num w:numId="42">
-    <w:abstractNumId w:val="40"/>
+    <w:abstractNumId w:val="42"/>
   </w:num>
   <w:num w:numId="43">
-    <w:abstractNumId w:val="22"/>
+    <w:abstractNumId w:val="23"/>
+  </w:num>
+  <w:num w:numId="44">
+    <w:abstractNumId w:val="10"/>
+  </w:num>
+  <w:num w:numId="45">
+    <w:abstractNumId w:val="34"/>
   </w:num>
   <w:numIdMacAtCleanup w:val="23"/>
 </w:numbering>
@@ -17084,6 +24576,34 @@
       <w:u w:val="single"/>
     </w:rPr>
   </w:style>
+  <w:style w:type="paragraph" w:customStyle="1" w:styleId="21">
+    <w:name w:val="УП2"/>
+    <w:basedOn w:val="2"/>
+    <w:link w:val="22"/>
+    <w:qFormat/>
+    <w:rsid w:val="00F25D89"/>
+    <w:pPr>
+      <w:spacing w:before="0" w:after="0" w:line="240" w:lineRule="auto"/>
+      <w:jc w:val="center"/>
+    </w:pPr>
+    <w:rPr>
+      <w:bCs/>
+      <w:sz w:val="22"/>
+      <w:szCs w:val="22"/>
+      <w:lang w:val="x-none" w:eastAsia="x-none"/>
+    </w:rPr>
+  </w:style>
+  <w:style w:type="character" w:customStyle="1" w:styleId="22">
+    <w:name w:val="УП2 Знак"/>
+    <w:link w:val="21"/>
+    <w:rsid w:val="00F25D89"/>
+    <w:rPr>
+      <w:bCs/>
+      <w:sz w:val="22"/>
+      <w:szCs w:val="22"/>
+      <w:lang w:val="x-none" w:eastAsia="x-none"/>
+    </w:rPr>
+  </w:style>
 </w:styles>
 </file>
 
@@ -17353,7 +24873,7 @@
 </file>
 
 <file path=customXml/itemProps1.xml><?xml version="1.0" encoding="utf-8"?>
-<ds:datastoreItem xmlns:ds="http://schemas.openxmlformats.org/officeDocument/2006/customXml" ds:itemID="{63EC1DA1-F359-4A3C-B4D6-CE65DD6A2CEF}">
+<ds:datastoreItem xmlns:ds="http://schemas.openxmlformats.org/officeDocument/2006/customXml" ds:itemID="{3EE3AF5F-8A17-4D2B-891C-9D1EE22C5A29}">
   <ds:schemaRefs>
     <ds:schemaRef ds:uri="http://schemas.openxmlformats.org/officeDocument/2006/bibliography"/>
   </ds:schemaRefs>

--- a/Практики/Практическая работа 3.docx
+++ b/Практики/Практическая работа 3.docx
@@ -2012,6 +2012,7 @@
           <w:sz w:val="18"/>
           <w:szCs w:val="19"/>
           <w:highlight w:val="white"/>
+          <w:lang w:val="en-US"/>
         </w:rPr>
       </w:pPr>
       <w:r>
@@ -2042,6 +2043,7 @@
           <w:sz w:val="18"/>
           <w:szCs w:val="19"/>
           <w:highlight w:val="white"/>
+          <w:lang w:val="en-US"/>
         </w:rPr>
         <w:t xml:space="preserve"> </w:t>
       </w:r>
@@ -2063,6 +2065,7 @@
           <w:sz w:val="18"/>
           <w:szCs w:val="19"/>
           <w:highlight w:val="white"/>
+          <w:lang w:val="en-US"/>
         </w:rPr>
         <w:t xml:space="preserve"> </w:t>
       </w:r>
@@ -2084,6 +2087,7 @@
           <w:sz w:val="18"/>
           <w:szCs w:val="19"/>
           <w:highlight w:val="white"/>
+          <w:lang w:val="en-US"/>
         </w:rPr>
         <w:t xml:space="preserve"> = </w:t>
       </w:r>
@@ -2094,6 +2098,7 @@
           <w:sz w:val="18"/>
           <w:szCs w:val="19"/>
           <w:highlight w:val="white"/>
+          <w:lang w:val="en-US"/>
         </w:rPr>
         <w:t>"</w:t>
       </w:r>
@@ -2116,6 +2121,7 @@
           <w:sz w:val="18"/>
           <w:szCs w:val="19"/>
           <w:highlight w:val="white"/>
+          <w:lang w:val="en-US"/>
         </w:rPr>
         <w:t>"</w:t>
       </w:r>
@@ -2126,6 +2132,7 @@
           <w:sz w:val="18"/>
           <w:szCs w:val="19"/>
           <w:highlight w:val="white"/>
+          <w:lang w:val="en-US"/>
         </w:rPr>
         <w:t xml:space="preserve">;   </w:t>
       </w:r>
@@ -2137,6 +2144,7 @@
           <w:sz w:val="18"/>
           <w:szCs w:val="19"/>
           <w:highlight w:val="white"/>
+          <w:lang w:val="en-US"/>
         </w:rPr>
         <w:t xml:space="preserve">// </w:t>
       </w:r>
@@ -2176,6 +2184,7 @@
           <w:sz w:val="18"/>
           <w:szCs w:val="19"/>
           <w:highlight w:val="white"/>
+          <w:lang w:val="en-US"/>
         </w:rPr>
         <w:t xml:space="preserve">    </w:t>
       </w:r>
@@ -10437,6 +10446,7 @@
     </w:p>
     <w:p>
       <w:pPr>
+        <w:ind w:firstLine="284"/>
         <w:jc w:val="both"/>
         <w:rPr>
           <w:bCs/>
@@ -10468,7 +10478,17 @@
           <w:sz w:val="22"/>
           <w:szCs w:val="22"/>
         </w:rPr>
-        <w:t>, который будет хранить информацию о студенте (имя, возраст), его предметах и оценках по ним. Класс должен предоставлять методы для добавления предметов, добавления оценок, вычисления среднего балла, вывода информации о студенте и его оценках.</w:t>
+        <w:t>, который будет хранить информацию о студен</w:t>
+      </w:r>
+      <w:bookmarkStart w:id="2" w:name="_GoBack"/>
+      <w:bookmarkEnd w:id="2"/>
+      <w:r>
+        <w:rPr>
+          <w:bCs/>
+          <w:sz w:val="22"/>
+          <w:szCs w:val="22"/>
+        </w:rPr>
+        <w:t>те (имя, возраст), его предметах и оценках по ним. Класс должен предоставлять методы для добавления предметов, добавления оценок, вычисления среднего балла, вывода информации о студенте и его оценках.</w:t>
       </w:r>
     </w:p>
     <w:p>
@@ -11669,8 +11689,6 @@
         </w:rPr>
         <w:t>;</w:t>
       </w:r>
-      <w:bookmarkStart w:id="2" w:name="_GoBack"/>
-      <w:bookmarkEnd w:id="2"/>
     </w:p>
     <w:p>
       <w:pPr>
@@ -14671,6 +14689,7 @@
           <w:sz w:val="18"/>
           <w:szCs w:val="18"/>
           <w:highlight w:val="white"/>
+          <w:lang w:val="en-US"/>
         </w:rPr>
       </w:pPr>
       <w:r>
@@ -14691,6 +14710,7 @@
           <w:sz w:val="18"/>
           <w:szCs w:val="18"/>
           <w:highlight w:val="white"/>
+          <w:lang w:val="en-US"/>
         </w:rPr>
         <w:t>}</w:t>
       </w:r>
@@ -14709,6 +14729,7 @@
           <w:sz w:val="18"/>
           <w:szCs w:val="18"/>
           <w:highlight w:val="white"/>
+          <w:lang w:val="en-US"/>
         </w:rPr>
       </w:pPr>
     </w:p>
@@ -14735,6 +14756,7 @@
           <w:sz w:val="18"/>
           <w:szCs w:val="18"/>
           <w:highlight w:val="white"/>
+          <w:lang w:val="en-US"/>
         </w:rPr>
         <w:t xml:space="preserve">    </w:t>
       </w:r>
@@ -18247,7 +18269,7 @@
       <w:rPr>
         <w:noProof/>
       </w:rPr>
-      <w:t>8</w:t>
+      <w:t>10</w:t>
     </w:r>
     <w:r>
       <w:fldChar w:fldCharType="end"/>
@@ -24126,6 +24148,7 @@
   <w:style w:type="character" w:default="1" w:styleId="a0">
     <w:name w:val="Default Paragraph Font"/>
     <w:uiPriority w:val="1"/>
+    <w:semiHidden/>
     <w:unhideWhenUsed/>
   </w:style>
   <w:style w:type="table" w:default="1" w:styleId="a1">
@@ -24873,7 +24896,7 @@
 </file>
 
 <file path=customXml/itemProps1.xml><?xml version="1.0" encoding="utf-8"?>
-<ds:datastoreItem xmlns:ds="http://schemas.openxmlformats.org/officeDocument/2006/customXml" ds:itemID="{3EE3AF5F-8A17-4D2B-891C-9D1EE22C5A29}">
+<ds:datastoreItem xmlns:ds="http://schemas.openxmlformats.org/officeDocument/2006/customXml" ds:itemID="{67E010FA-5991-45FC-B8BD-1B2C5B1DDA18}">
   <ds:schemaRefs>
     <ds:schemaRef ds:uri="http://schemas.openxmlformats.org/officeDocument/2006/bibliography"/>
   </ds:schemaRefs>

--- a/Практики/Практическая работа 3.docx
+++ b/Практики/Практическая работа 3.docx
@@ -83,8 +83,6 @@
           <w:szCs w:val="22"/>
         </w:rPr>
       </w:pPr>
-      <w:bookmarkStart w:id="1" w:name="_GoBack"/>
-      <w:bookmarkEnd w:id="1"/>
     </w:p>
     <w:p>
       <w:pPr>
@@ -755,7 +753,6 @@
         </w:rPr>
         <w:t xml:space="preserve">    </w:t>
       </w:r>
-      <w:proofErr w:type="spellStart"/>
       <w:r>
         <w:rPr>
           <w:rFonts w:ascii="Courier New" w:hAnsi="Courier New" w:cs="Courier New"/>
@@ -766,7 +763,6 @@
         </w:rPr>
         <w:t>return</w:t>
       </w:r>
-      <w:proofErr w:type="spellEnd"/>
       <w:r>
         <w:rPr>
           <w:rFonts w:ascii="Courier New" w:hAnsi="Courier New" w:cs="Courier New"/>
@@ -1023,7 +1019,6 @@
           <w:lang w:val="en-US"/>
         </w:rPr>
       </w:pPr>
-      <w:proofErr w:type="spellStart"/>
       <w:r>
         <w:rPr>
           <w:rFonts w:ascii="Courier New" w:hAnsi="Courier New" w:cs="Courier New"/>
@@ -1035,7 +1030,6 @@
         </w:rPr>
         <w:t>var</w:t>
       </w:r>
-      <w:proofErr w:type="spellEnd"/>
       <w:r>
         <w:rPr>
           <w:rFonts w:ascii="Courier New" w:hAnsi="Courier New" w:cs="Courier New"/>
@@ -1760,7 +1754,6 @@
         </w:rPr>
         <w:t xml:space="preserve">    </w:t>
       </w:r>
-      <w:proofErr w:type="spellStart"/>
       <w:r>
         <w:rPr>
           <w:rFonts w:ascii="Courier New" w:hAnsi="Courier New" w:cs="Courier New"/>
@@ -1771,7 +1764,6 @@
         </w:rPr>
         <w:t>return</w:t>
       </w:r>
-      <w:proofErr w:type="spellEnd"/>
       <w:r>
         <w:rPr>
           <w:rFonts w:ascii="Courier New" w:hAnsi="Courier New" w:cs="Courier New"/>
@@ -1878,7 +1870,6 @@
           <w:lang w:val="en-US"/>
         </w:rPr>
       </w:pPr>
-      <w:proofErr w:type="spellStart"/>
       <w:proofErr w:type="gramStart"/>
       <w:r>
         <w:rPr>
@@ -1889,19 +1880,7 @@
           <w:highlight w:val="white"/>
           <w:lang w:val="en-US"/>
         </w:rPr>
-        <w:t>calculateSquareEquation</w:t>
-      </w:r>
-      <w:proofErr w:type="spellEnd"/>
-      <w:r>
-        <w:rPr>
-          <w:rFonts w:ascii="Courier New" w:hAnsi="Courier New" w:cs="Courier New"/>
-          <w:color w:val="000000"/>
-          <w:sz w:val="18"/>
-          <w:szCs w:val="19"/>
-          <w:highlight w:val="white"/>
-          <w:lang w:val="en-US"/>
-        </w:rPr>
-        <w:t>(</w:t>
+        <w:t>calculateSquareEquation(</w:t>
       </w:r>
       <w:proofErr w:type="gramEnd"/>
       <w:r>
@@ -2204,7 +2183,6 @@
         </w:rPr>
         <w:t>"</w:t>
       </w:r>
-      <w:proofErr w:type="spellStart"/>
       <w:r>
         <w:rPr>
           <w:rFonts w:ascii="Courier New" w:hAnsi="Courier New" w:cs="Courier New"/>
@@ -2215,7 +2193,6 @@
         </w:rPr>
         <w:t>Введеите</w:t>
       </w:r>
-      <w:proofErr w:type="spellEnd"/>
       <w:r>
         <w:rPr>
           <w:rFonts w:ascii="Courier New" w:hAnsi="Courier New" w:cs="Courier New"/>
@@ -2372,7 +2349,6 @@
         </w:rPr>
         <w:t xml:space="preserve">    </w:t>
       </w:r>
-      <w:proofErr w:type="spellStart"/>
       <w:r>
         <w:rPr>
           <w:rFonts w:ascii="Courier New" w:hAnsi="Courier New" w:cs="Courier New"/>
@@ -2384,7 +2360,6 @@
         </w:rPr>
         <w:t>var</w:t>
       </w:r>
-      <w:proofErr w:type="spellEnd"/>
       <w:r>
         <w:rPr>
           <w:rFonts w:ascii="Courier New" w:hAnsi="Courier New" w:cs="Courier New"/>
@@ -3199,7 +3174,6 @@
         </w:rPr>
         <w:t xml:space="preserve">    </w:t>
       </w:r>
-      <w:proofErr w:type="spellStart"/>
       <w:r>
         <w:rPr>
           <w:rFonts w:ascii="Courier New" w:hAnsi="Courier New" w:cs="Courier New"/>
@@ -3220,19 +3194,7 @@
           <w:highlight w:val="white"/>
           <w:lang w:val="en-US"/>
         </w:rPr>
-        <w:t>.WriteLine</w:t>
-      </w:r>
-      <w:proofErr w:type="spellEnd"/>
-      <w:r>
-        <w:rPr>
-          <w:rFonts w:ascii="Courier New" w:hAnsi="Courier New" w:cs="Courier New"/>
-          <w:color w:val="000000"/>
-          <w:sz w:val="18"/>
-          <w:szCs w:val="19"/>
-          <w:highlight w:val="white"/>
-          <w:lang w:val="en-US"/>
-        </w:rPr>
-        <w:t>(</w:t>
+        <w:t>.WriteLine(</w:t>
       </w:r>
       <w:r>
         <w:rPr>
@@ -4158,7 +4120,6 @@
         </w:rPr>
         <w:t xml:space="preserve">    </w:t>
       </w:r>
-      <w:proofErr w:type="spellStart"/>
       <w:proofErr w:type="gramStart"/>
       <w:r>
         <w:rPr>
@@ -4168,18 +4129,7 @@
           <w:szCs w:val="19"/>
           <w:highlight w:val="white"/>
         </w:rPr>
-        <w:t>arr</w:t>
-      </w:r>
-      <w:proofErr w:type="spellEnd"/>
-      <w:r>
-        <w:rPr>
-          <w:rFonts w:ascii="Courier New" w:hAnsi="Courier New" w:cs="Courier New"/>
-          <w:color w:val="000000"/>
-          <w:sz w:val="18"/>
-          <w:szCs w:val="19"/>
-          <w:highlight w:val="white"/>
-        </w:rPr>
-        <w:t>[</w:t>
+        <w:t>arr[</w:t>
       </w:r>
       <w:proofErr w:type="gramEnd"/>
       <w:r>
@@ -4279,7 +4229,6 @@
           <w:lang w:val="en-US"/>
         </w:rPr>
       </w:pPr>
-      <w:proofErr w:type="spellStart"/>
       <w:r>
         <w:rPr>
           <w:rFonts w:ascii="Courier New" w:hAnsi="Courier New" w:cs="Courier New"/>
@@ -4300,19 +4249,7 @@
           <w:highlight w:val="white"/>
           <w:lang w:val="en-US"/>
         </w:rPr>
-        <w:t>.WriteLine</w:t>
-      </w:r>
-      <w:proofErr w:type="spellEnd"/>
-      <w:r>
-        <w:rPr>
-          <w:rFonts w:ascii="Courier New" w:hAnsi="Courier New" w:cs="Courier New"/>
-          <w:color w:val="000000"/>
-          <w:sz w:val="18"/>
-          <w:szCs w:val="19"/>
-          <w:highlight w:val="white"/>
-          <w:lang w:val="en-US"/>
-        </w:rPr>
-        <w:t>(</w:t>
+        <w:t>.WriteLine(</w:t>
       </w:r>
       <w:proofErr w:type="gramStart"/>
       <w:r>
@@ -6059,7 +5996,6 @@
         </w:rPr>
         <w:t xml:space="preserve">        </w:t>
       </w:r>
-      <w:proofErr w:type="spellStart"/>
       <w:r>
         <w:rPr>
           <w:rFonts w:ascii="Courier New" w:hAnsi="Courier New" w:cs="Courier New"/>
@@ -6078,18 +6014,7 @@
           <w:szCs w:val="19"/>
           <w:highlight w:val="white"/>
         </w:rPr>
-        <w:t>.Write</w:t>
-      </w:r>
-      <w:proofErr w:type="spellEnd"/>
-      <w:r>
-        <w:rPr>
-          <w:rFonts w:ascii="Courier New" w:hAnsi="Courier New" w:cs="Courier New"/>
-          <w:color w:val="000000"/>
-          <w:sz w:val="18"/>
-          <w:szCs w:val="19"/>
-          <w:highlight w:val="white"/>
-        </w:rPr>
-        <w:t>(</w:t>
+        <w:t>.Write(</w:t>
       </w:r>
       <w:r>
         <w:rPr>
@@ -6109,29 +6034,7 @@
           <w:szCs w:val="19"/>
           <w:highlight w:val="white"/>
         </w:rPr>
-        <w:t>{</w:t>
-      </w:r>
-      <w:proofErr w:type="spellStart"/>
-      <w:r>
-        <w:rPr>
-          <w:rFonts w:ascii="Courier New" w:hAnsi="Courier New" w:cs="Courier New"/>
-          <w:color w:val="000000"/>
-          <w:sz w:val="18"/>
-          <w:szCs w:val="19"/>
-          <w:highlight w:val="white"/>
-        </w:rPr>
-        <w:t>argument</w:t>
-      </w:r>
-      <w:proofErr w:type="spellEnd"/>
-      <w:r>
-        <w:rPr>
-          <w:rFonts w:ascii="Courier New" w:hAnsi="Courier New" w:cs="Courier New"/>
-          <w:color w:val="000000"/>
-          <w:sz w:val="18"/>
-          <w:szCs w:val="19"/>
-          <w:highlight w:val="white"/>
-        </w:rPr>
-        <w:t>}</w:t>
+        <w:t>{argument}</w:t>
       </w:r>
       <w:r>
         <w:rPr>
@@ -6323,6 +6226,32 @@
           <w:sz w:val="22"/>
           <w:szCs w:val="22"/>
         </w:rPr>
+        <w:t>Выполнить по 1 заданию из каждого блока.</w:t>
+      </w:r>
+      <w:bookmarkStart w:id="1" w:name="_GoBack"/>
+      <w:bookmarkEnd w:id="1"/>
+    </w:p>
+    <w:p>
+      <w:pPr>
+        <w:numPr>
+          <w:ilvl w:val="0"/>
+          <w:numId w:val="29"/>
+        </w:numPr>
+        <w:tabs>
+          <w:tab w:val="clear" w:pos="720"/>
+        </w:tabs>
+        <w:ind w:left="284" w:hanging="284"/>
+        <w:jc w:val="both"/>
+        <w:rPr>
+          <w:sz w:val="22"/>
+          <w:szCs w:val="22"/>
+        </w:rPr>
+      </w:pPr>
+      <w:r>
+        <w:rPr>
+          <w:sz w:val="22"/>
+          <w:szCs w:val="22"/>
+        </w:rPr>
         <w:t>Предусмотреть понятный, аккуратный интерфейс ввода и вывода данных на консоль.</w:t>
       </w:r>
     </w:p>
@@ -9324,7 +9253,6 @@
         </w:rPr>
         <w:t xml:space="preserve">    </w:t>
       </w:r>
-      <w:proofErr w:type="spellStart"/>
       <w:r>
         <w:rPr>
           <w:rFonts w:ascii="Consolas" w:hAnsi="Consolas" w:cs="Cascadia Mono"/>
@@ -9335,7 +9263,6 @@
         </w:rPr>
         <w:t>return</w:t>
       </w:r>
-      <w:proofErr w:type="spellEnd"/>
       <w:r>
         <w:rPr>
           <w:rFonts w:ascii="Consolas" w:hAnsi="Consolas" w:cs="Cascadia Mono"/>
@@ -9593,7 +9520,6 @@
         </w:rPr>
         <w:t>.</w:t>
       </w:r>
-      <w:proofErr w:type="spellStart"/>
       <w:r>
         <w:rPr>
           <w:bCs/>
@@ -9603,7 +9529,6 @@
         </w:rPr>
         <w:t>cs</w:t>
       </w:r>
-      <w:proofErr w:type="spellEnd"/>
       <w:r>
         <w:rPr>
           <w:bCs/>
@@ -9639,7 +9564,6 @@
           <w:highlight w:val="white"/>
         </w:rPr>
       </w:pPr>
-      <w:proofErr w:type="spellStart"/>
       <w:r>
         <w:rPr>
           <w:rFonts w:ascii="Consolas" w:hAnsi="Consolas" w:cs="Cascadia Mono"/>
@@ -9658,18 +9582,7 @@
           <w:szCs w:val="19"/>
           <w:highlight w:val="white"/>
         </w:rPr>
-        <w:t>.Write</w:t>
-      </w:r>
-      <w:proofErr w:type="spellEnd"/>
-      <w:r>
-        <w:rPr>
-          <w:rFonts w:ascii="Consolas" w:hAnsi="Consolas" w:cs="Cascadia Mono"/>
-          <w:color w:val="000000"/>
-          <w:sz w:val="18"/>
-          <w:szCs w:val="19"/>
-          <w:highlight w:val="white"/>
-        </w:rPr>
-        <w:t>(</w:t>
+        <w:t>.Write(</w:t>
       </w:r>
       <w:r>
         <w:rPr>
@@ -9838,7 +9751,6 @@
           <w:highlight w:val="white"/>
         </w:rPr>
       </w:pPr>
-      <w:proofErr w:type="spellStart"/>
       <w:r>
         <w:rPr>
           <w:rFonts w:ascii="Consolas" w:hAnsi="Consolas" w:cs="Cascadia Mono"/>
@@ -9857,18 +9769,7 @@
           <w:szCs w:val="19"/>
           <w:highlight w:val="white"/>
         </w:rPr>
-        <w:t>.Write</w:t>
-      </w:r>
-      <w:proofErr w:type="spellEnd"/>
-      <w:r>
-        <w:rPr>
-          <w:rFonts w:ascii="Consolas" w:hAnsi="Consolas" w:cs="Cascadia Mono"/>
-          <w:color w:val="000000"/>
-          <w:sz w:val="18"/>
-          <w:szCs w:val="19"/>
-          <w:highlight w:val="white"/>
-        </w:rPr>
-        <w:t>(</w:t>
+        <w:t>.Write(</w:t>
       </w:r>
       <w:r>
         <w:rPr>
@@ -9908,7 +9809,6 @@
           <w:lang w:val="en-US"/>
         </w:rPr>
       </w:pPr>
-      <w:proofErr w:type="spellStart"/>
       <w:r>
         <w:rPr>
           <w:rFonts w:ascii="Consolas" w:hAnsi="Consolas" w:cs="Cascadia Mono"/>
@@ -9920,7 +9820,6 @@
         </w:rPr>
         <w:t>int</w:t>
       </w:r>
-      <w:proofErr w:type="spellEnd"/>
       <w:r>
         <w:rPr>
           <w:rFonts w:ascii="Consolas" w:hAnsi="Consolas" w:cs="Cascadia Mono"/>
@@ -10110,9 +10009,9 @@
           <w:rFonts w:ascii="Consolas" w:hAnsi="Consolas"/>
           <w:bCs/>
           <w:szCs w:val="22"/>
-        </w:rPr>
-      </w:pPr>
-      <w:proofErr w:type="spellStart"/>
+          <w:lang w:val="en-US"/>
+        </w:rPr>
+      </w:pPr>
       <w:r>
         <w:rPr>
           <w:rFonts w:ascii="Consolas" w:hAnsi="Consolas" w:cs="Cascadia Mono"/>
@@ -10120,6 +10019,7 @@
           <w:sz w:val="18"/>
           <w:szCs w:val="19"/>
           <w:highlight w:val="white"/>
+          <w:lang w:val="en-US"/>
         </w:rPr>
         <w:t>Console</w:t>
       </w:r>
@@ -10130,19 +10030,9 @@
           <w:sz w:val="18"/>
           <w:szCs w:val="19"/>
           <w:highlight w:val="white"/>
-        </w:rPr>
-        <w:t>.WriteLine</w:t>
-      </w:r>
-      <w:proofErr w:type="spellEnd"/>
-      <w:r>
-        <w:rPr>
-          <w:rFonts w:ascii="Consolas" w:hAnsi="Consolas" w:cs="Cascadia Mono"/>
-          <w:color w:val="000000"/>
-          <w:sz w:val="18"/>
-          <w:szCs w:val="19"/>
-          <w:highlight w:val="white"/>
-        </w:rPr>
-        <w:t>(</w:t>
+          <w:lang w:val="en-US"/>
+        </w:rPr>
+        <w:t>.WriteLine(</w:t>
       </w:r>
       <w:r>
         <w:rPr>
@@ -10151,40 +10041,9 @@
           <w:sz w:val="18"/>
           <w:szCs w:val="19"/>
           <w:highlight w:val="white"/>
-        </w:rPr>
-        <w:t xml:space="preserve">$"Итог к оплате: </w:t>
-      </w:r>
-      <w:r>
-        <w:rPr>
-          <w:rFonts w:ascii="Consolas" w:hAnsi="Consolas" w:cs="Cascadia Mono"/>
-          <w:color w:val="000000"/>
-          <w:sz w:val="18"/>
-          <w:szCs w:val="19"/>
-          <w:highlight w:val="white"/>
-        </w:rPr>
-        <w:t>{</w:t>
-      </w:r>
-      <w:proofErr w:type="spellStart"/>
-      <w:r>
-        <w:rPr>
-          <w:rFonts w:ascii="Consolas" w:hAnsi="Consolas" w:cs="Cascadia Mono"/>
-          <w:color w:val="000000"/>
-          <w:sz w:val="18"/>
-          <w:szCs w:val="19"/>
-          <w:highlight w:val="white"/>
-        </w:rPr>
-        <w:t>total</w:t>
-      </w:r>
-      <w:proofErr w:type="spellEnd"/>
-      <w:r>
-        <w:rPr>
-          <w:rFonts w:ascii="Consolas" w:hAnsi="Consolas" w:cs="Cascadia Mono"/>
-          <w:color w:val="000000"/>
-          <w:sz w:val="18"/>
-          <w:szCs w:val="19"/>
-          <w:highlight w:val="white"/>
-        </w:rPr>
-        <w:t>}</w:t>
+          <w:lang w:val="en-US"/>
+        </w:rPr>
+        <w:t>$"</w:t>
       </w:r>
       <w:r>
         <w:rPr>
@@ -10194,15 +10053,112 @@
           <w:szCs w:val="19"/>
           <w:highlight w:val="white"/>
         </w:rPr>
-        <w:t xml:space="preserve"> руб."</w:t>
+        <w:t>Итог</w:t>
       </w:r>
       <w:r>
         <w:rPr>
           <w:rFonts w:ascii="Consolas" w:hAnsi="Consolas" w:cs="Cascadia Mono"/>
-          <w:color w:val="000000"/>
-          <w:sz w:val="18"/>
-          <w:szCs w:val="19"/>
-          <w:highlight w:val="white"/>
+          <w:color w:val="A31515"/>
+          <w:sz w:val="18"/>
+          <w:szCs w:val="19"/>
+          <w:highlight w:val="white"/>
+          <w:lang w:val="en-US"/>
+        </w:rPr>
+        <w:t xml:space="preserve"> </w:t>
+      </w:r>
+      <w:r>
+        <w:rPr>
+          <w:rFonts w:ascii="Consolas" w:hAnsi="Consolas" w:cs="Cascadia Mono"/>
+          <w:color w:val="A31515"/>
+          <w:sz w:val="18"/>
+          <w:szCs w:val="19"/>
+          <w:highlight w:val="white"/>
+        </w:rPr>
+        <w:t>к</w:t>
+      </w:r>
+      <w:r>
+        <w:rPr>
+          <w:rFonts w:ascii="Consolas" w:hAnsi="Consolas" w:cs="Cascadia Mono"/>
+          <w:color w:val="A31515"/>
+          <w:sz w:val="18"/>
+          <w:szCs w:val="19"/>
+          <w:highlight w:val="white"/>
+          <w:lang w:val="en-US"/>
+        </w:rPr>
+        <w:t xml:space="preserve"> </w:t>
+      </w:r>
+      <w:r>
+        <w:rPr>
+          <w:rFonts w:ascii="Consolas" w:hAnsi="Consolas" w:cs="Cascadia Mono"/>
+          <w:color w:val="A31515"/>
+          <w:sz w:val="18"/>
+          <w:szCs w:val="19"/>
+          <w:highlight w:val="white"/>
+        </w:rPr>
+        <w:t>оплате</w:t>
+      </w:r>
+      <w:r>
+        <w:rPr>
+          <w:rFonts w:ascii="Consolas" w:hAnsi="Consolas" w:cs="Cascadia Mono"/>
+          <w:color w:val="A31515"/>
+          <w:sz w:val="18"/>
+          <w:szCs w:val="19"/>
+          <w:highlight w:val="white"/>
+          <w:lang w:val="en-US"/>
+        </w:rPr>
+        <w:t xml:space="preserve">: </w:t>
+      </w:r>
+      <w:r>
+        <w:rPr>
+          <w:rFonts w:ascii="Consolas" w:hAnsi="Consolas" w:cs="Cascadia Mono"/>
+          <w:color w:val="000000"/>
+          <w:sz w:val="18"/>
+          <w:szCs w:val="19"/>
+          <w:highlight w:val="white"/>
+          <w:lang w:val="en-US"/>
+        </w:rPr>
+        <w:t>{total}</w:t>
+      </w:r>
+      <w:r>
+        <w:rPr>
+          <w:rFonts w:ascii="Consolas" w:hAnsi="Consolas" w:cs="Cascadia Mono"/>
+          <w:color w:val="A31515"/>
+          <w:sz w:val="18"/>
+          <w:szCs w:val="19"/>
+          <w:highlight w:val="white"/>
+          <w:lang w:val="en-US"/>
+        </w:rPr>
+        <w:t xml:space="preserve"> </w:t>
+      </w:r>
+      <w:r>
+        <w:rPr>
+          <w:rFonts w:ascii="Consolas" w:hAnsi="Consolas" w:cs="Cascadia Mono"/>
+          <w:color w:val="A31515"/>
+          <w:sz w:val="18"/>
+          <w:szCs w:val="19"/>
+          <w:highlight w:val="white"/>
+        </w:rPr>
+        <w:t>руб</w:t>
+      </w:r>
+      <w:r>
+        <w:rPr>
+          <w:rFonts w:ascii="Consolas" w:hAnsi="Consolas" w:cs="Cascadia Mono"/>
+          <w:color w:val="A31515"/>
+          <w:sz w:val="18"/>
+          <w:szCs w:val="19"/>
+          <w:highlight w:val="white"/>
+          <w:lang w:val="en-US"/>
+        </w:rPr>
+        <w:t>."</w:t>
+      </w:r>
+      <w:r>
+        <w:rPr>
+          <w:rFonts w:ascii="Consolas" w:hAnsi="Consolas" w:cs="Cascadia Mono"/>
+          <w:color w:val="000000"/>
+          <w:sz w:val="18"/>
+          <w:szCs w:val="19"/>
+          <w:highlight w:val="white"/>
+          <w:lang w:val="en-US"/>
         </w:rPr>
         <w:t>);</w:t>
       </w:r>
@@ -10214,6 +10170,7 @@
           <w:bCs/>
           <w:sz w:val="22"/>
           <w:szCs w:val="22"/>
+          <w:lang w:val="en-US"/>
         </w:rPr>
       </w:pPr>
     </w:p>
@@ -17858,6 +17815,7 @@
   <w:style w:type="character" w:default="1" w:styleId="a0">
     <w:name w:val="Default Paragraph Font"/>
     <w:uiPriority w:val="1"/>
+    <w:semiHidden/>
     <w:unhideWhenUsed/>
   </w:style>
   <w:style w:type="table" w:default="1" w:styleId="a1">
@@ -18605,7 +18563,7 @@
 </file>
 
 <file path=customXml/itemProps1.xml><?xml version="1.0" encoding="utf-8"?>
-<ds:datastoreItem xmlns:ds="http://schemas.openxmlformats.org/officeDocument/2006/customXml" ds:itemID="{CE466CD4-2194-41A7-9519-1C6CE9126449}">
+<ds:datastoreItem xmlns:ds="http://schemas.openxmlformats.org/officeDocument/2006/customXml" ds:itemID="{6A06DBCB-3737-4961-8A24-199A98FFD6B0}">
   <ds:schemaRefs>
     <ds:schemaRef ds:uri="http://schemas.openxmlformats.org/officeDocument/2006/bibliography"/>
   </ds:schemaRefs>
